--- a/article/mim2022/mine/Petunin-GSCCP2.docx
+++ b/article/mim2022/mine/Petunin-GSCCP2.docx
@@ -45,13 +45,8 @@
         <w:t xml:space="preserve"> </w:t>
       </w:r>
       <w:r>
-        <w:t xml:space="preserve">Stanislav </w:t>
-      </w:r>
-      <w:proofErr w:type="spellStart"/>
-      <w:r>
-        <w:t>Ukolov</w:t>
-      </w:r>
-      <w:proofErr w:type="spellEnd"/>
+        <w:t>Stanislav Ukolov</w:t>
+      </w:r>
       <w:r>
         <w:t>*</w:t>
       </w:r>
@@ -75,13 +70,8 @@
       <w:r>
         <w:t>**</w:t>
       </w:r>
-      <w:proofErr w:type="spellStart"/>
-      <w:r>
-        <w:t>Krasovsky</w:t>
-      </w:r>
-      <w:proofErr w:type="spellEnd"/>
-      <w:r>
-        <w:t xml:space="preserve"> Institute of Mathematics and Mechanics, Ekaterinburg, Russia</w:t>
+      <w:r>
+        <w:t>Krasovsky Institute of Mathematics and Mechanics, Ekaterinburg, Russia</w:t>
       </w:r>
     </w:p>
     <w:p>
@@ -132,13 +122,7 @@
         <w:t>tackle</w:t>
       </w:r>
       <w:r>
-        <w:t xml:space="preserve"> this problem.</w:t>
-      </w:r>
-      <w:r>
-        <w:t xml:space="preserve"> </w:t>
-      </w:r>
-      <w:r>
-        <w:t xml:space="preserve">This branch-and-bound algorithm, combined with the use of dynamic programming and a specialized heuristic solver, makes it possible to obtain optimal solutions for problems of small dimension in a relatively short time compared to known exact algorithms, as well as to find effective lower and upper bounds for the optimal solutions for large-scale problems. The conclusions are illustrated by solving </w:t>
+        <w:t xml:space="preserve"> this problem. This branch-and-bound algorithm, combined with the use of dynamic programming and a specialized heuristic solver, makes it possible to obtain optimal solutions for problems of small dimension in a relatively short time compared to known exact algorithms, as well as to find effective lower and upper bounds for the optimal solutions for large-scale problems. The conclusions are illustrated by solving </w:t>
       </w:r>
       <w:r>
         <w:t>several</w:t>
@@ -212,14 +196,8 @@
     <w:p>
       <w:pPr>
         <w:pStyle w:val="Section"/>
-        <w:rPr>
-          <w:lang w:val="ru-RU"/>
-        </w:rPr>
-      </w:pPr>
-      <w:r>
-        <w:rPr>
-          <w:lang w:val="ru-RU"/>
-        </w:rPr>
+      </w:pPr>
+      <w:r>
         <w:t xml:space="preserve">1. </w:t>
       </w:r>
       <w:r>
@@ -231,24 +209,28 @@
         <w:pStyle w:val="Text"/>
       </w:pPr>
       <w:r>
-        <w:t>As the main task in this paper, we consider the problem of routing the tool of CNC sheet cutting machines, known as the Cutting Path Problem or Tool Path Problem</w:t>
+        <w:t>Let us</w:t>
+      </w:r>
+      <w:r>
+        <w:t xml:space="preserve"> consider the problem of routing the tool of NC sheet cutting machines, known as the Cutting Path Problem or Tool Path Problem</w:t>
       </w:r>
       <w:r>
         <w:t xml:space="preserve">, see </w:t>
       </w:r>
-      <w:proofErr w:type="spellStart"/>
-      <w:r>
-        <w:t>Dewil</w:t>
-      </w:r>
-      <w:proofErr w:type="spellEnd"/>
-      <w:r>
-        <w:t xml:space="preserve"> et al. (2015a).</w:t>
+      <w:r>
+        <w:t>Dewil et al. (2015a).</w:t>
       </w:r>
       <w:r>
         <w:t xml:space="preserve"> </w:t>
       </w:r>
       <w:r>
-        <w:t xml:space="preserve">This problem occurs at the stage of development of control programs for the NC machine, which specify the tool path and </w:t>
+        <w:t xml:space="preserve">This problem occurs </w:t>
+      </w:r>
+      <w:r>
+        <w:t xml:space="preserve">during the </w:t>
+      </w:r>
+      <w:r>
+        <w:t xml:space="preserve">development of control programs for the NC machine, which specify the tool path and </w:t>
       </w:r>
       <w:r>
         <w:t>several</w:t>
@@ -272,7 +254,13 @@
         <w:t>parts</w:t>
       </w:r>
       <w:r>
-        <w:t xml:space="preserve"> of known shapes and sizes. The necessary data for the tool path </w:t>
+        <w:t xml:space="preserve"> of known shapes and sizes. The </w:t>
+      </w:r>
+      <w:r>
+        <w:t>input</w:t>
+      </w:r>
+      <w:r>
+        <w:t xml:space="preserve"> data for the tool path </w:t>
       </w:r>
       <w:r>
         <w:t>design for</w:t>
@@ -281,406 +269,828 @@
         <w:t xml:space="preserve"> NC machine </w:t>
       </w:r>
       <w:r>
-        <w:t>is defined by</w:t>
-      </w:r>
-      <w:r>
-        <w:t xml:space="preserve"> the information about the cutting maps developed at the stage of cutting design and gives rise to the task of irregular </w:t>
+        <w:t xml:space="preserve">is </w:t>
+      </w:r>
+      <w:r>
+        <w:t>calculated from</w:t>
+      </w:r>
+      <w:r>
+        <w:t xml:space="preserve"> the information about </w:t>
+      </w:r>
+      <w:r>
+        <w:t xml:space="preserve">positions of the parts to cut which in its turn is generated during the solution of </w:t>
+      </w:r>
+      <w:r>
+        <w:t xml:space="preserve">the </w:t>
+      </w:r>
+      <w:r>
+        <w:t>problem</w:t>
+      </w:r>
+      <w:r>
+        <w:t xml:space="preserve"> of irregular </w:t>
       </w:r>
       <w:r>
         <w:t>figure</w:t>
       </w:r>
       <w:r>
-        <w:t xml:space="preserve"> cutting of sheet material (the problem of "nesting")</w:t>
+        <w:t xml:space="preserve"> cutting of sheet material (</w:t>
+      </w:r>
+      <w:r>
+        <w:t xml:space="preserve">aka </w:t>
+      </w:r>
+      <w:r>
+        <w:t>"nesting")</w:t>
       </w:r>
       <w:r>
         <w:t xml:space="preserve">, see </w:t>
       </w:r>
-      <w:proofErr w:type="spellStart"/>
-      <w:r>
-        <w:t>Dowsland</w:t>
-      </w:r>
-      <w:proofErr w:type="spellEnd"/>
-      <w:r>
+      <w:r>
+        <w:t>Dowsland and Dowsland (1995)</w:t>
+      </w:r>
+      <w:r>
+        <w:t xml:space="preserve">. </w:t>
+      </w:r>
+      <w:r>
+        <w:t>From the point of view of geometric optimization, this problem belongs to the class of Cutting &amp; Packing problems</w:t>
+      </w:r>
+      <w:r>
+        <w:t xml:space="preserve">, see </w:t>
+      </w:r>
+      <w:r>
+        <w:t>Alvarez-Valdes et al. (2018)</w:t>
+      </w:r>
+      <w:r>
+        <w:t>.</w:t>
+      </w:r>
+      <w:r>
+        <w:t xml:space="preserve"> </w:t>
+      </w:r>
+      <w:r>
+        <w:t>P</w:t>
+      </w:r>
+      <w:r>
+        <w:t>olynomial complexity solving algorithms are not known</w:t>
+      </w:r>
+      <w:r>
+        <w:t xml:space="preserve"> </w:t>
+      </w:r>
+      <w:r>
+        <w:t xml:space="preserve">to exist for those problems, as well as </w:t>
+      </w:r>
+      <w:r>
+        <w:t>for route optimization</w:t>
+      </w:r>
+      <w:r>
+        <w:t xml:space="preserve"> ones</w:t>
+      </w:r>
+      <w:r>
+        <w:t>.</w:t>
+      </w:r>
+      <w:r>
+        <w:t xml:space="preserve"> </w:t>
+      </w:r>
+    </w:p>
+    <w:p>
+      <w:pPr>
+        <w:pStyle w:val="Text"/>
+      </w:pPr>
+      <w:r>
+        <w:t>Among modern researchers of the Cutting Path Problem, one should single out R.</w:t>
+      </w:r>
+      <w:r>
+        <w:t xml:space="preserve"> </w:t>
+      </w:r>
+      <w:r>
+        <w:t>Dewil and his colleagues</w:t>
+      </w:r>
+      <w:r>
+        <w:t xml:space="preserve">, see </w:t>
+      </w:r>
+      <w:r>
+        <w:t>Dewil et al. (2015a, 2016, 2015b).</w:t>
+      </w:r>
+      <w:r>
+        <w:t xml:space="preserve"> </w:t>
+      </w:r>
+      <w:r>
+        <w:t>In the</w:t>
+      </w:r>
+      <w:r>
+        <w:t>ir</w:t>
+      </w:r>
+      <w:r>
+        <w:t xml:space="preserve"> </w:t>
+      </w:r>
+      <w:r>
+        <w:t>writings</w:t>
+      </w:r>
+      <w:r>
+        <w:t>, an attempt to link the features of laser cutting with routing algorithms</w:t>
+      </w:r>
+      <w:r>
+        <w:t xml:space="preserve"> </w:t>
+      </w:r>
+      <w:r>
+        <w:t>is made</w:t>
+      </w:r>
+      <w:r>
+        <w:t>.</w:t>
+      </w:r>
+      <w:r>
+        <w:t xml:space="preserve"> </w:t>
+      </w:r>
+      <w:r>
+        <w:t>In Dewil et al. (2016) an overview of routing algorithms related to figure sheet cutting on NC machines is given.</w:t>
+      </w:r>
+      <w:r>
+        <w:t xml:space="preserve"> </w:t>
+      </w:r>
+      <w:r>
+        <w:t xml:space="preserve">The authors classify the existing routing literature into six classes of problems: the continuous cutting problem (CCP), the </w:t>
+      </w:r>
+      <w:r>
+        <w:t>endpoint</w:t>
+      </w:r>
+      <w:r>
+        <w:t xml:space="preserve"> cutting problem (ECP), the intermittent cutting problem (ICP), the polygon traversal problem (TPP), the traveling salesman problem (TSP), and the generalized traveling salesman </w:t>
+      </w:r>
+      <w:r>
+        <w:t xml:space="preserve">problem </w:t>
+      </w:r>
+      <w:r>
+        <w:t>(GTSP).</w:t>
+      </w:r>
+      <w:r>
+        <w:t xml:space="preserve"> </w:t>
+      </w:r>
+      <w:r>
+        <w:t>All the listed classes of problems, except CCP, use discrete mathematical models.</w:t>
+      </w:r>
+      <w:r>
+        <w:t xml:space="preserve"> </w:t>
+      </w:r>
+      <w:r>
+        <w:t xml:space="preserve">The </w:t>
+      </w:r>
+      <w:r>
+        <w:t xml:space="preserve">most general case of </w:t>
+      </w:r>
+      <w:r>
+        <w:t xml:space="preserve">routing problem </w:t>
+      </w:r>
+      <w:r>
+        <w:t xml:space="preserve">is in fact </w:t>
+      </w:r>
+      <w:r>
+        <w:t xml:space="preserve">ICP. However, the literature on </w:t>
+      </w:r>
+      <w:r>
+        <w:t>the latter</w:t>
+      </w:r>
+      <w:r>
+        <w:t xml:space="preserve"> is very scarce, and most scientific articles are </w:t>
+      </w:r>
+      <w:r>
+        <w:t>devoted</w:t>
+      </w:r>
+      <w:r>
+        <w:t xml:space="preserve"> to problems of other classes.</w:t>
+      </w:r>
+    </w:p>
+    <w:p>
+      <w:pPr>
+        <w:pStyle w:val="1"/>
+        <w:rPr>
+          <w:lang w:val="en-US"/>
+        </w:rPr>
+      </w:pPr>
+      <w:r>
+        <w:rPr>
+          <w:lang w:val="en-US"/>
+        </w:rPr>
+        <w:t xml:space="preserve">2. </w:t>
+      </w:r>
+      <w:r>
+        <w:rPr>
+          <w:lang w:val="en-US"/>
+        </w:rPr>
+        <w:t>GSCCP</w:t>
+      </w:r>
+      <w:r>
+        <w:rPr>
+          <w:lang w:val="en-US"/>
+        </w:rPr>
+        <w:t xml:space="preserve"> </w:t>
+      </w:r>
+      <w:r>
+        <w:rPr>
+          <w:lang w:val="en-US"/>
+        </w:rPr>
+        <w:t>model</w:t>
+      </w:r>
+    </w:p>
+    <w:p>
+      <w:pPr>
+        <w:pStyle w:val="Text"/>
+        <w:rPr>
+          <w:lang w:val="es-ES"/>
+        </w:rPr>
+      </w:pPr>
+      <w:r>
+        <w:rPr>
+          <w:lang w:val="es-ES"/>
+        </w:rPr>
+        <w:t xml:space="preserve">In Petunin (2019), based on the introduced concepts of </w:t>
+      </w:r>
+      <w:r>
+        <w:rPr>
+          <w:lang w:val="es-ES"/>
+        </w:rPr>
+        <w:t>“</w:t>
+      </w:r>
+      <w:r>
+        <w:rPr>
+          <w:lang w:val="es-ES"/>
+        </w:rPr>
+        <w:t>cutting segment</w:t>
+      </w:r>
+      <w:r>
+        <w:rPr>
+          <w:lang w:val="es-ES"/>
+        </w:rPr>
+        <w:t>”</w:t>
+      </w:r>
+      <w:r>
+        <w:rPr>
+          <w:lang w:val="es-ES"/>
+        </w:rPr>
         <w:t xml:space="preserve"> and </w:t>
       </w:r>
-      <w:proofErr w:type="spellStart"/>
-      <w:r>
-        <w:t>Dowsland</w:t>
-      </w:r>
-      <w:proofErr w:type="spellEnd"/>
-      <w:r>
-        <w:t xml:space="preserve"> (1995)</w:t>
-      </w:r>
-      <w:r>
+      <w:r>
+        <w:rPr>
+          <w:lang w:val="es-ES"/>
+        </w:rPr>
+        <w:t>“</w:t>
+      </w:r>
+      <w:r>
+        <w:rPr>
+          <w:lang w:val="es-ES"/>
+        </w:rPr>
+        <w:t>basic cutting segment</w:t>
+      </w:r>
+      <w:r>
+        <w:rPr>
+          <w:lang w:val="es-ES"/>
+        </w:rPr>
+        <w:t>”</w:t>
+      </w:r>
+      <w:r>
+        <w:rPr>
+          <w:lang w:val="es-ES"/>
+        </w:rPr>
+        <w:t xml:space="preserve">, </w:t>
+      </w:r>
+      <w:r>
+        <w:rPr>
+          <w:lang w:val="es-ES"/>
+        </w:rPr>
+        <w:t xml:space="preserve">the opportunity was presented </w:t>
+      </w:r>
+      <w:r>
+        <w:rPr>
+          <w:lang w:val="es-ES"/>
+        </w:rPr>
+        <w:t>to distinguish a fairly wide subclass of tasks in the ICP class, which are reduced to the CCP and GTSP classes.</w:t>
+      </w:r>
+      <w:r>
+        <w:rPr>
+          <w:lang w:val="es-ES"/>
+        </w:rPr>
+        <w:t xml:space="preserve"> </w:t>
+      </w:r>
+      <w:r>
+        <w:rPr>
+          <w:lang w:val="es-ES"/>
+        </w:rPr>
+        <w:t>T</w:t>
+      </w:r>
+      <w:r>
+        <w:rPr>
+          <w:lang w:val="es-ES"/>
+        </w:rPr>
+        <w:t>his new</w:t>
+      </w:r>
+      <w:r>
+        <w:rPr>
+          <w:lang w:val="es-ES"/>
+        </w:rPr>
+        <w:t xml:space="preserve"> class </w:t>
+      </w:r>
+      <w:r>
+        <w:rPr>
+          <w:lang w:val="es-ES"/>
+        </w:rPr>
+        <w:t>wa</w:t>
+      </w:r>
+      <w:r>
+        <w:rPr>
+          <w:lang w:val="es-ES"/>
+        </w:rPr>
+        <w:t>s called Generalized Segment Continuous Cutting Problem (GSCCP).</w:t>
+      </w:r>
+      <w:r>
+        <w:rPr>
+          <w:lang w:val="es-ES"/>
+        </w:rPr>
+        <w:t xml:space="preserve"> </w:t>
+      </w:r>
+      <w:r>
+        <w:rPr>
+          <w:lang w:val="es-ES"/>
+        </w:rPr>
+        <w:t>New</w:t>
+      </w:r>
+      <w:r>
+        <w:rPr>
+          <w:lang w:val="es-ES"/>
+        </w:rPr>
+        <w:t xml:space="preserve"> concept made it possible, in particular, to solve problems of different classes, </w:t>
+      </w:r>
+      <w:r>
+        <w:rPr>
+          <w:lang w:val="es-ES"/>
+        </w:rPr>
+        <w:t>applying</w:t>
+      </w:r>
+      <w:r>
+        <w:rPr>
+          <w:lang w:val="es-ES"/>
+        </w:rPr>
+        <w:t xml:space="preserve"> different cutting techniques within the same route. The cutting segment here means the tool path between the </w:t>
+      </w:r>
+      <w:r>
+        <w:rPr>
+          <w:lang w:val="es-ES"/>
+        </w:rPr>
+        <w:t>pierce</w:t>
+      </w:r>
+      <w:r>
+        <w:rPr>
+          <w:lang w:val="es-ES"/>
+        </w:rPr>
+        <w:t xml:space="preserve"> point and the corresponding tool off point, and the base segment is the part of the cutting segment without the initial part of the path between the </w:t>
+      </w:r>
+      <w:r>
+        <w:rPr>
+          <w:lang w:val="es-ES"/>
+        </w:rPr>
+        <w:t>pierce</w:t>
+      </w:r>
+      <w:r>
+        <w:rPr>
+          <w:lang w:val="es-ES"/>
+        </w:rPr>
+        <w:t xml:space="preserve"> point and the tool entry point into the contour</w:t>
+      </w:r>
+      <w:r>
+        <w:rPr>
+          <w:lang w:val="es-ES"/>
+        </w:rPr>
+        <w:t xml:space="preserve"> (lead-in)</w:t>
+      </w:r>
+      <w:r>
+        <w:rPr>
+          <w:lang w:val="es-ES"/>
+        </w:rPr>
+        <w:t xml:space="preserve">, and the end part between the exit point from the contour and the </w:t>
+      </w:r>
+      <w:r>
+        <w:rPr>
+          <w:lang w:val="es-ES"/>
+        </w:rPr>
+        <w:t xml:space="preserve">tool </w:t>
+      </w:r>
+      <w:r>
+        <w:rPr>
+          <w:lang w:val="es-ES"/>
+        </w:rPr>
+        <w:t>turning off point</w:t>
+      </w:r>
+      <w:r>
+        <w:rPr>
+          <w:lang w:val="es-ES"/>
+        </w:rPr>
+        <w:t xml:space="preserve"> (lead-out)</w:t>
+      </w:r>
+      <w:r>
+        <w:rPr>
+          <w:lang w:val="es-ES"/>
+        </w:rPr>
+        <w:t>.</w:t>
+      </w:r>
+      <w:r>
+        <w:rPr>
+          <w:lang w:val="es-ES"/>
+        </w:rPr>
+        <w:t xml:space="preserve"> </w:t>
+      </w:r>
+    </w:p>
+    <w:p>
+      <w:pPr>
+        <w:pStyle w:val="Text"/>
+        <w:rPr>
+          <w:lang w:val="es-ES"/>
+        </w:rPr>
+      </w:pPr>
+      <w:r>
+        <w:rPr>
+          <w:lang w:val="es-ES"/>
+        </w:rPr>
+        <w:t xml:space="preserve">Note that the </w:t>
+      </w:r>
+      <w:r>
+        <w:rPr>
+          <w:lang w:val="es-ES"/>
+        </w:rPr>
+        <w:t>problem</w:t>
+      </w:r>
+      <w:r>
+        <w:rPr>
+          <w:lang w:val="es-ES"/>
+        </w:rPr>
+        <w:t xml:space="preserve"> of </w:t>
+      </w:r>
+      <w:r>
+        <w:rPr>
+          <w:lang w:val="es-ES"/>
+        </w:rPr>
+        <w:t xml:space="preserve">toolpath </w:t>
+      </w:r>
+      <w:r>
+        <w:rPr>
+          <w:lang w:val="es-ES"/>
+        </w:rPr>
+        <w:t xml:space="preserve">routing </w:t>
+      </w:r>
+      <w:r>
+        <w:rPr>
+          <w:lang w:val="es-ES"/>
+        </w:rPr>
+        <w:t xml:space="preserve">for </w:t>
+      </w:r>
+      <w:r>
+        <w:rPr>
+          <w:lang w:val="es-ES"/>
+        </w:rPr>
+        <w:t xml:space="preserve">sheet cutting machines involve the imposition of mandatory restrictions on the </w:t>
+      </w:r>
+      <w:r>
+        <w:rPr>
+          <w:lang w:val="es-ES"/>
+        </w:rPr>
+        <w:t xml:space="preserve">feasible </w:t>
+      </w:r>
+      <w:r>
+        <w:rPr>
+          <w:lang w:val="es-ES"/>
+        </w:rPr>
+        <w:t>solution</w:t>
+      </w:r>
+      <w:r>
+        <w:rPr>
+          <w:lang w:val="es-ES"/>
+        </w:rPr>
+        <w:t>, so-called precedence c</w:t>
+      </w:r>
+      <w:r>
+        <w:rPr>
+          <w:lang w:val="es-ES"/>
+        </w:rPr>
+        <w:t>onstraints</w:t>
+      </w:r>
+      <w:r>
+        <w:rPr>
+          <w:lang w:val="es-ES"/>
+        </w:rPr>
+        <w:t xml:space="preserve">, which are caused by the technological features of sheet cutting. These </w:t>
+      </w:r>
+      <w:r>
+        <w:rPr>
+          <w:lang w:val="es-ES"/>
+        </w:rPr>
+        <w:t>constraints</w:t>
+      </w:r>
+      <w:r>
+        <w:rPr>
+          <w:lang w:val="es-ES"/>
+        </w:rPr>
+        <w:t xml:space="preserve"> very often make it possible to significantly reduce the computational complexity of the problem </w:t>
+      </w:r>
+      <w:r>
+        <w:rPr>
+          <w:lang w:val="es-ES"/>
+        </w:rPr>
+        <w:t>to</w:t>
+      </w:r>
+      <w:r>
+        <w:rPr>
+          <w:lang w:val="es-ES"/>
+        </w:rPr>
+        <w:t xml:space="preserve"> solve.</w:t>
+      </w:r>
+      <w:r>
+        <w:rPr>
+          <w:lang w:val="es-ES"/>
+        </w:rPr>
+        <w:t xml:space="preserve"> </w:t>
+      </w:r>
+    </w:p>
+    <w:p>
+      <w:pPr>
+        <w:pStyle w:val="2"/>
+      </w:pPr>
+      <w:r>
+        <w:t>2.1. Algorihtms used</w:t>
+      </w:r>
+    </w:p>
+    <w:p>
+      <w:pPr>
+        <w:pStyle w:val="Text"/>
+        <w:rPr>
+          <w:lang w:val="es-ES"/>
+        </w:rPr>
+      </w:pPr>
+      <w:r>
+        <w:rPr>
+          <w:lang w:val="es-ES"/>
+        </w:rPr>
+        <w:t>As far as</w:t>
+      </w:r>
+      <w:r>
+        <w:rPr>
+          <w:lang w:val="es-ES"/>
+        </w:rPr>
+        <w:t xml:space="preserve"> problems of small dimension</w:t>
+      </w:r>
+      <w:r>
+        <w:rPr>
+          <w:lang w:val="es-ES"/>
+        </w:rPr>
+        <w:t xml:space="preserve"> are considered</w:t>
+      </w:r>
+      <w:r>
+        <w:rPr>
+          <w:lang w:val="es-ES"/>
+        </w:rPr>
+        <w:t>, it is possible to use exact algorithms</w:t>
+      </w:r>
+      <w:r>
+        <w:rPr>
+          <w:lang w:val="es-ES"/>
+        </w:rPr>
+        <w:t xml:space="preserve">, see </w:t>
+      </w:r>
+      <w:r>
+        <w:rPr>
+          <w:lang w:val="es-ES"/>
+        </w:rPr>
+        <w:t>Chentsov et al. (2018)</w:t>
+      </w:r>
+      <w:r>
+        <w:rPr>
+          <w:lang w:val="es-ES"/>
+        </w:rPr>
+        <w:t xml:space="preserve"> for example. </w:t>
+      </w:r>
+      <w:r>
+        <w:rPr>
+          <w:lang w:val="es-ES"/>
+        </w:rPr>
+        <w:t>The algorithm, hereinafter referred to as DP, uses the Bellman scheme of dynamic programming</w:t>
+      </w:r>
+      <w:r>
+        <w:rPr>
+          <w:lang w:val="es-ES"/>
+        </w:rPr>
         <w:t xml:space="preserve">. </w:t>
       </w:r>
       <w:r>
-        <w:t>From the point of view of geometric optimization, this problem belongs to the class of Cutting &amp; Packing problems</w:t>
-      </w:r>
-      <w:r>
-        <w:t xml:space="preserve">, see </w:t>
-      </w:r>
-      <w:r>
-        <w:t>Alvarez-Valdes et al. (2018), for which, like for route optimization problems, polynomial complexity solving algorithms are not known.</w:t>
-      </w:r>
-      <w:r>
+        <w:rPr>
+          <w:lang w:val="es-ES"/>
+        </w:rPr>
+        <w:t xml:space="preserve">The </w:t>
+      </w:r>
+      <w:r>
+        <w:rPr>
+          <w:lang w:val="es-ES"/>
+        </w:rPr>
+        <w:t xml:space="preserve">tool </w:t>
+      </w:r>
+      <w:r>
+        <w:rPr>
+          <w:lang w:val="es-ES"/>
+        </w:rPr>
+        <w:t xml:space="preserve">path is optimized in reverse order, starting from the end, which allows, among other things, to select the optimal position of the starting point of the </w:t>
+      </w:r>
+      <w:r>
+        <w:rPr>
+          <w:lang w:val="es-ES"/>
+        </w:rPr>
+        <w:t xml:space="preserve">tool </w:t>
+      </w:r>
+      <w:r>
+        <w:rPr>
+          <w:lang w:val="es-ES"/>
+        </w:rPr>
+        <w:t>path.</w:t>
+      </w:r>
+      <w:r>
+        <w:rPr>
+          <w:lang w:val="es-ES"/>
+        </w:rPr>
+        <w:t xml:space="preserve"> This algorithm </w:t>
+      </w:r>
+      <w:r>
+        <w:t>is proven to find optimal solution for problem instances below 33 contours</w:t>
+      </w:r>
+      <w:r>
+        <w:t>.</w:t>
+      </w:r>
+    </w:p>
+    <w:p>
+      <w:pPr>
+        <w:pStyle w:val="Text"/>
+        <w:rPr>
+          <w:lang w:val="es-ES"/>
+        </w:rPr>
+      </w:pPr>
+      <w:r>
+        <w:rPr>
+          <w:lang w:val="es-ES"/>
+        </w:rPr>
+        <w:lastRenderedPageBreak/>
+        <w:t xml:space="preserve">The papers Khachay et al. (2020, 2021) describe new algorithms focused on discrete optimization problems in the form of a generalized traveling salesman problem with </w:t>
+      </w:r>
+      <w:r>
+        <w:rPr>
+          <w:lang w:val="es-ES"/>
+        </w:rPr>
+        <w:t>precedence</w:t>
+      </w:r>
+      <w:r>
+        <w:rPr>
+          <w:lang w:val="es-ES"/>
+        </w:rPr>
+        <w:t xml:space="preserve"> constraints</w:t>
+      </w:r>
+      <w:r>
+        <w:rPr>
+          <w:lang w:val="es-ES"/>
+        </w:rPr>
         <w:t xml:space="preserve"> </w:t>
       </w:r>
+      <w:r>
+        <w:rPr>
+          <w:lang w:val="es-ES"/>
+        </w:rPr>
+        <w:t>(PCGTSP).</w:t>
+      </w:r>
+      <w:r>
+        <w:rPr>
+          <w:lang w:val="es-ES"/>
+        </w:rPr>
+        <w:t xml:space="preserve"> </w:t>
+      </w:r>
+      <w:r>
+        <w:rPr>
+          <w:lang w:val="es-ES"/>
+        </w:rPr>
+        <w:t xml:space="preserve">These algorithms are based on </w:t>
+      </w:r>
+      <w:r>
+        <w:rPr>
+          <w:lang w:val="es-ES"/>
+        </w:rPr>
+        <w:t xml:space="preserve">some ideas from </w:t>
+      </w:r>
+      <w:r>
+        <w:rPr>
+          <w:lang w:val="es-ES"/>
+        </w:rPr>
+        <w:t>Salman et al. (2020)</w:t>
+      </w:r>
+      <w:r>
+        <w:rPr>
+          <w:lang w:val="es-ES"/>
+        </w:rPr>
+        <w:t xml:space="preserve">, </w:t>
+      </w:r>
+      <w:r>
+        <w:rPr>
+          <w:lang w:val="es-ES"/>
+        </w:rPr>
+        <w:t>the branch and bound method in combination with the use of the dynamic programming apparatus</w:t>
+      </w:r>
+      <w:r>
+        <w:rPr>
+          <w:lang w:val="es-ES"/>
+        </w:rPr>
+        <w:t xml:space="preserve"> using (in contrast with DP algorithm above) Held-Karp scheme. </w:t>
+      </w:r>
     </w:p>
     <w:p>
       <w:pPr>
         <w:pStyle w:val="Text"/>
       </w:pPr>
       <w:r>
-        <w:t>Among modern researchers of the Cutting Path Problem, one should single out R.</w:t>
+        <w:rPr>
+          <w:lang w:val="es-ES"/>
+        </w:rPr>
+        <w:t xml:space="preserve">The route is optimized in the forward direction, starting from a fixed </w:t>
+      </w:r>
+      <w:r>
+        <w:rPr>
+          <w:lang w:val="es-ES"/>
+        </w:rPr>
+        <w:t>initial</w:t>
+      </w:r>
+      <w:r>
+        <w:rPr>
+          <w:lang w:val="es-ES"/>
+        </w:rPr>
+        <w:t xml:space="preserve"> point</w:t>
+      </w:r>
+      <w:r>
+        <w:rPr>
+          <w:lang w:val="es-ES"/>
+        </w:rPr>
+        <w:t>. The route is split into prefix and the tail. The traversal order of the former is fixed, so optimal path along the prefix can be easily found with regular dynamic programming approach.</w:t>
+      </w:r>
+      <w:r>
+        <w:rPr>
+          <w:lang w:val="es-ES"/>
+        </w:rPr>
+        <w:t xml:space="preserve"> The tail is used to construct the instance of PCGTSP problem of the smaller size, and the lower bound for its solution is estimated by triple relaxation: 1) partial elimination of precedence constraint, 2) converting GTSP to regular TSP and 3) converting TSP to</w:t>
       </w:r>
       <w:r>
         <w:t xml:space="preserve"> </w:t>
       </w:r>
-      <w:proofErr w:type="spellStart"/>
-      <w:r>
-        <w:t>Dewil</w:t>
-      </w:r>
-      <w:proofErr w:type="spellEnd"/>
-      <w:r>
-        <w:t xml:space="preserve"> and his colleagues</w:t>
-      </w:r>
-      <w:r>
-        <w:t xml:space="preserve">, see </w:t>
-      </w:r>
-      <w:proofErr w:type="spellStart"/>
-      <w:r>
-        <w:t>Dewil</w:t>
-      </w:r>
-      <w:proofErr w:type="spellEnd"/>
-      <w:r>
-        <w:t xml:space="preserve"> et al. (2015a, 2016, 2015b)</w:t>
-      </w:r>
-      <w:r>
-        <w:t>.</w:t>
-      </w:r>
-      <w:r>
-        <w:t xml:space="preserve"> </w:t>
-      </w:r>
-      <w:r>
-        <w:t>In these works, an attempt is made to link the features of laser cutting with routing algorithms.</w:t>
-      </w:r>
-      <w:r>
-        <w:t xml:space="preserve"> </w:t>
-      </w:r>
-      <w:r>
-        <w:t xml:space="preserve">In </w:t>
-      </w:r>
-      <w:proofErr w:type="spellStart"/>
-      <w:r>
-        <w:t>Dewil</w:t>
-      </w:r>
-      <w:proofErr w:type="spellEnd"/>
-      <w:r>
-        <w:t xml:space="preserve"> et al. (2016) an overview of routing algorithms related to figure sheet cutting on NC machines is given.</w:t>
-      </w:r>
-      <w:r>
-        <w:t xml:space="preserve"> </w:t>
-      </w:r>
-      <w:r>
-        <w:t xml:space="preserve">The authors classify the existing routing literature into six classes of problems: the continuous cutting problem (CCP), the </w:t>
-      </w:r>
-      <w:r>
-        <w:t>endpoint</w:t>
-      </w:r>
-      <w:r>
-        <w:t xml:space="preserve"> cutting problem (ECP), the intermittent cutting problem (ICP), the polygon traversal problem (TPP), the traveling salesman problem (TSP), and the generalized problem traveling salesman (GTSP).</w:t>
-      </w:r>
-      <w:r>
-        <w:t xml:space="preserve"> </w:t>
-      </w:r>
-      <w:r>
-        <w:t>All the listed classes of problems, except CCP, use discrete mathematical models.</w:t>
-      </w:r>
-      <w:r>
-        <w:t xml:space="preserve"> </w:t>
-      </w:r>
-      <w:r>
-        <w:t xml:space="preserve">The routing problem in the general case of cutting can be considered as ICP. However, the literature on ICP is very scarce, and most </w:t>
-      </w:r>
-      <w:r>
-        <w:t>scientific articles are limited to solving problems of other classes.</w:t>
-      </w:r>
-    </w:p>
-    <w:p>
-      <w:pPr>
-        <w:pStyle w:val="1"/>
-        <w:rPr>
-          <w:lang w:val="en-US"/>
-        </w:rPr>
-      </w:pPr>
-      <w:r>
-        <w:rPr>
-          <w:lang w:val="en-US"/>
-        </w:rPr>
-        <w:t xml:space="preserve">2. </w:t>
-      </w:r>
-      <w:r>
-        <w:rPr>
-          <w:lang w:val="en-US"/>
-        </w:rPr>
-        <w:t>GSCCP</w:t>
-      </w:r>
-      <w:r>
-        <w:rPr>
-          <w:lang w:val="en-US"/>
-        </w:rPr>
-        <w:t xml:space="preserve"> </w:t>
-      </w:r>
-      <w:r>
-        <w:rPr>
-          <w:lang w:val="en-US"/>
-        </w:rPr>
-        <w:t>model</w:t>
+      <w:r>
+        <w:t xml:space="preserve">Assignment Problem or </w:t>
+      </w:r>
+      <w:r>
+        <w:t>Minimal Spanning Arborescence</w:t>
+      </w:r>
+      <w:r>
+        <w:t xml:space="preserve"> Problem, since both can be solved in polynomial time. In some rare cases TSP problem can be solved directly on the step 3.</w:t>
       </w:r>
     </w:p>
     <w:p>
       <w:pPr>
         <w:pStyle w:val="Text"/>
-        <w:rPr>
-          <w:lang w:val="es-ES"/>
-        </w:rPr>
-      </w:pPr>
-      <w:r>
-        <w:rPr>
-          <w:lang w:val="es-ES"/>
-        </w:rPr>
-        <w:t xml:space="preserve">In Petunin (2019), based on the introduced concepts of </w:t>
-      </w:r>
-      <w:r>
-        <w:rPr>
-          <w:lang w:val="es-ES"/>
-        </w:rPr>
-        <w:t>“</w:t>
-      </w:r>
-      <w:r>
-        <w:rPr>
-          <w:lang w:val="es-ES"/>
-        </w:rPr>
-        <w:t>cutting segment</w:t>
-      </w:r>
-      <w:r>
-        <w:rPr>
-          <w:lang w:val="es-ES"/>
-        </w:rPr>
-        <w:t>”</w:t>
-      </w:r>
-      <w:r>
-        <w:rPr>
-          <w:lang w:val="es-ES"/>
-        </w:rPr>
-        <w:t xml:space="preserve"> and </w:t>
-      </w:r>
-      <w:r>
-        <w:rPr>
-          <w:lang w:val="es-ES"/>
-        </w:rPr>
-        <w:t>“</w:t>
-      </w:r>
-      <w:r>
-        <w:rPr>
-          <w:lang w:val="es-ES"/>
-        </w:rPr>
-        <w:t>basic cutting segment</w:t>
-      </w:r>
-      <w:r>
-        <w:rPr>
-          <w:lang w:val="es-ES"/>
-        </w:rPr>
-        <w:t>”</w:t>
-      </w:r>
-      <w:r>
-        <w:rPr>
-          <w:lang w:val="es-ES"/>
-        </w:rPr>
-        <w:t>, it was possible to distinguish a fairly wide subclass of tasks in the ICP class, which are reduced to the CCP and GTSP classes.</w:t>
-      </w:r>
-      <w:r>
-        <w:rPr>
-          <w:lang w:val="es-ES"/>
-        </w:rPr>
-        <w:t xml:space="preserve"> </w:t>
-      </w:r>
-      <w:r>
-        <w:rPr>
-          <w:lang w:val="es-ES"/>
-        </w:rPr>
-        <w:t>The class is called Generalized Segment Continuous Cutting Problem (GSCCP).</w:t>
-      </w:r>
-      <w:r>
-        <w:rPr>
-          <w:lang w:val="es-ES"/>
-        </w:rPr>
-        <w:t xml:space="preserve"> </w:t>
-      </w:r>
-      <w:r>
-        <w:rPr>
-          <w:lang w:val="es-ES"/>
-        </w:rPr>
-        <w:t xml:space="preserve">This concept made it possible, in particular, to solve problems of different classes, in which it is possible to use different cutting techniques within the same route. The cutting segment here means the tool path between the </w:t>
-      </w:r>
-      <w:r>
-        <w:rPr>
-          <w:lang w:val="es-ES"/>
-        </w:rPr>
-        <w:t>pierce</w:t>
-      </w:r>
-      <w:r>
-        <w:rPr>
-          <w:lang w:val="es-ES"/>
-        </w:rPr>
-        <w:t xml:space="preserve"> point and the corresponding tool off point, and the base segment is the part of the cutting segment without the initial part of the path between the </w:t>
-      </w:r>
-      <w:r>
-        <w:rPr>
-          <w:lang w:val="es-ES"/>
-        </w:rPr>
-        <w:t>pierce</w:t>
-      </w:r>
-      <w:r>
-        <w:rPr>
-          <w:lang w:val="es-ES"/>
-        </w:rPr>
-        <w:t xml:space="preserve"> point and the tool entry point into the contour</w:t>
-      </w:r>
-      <w:r>
-        <w:rPr>
-          <w:lang w:val="es-ES"/>
-        </w:rPr>
-        <w:t xml:space="preserve"> (lead-in)</w:t>
-      </w:r>
-      <w:r>
-        <w:rPr>
-          <w:lang w:val="es-ES"/>
-        </w:rPr>
-        <w:t xml:space="preserve">, and the end part between the exit point from the contour and the </w:t>
-      </w:r>
-      <w:r>
-        <w:rPr>
-          <w:lang w:val="es-ES"/>
-        </w:rPr>
-        <w:t xml:space="preserve">tool </w:t>
-      </w:r>
-      <w:r>
-        <w:rPr>
-          <w:lang w:val="es-ES"/>
-        </w:rPr>
-        <w:t>turning off point</w:t>
-      </w:r>
-      <w:r>
-        <w:rPr>
-          <w:lang w:val="es-ES"/>
-        </w:rPr>
-        <w:t xml:space="preserve"> (lead-out)</w:t>
-      </w:r>
-      <w:r>
-        <w:rPr>
-          <w:lang w:val="es-ES"/>
-        </w:rPr>
-        <w:t>.</w:t>
-      </w:r>
-      <w:r>
-        <w:rPr>
-          <w:lang w:val="es-ES"/>
-        </w:rPr>
-        <w:t xml:space="preserve"> </w:t>
+      </w:pPr>
+      <w:r>
+        <w:t xml:space="preserve">Having two estimates for the prefix path and all the paths induced by the tail, their sum gives us a lower bound for solution of original PCGTSP problem. </w:t>
+      </w:r>
+      <w:r>
+        <w:t xml:space="preserve">This </w:t>
+      </w:r>
+      <w:r>
+        <w:t>score</w:t>
+      </w:r>
+      <w:r>
+        <w:t xml:space="preserve"> gradually improves as the prefix lengthen</w:t>
+      </w:r>
+      <w:r>
+        <w:t>s, so the search tree is traversed in the depth-first order.</w:t>
       </w:r>
     </w:p>
     <w:p>
       <w:pPr>
         <w:pStyle w:val="Text"/>
-        <w:rPr>
-          <w:lang w:val="es-ES"/>
-        </w:rPr>
-      </w:pPr>
-      <w:r>
-        <w:rPr>
-          <w:lang w:val="es-ES"/>
-        </w:rPr>
-        <w:t xml:space="preserve">Note that the </w:t>
-      </w:r>
-      <w:r>
-        <w:rPr>
-          <w:lang w:val="es-ES"/>
-        </w:rPr>
-        <w:t>problem</w:t>
-      </w:r>
-      <w:r>
-        <w:rPr>
-          <w:lang w:val="es-ES"/>
-        </w:rPr>
-        <w:t xml:space="preserve"> of </w:t>
-      </w:r>
-      <w:r>
-        <w:rPr>
-          <w:lang w:val="es-ES"/>
-        </w:rPr>
-        <w:t xml:space="preserve">toolpath </w:t>
-      </w:r>
-      <w:r>
-        <w:rPr>
-          <w:lang w:val="es-ES"/>
-        </w:rPr>
-        <w:t xml:space="preserve">routing </w:t>
-      </w:r>
-      <w:r>
-        <w:rPr>
-          <w:lang w:val="es-ES"/>
-        </w:rPr>
-        <w:t xml:space="preserve">for </w:t>
-      </w:r>
-      <w:r>
-        <w:rPr>
-          <w:lang w:val="es-ES"/>
-        </w:rPr>
-        <w:t>sheet cutting machines involve the imposition of mandatory restrictions on the the task</w:t>
-      </w:r>
-      <w:r>
-        <w:rPr>
-          <w:lang w:val="es-ES"/>
-        </w:rPr>
-        <w:t xml:space="preserve"> solution</w:t>
-      </w:r>
-      <w:r>
-        <w:rPr>
-          <w:lang w:val="es-ES"/>
-        </w:rPr>
-        <w:t>, the so-called. precedence c</w:t>
-      </w:r>
-      <w:r>
-        <w:rPr>
-          <w:lang w:val="es-ES"/>
-        </w:rPr>
-        <w:t>onstraints</w:t>
-      </w:r>
-      <w:r>
-        <w:rPr>
-          <w:lang w:val="es-ES"/>
-        </w:rPr>
-        <w:t xml:space="preserve">, which are caused by the technological features of sheet cutting. These </w:t>
-      </w:r>
-      <w:r>
-        <w:rPr>
-          <w:lang w:val="es-ES"/>
-        </w:rPr>
-        <w:t>constraints</w:t>
-      </w:r>
-      <w:r>
-        <w:rPr>
-          <w:lang w:val="es-ES"/>
-        </w:rPr>
-        <w:t xml:space="preserve"> very often make it possible to significantly reduce the computational complexity of the problem being solved.</w:t>
-      </w:r>
-      <w:r>
-        <w:rPr>
-          <w:lang w:val="es-ES"/>
-        </w:rPr>
-        <w:t xml:space="preserve"> </w:t>
+      </w:pPr>
+      <w:r>
+        <w:t xml:space="preserve">For each prefix, its calculated lower bound is compared with a previously known upper bound, and if the </w:t>
+      </w:r>
+      <w:r>
+        <w:t>former</w:t>
+      </w:r>
+      <w:r>
+        <w:t xml:space="preserve"> exceeds the </w:t>
+      </w:r>
+      <w:r>
+        <w:t>latter</w:t>
+      </w:r>
+      <w:r>
+        <w:t xml:space="preserve">, the prefix is </w:t>
+      </w:r>
+      <w:r>
+        <w:t>subjected to a cut</w:t>
+      </w:r>
+      <w:bookmarkStart w:id="0" w:name="_GoBack"/>
+      <w:bookmarkEnd w:id="0"/>
+      <w:r>
+        <w:t xml:space="preserve"> and does not contribute to further calculations.</w:t>
       </w:r>
     </w:p>
     <w:p>
@@ -694,104 +1104,19 @@
         <w:rPr>
           <w:lang w:val="es-ES"/>
         </w:rPr>
-        <w:t>For problems of small dimension, it is possible to use exact algorithms</w:t>
-      </w:r>
-      <w:r>
-        <w:rPr>
-          <w:lang w:val="es-ES"/>
-        </w:rPr>
-        <w:t xml:space="preserve">, see </w:t>
-      </w:r>
-      <w:r>
-        <w:rPr>
-          <w:lang w:val="es-ES"/>
-        </w:rPr>
-        <w:t>Chentsov et al. (2018)</w:t>
-      </w:r>
-      <w:r>
-        <w:rPr>
-          <w:lang w:val="es-ES"/>
-        </w:rPr>
-        <w:t xml:space="preserve"> for example. </w:t>
-      </w:r>
-      <w:r>
-        <w:rPr>
-          <w:lang w:val="es-ES"/>
-        </w:rPr>
-        <w:t xml:space="preserve">The papers Khachay et al. (2020, 2021) describe new algorithms focused on discrete optimization problems in the form of a generalized traveling salesman problem with </w:t>
-      </w:r>
-      <w:r>
-        <w:rPr>
-          <w:lang w:val="es-ES"/>
-        </w:rPr>
-        <w:t>precedence</w:t>
-      </w:r>
-      <w:r>
-        <w:rPr>
-          <w:lang w:val="es-ES"/>
-        </w:rPr>
-        <w:t xml:space="preserve"> constraints</w:t>
-      </w:r>
-      <w:r>
-        <w:rPr>
-          <w:lang w:val="es-ES"/>
-        </w:rPr>
-        <w:t xml:space="preserve"> </w:t>
-      </w:r>
-      <w:r>
-        <w:rPr>
-          <w:lang w:val="es-ES"/>
-        </w:rPr>
-        <w:t>(PCGTSP).</w:t>
-      </w:r>
-      <w:r>
-        <w:rPr>
-          <w:lang w:val="es-ES"/>
-        </w:rPr>
-        <w:t xml:space="preserve"> </w:t>
-      </w:r>
-      <w:r>
-        <w:rPr>
-          <w:lang w:val="es-ES"/>
-        </w:rPr>
-        <w:t xml:space="preserve">These algorithms are based on </w:t>
-      </w:r>
-      <w:r>
-        <w:rPr>
-          <w:lang w:val="es-ES"/>
-        </w:rPr>
-        <w:t xml:space="preserve">some ideas from </w:t>
-      </w:r>
-      <w:r>
-        <w:rPr>
-          <w:lang w:val="es-ES"/>
-        </w:rPr>
-        <w:t>Salman et al. (2020)</w:t>
-      </w:r>
-      <w:r>
-        <w:rPr>
-          <w:lang w:val="es-ES"/>
-        </w:rPr>
-        <w:t xml:space="preserve">, </w:t>
-      </w:r>
-      <w:r>
-        <w:rPr>
-          <w:lang w:val="es-ES"/>
-        </w:rPr>
-        <w:t>the branch and boundary method in combination with the use of the dynamic programming apparatus and the specialized heuristic solver PCGLNS.</w:t>
-      </w:r>
-      <w:r>
-        <w:rPr>
-          <w:lang w:val="es-ES"/>
-        </w:rPr>
-        <w:t xml:space="preserve"> They </w:t>
-      </w:r>
-      <w:r>
-        <w:rPr>
-          <w:lang w:val="es-ES"/>
-        </w:rPr>
-        <w:lastRenderedPageBreak/>
-        <w:t>allow to find optimal solutions of larger scale problems, for example, Fig. 1 shows solution of PCGTSP problem instance of 47 parts, 100 contours and 718 nodes</w:t>
+        <w:t xml:space="preserve">The toolpath is omptimized in  </w:t>
+      </w:r>
+      <w:r>
+        <w:rPr>
+          <w:lang w:val="es-ES"/>
+        </w:rPr>
+        <w:t xml:space="preserve"> and the specialized heuristic solver PCGLNS.</w:t>
+      </w:r>
+      <w:r>
+        <w:rPr>
+          <w:lang w:val="es-ES"/>
+        </w:rPr>
+        <w:t xml:space="preserve"> They allow to find optimal solutions of larger scale problems, for example, Fig. 1 shows solution of PCGTSP problem instance of 47 parts, 100 contours and 718 nodes</w:t>
       </w:r>
       <w:r>
         <w:rPr>
@@ -819,6 +1144,7 @@
       </w:pPr>
       <w:r>
         <w:rPr>
+          <w:noProof/>
           <w:lang w:val="es-ES"/>
         </w:rPr>
         <w:drawing>
@@ -875,7 +1201,13 @@
         <w:rPr>
           <w:lang w:val="es-ES"/>
         </w:rPr>
-        <w:t>Initially, th</w:t>
+        <w:t>T</w:t>
+      </w:r>
+      <w:r>
+        <w:rPr>
+          <w:lang w:val="es-ES"/>
+        </w:rPr>
+        <w:t>h</w:t>
       </w:r>
       <w:r>
         <w:rPr>
@@ -887,7 +1219,43 @@
         <w:rPr>
           <w:lang w:val="es-ES"/>
         </w:rPr>
-        <w:t xml:space="preserve"> were supposed to be used for GTSP class problems, but a specialized converter developed made it possible to use these algorithms to solve GSCCP segment cutting problems.</w:t>
+        <w:t xml:space="preserve"> were </w:t>
+      </w:r>
+      <w:r>
+        <w:rPr>
+          <w:lang w:val="es-ES"/>
+        </w:rPr>
+        <w:t>intentionally designed</w:t>
+      </w:r>
+      <w:r>
+        <w:rPr>
+          <w:lang w:val="es-ES"/>
+        </w:rPr>
+        <w:t xml:space="preserve"> </w:t>
+      </w:r>
+      <w:r>
+        <w:rPr>
+          <w:lang w:val="es-ES"/>
+        </w:rPr>
+        <w:t>to solve</w:t>
+      </w:r>
+      <w:r>
+        <w:rPr>
+          <w:lang w:val="es-ES"/>
+        </w:rPr>
+        <w:t xml:space="preserve"> GTSP class problems, but </w:t>
+      </w:r>
+      <w:r>
+        <w:rPr>
+          <w:lang w:val="es-ES"/>
+        </w:rPr>
+        <w:t xml:space="preserve">a </w:t>
+      </w:r>
+      <w:r>
+        <w:rPr>
+          <w:lang w:val="es-ES"/>
+        </w:rPr>
+        <w:t>specialized converter developed made it possible to use these algorithms to solve GSCCP segment cutting problems.</w:t>
       </w:r>
     </w:p>
     <w:p>
@@ -1163,6 +1531,7 @@
           <w:noProof/>
           <w:lang w:val="ru-RU" w:eastAsia="ru-RU"/>
         </w:rPr>
+        <w:lastRenderedPageBreak/>
         <w:drawing>
           <wp:inline distT="0" distB="0" distL="0" distR="0" wp14:anchorId="195070AC" wp14:editId="3C087562">
             <wp:extent cx="2880000" cy="2163600"/>
@@ -1226,7 +1595,7 @@
         <w:pStyle w:val="Text"/>
       </w:pPr>
       <w:r>
-        <w:t>All three instances were solved to optimality with two algorithms: DP (Dynamic programming) scheme, see Chentsov et al. (2018), which is proven to find optimal solution for problem instances below 33 contours; new problem-specific Branch-and-Bound algorithm, see. Khachay et al. (2021), pre-seeded with solution by PCGLNS heuristics, see Khachay et al. (2020).</w:t>
+        <w:t>All three instances were solved to optimality with two algorithms: DP (Dynamic programming) scheme, see Chentsov et al. (2018); new problem-specific Branch-and-Bound algorithm, see. Khachay et al. (2021), pre-seeded with solution by PCGLNS heuristics, see Khachay et al. (2020).</w:t>
       </w:r>
     </w:p>
     <w:p>
@@ -1275,7 +1644,6 @@
           <w:noProof/>
           <w:lang w:val="ru-RU" w:eastAsia="ru-RU"/>
         </w:rPr>
-        <w:lastRenderedPageBreak/>
         <w:drawing>
           <wp:inline distT="0" distB="0" distL="0" distR="0" wp14:anchorId="781D0CF5" wp14:editId="36FCBB9B">
             <wp:extent cx="2880000" cy="2156400"/>
@@ -1623,6 +1991,7 @@
           <w:noProof/>
           <w:lang w:val="ru-RU" w:eastAsia="ru-RU"/>
         </w:rPr>
+        <w:lastRenderedPageBreak/>
         <w:drawing>
           <wp:inline distT="0" distB="0" distL="0" distR="0" wp14:anchorId="0639B44A" wp14:editId="68E5150F">
             <wp:extent cx="2841625" cy="2145427"/>
@@ -1781,13 +2150,7 @@
         <w:jc w:val="center"/>
       </w:pPr>
       <w:r>
-        <w:lastRenderedPageBreak/>
-        <w:t>Table 1. Solutio</w:t>
-      </w:r>
-      <w:bookmarkStart w:id="0" w:name="_GoBack"/>
-      <w:bookmarkEnd w:id="0"/>
-      <w:r>
-        <w:t>ns</w:t>
+        <w:t>Table 1. Solutions</w:t>
       </w:r>
     </w:p>
     <w:tbl>
@@ -2019,8 +2382,6 @@
               </w:rPr>
               <w:t>(</w:t>
             </w:r>
-            <w:proofErr w:type="spellStart"/>
-            <w:proofErr w:type="gramStart"/>
             <w:r>
               <w:rPr>
                 <w:b/>
@@ -2033,16 +2394,7 @@
                 <w:b/>
                 <w:bCs/>
               </w:rPr>
-              <w:t>s</w:t>
-            </w:r>
-            <w:proofErr w:type="spellEnd"/>
-            <w:proofErr w:type="gramEnd"/>
-            <w:r>
-              <w:rPr>
-                <w:b/>
-                <w:bCs/>
-              </w:rPr>
-              <w:t>)</w:t>
+              <w:t>s)</w:t>
             </w:r>
           </w:p>
         </w:tc>
@@ -2720,6 +3072,7 @@
         <w:t xml:space="preserve">for all 3 subtasks </w:t>
       </w:r>
       <w:r>
+        <w:lastRenderedPageBreak/>
         <w:t xml:space="preserve">of the </w:t>
       </w:r>
       <w:r>
@@ -2760,15 +3113,7 @@
         <w:pStyle w:val="Bibliografa1"/>
       </w:pPr>
       <w:r>
-        <w:t xml:space="preserve">Alvarez-Valdes, R., </w:t>
-      </w:r>
-      <w:proofErr w:type="spellStart"/>
-      <w:r>
-        <w:t>Carravilla</w:t>
-      </w:r>
-      <w:proofErr w:type="spellEnd"/>
-      <w:r>
-        <w:t>, M.A., and Oliveira, J.F.</w:t>
+        <w:t>Alvarez-Valdes, R., Carravilla, M.A., and Oliveira, J.F.</w:t>
       </w:r>
       <w:r>
         <w:t xml:space="preserve"> </w:t>
@@ -2781,37 +3126,8 @@
       <w:pPr>
         <w:pStyle w:val="Bibliografa1"/>
       </w:pPr>
-      <w:proofErr w:type="spellStart"/>
-      <w:r>
-        <w:t>Chentsov</w:t>
-      </w:r>
-      <w:proofErr w:type="spellEnd"/>
-      <w:r>
-        <w:t xml:space="preserve">, A.G., </w:t>
-      </w:r>
-      <w:proofErr w:type="spellStart"/>
-      <w:r>
-        <w:t>Chentsov</w:t>
-      </w:r>
-      <w:proofErr w:type="spellEnd"/>
-      <w:r>
-        <w:t xml:space="preserve">, P.A., Petunin, A.A., and </w:t>
-      </w:r>
-      <w:proofErr w:type="spellStart"/>
-      <w:r>
-        <w:t>Sesekin</w:t>
-      </w:r>
-      <w:proofErr w:type="spellEnd"/>
-      <w:r>
-        <w:t xml:space="preserve">, A.N. (2018). Model of megalopolises in the tool path </w:t>
-      </w:r>
-      <w:proofErr w:type="spellStart"/>
-      <w:r>
-        <w:t>optimisation</w:t>
-      </w:r>
-      <w:proofErr w:type="spellEnd"/>
-      <w:r>
-        <w:t xml:space="preserve"> for CNC plate cutting machines. </w:t>
+      <w:r>
+        <w:t xml:space="preserve">Chentsov, A.G., Chentsov, P.A., Petunin, A.A., and Sesekin, A.N. (2018). Model of megalopolises in the tool path optimisation for CNC plate cutting machines. </w:t>
       </w:r>
       <w:r>
         <w:rPr>
@@ -2828,19 +3144,8 @@
       <w:pPr>
         <w:pStyle w:val="Bibliografa1"/>
       </w:pPr>
-      <w:proofErr w:type="spellStart"/>
-      <w:r>
-        <w:t>Dewil</w:t>
-      </w:r>
-      <w:proofErr w:type="spellEnd"/>
-      <w:r>
-        <w:t>, R., Vansteenwegen, P., and Cattrysse, D.</w:t>
-      </w:r>
-      <w:r>
-        <w:t xml:space="preserve"> </w:t>
-      </w:r>
-      <w:r>
-        <w:t xml:space="preserve">(2015a). </w:t>
+      <w:r>
+        <w:t xml:space="preserve">Dewil, R., Vansteenwegen, P., and Cattrysse, D. (2015a). </w:t>
       </w:r>
       <w:r>
         <w:rPr>
@@ -2850,19 +3155,7 @@
         <w:t>Sheet Metal Laser Cutting Tool Path Generation: Dealing with Overlooked Problem Aspects</w:t>
       </w:r>
       <w:r>
-        <w:t>,</w:t>
-      </w:r>
-      <w:r>
-        <w:t xml:space="preserve"> </w:t>
-      </w:r>
-      <w:r>
-        <w:t>volume 639. Trans Tech Publications Ltd. doi:</w:t>
-      </w:r>
-      <w:r>
-        <w:t xml:space="preserve"> </w:t>
-      </w:r>
-      <w:r>
-        <w:t>10.4028/www.scientific.net/KEM.639.517.</w:t>
+        <w:t>, volume 639. Trans Tech Publications Ltd. doi: 10.4028/www.scientific.net/KEM.639.517.</w:t>
       </w:r>
     </w:p>
     <w:p>
@@ -2870,16 +3163,7 @@
         <w:pStyle w:val="Bibliografa1"/>
       </w:pPr>
       <w:r>
-        <w:t>Dewil, R., Vansteenwegen, P., and Cattrysse, D. (2016).</w:t>
-      </w:r>
-      <w:r>
-        <w:t xml:space="preserve"> </w:t>
-      </w:r>
-      <w:r>
-        <w:t>A review of cutting path algorithms for laser cutters.</w:t>
-      </w:r>
-      <w:r>
-        <w:t xml:space="preserve"> </w:t>
+        <w:t xml:space="preserve">Dewil, R., Vansteenwegen, P., and Cattrysse, D. (2016). A review of cutting path algorithms for laser cutters. </w:t>
       </w:r>
       <w:r>
         <w:rPr>
@@ -2897,30 +3181,7 @@
         <w:pStyle w:val="Bibliografa1"/>
       </w:pPr>
       <w:r>
-        <w:t>Dewil, R., Vansteenwegen, P., Cattrysse, D., Laguna, M.,</w:t>
-      </w:r>
-      <w:r>
-        <w:t xml:space="preserve"> </w:t>
-      </w:r>
-      <w:r>
-        <w:t xml:space="preserve">and </w:t>
-      </w:r>
-      <w:proofErr w:type="spellStart"/>
-      <w:r>
-        <w:t>Vossen</w:t>
-      </w:r>
-      <w:proofErr w:type="spellEnd"/>
-      <w:r>
-        <w:t>, T. (2015b). An improvement heuristic</w:t>
-      </w:r>
-      <w:r>
-        <w:t xml:space="preserve"> </w:t>
-      </w:r>
-      <w:r>
-        <w:t>framework for the laser cutting tool path problem.</w:t>
-      </w:r>
-      <w:r>
-        <w:t xml:space="preserve"> </w:t>
+        <w:t xml:space="preserve">Dewil, R., Vansteenwegen, P., Cattrysse, D., Laguna, M., and Vossen, T. (2015b). An improvement heuristic framework for the laser cutting tool path problem. </w:t>
       </w:r>
       <w:r>
         <w:rPr>
@@ -2930,13 +3191,7 @@
         <w:t>International Journal of Production Research</w:t>
       </w:r>
       <w:r>
-        <w:t>, 53(6),</w:t>
-      </w:r>
-      <w:r>
-        <w:t xml:space="preserve"> </w:t>
-      </w:r>
-      <w:r>
-        <w:t>1761–1776. doi:10.1080/00207543.2014.959268.</w:t>
+        <w:t>, 53(6), 1761–1776. doi:10.1080/00207543.2014.959268.</w:t>
       </w:r>
     </w:p>
     <w:p>
@@ -2944,51 +3199,45 @@
         <w:pStyle w:val="Bibliografa1"/>
       </w:pPr>
       <w:r>
-        <w:t>Dowsland, K.A. and Dowsland, W.B. (1995). Solution</w:t>
-      </w:r>
-      <w:r>
-        <w:t xml:space="preserve"> </w:t>
-      </w:r>
-      <w:r>
-        <w:t xml:space="preserve">approaches to irregular nesting problems. </w:t>
+        <w:t xml:space="preserve">Dowsland, K.A. and Dowsland, W.B. (1995). Solution approaches to irregular nesting problems. </w:t>
       </w:r>
       <w:r>
         <w:rPr>
           <w:i/>
           <w:iCs/>
         </w:rPr>
-        <w:t>European</w:t>
+        <w:t>European Journal of Operational Research</w:t>
+      </w:r>
+      <w:r>
+        <w:t>, 84(3), 506–521. doi: 10.1016/0377-2217(95)00019-M.</w:t>
+      </w:r>
+    </w:p>
+    <w:p>
+      <w:pPr>
+        <w:pStyle w:val="Bibliografa1"/>
+      </w:pPr>
+      <w:r>
+        <w:t xml:space="preserve">Khachay, M., Kudriavtsev, A., and Petunin, A. (2020). PCGLNS: A heuristic solver for the Precedence Constrained Generalized Traveling Salesman Problem. In N. Olenev, Y. Evtushenko, M. Khachay, and V. Malkova (eds.), </w:t>
       </w:r>
       <w:r>
         <w:rPr>
           <w:i/>
           <w:iCs/>
         </w:rPr>
-        <w:t xml:space="preserve"> </w:t>
+        <w:t>Optimization and Applications</w:t>
+      </w:r>
+      <w:r>
+        <w:t xml:space="preserve">, volume 12422 of </w:t>
       </w:r>
       <w:r>
         <w:rPr>
           <w:i/>
           <w:iCs/>
         </w:rPr>
-        <w:t>Journal of Operational Research</w:t>
-      </w:r>
-      <w:r>
-        <w:t xml:space="preserve">, 84(3), 506–521. </w:t>
-      </w:r>
-      <w:proofErr w:type="spellStart"/>
-      <w:r>
-        <w:t>doi</w:t>
-      </w:r>
-      <w:proofErr w:type="spellEnd"/>
-      <w:r>
-        <w:t>:</w:t>
-      </w:r>
-      <w:r>
-        <w:t xml:space="preserve"> </w:t>
-      </w:r>
-      <w:r>
-        <w:t>10.1016/0377-2217(95)00019-M.</w:t>
+        <w:t>Lecture Notes in Computer Science</w:t>
+      </w:r>
+      <w:r>
+        <w:t>, 196–208. Springer International Publishing, Cham. doi:10.1007/978-3-030-62867-3 15.</w:t>
       </w:r>
     </w:p>
     <w:p>
@@ -2996,31 +3245,7 @@
         <w:pStyle w:val="Bibliografa1"/>
       </w:pPr>
       <w:r>
-        <w:t xml:space="preserve">Khachay, M., </w:t>
-      </w:r>
-      <w:proofErr w:type="spellStart"/>
-      <w:r>
-        <w:t>Kudriavtsev</w:t>
-      </w:r>
-      <w:proofErr w:type="spellEnd"/>
-      <w:r>
-        <w:t xml:space="preserve">, A., and Petunin, A. (2020). PCGLNS: A heuristic solver for the Precedence Constrained Generalized Traveling Salesman Problem. In N. </w:t>
-      </w:r>
-      <w:proofErr w:type="spellStart"/>
-      <w:r>
-        <w:t>Olenev</w:t>
-      </w:r>
-      <w:proofErr w:type="spellEnd"/>
-      <w:r>
-        <w:t xml:space="preserve">, Y. Evtushenko, M. Khachay, and V. </w:t>
-      </w:r>
-      <w:proofErr w:type="spellStart"/>
-      <w:r>
-        <w:t>Malkova</w:t>
-      </w:r>
-      <w:proofErr w:type="spellEnd"/>
-      <w:r>
-        <w:t xml:space="preserve"> (eds.), </w:t>
+        <w:t xml:space="preserve">Khachay, M., Ukolov, S., and Petunin, A. (2021). Problem-Specific Branch-and-Bound Algorithms for the Precedence Constrained Generalized Traveling Salesman Problem. In N. Olenev et al. (eds.), </w:t>
       </w:r>
       <w:r>
         <w:rPr>
@@ -3030,7 +3255,7 @@
         <w:t>Optimization and Applications</w:t>
       </w:r>
       <w:r>
-        <w:t xml:space="preserve">, volume 12422 of </w:t>
+        <w:t xml:space="preserve">, volume 13078 of </w:t>
       </w:r>
       <w:r>
         <w:rPr>
@@ -3040,7 +3265,7 @@
         <w:t>Lecture Notes in Computer Science</w:t>
       </w:r>
       <w:r>
-        <w:t>, 196–208. Springer International Publishing, Cham. doi:10.1007/978-3-030-62867-3 15.</w:t>
+        <w:t>, 136–148. Springer Nature Switzerland AG, Cham, Switzerland. doi:10.1007/978-3-030-91059-4 10.</w:t>
       </w:r>
     </w:p>
     <w:p>
@@ -3048,43 +3273,41 @@
         <w:pStyle w:val="Bibliografa1"/>
       </w:pPr>
       <w:r>
-        <w:t xml:space="preserve">Khachay, M., </w:t>
-      </w:r>
-      <w:proofErr w:type="spellStart"/>
-      <w:r>
-        <w:t>Ukolov</w:t>
-      </w:r>
-      <w:proofErr w:type="spellEnd"/>
-      <w:r>
-        <w:t xml:space="preserve">, S., and Petunin, A. (2021). Problem-Specific Branch-and-Bound Algorithms for the Precedence Constrained Generalized Traveling Salesman Problem. In N. </w:t>
-      </w:r>
-      <w:proofErr w:type="spellStart"/>
-      <w:r>
-        <w:t>Olenev</w:t>
-      </w:r>
-      <w:proofErr w:type="spellEnd"/>
-      <w:r>
-        <w:t xml:space="preserve"> et al. (eds.), </w:t>
+        <w:t xml:space="preserve">Petunin, A. (2019). General Model of Tool Path Problem for the CNC Sheet Cutting Machines. </w:t>
       </w:r>
       <w:r>
         <w:rPr>
           <w:i/>
           <w:iCs/>
         </w:rPr>
-        <w:t>Optimization and Applications</w:t>
-      </w:r>
-      <w:r>
-        <w:t xml:space="preserve">, volume 13078 of </w:t>
+        <w:t>IFAC-PapersOnLine</w:t>
+      </w:r>
+      <w:r>
+        <w:t>, 52(13), 2662–2667. doi: 10.1016/j.ifacol.2019.11.609.</w:t>
+      </w:r>
+    </w:p>
+    <w:p>
+      <w:pPr>
+        <w:pStyle w:val="Bibliografa1"/>
+      </w:pPr>
+      <w:r>
+        <w:t xml:space="preserve">Petunin, A., Khalyavka, A., Khachay, M., Kudriavtsev, A., Chentsov, P., Polishchuk, E., and Ukolov, S. (2021). Library of Sample Image Instances for the Cutting Path Problem. In </w:t>
       </w:r>
       <w:r>
         <w:rPr>
           <w:i/>
           <w:iCs/>
         </w:rPr>
-        <w:t>Lecture Notes in Computer Science</w:t>
-      </w:r>
-      <w:r>
-        <w:t>, 136–148. Springer Nature Switzerland AG, Cham, Switzerland. doi:10.1007/978-3-030-91059-4 10.</w:t>
+        <w:t>Pattern Recognition. ICPR International Workshops and Challenges</w:t>
+      </w:r>
+      <w:r>
+        <w:t>, 227–233. Springer, Cham,</w:t>
+      </w:r>
+      <w:r>
+        <w:t xml:space="preserve"> </w:t>
+      </w:r>
+      <w:r>
+        <w:t>Switzerland. doi:10.1007/978-3-030-68821-9 21.</w:t>
       </w:r>
     </w:p>
     <w:p>
@@ -3092,209 +3315,17 @@
         <w:pStyle w:val="Bibliografa1"/>
       </w:pPr>
       <w:r>
-        <w:t>Petunin, A. (2019). General Model of Tool Path</w:t>
-      </w:r>
-      <w:r>
-        <w:t xml:space="preserve"> </w:t>
-      </w:r>
-      <w:r>
-        <w:t>Problem for the CNC Sheet Cutting Machines.</w:t>
-      </w:r>
-      <w:r>
-        <w:t xml:space="preserve"> </w:t>
+        <w:t xml:space="preserve">Salman, R., Ekstedt, F., and Damaschke, P. (2020). Branch-and-bound for the Precedence Constrained Generalized Traveling Salesman Problem. </w:t>
       </w:r>
       <w:r>
         <w:rPr>
           <w:i/>
           <w:iCs/>
         </w:rPr>
-        <w:t>IFAC-</w:t>
-      </w:r>
-      <w:proofErr w:type="spellStart"/>
-      <w:r>
-        <w:rPr>
-          <w:i/>
-          <w:iCs/>
-        </w:rPr>
-        <w:t>PapersOnLine</w:t>
-      </w:r>
-      <w:proofErr w:type="spellEnd"/>
-      <w:r>
-        <w:t xml:space="preserve">, 52(13), 2662–2667. </w:t>
-      </w:r>
-      <w:proofErr w:type="spellStart"/>
-      <w:r>
-        <w:t>doi</w:t>
-      </w:r>
-      <w:proofErr w:type="spellEnd"/>
-      <w:r>
-        <w:t>:</w:t>
-      </w:r>
-      <w:r>
-        <w:t xml:space="preserve"> </w:t>
-      </w:r>
-      <w:r>
-        <w:t>10.1016/j.ifacol.2019.11.609.</w:t>
-      </w:r>
-    </w:p>
-    <w:p>
-      <w:pPr>
-        <w:pStyle w:val="Bibliografa1"/>
-      </w:pPr>
-      <w:r>
-        <w:t xml:space="preserve">Petunin, A., </w:t>
-      </w:r>
-      <w:proofErr w:type="spellStart"/>
-      <w:r>
-        <w:t>Khalyavka</w:t>
-      </w:r>
-      <w:proofErr w:type="spellEnd"/>
-      <w:r>
-        <w:t xml:space="preserve">, A., Khachay, M., </w:t>
-      </w:r>
-      <w:proofErr w:type="spellStart"/>
-      <w:r>
-        <w:t>Kudriavtsev</w:t>
-      </w:r>
-      <w:proofErr w:type="spellEnd"/>
-      <w:r>
-        <w:t>,</w:t>
-      </w:r>
-      <w:r>
-        <w:t xml:space="preserve"> </w:t>
-      </w:r>
-      <w:r>
-        <w:t xml:space="preserve">A., </w:t>
-      </w:r>
-      <w:proofErr w:type="spellStart"/>
-      <w:r>
-        <w:t>Chentsov</w:t>
-      </w:r>
-      <w:proofErr w:type="spellEnd"/>
-      <w:r>
-        <w:t xml:space="preserve">, P., </w:t>
-      </w:r>
-      <w:proofErr w:type="spellStart"/>
-      <w:r>
-        <w:t>Polishchuk</w:t>
-      </w:r>
-      <w:proofErr w:type="spellEnd"/>
-      <w:r>
-        <w:t xml:space="preserve">, E., and </w:t>
-      </w:r>
-      <w:proofErr w:type="spellStart"/>
-      <w:r>
-        <w:t>Ukolov</w:t>
-      </w:r>
-      <w:proofErr w:type="spellEnd"/>
-      <w:r>
-        <w:t>, S. (2021).</w:t>
-      </w:r>
-      <w:r>
-        <w:t xml:space="preserve"> </w:t>
-      </w:r>
-      <w:r>
-        <w:t>Library of Sample Image Instances for the Cutting Path</w:t>
-      </w:r>
-      <w:r>
-        <w:t xml:space="preserve"> </w:t>
-      </w:r>
-      <w:r>
-        <w:t xml:space="preserve">Problem. In </w:t>
-      </w:r>
-      <w:r>
-        <w:rPr>
-          <w:i/>
-          <w:iCs/>
-        </w:rPr>
-        <w:t>Pattern Recognition. ICPR International</w:t>
-      </w:r>
-      <w:r>
-        <w:rPr>
-          <w:i/>
-          <w:iCs/>
-        </w:rPr>
-        <w:t xml:space="preserve"> </w:t>
-      </w:r>
-      <w:r>
-        <w:rPr>
-          <w:i/>
-          <w:iCs/>
-        </w:rPr>
-        <w:lastRenderedPageBreak/>
-        <w:t>Workshops and Challenges</w:t>
-      </w:r>
-      <w:r>
-        <w:t>, 227–233. Springer, Cham,</w:t>
-      </w:r>
-      <w:r>
-        <w:t xml:space="preserve"> </w:t>
-      </w:r>
-      <w:r>
-        <w:t>Switzerland. doi:10.1007/978-3-030-68821-9 21.</w:t>
-      </w:r>
-    </w:p>
-    <w:p>
-      <w:pPr>
-        <w:pStyle w:val="Bibliografa1"/>
-      </w:pPr>
-      <w:r>
-        <w:t xml:space="preserve">Salman, R., </w:t>
-      </w:r>
-      <w:proofErr w:type="spellStart"/>
-      <w:r>
-        <w:t>Ekstedt</w:t>
-      </w:r>
-      <w:proofErr w:type="spellEnd"/>
-      <w:r>
-        <w:t xml:space="preserve">, F., and </w:t>
-      </w:r>
-      <w:proofErr w:type="spellStart"/>
-      <w:r>
-        <w:t>Damaschke</w:t>
-      </w:r>
-      <w:proofErr w:type="spellEnd"/>
-      <w:r>
-        <w:t>, P. (2020).</w:t>
-      </w:r>
-      <w:r>
-        <w:t xml:space="preserve"> </w:t>
-      </w:r>
-      <w:r>
-        <w:t>Branch-and-bound for the Precedence Constrained</w:t>
-      </w:r>
-      <w:r>
-        <w:t xml:space="preserve"> </w:t>
-      </w:r>
-      <w:r>
-        <w:t xml:space="preserve">Generalized </w:t>
-      </w:r>
-      <w:r>
-        <w:t xml:space="preserve">Traveling Salesman Problem. </w:t>
-      </w:r>
-      <w:r>
-        <w:rPr>
-          <w:i/>
-          <w:iCs/>
-        </w:rPr>
         <w:t>Operations Research Letters</w:t>
       </w:r>
       <w:r>
-        <w:t xml:space="preserve">, 48(2), 163–166. </w:t>
-      </w:r>
-      <w:proofErr w:type="spellStart"/>
-      <w:r>
-        <w:t>doi</w:t>
-      </w:r>
-      <w:proofErr w:type="spellEnd"/>
-      <w:r>
-        <w:t>:</w:t>
-      </w:r>
-      <w:r>
-        <w:t xml:space="preserve"> </w:t>
-      </w:r>
-      <w:r>
-        <w:t>10.1016/j.orl.2020.01.009.</w:t>
+        <w:t>, 48(2), 163–166. doi: 10.1016/j.orl.2020.01.009.</w:t>
       </w:r>
     </w:p>
     <w:p>
@@ -3763,6 +3794,7 @@
     <w:lsdException w:name="HTML Sample" w:semiHidden="1" w:unhideWhenUsed="1"/>
     <w:lsdException w:name="HTML Typewriter" w:semiHidden="1" w:unhideWhenUsed="1"/>
     <w:lsdException w:name="HTML Variable" w:semiHidden="1" w:unhideWhenUsed="1"/>
+    <w:lsdException w:name="Normal Table" w:semiHidden="1" w:unhideWhenUsed="1"/>
     <w:lsdException w:name="annotation subject" w:semiHidden="1" w:unhideWhenUsed="1"/>
     <w:lsdException w:name="No List" w:semiHidden="1" w:unhideWhenUsed="1"/>
     <w:lsdException w:name="Outline List 1" w:semiHidden="1" w:unhideWhenUsed="1"/>
@@ -3805,8 +3837,11 @@
     <w:lsdException w:name="Table Contemporary" w:semiHidden="1" w:unhideWhenUsed="1"/>
     <w:lsdException w:name="Table Elegant" w:semiHidden="1" w:unhideWhenUsed="1"/>
     <w:lsdException w:name="Table Professional" w:semiHidden="1" w:unhideWhenUsed="1"/>
+    <w:lsdException w:name="Table Subtle 1" w:semiHidden="1" w:unhideWhenUsed="1"/>
     <w:lsdException w:name="Table Subtle 2" w:semiHidden="1" w:unhideWhenUsed="1"/>
     <w:lsdException w:name="Table Web 1" w:semiHidden="1" w:unhideWhenUsed="1"/>
+    <w:lsdException w:name="Table Web 2" w:semiHidden="1" w:unhideWhenUsed="1"/>
+    <w:lsdException w:name="Table Web 3" w:semiHidden="1" w:unhideWhenUsed="1"/>
     <w:lsdException w:name="Balloon Text" w:semiHidden="1" w:unhideWhenUsed="1"/>
     <w:lsdException w:name="Table Grid" w:uiPriority="39"/>
     <w:lsdException w:name="Table Theme" w:semiHidden="1" w:unhideWhenUsed="1"/>
@@ -4078,6 +4113,27 @@
       <w:szCs w:val="26"/>
     </w:rPr>
   </w:style>
+  <w:style w:type="paragraph" w:styleId="3">
+    <w:name w:val="heading 3"/>
+    <w:basedOn w:val="a"/>
+    <w:next w:val="a"/>
+    <w:link w:val="30"/>
+    <w:uiPriority w:val="9"/>
+    <w:unhideWhenUsed/>
+    <w:qFormat/>
+    <w:rsid w:val="00936525"/>
+    <w:pPr>
+      <w:keepNext/>
+      <w:keepLines/>
+      <w:spacing w:before="40"/>
+      <w:outlineLvl w:val="2"/>
+    </w:pPr>
+    <w:rPr>
+      <w:rFonts w:asciiTheme="majorHAnsi" w:eastAsiaTheme="majorEastAsia" w:hAnsiTheme="majorHAnsi" w:cstheme="majorBidi"/>
+      <w:color w:val="1F3763" w:themeColor="accent1" w:themeShade="7F"/>
+      <w:sz w:val="24"/>
+    </w:rPr>
+  </w:style>
   <w:style w:type="character" w:default="1" w:styleId="a0">
     <w:name w:val="Default Paragraph Font"/>
     <w:uiPriority w:val="1"/>
@@ -4347,6 +4403,18 @@
     <w:pPr>
       <w:ind w:left="454" w:hanging="454"/>
     </w:pPr>
+  </w:style>
+  <w:style w:type="character" w:customStyle="1" w:styleId="30">
+    <w:name w:val="Заголовок 3 Знак"/>
+    <w:basedOn w:val="a0"/>
+    <w:link w:val="3"/>
+    <w:uiPriority w:val="9"/>
+    <w:rsid w:val="00936525"/>
+    <w:rPr>
+      <w:rFonts w:asciiTheme="majorHAnsi" w:eastAsiaTheme="majorEastAsia" w:hAnsiTheme="majorHAnsi" w:cstheme="majorBidi"/>
+      <w:color w:val="1F3763" w:themeColor="accent1" w:themeShade="7F"/>
+      <w:sz w:val="24"/>
+    </w:rPr>
   </w:style>
 </w:styles>
 </file>
@@ -4651,7 +4719,7 @@
 </file>
 
 <file path=customXml/itemProps1.xml><?xml version="1.0" encoding="utf-8"?>
-<ds:datastoreItem xmlns:ds="http://schemas.openxmlformats.org/officeDocument/2006/customXml" ds:itemID="{AA5F84E3-2650-4F73-915E-E654F988367B}">
+<ds:datastoreItem xmlns:ds="http://schemas.openxmlformats.org/officeDocument/2006/customXml" ds:itemID="{3D7E7FFF-5593-45B6-A493-B482BC130B57}">
   <ds:schemaRefs>
     <ds:schemaRef ds:uri="http://schemas.openxmlformats.org/officeDocument/2006/bibliography"/>
   </ds:schemaRefs>

--- a/article/mim2022/mine/Petunin-GSCCP2.docx
+++ b/article/mim2022/mine/Petunin-GSCCP2.docx
@@ -45,8 +45,13 @@
         <w:t xml:space="preserve"> </w:t>
       </w:r>
       <w:r>
-        <w:t>Stanislav Ukolov</w:t>
-      </w:r>
+        <w:t xml:space="preserve">Stanislav </w:t>
+      </w:r>
+      <w:proofErr w:type="spellStart"/>
+      <w:r>
+        <w:t>Ukolov</w:t>
+      </w:r>
+      <w:proofErr w:type="spellEnd"/>
       <w:r>
         <w:t>*</w:t>
       </w:r>
@@ -70,8 +75,13 @@
       <w:r>
         <w:t>**</w:t>
       </w:r>
-      <w:r>
-        <w:t>Krasovsky Institute of Mathematics and Mechanics, Ekaterinburg, Russia</w:t>
+      <w:proofErr w:type="spellStart"/>
+      <w:r>
+        <w:t>Krasovsky</w:t>
+      </w:r>
+      <w:proofErr w:type="spellEnd"/>
+      <w:r>
+        <w:t xml:space="preserve"> Institute of Mathematics and Mechanics, Ekaterinburg, Russia</w:t>
       </w:r>
     </w:p>
     <w:p>
@@ -217,8 +227,13 @@
       <w:r>
         <w:t xml:space="preserve">, see </w:t>
       </w:r>
-      <w:r>
-        <w:t>Dewil et al. (2015a).</w:t>
+      <w:proofErr w:type="spellStart"/>
+      <w:r>
+        <w:t>Dewil</w:t>
+      </w:r>
+      <w:proofErr w:type="spellEnd"/>
+      <w:r>
+        <w:t xml:space="preserve"> et al. (2015a).</w:t>
       </w:r>
       <w:r>
         <w:t xml:space="preserve"> </w:t>
@@ -304,8 +319,21 @@
       <w:r>
         <w:t xml:space="preserve">, see </w:t>
       </w:r>
-      <w:r>
-        <w:t>Dowsland and Dowsland (1995)</w:t>
+      <w:proofErr w:type="spellStart"/>
+      <w:r>
+        <w:t>Dowsland</w:t>
+      </w:r>
+      <w:proofErr w:type="spellEnd"/>
+      <w:r>
+        <w:t xml:space="preserve"> and </w:t>
+      </w:r>
+      <w:proofErr w:type="spellStart"/>
+      <w:r>
+        <w:t>Dowsland</w:t>
+      </w:r>
+      <w:proofErr w:type="spellEnd"/>
+      <w:r>
+        <w:t xml:space="preserve"> (1995)</w:t>
       </w:r>
       <w:r>
         <w:t xml:space="preserve">. </w:t>
@@ -360,14 +388,24 @@
       <w:r>
         <w:t xml:space="preserve"> </w:t>
       </w:r>
-      <w:r>
-        <w:t>Dewil and his colleagues</w:t>
+      <w:proofErr w:type="spellStart"/>
+      <w:r>
+        <w:t>Dewil</w:t>
+      </w:r>
+      <w:proofErr w:type="spellEnd"/>
+      <w:r>
+        <w:t xml:space="preserve"> and his colleagues</w:t>
       </w:r>
       <w:r>
         <w:t xml:space="preserve">, see </w:t>
       </w:r>
-      <w:r>
-        <w:t>Dewil et al. (2015a, 2016, 2015b).</w:t>
+      <w:proofErr w:type="spellStart"/>
+      <w:r>
+        <w:t>Dewil</w:t>
+      </w:r>
+      <w:proofErr w:type="spellEnd"/>
+      <w:r>
+        <w:t xml:space="preserve"> et al. (2015a, 2016, 2015b).</w:t>
       </w:r>
       <w:r>
         <w:t xml:space="preserve"> </w:t>
@@ -400,7 +438,15 @@
         <w:t xml:space="preserve"> </w:t>
       </w:r>
       <w:r>
-        <w:t>In Dewil et al. (2016) an overview of routing algorithms related to figure sheet cutting on NC machines is given.</w:t>
+        <w:t xml:space="preserve">In </w:t>
+      </w:r>
+      <w:proofErr w:type="spellStart"/>
+      <w:r>
+        <w:t>Dewil</w:t>
+      </w:r>
+      <w:proofErr w:type="spellEnd"/>
+      <w:r>
+        <w:t xml:space="preserve"> et al. (2016) an overview of routing algorithms related to figure sheet cutting on NC machines is given.</w:t>
       </w:r>
       <w:r>
         <w:t xml:space="preserve"> </w:t>
@@ -810,7 +856,19 @@
         <w:pStyle w:val="2"/>
       </w:pPr>
       <w:r>
-        <w:t>2.1. Algorihtms used</w:t>
+        <w:t>2.</w:t>
+      </w:r>
+      <w:r>
+        <w:t>1</w:t>
+      </w:r>
+      <w:r>
+        <w:t>. Algorit</w:t>
+      </w:r>
+      <w:r>
+        <w:t>h</w:t>
+      </w:r>
+      <w:r>
+        <w:t>ms used</w:t>
       </w:r>
     </w:p>
     <w:p>
@@ -929,7 +987,7 @@
           <w:lang w:val="es-ES"/>
         </w:rPr>
         <w:lastRenderedPageBreak/>
-        <w:t xml:space="preserve">The papers Khachay et al. (2020, 2021) describe new algorithms focused on discrete optimization problems in the form of a generalized traveling salesman problem with </w:t>
+        <w:t xml:space="preserve">The papers Khachay et al. (2020, 2021) describe new algorithm focused on discrete optimization problems in the form of a generalized traveling salesman problem with </w:t>
       </w:r>
       <w:r>
         <w:rPr>
@@ -965,7 +1023,7 @@
         <w:rPr>
           <w:lang w:val="es-ES"/>
         </w:rPr>
-        <w:t xml:space="preserve">These algorithms are based on </w:t>
+        <w:t xml:space="preserve">These algorithm are based on </w:t>
       </w:r>
       <w:r>
         <w:rPr>
@@ -1087,11 +1145,27 @@
       <w:r>
         <w:t>subjected to a cut</w:t>
       </w:r>
-      <w:bookmarkStart w:id="0" w:name="_GoBack"/>
-      <w:bookmarkEnd w:id="0"/>
       <w:r>
         <w:t xml:space="preserve"> and does not contribute to further calculations.</w:t>
       </w:r>
+      <w:r>
+        <w:t xml:space="preserve"> For upper bound we use the length / weight of solution of original PCGTSP problem instance with specialized </w:t>
+      </w:r>
+      <w:r>
+        <w:t>PCGLNS heuristics, see Khachay et al. (2020)</w:t>
+      </w:r>
+      <w:r>
+        <w:t xml:space="preserve">. </w:t>
+      </w:r>
+      <w:r>
+        <w:t>It gives high quality solutions in a short time (a few seconds</w:t>
+      </w:r>
+      <w:r>
+        <w:t xml:space="preserve"> for tens of contours</w:t>
+      </w:r>
+      <w:r>
+        <w:t>), which allows to discard from 50% to 90% of prefixes.</w:t>
+      </w:r>
     </w:p>
     <w:p>
       <w:pPr>
@@ -1104,19 +1178,31 @@
         <w:rPr>
           <w:lang w:val="es-ES"/>
         </w:rPr>
-        <w:t xml:space="preserve">The toolpath is omptimized in  </w:t>
-      </w:r>
-      <w:r>
-        <w:rPr>
-          <w:lang w:val="es-ES"/>
-        </w:rPr>
-        <w:t xml:space="preserve"> and the specialized heuristic solver PCGLNS.</w:t>
-      </w:r>
-      <w:r>
-        <w:rPr>
-          <w:lang w:val="es-ES"/>
-        </w:rPr>
-        <w:t xml:space="preserve"> They allow to find optimal solutions of larger scale problems, for example, Fig. 1 shows solution of PCGTSP problem instance of 47 parts, 100 contours and 718 nodes</w:t>
+        <w:t>Th</w:t>
+      </w:r>
+      <w:r>
+        <w:rPr>
+          <w:lang w:val="es-ES"/>
+        </w:rPr>
+        <w:t>is new algorithm</w:t>
+      </w:r>
+      <w:r>
+        <w:rPr>
+          <w:lang w:val="es-ES"/>
+        </w:rPr>
+        <w:t xml:space="preserve"> allow</w:t>
+      </w:r>
+      <w:r>
+        <w:rPr>
+          <w:lang w:val="es-ES"/>
+        </w:rPr>
+        <w:t>s</w:t>
+      </w:r>
+      <w:r>
+        <w:rPr>
+          <w:lang w:val="es-ES"/>
+        </w:rPr>
+        <w:t xml:space="preserve"> to find optimal solutions of larger scale problems, for example, Fig. 1 shows solution of PCGTSP problem instance of 47 parts, 100 contours and 718 nodes</w:t>
       </w:r>
       <w:r>
         <w:rPr>
@@ -1192,6 +1278,14 @@
     </w:p>
     <w:p>
       <w:pPr>
+        <w:pStyle w:val="2"/>
+      </w:pPr>
+      <w:r>
+        <w:t>2.2. Discretization process</w:t>
+      </w:r>
+    </w:p>
+    <w:p>
+      <w:pPr>
         <w:pStyle w:val="Text"/>
         <w:rPr>
           <w:lang w:val="es-ES"/>
@@ -1257,6 +1351,641 @@
         </w:rPr>
         <w:t>specialized converter developed made it possible to use these algorithms to solve GSCCP segment cutting problems.</w:t>
       </w:r>
+    </w:p>
+    <w:p>
+      <w:pPr>
+        <w:pStyle w:val="2"/>
+      </w:pPr>
+      <w:r>
+        <w:t>2.3. Objective functions</w:t>
+      </w:r>
+    </w:p>
+    <w:p>
+      <w:pPr>
+        <w:pStyle w:val="Text"/>
+      </w:pPr>
+      <w:r>
+        <w:rPr>
+          <w:lang w:val="es-ES"/>
+        </w:rPr>
+        <w:t xml:space="preserve">Both algorithms described </w:t>
+      </w:r>
+      <w:r>
+        <w:t>optimize only air move length of tool path</w:t>
+      </w:r>
+      <w:r>
+        <w:t xml:space="preserve"> </w:t>
+      </w:r>
+      <m:oMath>
+        <m:sSub>
+          <m:sSubPr>
+            <m:ctrlPr>
+              <w:rPr>
+                <w:rFonts w:ascii="Cambria Math" w:hAnsi="Cambria Math"/>
+                <w:i/>
+              </w:rPr>
+            </m:ctrlPr>
+          </m:sSubPr>
+          <m:e>
+            <m:r>
+              <w:rPr>
+                <w:rFonts w:ascii="Cambria Math" w:hAnsi="Cambria Math"/>
+              </w:rPr>
+              <m:t>L</m:t>
+            </m:r>
+          </m:e>
+          <m:sub>
+            <m:r>
+              <w:rPr>
+                <w:rFonts w:ascii="Cambria Math" w:hAnsi="Cambria Math"/>
+              </w:rPr>
+              <m:t>off</m:t>
+            </m:r>
+          </m:sub>
+        </m:sSub>
+      </m:oMath>
+      <w:r>
+        <w:t>, that is the length of the broken line connecting all the contours. When applying them to GSCCP problem we must use, however, the full objective function, either full cutting time</w:t>
+      </w:r>
+    </w:p>
+    <w:p>
+      <w:pPr>
+        <w:pStyle w:val="Text"/>
+      </w:pPr>
+      <m:oMathPara>
+        <m:oMath>
+          <m:sSub>
+            <m:sSubPr>
+              <m:ctrlPr>
+                <w:rPr>
+                  <w:rFonts w:ascii="Cambria Math" w:hAnsi="Cambria Math"/>
+                  <w:i/>
+                </w:rPr>
+              </m:ctrlPr>
+            </m:sSubPr>
+            <m:e>
+              <m:r>
+                <w:rPr>
+                  <w:rFonts w:ascii="Cambria Math" w:hAnsi="Cambria Math"/>
+                </w:rPr>
+                <m:t>T</m:t>
+              </m:r>
+            </m:e>
+            <m:sub>
+              <m:r>
+                <w:rPr>
+                  <w:rFonts w:ascii="Cambria Math" w:hAnsi="Cambria Math"/>
+                </w:rPr>
+                <m:t>cut</m:t>
+              </m:r>
+            </m:sub>
+          </m:sSub>
+          <m:r>
+            <w:rPr>
+              <w:rFonts w:ascii="Cambria Math" w:hAnsi="Cambria Math"/>
+            </w:rPr>
+            <m:t>=</m:t>
+          </m:r>
+          <m:f>
+            <m:fPr>
+              <m:ctrlPr>
+                <w:rPr>
+                  <w:rFonts w:ascii="Cambria Math" w:hAnsi="Cambria Math"/>
+                  <w:i/>
+                </w:rPr>
+              </m:ctrlPr>
+            </m:fPr>
+            <m:num>
+              <m:sSub>
+                <m:sSubPr>
+                  <m:ctrlPr>
+                    <w:rPr>
+                      <w:rFonts w:ascii="Cambria Math" w:hAnsi="Cambria Math"/>
+                      <w:i/>
+                    </w:rPr>
+                  </m:ctrlPr>
+                </m:sSubPr>
+                <m:e>
+                  <m:r>
+                    <w:rPr>
+                      <w:rFonts w:ascii="Cambria Math" w:hAnsi="Cambria Math"/>
+                    </w:rPr>
+                    <m:t>L</m:t>
+                  </m:r>
+                </m:e>
+                <m:sub>
+                  <m:r>
+                    <w:rPr>
+                      <w:rFonts w:ascii="Cambria Math" w:hAnsi="Cambria Math"/>
+                    </w:rPr>
+                    <m:t>on</m:t>
+                  </m:r>
+                </m:sub>
+              </m:sSub>
+            </m:num>
+            <m:den>
+              <m:sSub>
+                <m:sSubPr>
+                  <m:ctrlPr>
+                    <w:rPr>
+                      <w:rFonts w:ascii="Cambria Math" w:hAnsi="Cambria Math"/>
+                      <w:i/>
+                    </w:rPr>
+                  </m:ctrlPr>
+                </m:sSubPr>
+                <m:e>
+                  <m:r>
+                    <w:rPr>
+                      <w:rFonts w:ascii="Cambria Math" w:hAnsi="Cambria Math"/>
+                    </w:rPr>
+                    <m:t>V</m:t>
+                  </m:r>
+                </m:e>
+                <m:sub>
+                  <m:r>
+                    <w:rPr>
+                      <w:rFonts w:ascii="Cambria Math" w:hAnsi="Cambria Math"/>
+                    </w:rPr>
+                    <m:t>on</m:t>
+                  </m:r>
+                </m:sub>
+              </m:sSub>
+            </m:den>
+          </m:f>
+          <m:r>
+            <w:rPr>
+              <w:rFonts w:ascii="Cambria Math" w:hAnsi="Cambria Math"/>
+            </w:rPr>
+            <m:t>+</m:t>
+          </m:r>
+          <m:f>
+            <m:fPr>
+              <m:ctrlPr>
+                <w:rPr>
+                  <w:rFonts w:ascii="Cambria Math" w:hAnsi="Cambria Math"/>
+                  <w:i/>
+                </w:rPr>
+              </m:ctrlPr>
+            </m:fPr>
+            <m:num>
+              <m:sSub>
+                <m:sSubPr>
+                  <m:ctrlPr>
+                    <w:rPr>
+                      <w:rFonts w:ascii="Cambria Math" w:hAnsi="Cambria Math"/>
+                      <w:i/>
+                    </w:rPr>
+                  </m:ctrlPr>
+                </m:sSubPr>
+                <m:e>
+                  <m:r>
+                    <w:rPr>
+                      <w:rFonts w:ascii="Cambria Math" w:hAnsi="Cambria Math"/>
+                    </w:rPr>
+                    <m:t>L</m:t>
+                  </m:r>
+                </m:e>
+                <m:sub>
+                  <m:r>
+                    <w:rPr>
+                      <w:rFonts w:ascii="Cambria Math" w:hAnsi="Cambria Math"/>
+                    </w:rPr>
+                    <m:t>o</m:t>
+                  </m:r>
+                  <m:r>
+                    <w:rPr>
+                      <w:rFonts w:ascii="Cambria Math" w:hAnsi="Cambria Math"/>
+                    </w:rPr>
+                    <m:t>ff</m:t>
+                  </m:r>
+                </m:sub>
+              </m:sSub>
+            </m:num>
+            <m:den>
+              <m:sSub>
+                <m:sSubPr>
+                  <m:ctrlPr>
+                    <w:rPr>
+                      <w:rFonts w:ascii="Cambria Math" w:hAnsi="Cambria Math"/>
+                      <w:i/>
+                    </w:rPr>
+                  </m:ctrlPr>
+                </m:sSubPr>
+                <m:e>
+                  <m:r>
+                    <w:rPr>
+                      <w:rFonts w:ascii="Cambria Math" w:hAnsi="Cambria Math"/>
+                    </w:rPr>
+                    <m:t>V</m:t>
+                  </m:r>
+                </m:e>
+                <m:sub>
+                  <m:r>
+                    <w:rPr>
+                      <w:rFonts w:ascii="Cambria Math" w:hAnsi="Cambria Math"/>
+                    </w:rPr>
+                    <m:t>o</m:t>
+                  </m:r>
+                  <m:r>
+                    <w:rPr>
+                      <w:rFonts w:ascii="Cambria Math" w:hAnsi="Cambria Math"/>
+                    </w:rPr>
+                    <m:t>ff</m:t>
+                  </m:r>
+                </m:sub>
+              </m:sSub>
+            </m:den>
+          </m:f>
+          <m:r>
+            <w:rPr>
+              <w:rFonts w:ascii="Cambria Math" w:hAnsi="Cambria Math"/>
+            </w:rPr>
+            <m:t>+</m:t>
+          </m:r>
+          <m:sSub>
+            <m:sSubPr>
+              <m:ctrlPr>
+                <w:rPr>
+                  <w:rFonts w:ascii="Cambria Math" w:hAnsi="Cambria Math"/>
+                  <w:i/>
+                </w:rPr>
+              </m:ctrlPr>
+            </m:sSubPr>
+            <m:e>
+              <m:r>
+                <w:rPr>
+                  <w:rFonts w:ascii="Cambria Math" w:hAnsi="Cambria Math"/>
+                </w:rPr>
+                <m:t>T</m:t>
+              </m:r>
+            </m:e>
+            <m:sub>
+              <m:r>
+                <w:rPr>
+                  <w:rFonts w:ascii="Cambria Math" w:hAnsi="Cambria Math"/>
+                </w:rPr>
+                <m:t>pt</m:t>
+              </m:r>
+            </m:sub>
+          </m:sSub>
+          <m:r>
+            <w:rPr>
+              <w:rFonts w:ascii="Cambria Math" w:hAnsi="Cambria Math"/>
+            </w:rPr>
+            <m:t>∙</m:t>
+          </m:r>
+          <m:sSub>
+            <m:sSubPr>
+              <m:ctrlPr>
+                <w:rPr>
+                  <w:rFonts w:ascii="Cambria Math" w:hAnsi="Cambria Math"/>
+                  <w:i/>
+                </w:rPr>
+              </m:ctrlPr>
+            </m:sSubPr>
+            <m:e>
+              <m:r>
+                <w:rPr>
+                  <w:rFonts w:ascii="Cambria Math" w:hAnsi="Cambria Math"/>
+                </w:rPr>
+                <m:t>N</m:t>
+              </m:r>
+            </m:e>
+            <m:sub>
+              <m:r>
+                <w:rPr>
+                  <w:rFonts w:ascii="Cambria Math" w:hAnsi="Cambria Math"/>
+                </w:rPr>
+                <m:t>pt</m:t>
+              </m:r>
+            </m:sub>
+          </m:sSub>
+        </m:oMath>
+      </m:oMathPara>
+    </w:p>
+    <w:p>
+      <w:pPr>
+        <w:pStyle w:val="Text"/>
+      </w:pPr>
+      <w:r>
+        <w:t>or cutting cost</w:t>
+      </w:r>
+    </w:p>
+    <w:p>
+      <w:pPr>
+        <w:pStyle w:val="Text"/>
+        <w:rPr>
+          <w:rFonts w:eastAsiaTheme="minorEastAsia"/>
+        </w:rPr>
+      </w:pPr>
+      <m:oMathPara>
+        <m:oMath>
+          <m:sSub>
+            <m:sSubPr>
+              <m:ctrlPr>
+                <w:rPr>
+                  <w:rFonts w:ascii="Cambria Math" w:hAnsi="Cambria Math"/>
+                  <w:i/>
+                </w:rPr>
+              </m:ctrlPr>
+            </m:sSubPr>
+            <m:e>
+              <m:r>
+                <w:rPr>
+                  <w:rFonts w:ascii="Cambria Math" w:hAnsi="Cambria Math"/>
+                </w:rPr>
+                <m:t>F</m:t>
+              </m:r>
+            </m:e>
+            <m:sub>
+              <m:r>
+                <w:rPr>
+                  <w:rFonts w:ascii="Cambria Math" w:hAnsi="Cambria Math"/>
+                </w:rPr>
+                <m:t>cut</m:t>
+              </m:r>
+            </m:sub>
+          </m:sSub>
+          <m:r>
+            <w:rPr>
+              <w:rFonts w:ascii="Cambria Math" w:hAnsi="Cambria Math"/>
+            </w:rPr>
+            <m:t>=</m:t>
+          </m:r>
+          <m:sSub>
+            <m:sSubPr>
+              <m:ctrlPr>
+                <w:rPr>
+                  <w:rFonts w:ascii="Cambria Math" w:hAnsi="Cambria Math"/>
+                  <w:i/>
+                </w:rPr>
+              </m:ctrlPr>
+            </m:sSubPr>
+            <m:e>
+              <m:r>
+                <w:rPr>
+                  <w:rFonts w:ascii="Cambria Math" w:hAnsi="Cambria Math"/>
+                </w:rPr>
+                <m:t>C</m:t>
+              </m:r>
+            </m:e>
+            <m:sub>
+              <m:r>
+                <w:rPr>
+                  <w:rFonts w:ascii="Cambria Math" w:hAnsi="Cambria Math"/>
+                </w:rPr>
+                <m:t>on</m:t>
+              </m:r>
+            </m:sub>
+          </m:sSub>
+          <m:r>
+            <w:rPr>
+              <w:rFonts w:ascii="Cambria Math" w:hAnsi="Cambria Math"/>
+            </w:rPr>
+            <m:t>∙</m:t>
+          </m:r>
+          <m:sSub>
+            <m:sSubPr>
+              <m:ctrlPr>
+                <w:rPr>
+                  <w:rFonts w:ascii="Cambria Math" w:hAnsi="Cambria Math"/>
+                  <w:i/>
+                </w:rPr>
+              </m:ctrlPr>
+            </m:sSubPr>
+            <m:e>
+              <m:r>
+                <w:rPr>
+                  <w:rFonts w:ascii="Cambria Math" w:hAnsi="Cambria Math"/>
+                </w:rPr>
+                <m:t>L</m:t>
+              </m:r>
+            </m:e>
+            <m:sub>
+              <m:r>
+                <w:rPr>
+                  <w:rFonts w:ascii="Cambria Math" w:hAnsi="Cambria Math"/>
+                </w:rPr>
+                <m:t>on</m:t>
+              </m:r>
+            </m:sub>
+          </m:sSub>
+          <m:r>
+            <w:rPr>
+              <w:rFonts w:ascii="Cambria Math" w:hAnsi="Cambria Math"/>
+            </w:rPr>
+            <m:t>+</m:t>
+          </m:r>
+          <m:sSub>
+            <m:sSubPr>
+              <m:ctrlPr>
+                <w:rPr>
+                  <w:rFonts w:ascii="Cambria Math" w:hAnsi="Cambria Math"/>
+                  <w:i/>
+                </w:rPr>
+              </m:ctrlPr>
+            </m:sSubPr>
+            <m:e>
+              <m:r>
+                <w:rPr>
+                  <w:rFonts w:ascii="Cambria Math" w:hAnsi="Cambria Math"/>
+                </w:rPr>
+                <m:t>C</m:t>
+              </m:r>
+            </m:e>
+            <m:sub>
+              <m:r>
+                <w:rPr>
+                  <w:rFonts w:ascii="Cambria Math" w:hAnsi="Cambria Math"/>
+                </w:rPr>
+                <m:t>off</m:t>
+              </m:r>
+            </m:sub>
+          </m:sSub>
+          <m:r>
+            <w:rPr>
+              <w:rFonts w:ascii="Cambria Math" w:hAnsi="Cambria Math"/>
+            </w:rPr>
+            <m:t>∙</m:t>
+          </m:r>
+          <m:sSub>
+            <m:sSubPr>
+              <m:ctrlPr>
+                <w:rPr>
+                  <w:rFonts w:ascii="Cambria Math" w:hAnsi="Cambria Math"/>
+                  <w:i/>
+                </w:rPr>
+              </m:ctrlPr>
+            </m:sSubPr>
+            <m:e>
+              <m:r>
+                <w:rPr>
+                  <w:rFonts w:ascii="Cambria Math" w:hAnsi="Cambria Math"/>
+                </w:rPr>
+                <m:t>L</m:t>
+              </m:r>
+            </m:e>
+            <m:sub>
+              <m:r>
+                <w:rPr>
+                  <w:rFonts w:ascii="Cambria Math" w:hAnsi="Cambria Math"/>
+                </w:rPr>
+                <m:t>off</m:t>
+              </m:r>
+            </m:sub>
+          </m:sSub>
+          <m:r>
+            <w:rPr>
+              <w:rFonts w:ascii="Cambria Math" w:hAnsi="Cambria Math"/>
+            </w:rPr>
+            <m:t>+</m:t>
+          </m:r>
+          <m:sSub>
+            <m:sSubPr>
+              <m:ctrlPr>
+                <w:rPr>
+                  <w:rFonts w:ascii="Cambria Math" w:hAnsi="Cambria Math"/>
+                  <w:i/>
+                </w:rPr>
+              </m:ctrlPr>
+            </m:sSubPr>
+            <m:e>
+              <m:r>
+                <w:rPr>
+                  <w:rFonts w:ascii="Cambria Math" w:hAnsi="Cambria Math"/>
+                </w:rPr>
+                <m:t>C</m:t>
+              </m:r>
+            </m:e>
+            <m:sub>
+              <m:r>
+                <w:rPr>
+                  <w:rFonts w:ascii="Cambria Math" w:hAnsi="Cambria Math"/>
+                </w:rPr>
+                <m:t>pt</m:t>
+              </m:r>
+            </m:sub>
+          </m:sSub>
+          <m:r>
+            <w:rPr>
+              <w:rFonts w:ascii="Cambria Math" w:hAnsi="Cambria Math"/>
+            </w:rPr>
+            <m:t>∙</m:t>
+          </m:r>
+          <m:sSub>
+            <m:sSubPr>
+              <m:ctrlPr>
+                <w:rPr>
+                  <w:rFonts w:ascii="Cambria Math" w:hAnsi="Cambria Math"/>
+                  <w:i/>
+                </w:rPr>
+              </m:ctrlPr>
+            </m:sSubPr>
+            <m:e>
+              <m:r>
+                <w:rPr>
+                  <w:rFonts w:ascii="Cambria Math" w:hAnsi="Cambria Math"/>
+                </w:rPr>
+                <m:t>N</m:t>
+              </m:r>
+            </m:e>
+            <m:sub>
+              <m:r>
+                <w:rPr>
+                  <w:rFonts w:ascii="Cambria Math" w:hAnsi="Cambria Math"/>
+                </w:rPr>
+                <m:t>pt</m:t>
+              </m:r>
+            </m:sub>
+          </m:sSub>
+        </m:oMath>
+      </m:oMathPara>
+    </w:p>
+    <w:p>
+      <w:pPr>
+        <w:pStyle w:val="Text"/>
+        <w:rPr>
+          <w:rFonts w:eastAsiaTheme="minorEastAsia"/>
+        </w:rPr>
+      </w:pPr>
+      <w:r>
+        <w:t xml:space="preserve">Where </w:t>
+      </w:r>
+      <m:oMath>
+        <m:sSub>
+          <m:sSubPr>
+            <m:ctrlPr>
+              <w:rPr>
+                <w:rFonts w:ascii="Cambria Math" w:hAnsi="Cambria Math"/>
+                <w:i/>
+              </w:rPr>
+            </m:ctrlPr>
+          </m:sSubPr>
+          <m:e>
+            <m:r>
+              <w:rPr>
+                <w:rFonts w:ascii="Cambria Math" w:hAnsi="Cambria Math"/>
+              </w:rPr>
+              <m:t>L</m:t>
+            </m:r>
+          </m:e>
+          <m:sub>
+            <m:r>
+              <w:rPr>
+                <w:rFonts w:ascii="Cambria Math" w:hAnsi="Cambria Math"/>
+              </w:rPr>
+              <m:t>on</m:t>
+            </m:r>
+          </m:sub>
+        </m:sSub>
+      </m:oMath>
+      <w:r>
+        <w:rPr>
+          <w:rFonts w:eastAsiaTheme="minorEastAsia"/>
+        </w:rPr>
+        <w:t xml:space="preserve"> is full length of all the contours to cut and </w:t>
+      </w:r>
+      <m:oMath>
+        <m:sSub>
+          <m:sSubPr>
+            <m:ctrlPr>
+              <w:rPr>
+                <w:rFonts w:ascii="Cambria Math" w:hAnsi="Cambria Math"/>
+                <w:i/>
+              </w:rPr>
+            </m:ctrlPr>
+          </m:sSubPr>
+          <m:e>
+            <m:r>
+              <w:rPr>
+                <w:rFonts w:ascii="Cambria Math" w:hAnsi="Cambria Math"/>
+              </w:rPr>
+              <m:t>N</m:t>
+            </m:r>
+          </m:e>
+          <m:sub>
+            <m:r>
+              <w:rPr>
+                <w:rFonts w:ascii="Cambria Math" w:hAnsi="Cambria Math"/>
+              </w:rPr>
+              <m:t>pt</m:t>
+            </m:r>
+          </m:sub>
+        </m:sSub>
+      </m:oMath>
+      <w:r>
+        <w:rPr>
+          <w:rFonts w:eastAsiaTheme="minorEastAsia"/>
+        </w:rPr>
+        <w:t xml:space="preserve"> is the number of the piercing points, that is the number of contours.</w:t>
+      </w:r>
+    </w:p>
+    <w:p>
+      <w:pPr>
+        <w:pStyle w:val="Text"/>
+      </w:pPr>
+      <w:bookmarkStart w:id="0" w:name="_GoBack"/>
+      <w:bookmarkEnd w:id="0"/>
     </w:p>
     <w:p>
       <w:pPr>
@@ -1420,6 +2149,7 @@
           <w:noProof/>
           <w:lang w:val="ru-RU" w:eastAsia="ru-RU"/>
         </w:rPr>
+        <w:lastRenderedPageBreak/>
         <w:drawing>
           <wp:inline distT="0" distB="0" distL="0" distR="0" wp14:anchorId="1AED2C53" wp14:editId="652E1958">
             <wp:extent cx="2880000" cy="2163600"/>
@@ -1531,7 +2261,6 @@
           <w:noProof/>
           <w:lang w:val="ru-RU" w:eastAsia="ru-RU"/>
         </w:rPr>
-        <w:lastRenderedPageBreak/>
         <w:drawing>
           <wp:inline distT="0" distB="0" distL="0" distR="0" wp14:anchorId="195070AC" wp14:editId="3C087562">
             <wp:extent cx="2880000" cy="2163600"/>
@@ -1595,7 +2324,19 @@
         <w:pStyle w:val="Text"/>
       </w:pPr>
       <w:r>
-        <w:t>All three instances were solved to optimality with two algorithms: DP (Dynamic programming) scheme, see Chentsov et al. (2018); new problem-specific Branch-and-Bound algorithm, see. Khachay et al. (2021), pre-seeded with solution by PCGLNS heuristics, see Khachay et al. (2020).</w:t>
+        <w:t xml:space="preserve">All three instances were solved to optimality with two algorithms: </w:t>
+      </w:r>
+      <w:r>
+        <w:t xml:space="preserve">1) </w:t>
+      </w:r>
+      <w:r>
+        <w:t xml:space="preserve">DP (Dynamic programming) scheme, see Chentsov et al. (2018); </w:t>
+      </w:r>
+      <w:r>
+        <w:t xml:space="preserve">2) </w:t>
+      </w:r>
+      <w:r>
+        <w:t>new problem-specific Branch-and-Bound algorithm, see. Khachay et al. (2021).</w:t>
       </w:r>
     </w:p>
     <w:p>
@@ -1884,6 +2625,7 @@
           <w:noProof/>
           <w:lang w:val="ru-RU" w:eastAsia="ru-RU"/>
         </w:rPr>
+        <w:lastRenderedPageBreak/>
         <w:drawing>
           <wp:inline distT="0" distB="0" distL="0" distR="0" wp14:anchorId="2D2ABD99" wp14:editId="4A8906D7">
             <wp:extent cx="2880000" cy="2160000"/>
@@ -1991,7 +2733,6 @@
           <w:noProof/>
           <w:lang w:val="ru-RU" w:eastAsia="ru-RU"/>
         </w:rPr>
-        <w:lastRenderedPageBreak/>
         <w:drawing>
           <wp:inline distT="0" distB="0" distL="0" distR="0" wp14:anchorId="0639B44A" wp14:editId="68E5150F">
             <wp:extent cx="2841625" cy="2145427"/>
@@ -2382,6 +3123,7 @@
               </w:rPr>
               <w:t>(</w:t>
             </w:r>
+            <w:proofErr w:type="spellStart"/>
             <w:r>
               <w:rPr>
                 <w:b/>
@@ -2394,7 +3136,15 @@
                 <w:b/>
                 <w:bCs/>
               </w:rPr>
-              <w:t>s)</w:t>
+              <w:t>s</w:t>
+            </w:r>
+            <w:proofErr w:type="spellEnd"/>
+            <w:r>
+              <w:rPr>
+                <w:b/>
+                <w:bCs/>
+              </w:rPr>
+              <w:t>)</w:t>
             </w:r>
           </w:p>
         </w:tc>
@@ -3113,7 +3863,15 @@
         <w:pStyle w:val="Bibliografa1"/>
       </w:pPr>
       <w:r>
-        <w:t>Alvarez-Valdes, R., Carravilla, M.A., and Oliveira, J.F.</w:t>
+        <w:t xml:space="preserve">Alvarez-Valdes, R., </w:t>
+      </w:r>
+      <w:proofErr w:type="spellStart"/>
+      <w:r>
+        <w:t>Carravilla</w:t>
+      </w:r>
+      <w:proofErr w:type="spellEnd"/>
+      <w:r>
+        <w:t>, M.A., and Oliveira, J.F.</w:t>
       </w:r>
       <w:r>
         <w:t xml:space="preserve"> </w:t>
@@ -3126,8 +3884,37 @@
       <w:pPr>
         <w:pStyle w:val="Bibliografa1"/>
       </w:pPr>
-      <w:r>
-        <w:t xml:space="preserve">Chentsov, A.G., Chentsov, P.A., Petunin, A.A., and Sesekin, A.N. (2018). Model of megalopolises in the tool path optimisation for CNC plate cutting machines. </w:t>
+      <w:proofErr w:type="spellStart"/>
+      <w:r>
+        <w:t>Chentsov</w:t>
+      </w:r>
+      <w:proofErr w:type="spellEnd"/>
+      <w:r>
+        <w:t xml:space="preserve">, A.G., </w:t>
+      </w:r>
+      <w:proofErr w:type="spellStart"/>
+      <w:r>
+        <w:t>Chentsov</w:t>
+      </w:r>
+      <w:proofErr w:type="spellEnd"/>
+      <w:r>
+        <w:t xml:space="preserve">, P.A., Petunin, A.A., and </w:t>
+      </w:r>
+      <w:proofErr w:type="spellStart"/>
+      <w:r>
+        <w:t>Sesekin</w:t>
+      </w:r>
+      <w:proofErr w:type="spellEnd"/>
+      <w:r>
+        <w:t xml:space="preserve">, A.N. (2018). Model of megalopolises in the tool path </w:t>
+      </w:r>
+      <w:proofErr w:type="spellStart"/>
+      <w:r>
+        <w:t>optimisation</w:t>
+      </w:r>
+      <w:proofErr w:type="spellEnd"/>
+      <w:r>
+        <w:t xml:space="preserve"> for CNC plate cutting machines. </w:t>
       </w:r>
       <w:r>
         <w:rPr>
@@ -3144,8 +3931,13 @@
       <w:pPr>
         <w:pStyle w:val="Bibliografa1"/>
       </w:pPr>
-      <w:r>
-        <w:t xml:space="preserve">Dewil, R., Vansteenwegen, P., and Cattrysse, D. (2015a). </w:t>
+      <w:proofErr w:type="spellStart"/>
+      <w:r>
+        <w:t>Dewil</w:t>
+      </w:r>
+      <w:proofErr w:type="spellEnd"/>
+      <w:r>
+        <w:t xml:space="preserve">, R., Vansteenwegen, P., and Cattrysse, D. (2015a). </w:t>
       </w:r>
       <w:r>
         <w:rPr>
@@ -3181,7 +3973,15 @@
         <w:pStyle w:val="Bibliografa1"/>
       </w:pPr>
       <w:r>
-        <w:t xml:space="preserve">Dewil, R., Vansteenwegen, P., Cattrysse, D., Laguna, M., and Vossen, T. (2015b). An improvement heuristic framework for the laser cutting tool path problem. </w:t>
+        <w:t xml:space="preserve">Dewil, R., Vansteenwegen, P., Cattrysse, D., Laguna, M., and </w:t>
+      </w:r>
+      <w:proofErr w:type="spellStart"/>
+      <w:r>
+        <w:t>Vossen</w:t>
+      </w:r>
+      <w:proofErr w:type="spellEnd"/>
+      <w:r>
+        <w:t xml:space="preserve">, T. (2015b). An improvement heuristic framework for the laser cutting tool path problem. </w:t>
       </w:r>
       <w:r>
         <w:rPr>
@@ -3209,7 +4009,15 @@
         <w:t>European Journal of Operational Research</w:t>
       </w:r>
       <w:r>
-        <w:t>, 84(3), 506–521. doi: 10.1016/0377-2217(95)00019-M.</w:t>
+        <w:t xml:space="preserve">, 84(3), 506–521. </w:t>
+      </w:r>
+      <w:proofErr w:type="spellStart"/>
+      <w:r>
+        <w:t>doi</w:t>
+      </w:r>
+      <w:proofErr w:type="spellEnd"/>
+      <w:r>
+        <w:t>: 10.1016/0377-2217(95)00019-M.</w:t>
       </w:r>
     </w:p>
     <w:p>
@@ -3217,7 +4025,31 @@
         <w:pStyle w:val="Bibliografa1"/>
       </w:pPr>
       <w:r>
-        <w:t xml:space="preserve">Khachay, M., Kudriavtsev, A., and Petunin, A. (2020). PCGLNS: A heuristic solver for the Precedence Constrained Generalized Traveling Salesman Problem. In N. Olenev, Y. Evtushenko, M. Khachay, and V. Malkova (eds.), </w:t>
+        <w:t xml:space="preserve">Khachay, M., </w:t>
+      </w:r>
+      <w:proofErr w:type="spellStart"/>
+      <w:r>
+        <w:t>Kudriavtsev</w:t>
+      </w:r>
+      <w:proofErr w:type="spellEnd"/>
+      <w:r>
+        <w:t xml:space="preserve">, A., and Petunin, A. (2020). PCGLNS: A heuristic solver for the Precedence Constrained Generalized Traveling Salesman Problem. In N. </w:t>
+      </w:r>
+      <w:proofErr w:type="spellStart"/>
+      <w:r>
+        <w:t>Olenev</w:t>
+      </w:r>
+      <w:proofErr w:type="spellEnd"/>
+      <w:r>
+        <w:t xml:space="preserve">, Y. Evtushenko, M. Khachay, and V. </w:t>
+      </w:r>
+      <w:proofErr w:type="spellStart"/>
+      <w:r>
+        <w:t>Malkova</w:t>
+      </w:r>
+      <w:proofErr w:type="spellEnd"/>
+      <w:r>
+        <w:t xml:space="preserve"> (eds.), </w:t>
       </w:r>
       <w:r>
         <w:rPr>
@@ -3245,7 +4077,23 @@
         <w:pStyle w:val="Bibliografa1"/>
       </w:pPr>
       <w:r>
-        <w:t xml:space="preserve">Khachay, M., Ukolov, S., and Petunin, A. (2021). Problem-Specific Branch-and-Bound Algorithms for the Precedence Constrained Generalized Traveling Salesman Problem. In N. Olenev et al. (eds.), </w:t>
+        <w:t xml:space="preserve">Khachay, M., </w:t>
+      </w:r>
+      <w:proofErr w:type="spellStart"/>
+      <w:r>
+        <w:t>Ukolov</w:t>
+      </w:r>
+      <w:proofErr w:type="spellEnd"/>
+      <w:r>
+        <w:t xml:space="preserve">, S., and Petunin, A. (2021). Problem-Specific Branch-and-Bound Algorithms for the Precedence Constrained Generalized Traveling Salesman Problem. In N. </w:t>
+      </w:r>
+      <w:proofErr w:type="spellStart"/>
+      <w:r>
+        <w:t>Olenev</w:t>
+      </w:r>
+      <w:proofErr w:type="spellEnd"/>
+      <w:r>
+        <w:t xml:space="preserve"> et al. (eds.), </w:t>
       </w:r>
       <w:r>
         <w:rPr>
@@ -3280,34 +4128,27 @@
           <w:i/>
           <w:iCs/>
         </w:rPr>
-        <w:t>IFAC-PapersOnLine</w:t>
-      </w:r>
-      <w:r>
-        <w:t>, 52(13), 2662–2667. doi: 10.1016/j.ifacol.2019.11.609.</w:t>
-      </w:r>
-    </w:p>
-    <w:p>
-      <w:pPr>
-        <w:pStyle w:val="Bibliografa1"/>
-      </w:pPr>
-      <w:r>
-        <w:t xml:space="preserve">Petunin, A., Khalyavka, A., Khachay, M., Kudriavtsev, A., Chentsov, P., Polishchuk, E., and Ukolov, S. (2021). Library of Sample Image Instances for the Cutting Path Problem. In </w:t>
-      </w:r>
+        <w:t>IFAC-</w:t>
+      </w:r>
+      <w:proofErr w:type="spellStart"/>
       <w:r>
         <w:rPr>
           <w:i/>
           <w:iCs/>
         </w:rPr>
-        <w:t>Pattern Recognition. ICPR International Workshops and Challenges</w:t>
-      </w:r>
-      <w:r>
-        <w:t>, 227–233. Springer, Cham,</w:t>
-      </w:r>
-      <w:r>
-        <w:t xml:space="preserve"> </w:t>
-      </w:r>
-      <w:r>
-        <w:t>Switzerland. doi:10.1007/978-3-030-68821-9 21.</w:t>
+        <w:t>PapersOnLine</w:t>
+      </w:r>
+      <w:proofErr w:type="spellEnd"/>
+      <w:r>
+        <w:t xml:space="preserve">, 52(13), 2662–2667. </w:t>
+      </w:r>
+      <w:proofErr w:type="spellStart"/>
+      <w:r>
+        <w:t>doi</w:t>
+      </w:r>
+      <w:proofErr w:type="spellEnd"/>
+      <w:r>
+        <w:t>: 10.1016/j.ifacol.2019.11.609.</w:t>
       </w:r>
     </w:p>
     <w:p>
@@ -3315,17 +4156,105 @@
         <w:pStyle w:val="Bibliografa1"/>
       </w:pPr>
       <w:r>
-        <w:t xml:space="preserve">Salman, R., Ekstedt, F., and Damaschke, P. (2020). Branch-and-bound for the Precedence Constrained Generalized Traveling Salesman Problem. </w:t>
+        <w:t xml:space="preserve">Petunin, A., </w:t>
+      </w:r>
+      <w:proofErr w:type="spellStart"/>
+      <w:r>
+        <w:t>Khalyavka</w:t>
+      </w:r>
+      <w:proofErr w:type="spellEnd"/>
+      <w:r>
+        <w:t xml:space="preserve">, A., Khachay, M., </w:t>
+      </w:r>
+      <w:proofErr w:type="spellStart"/>
+      <w:r>
+        <w:t>Kudriavtsev</w:t>
+      </w:r>
+      <w:proofErr w:type="spellEnd"/>
+      <w:r>
+        <w:t xml:space="preserve">, A., </w:t>
+      </w:r>
+      <w:proofErr w:type="spellStart"/>
+      <w:r>
+        <w:t>Chentsov</w:t>
+      </w:r>
+      <w:proofErr w:type="spellEnd"/>
+      <w:r>
+        <w:t xml:space="preserve">, P., </w:t>
+      </w:r>
+      <w:proofErr w:type="spellStart"/>
+      <w:r>
+        <w:t>Polishchuk</w:t>
+      </w:r>
+      <w:proofErr w:type="spellEnd"/>
+      <w:r>
+        <w:t xml:space="preserve">, E., and </w:t>
+      </w:r>
+      <w:proofErr w:type="spellStart"/>
+      <w:r>
+        <w:t>Ukolov</w:t>
+      </w:r>
+      <w:proofErr w:type="spellEnd"/>
+      <w:r>
+        <w:t xml:space="preserve">, S. (2021). Library of Sample Image Instances for the Cutting Path Problem. In </w:t>
       </w:r>
       <w:r>
         <w:rPr>
           <w:i/>
           <w:iCs/>
         </w:rPr>
+        <w:t>Pattern Recognition. ICPR International Workshops and Challenges</w:t>
+      </w:r>
+      <w:r>
+        <w:t>, 227–233. Springer, Cham,</w:t>
+      </w:r>
+      <w:r>
+        <w:t xml:space="preserve"> </w:t>
+      </w:r>
+      <w:r>
+        <w:t>Switzerland. doi:10.1007/978-3-030-68821-9 21.</w:t>
+      </w:r>
+    </w:p>
+    <w:p>
+      <w:pPr>
+        <w:pStyle w:val="Bibliografa1"/>
+      </w:pPr>
+      <w:r>
+        <w:t xml:space="preserve">Salman, R., </w:t>
+      </w:r>
+      <w:proofErr w:type="spellStart"/>
+      <w:r>
+        <w:t>Ekstedt</w:t>
+      </w:r>
+      <w:proofErr w:type="spellEnd"/>
+      <w:r>
+        <w:t xml:space="preserve">, F., and </w:t>
+      </w:r>
+      <w:proofErr w:type="spellStart"/>
+      <w:r>
+        <w:t>Damaschke</w:t>
+      </w:r>
+      <w:proofErr w:type="spellEnd"/>
+      <w:r>
+        <w:t xml:space="preserve">, P. (2020). Branch-and-bound for the Precedence Constrained Generalized Traveling Salesman Problem. </w:t>
+      </w:r>
+      <w:r>
+        <w:rPr>
+          <w:i/>
+          <w:iCs/>
+        </w:rPr>
         <w:t>Operations Research Letters</w:t>
       </w:r>
       <w:r>
-        <w:t>, 48(2), 163–166. doi: 10.1016/j.orl.2020.01.009.</w:t>
+        <w:t xml:space="preserve">, 48(2), 163–166. </w:t>
+      </w:r>
+      <w:proofErr w:type="spellStart"/>
+      <w:r>
+        <w:t>doi</w:t>
+      </w:r>
+      <w:proofErr w:type="spellEnd"/>
+      <w:r>
+        <w:t>: 10.1016/j.orl.2020.01.009.</w:t>
       </w:r>
     </w:p>
     <w:p>
@@ -4719,7 +5648,7 @@
 </file>
 
 <file path=customXml/itemProps1.xml><?xml version="1.0" encoding="utf-8"?>
-<ds:datastoreItem xmlns:ds="http://schemas.openxmlformats.org/officeDocument/2006/customXml" ds:itemID="{3D7E7FFF-5593-45B6-A493-B482BC130B57}">
+<ds:datastoreItem xmlns:ds="http://schemas.openxmlformats.org/officeDocument/2006/customXml" ds:itemID="{5BBC8D1A-7082-4B69-8E9E-685AD0E5185B}">
   <ds:schemaRefs>
     <ds:schemaRef ds:uri="http://schemas.openxmlformats.org/officeDocument/2006/bibliography"/>
   </ds:schemaRefs>

--- a/article/mim2022/mine/Petunin-GSCCP2.docx
+++ b/article/mim2022/mine/Petunin-GSCCP2.docx
@@ -357,19 +357,76 @@
         <w:t>P</w:t>
       </w:r>
       <w:r>
-        <w:t>olynomial complexity solving algorithms are not known</w:t>
+        <w:t xml:space="preserve">olynomial complexity solving algorithms are not known </w:t>
+      </w:r>
+      <w:r>
+        <w:t xml:space="preserve">to exist for those problems, as well as </w:t>
+      </w:r>
+      <w:r>
+        <w:t>for route optimization</w:t>
+      </w:r>
+      <w:r>
+        <w:t xml:space="preserve"> ones</w:t>
+      </w:r>
+      <w:r>
+        <w:t>.</w:t>
       </w:r>
       <w:r>
         <w:t xml:space="preserve"> </w:t>
       </w:r>
-      <w:r>
-        <w:t xml:space="preserve">to exist for those problems, as well as </w:t>
-      </w:r>
-      <w:r>
-        <w:t>for route optimization</w:t>
-      </w:r>
-      <w:r>
-        <w:t xml:space="preserve"> ones</w:t>
+    </w:p>
+    <w:p>
+      <w:pPr>
+        <w:pStyle w:val="Text"/>
+      </w:pPr>
+      <w:r>
+        <w:t>Among modern researchers of the Cutting Path Problem, one should single out R.</w:t>
+      </w:r>
+      <w:r>
+        <w:t xml:space="preserve"> </w:t>
+      </w:r>
+      <w:proofErr w:type="spellStart"/>
+      <w:r>
+        <w:t>Dewil</w:t>
+      </w:r>
+      <w:proofErr w:type="spellEnd"/>
+      <w:r>
+        <w:t xml:space="preserve"> and his colleagues</w:t>
+      </w:r>
+      <w:r>
+        <w:t xml:space="preserve">, see </w:t>
+      </w:r>
+      <w:proofErr w:type="spellStart"/>
+      <w:r>
+        <w:t>Dewil</w:t>
+      </w:r>
+      <w:proofErr w:type="spellEnd"/>
+      <w:r>
+        <w:t xml:space="preserve"> et al. (2015a, 2016, 2015b).</w:t>
+      </w:r>
+      <w:r>
+        <w:t xml:space="preserve"> </w:t>
+      </w:r>
+      <w:r>
+        <w:t>In the</w:t>
+      </w:r>
+      <w:r>
+        <w:t>ir</w:t>
+      </w:r>
+      <w:r>
+        <w:t xml:space="preserve"> </w:t>
+      </w:r>
+      <w:r>
+        <w:t>writings</w:t>
+      </w:r>
+      <w:r>
+        <w:t>, an attempt to link the features of laser cutting with routing algorithms</w:t>
+      </w:r>
+      <w:r>
+        <w:t xml:space="preserve"> </w:t>
+      </w:r>
+      <w:r>
+        <w:t>is made</w:t>
       </w:r>
       <w:r>
         <w:t>.</w:t>
@@ -377,340 +434,508 @@
       <w:r>
         <w:t xml:space="preserve"> </w:t>
       </w:r>
+      <w:r>
+        <w:t xml:space="preserve">In </w:t>
+      </w:r>
+      <w:proofErr w:type="spellStart"/>
+      <w:r>
+        <w:t>Dewil</w:t>
+      </w:r>
+      <w:proofErr w:type="spellEnd"/>
+      <w:r>
+        <w:t xml:space="preserve"> et al. (2016) an overview of routing algorithms related to figure sheet cutting on NC machines is given.</w:t>
+      </w:r>
+      <w:r>
+        <w:t xml:space="preserve"> </w:t>
+      </w:r>
+      <w:r>
+        <w:t xml:space="preserve">The authors classify the existing routing literature into six classes of problems: the continuous cutting problem (CCP), the </w:t>
+      </w:r>
+      <w:r>
+        <w:t>endpoint</w:t>
+      </w:r>
+      <w:r>
+        <w:t xml:space="preserve"> cutting problem (ECP), the intermittent cutting problem (ICP), the polygon traversal problem (TPP), the traveling salesman problem (TSP), and the generalized traveling salesman </w:t>
+      </w:r>
+      <w:r>
+        <w:t xml:space="preserve">problem </w:t>
+      </w:r>
+      <w:r>
+        <w:t>(GTSP).</w:t>
+      </w:r>
+      <w:r>
+        <w:t xml:space="preserve"> </w:t>
+      </w:r>
+      <w:r>
+        <w:t>All the listed classes of problems, except CCP, use discrete mathematical models.</w:t>
+      </w:r>
+      <w:r>
+        <w:t xml:space="preserve"> </w:t>
+      </w:r>
+      <w:r>
+        <w:t xml:space="preserve">The </w:t>
+      </w:r>
+      <w:r>
+        <w:t xml:space="preserve">most general case of </w:t>
+      </w:r>
+      <w:r>
+        <w:t xml:space="preserve">routing problem </w:t>
+      </w:r>
+      <w:r>
+        <w:t xml:space="preserve">is in fact </w:t>
+      </w:r>
+      <w:r>
+        <w:t xml:space="preserve">ICP. However, the literature on </w:t>
+      </w:r>
+      <w:r>
+        <w:t>the latter</w:t>
+      </w:r>
+      <w:r>
+        <w:t xml:space="preserve"> is very scarce, and most scientific articles are </w:t>
+      </w:r>
+      <w:r>
+        <w:t>devoted</w:t>
+      </w:r>
+      <w:r>
+        <w:t xml:space="preserve"> to problems of other classes.</w:t>
+      </w:r>
+    </w:p>
+    <w:p>
+      <w:pPr>
+        <w:pStyle w:val="1"/>
+        <w:rPr>
+          <w:lang w:val="en-US"/>
+        </w:rPr>
+      </w:pPr>
+      <w:r>
+        <w:rPr>
+          <w:lang w:val="en-US"/>
+        </w:rPr>
+        <w:t xml:space="preserve">2. </w:t>
+      </w:r>
+      <w:r>
+        <w:rPr>
+          <w:lang w:val="en-US"/>
+        </w:rPr>
+        <w:t>GSCCP</w:t>
+      </w:r>
+      <w:r>
+        <w:rPr>
+          <w:lang w:val="en-US"/>
+        </w:rPr>
+        <w:t xml:space="preserve"> </w:t>
+      </w:r>
+      <w:r>
+        <w:rPr>
+          <w:lang w:val="en-US"/>
+        </w:rPr>
+        <w:t>model</w:t>
+      </w:r>
     </w:p>
     <w:p>
       <w:pPr>
         <w:pStyle w:val="Text"/>
-      </w:pPr>
-      <w:r>
-        <w:t>Among modern researchers of the Cutting Path Problem, one should single out R.</w:t>
-      </w:r>
-      <w:r>
+        <w:rPr>
+          <w:lang w:val="es-ES"/>
+        </w:rPr>
+      </w:pPr>
+      <w:r>
+        <w:rPr>
+          <w:lang w:val="es-ES"/>
+        </w:rPr>
+        <w:t xml:space="preserve">In Petunin (2019), based on the introduced concepts of </w:t>
+      </w:r>
+      <w:r>
+        <w:rPr>
+          <w:lang w:val="es-ES"/>
+        </w:rPr>
+        <w:t>“</w:t>
+      </w:r>
+      <w:r>
+        <w:rPr>
+          <w:lang w:val="es-ES"/>
+        </w:rPr>
+        <w:t>cutting segment</w:t>
+      </w:r>
+      <w:r>
+        <w:rPr>
+          <w:lang w:val="es-ES"/>
+        </w:rPr>
+        <w:t>”</w:t>
+      </w:r>
+      <w:r>
+        <w:rPr>
+          <w:lang w:val="es-ES"/>
+        </w:rPr>
+        <w:t xml:space="preserve"> and </w:t>
+      </w:r>
+      <w:r>
+        <w:rPr>
+          <w:lang w:val="es-ES"/>
+        </w:rPr>
+        <w:t>“</w:t>
+      </w:r>
+      <w:r>
+        <w:rPr>
+          <w:lang w:val="es-ES"/>
+        </w:rPr>
+        <w:t>basic cutting segment</w:t>
+      </w:r>
+      <w:r>
+        <w:rPr>
+          <w:lang w:val="es-ES"/>
+        </w:rPr>
+        <w:t>”</w:t>
+      </w:r>
+      <w:r>
+        <w:rPr>
+          <w:lang w:val="es-ES"/>
+        </w:rPr>
+        <w:t xml:space="preserve">, </w:t>
+      </w:r>
+      <w:r>
+        <w:rPr>
+          <w:lang w:val="es-ES"/>
+        </w:rPr>
+        <w:t xml:space="preserve">the opportunity was presented </w:t>
+      </w:r>
+      <w:r>
+        <w:rPr>
+          <w:lang w:val="es-ES"/>
+        </w:rPr>
+        <w:t>to distinguish a fairly wide subclass of tasks in the ICP class, which are reduced to the CCP and GTSP classes.</w:t>
+      </w:r>
+      <w:r>
+        <w:rPr>
+          <w:lang w:val="es-ES"/>
+        </w:rPr>
         <w:t xml:space="preserve"> </w:t>
       </w:r>
-      <w:proofErr w:type="spellStart"/>
-      <w:r>
-        <w:t>Dewil</w:t>
-      </w:r>
-      <w:proofErr w:type="spellEnd"/>
-      <w:r>
-        <w:t xml:space="preserve"> and his colleagues</w:t>
-      </w:r>
-      <w:r>
+      <w:r>
+        <w:rPr>
+          <w:lang w:val="es-ES"/>
+        </w:rPr>
+        <w:t>T</w:t>
+      </w:r>
+      <w:r>
+        <w:rPr>
+          <w:lang w:val="es-ES"/>
+        </w:rPr>
+        <w:t>his new</w:t>
+      </w:r>
+      <w:r>
+        <w:rPr>
+          <w:lang w:val="es-ES"/>
+        </w:rPr>
+        <w:t xml:space="preserve"> class </w:t>
+      </w:r>
+      <w:r>
+        <w:rPr>
+          <w:lang w:val="es-ES"/>
+        </w:rPr>
+        <w:t>wa</w:t>
+      </w:r>
+      <w:r>
+        <w:rPr>
+          <w:lang w:val="es-ES"/>
+        </w:rPr>
+        <w:t>s called Generalized Segment Continuous Cutting Problem (GSCCP).</w:t>
+      </w:r>
+      <w:r>
+        <w:rPr>
+          <w:lang w:val="es-ES"/>
+        </w:rPr>
+        <w:t xml:space="preserve"> </w:t>
+      </w:r>
+      <w:r>
+        <w:rPr>
+          <w:lang w:val="es-ES"/>
+        </w:rPr>
+        <w:t>New</w:t>
+      </w:r>
+      <w:r>
+        <w:rPr>
+          <w:lang w:val="es-ES"/>
+        </w:rPr>
+        <w:t xml:space="preserve"> concept made it possible, in particular, to solve problems of different classes, </w:t>
+      </w:r>
+      <w:r>
+        <w:rPr>
+          <w:lang w:val="es-ES"/>
+        </w:rPr>
+        <w:t>applying</w:t>
+      </w:r>
+      <w:r>
+        <w:rPr>
+          <w:lang w:val="es-ES"/>
+        </w:rPr>
+        <w:t xml:space="preserve"> different cutting techniques within the same route. The cutting segment here means the tool path between the </w:t>
+      </w:r>
+      <w:r>
+        <w:rPr>
+          <w:lang w:val="es-ES"/>
+        </w:rPr>
+        <w:t>pierce</w:t>
+      </w:r>
+      <w:r>
+        <w:rPr>
+          <w:lang w:val="es-ES"/>
+        </w:rPr>
+        <w:t xml:space="preserve"> point and the corresponding tool off point, and the base segment is the part of the cutting segment without the initial part of the path between the </w:t>
+      </w:r>
+      <w:r>
+        <w:rPr>
+          <w:lang w:val="es-ES"/>
+        </w:rPr>
+        <w:t>pierce</w:t>
+      </w:r>
+      <w:r>
+        <w:rPr>
+          <w:lang w:val="es-ES"/>
+        </w:rPr>
+        <w:t xml:space="preserve"> point and the tool entry point into the contour</w:t>
+      </w:r>
+      <w:r>
+        <w:rPr>
+          <w:lang w:val="es-ES"/>
+        </w:rPr>
+        <w:t xml:space="preserve"> (lead-in)</w:t>
+      </w:r>
+      <w:r>
+        <w:rPr>
+          <w:lang w:val="es-ES"/>
+        </w:rPr>
+        <w:t xml:space="preserve">, and the end part between the exit point from the contour and the </w:t>
+      </w:r>
+      <w:r>
+        <w:rPr>
+          <w:lang w:val="es-ES"/>
+        </w:rPr>
+        <w:t xml:space="preserve">tool </w:t>
+      </w:r>
+      <w:r>
+        <w:rPr>
+          <w:lang w:val="es-ES"/>
+        </w:rPr>
+        <w:t>turning off point</w:t>
+      </w:r>
+      <w:r>
+        <w:rPr>
+          <w:lang w:val="es-ES"/>
+        </w:rPr>
+        <w:t xml:space="preserve"> (lead-out)</w:t>
+      </w:r>
+      <w:r>
+        <w:rPr>
+          <w:lang w:val="es-ES"/>
+        </w:rPr>
+        <w:t>.</w:t>
+      </w:r>
+      <w:r>
+        <w:rPr>
+          <w:lang w:val="es-ES"/>
+        </w:rPr>
+        <w:t xml:space="preserve"> </w:t>
+      </w:r>
+    </w:p>
+    <w:p>
+      <w:pPr>
+        <w:pStyle w:val="Text"/>
+        <w:rPr>
+          <w:lang w:val="es-ES"/>
+        </w:rPr>
+      </w:pPr>
+      <w:r>
+        <w:rPr>
+          <w:lang w:val="es-ES"/>
+        </w:rPr>
+        <w:t xml:space="preserve">Note that the </w:t>
+      </w:r>
+      <w:r>
+        <w:rPr>
+          <w:lang w:val="es-ES"/>
+        </w:rPr>
+        <w:t>problem</w:t>
+      </w:r>
+      <w:r>
+        <w:rPr>
+          <w:lang w:val="es-ES"/>
+        </w:rPr>
+        <w:t xml:space="preserve"> of </w:t>
+      </w:r>
+      <w:r>
+        <w:rPr>
+          <w:lang w:val="es-ES"/>
+        </w:rPr>
+        <w:t xml:space="preserve">toolpath </w:t>
+      </w:r>
+      <w:r>
+        <w:rPr>
+          <w:lang w:val="es-ES"/>
+        </w:rPr>
+        <w:t xml:space="preserve">routing </w:t>
+      </w:r>
+      <w:r>
+        <w:rPr>
+          <w:lang w:val="es-ES"/>
+        </w:rPr>
+        <w:t xml:space="preserve">for </w:t>
+      </w:r>
+      <w:r>
+        <w:rPr>
+          <w:lang w:val="es-ES"/>
+        </w:rPr>
+        <w:t xml:space="preserve">sheet cutting machines involve the imposition of mandatory restrictions on the </w:t>
+      </w:r>
+      <w:r>
+        <w:rPr>
+          <w:lang w:val="es-ES"/>
+        </w:rPr>
+        <w:t xml:space="preserve">feasible </w:t>
+      </w:r>
+      <w:r>
+        <w:rPr>
+          <w:lang w:val="es-ES"/>
+        </w:rPr>
+        <w:t>solution</w:t>
+      </w:r>
+      <w:r>
+        <w:rPr>
+          <w:lang w:val="es-ES"/>
+        </w:rPr>
+        <w:t>, so-called precedence c</w:t>
+      </w:r>
+      <w:r>
+        <w:rPr>
+          <w:lang w:val="es-ES"/>
+        </w:rPr>
+        <w:t>onstraints</w:t>
+      </w:r>
+      <w:r>
+        <w:rPr>
+          <w:lang w:val="es-ES"/>
+        </w:rPr>
+        <w:t xml:space="preserve">, which are caused by the technological features of sheet cutting. These </w:t>
+      </w:r>
+      <w:r>
+        <w:rPr>
+          <w:lang w:val="es-ES"/>
+        </w:rPr>
+        <w:t>constraints</w:t>
+      </w:r>
+      <w:r>
+        <w:rPr>
+          <w:lang w:val="es-ES"/>
+        </w:rPr>
+        <w:t xml:space="preserve"> very often make it possible to significantly reduce the computational complexity of the problem </w:t>
+      </w:r>
+      <w:r>
+        <w:rPr>
+          <w:lang w:val="es-ES"/>
+        </w:rPr>
+        <w:t>to</w:t>
+      </w:r>
+      <w:r>
+        <w:rPr>
+          <w:lang w:val="es-ES"/>
+        </w:rPr>
+        <w:t xml:space="preserve"> solve.</w:t>
+      </w:r>
+      <w:r>
+        <w:rPr>
+          <w:lang w:val="es-ES"/>
+        </w:rPr>
+        <w:t xml:space="preserve"> </w:t>
+      </w:r>
+    </w:p>
+    <w:p>
+      <w:pPr>
+        <w:pStyle w:val="2"/>
+      </w:pPr>
+      <w:r>
+        <w:t>2.</w:t>
+      </w:r>
+      <w:r>
+        <w:t>1</w:t>
+      </w:r>
+      <w:r>
+        <w:t>. Algorit</w:t>
+      </w:r>
+      <w:r>
+        <w:t>h</w:t>
+      </w:r>
+      <w:r>
+        <w:t>ms used</w:t>
+      </w:r>
+    </w:p>
+    <w:p>
+      <w:pPr>
+        <w:pStyle w:val="Text"/>
+        <w:rPr>
+          <w:lang w:val="es-ES"/>
+        </w:rPr>
+      </w:pPr>
+      <w:r>
+        <w:rPr>
+          <w:lang w:val="es-ES"/>
+        </w:rPr>
+        <w:t>As far as</w:t>
+      </w:r>
+      <w:r>
+        <w:rPr>
+          <w:lang w:val="es-ES"/>
+        </w:rPr>
+        <w:t xml:space="preserve"> problems of small dimension</w:t>
+      </w:r>
+      <w:r>
+        <w:rPr>
+          <w:lang w:val="es-ES"/>
+        </w:rPr>
+        <w:t xml:space="preserve"> are considered</w:t>
+      </w:r>
+      <w:r>
+        <w:rPr>
+          <w:lang w:val="es-ES"/>
+        </w:rPr>
+        <w:t>, it is possible to use exact algorithms</w:t>
+      </w:r>
+      <w:r>
+        <w:rPr>
+          <w:lang w:val="es-ES"/>
+        </w:rPr>
         <w:t xml:space="preserve">, see </w:t>
       </w:r>
-      <w:proofErr w:type="spellStart"/>
-      <w:r>
-        <w:t>Dewil</w:t>
-      </w:r>
-      <w:proofErr w:type="spellEnd"/>
-      <w:r>
-        <w:t xml:space="preserve"> et al. (2015a, 2016, 2015b).</w:t>
-      </w:r>
-      <w:r>
-        <w:t xml:space="preserve"> </w:t>
-      </w:r>
-      <w:r>
-        <w:t>In the</w:t>
-      </w:r>
-      <w:r>
-        <w:t>ir</w:t>
-      </w:r>
-      <w:r>
-        <w:t xml:space="preserve"> </w:t>
-      </w:r>
-      <w:r>
-        <w:t>writings</w:t>
-      </w:r>
-      <w:r>
-        <w:t>, an attempt to link the features of laser cutting with routing algorithms</w:t>
-      </w:r>
-      <w:r>
-        <w:t xml:space="preserve"> </w:t>
-      </w:r>
-      <w:r>
-        <w:t>is made</w:t>
-      </w:r>
-      <w:r>
-        <w:t>.</w:t>
-      </w:r>
-      <w:r>
-        <w:t xml:space="preserve"> </w:t>
-      </w:r>
-      <w:r>
-        <w:t xml:space="preserve">In </w:t>
-      </w:r>
-      <w:proofErr w:type="spellStart"/>
-      <w:r>
-        <w:t>Dewil</w:t>
-      </w:r>
-      <w:proofErr w:type="spellEnd"/>
-      <w:r>
-        <w:t xml:space="preserve"> et al. (2016) an overview of routing algorithms related to figure sheet cutting on NC machines is given.</w:t>
-      </w:r>
-      <w:r>
-        <w:t xml:space="preserve"> </w:t>
-      </w:r>
-      <w:r>
-        <w:t xml:space="preserve">The authors classify the existing routing literature into six classes of problems: the continuous cutting problem (CCP), the </w:t>
-      </w:r>
-      <w:r>
-        <w:t>endpoint</w:t>
-      </w:r>
-      <w:r>
-        <w:t xml:space="preserve"> cutting problem (ECP), the intermittent cutting problem (ICP), the polygon traversal problem (TPP), the traveling salesman problem (TSP), and the generalized traveling salesman </w:t>
-      </w:r>
-      <w:r>
-        <w:t xml:space="preserve">problem </w:t>
-      </w:r>
-      <w:r>
-        <w:t>(GTSP).</w:t>
-      </w:r>
-      <w:r>
-        <w:t xml:space="preserve"> </w:t>
-      </w:r>
-      <w:r>
-        <w:t>All the listed classes of problems, except CCP, use discrete mathematical models.</w:t>
-      </w:r>
-      <w:r>
-        <w:t xml:space="preserve"> </w:t>
-      </w:r>
-      <w:r>
+      <w:r>
+        <w:rPr>
+          <w:lang w:val="es-ES"/>
+        </w:rPr>
+        <w:t>Chentsov et al. (2018)</w:t>
+      </w:r>
+      <w:r>
+        <w:rPr>
+          <w:lang w:val="es-ES"/>
+        </w:rPr>
+        <w:t xml:space="preserve"> for example. </w:t>
+      </w:r>
+      <w:r>
+        <w:rPr>
+          <w:lang w:val="es-ES"/>
+        </w:rPr>
+        <w:t>The algorithm, hereinafter referred to as DP, uses the Bellman scheme of dynamic programming</w:t>
+      </w:r>
+      <w:r>
+        <w:rPr>
+          <w:lang w:val="es-ES"/>
+        </w:rPr>
+        <w:t xml:space="preserve">. </w:t>
+      </w:r>
+      <w:r>
+        <w:rPr>
+          <w:lang w:val="es-ES"/>
+        </w:rPr>
         <w:t xml:space="preserve">The </w:t>
       </w:r>
       <w:r>
-        <w:t xml:space="preserve">most general case of </w:t>
-      </w:r>
-      <w:r>
-        <w:t xml:space="preserve">routing problem </w:t>
-      </w:r>
-      <w:r>
-        <w:t xml:space="preserve">is in fact </w:t>
-      </w:r>
-      <w:r>
-        <w:t xml:space="preserve">ICP. However, the literature on </w:t>
-      </w:r>
-      <w:r>
-        <w:t>the latter</w:t>
-      </w:r>
-      <w:r>
-        <w:t xml:space="preserve"> is very scarce, and most scientific articles are </w:t>
-      </w:r>
-      <w:r>
-        <w:t>devoted</w:t>
-      </w:r>
-      <w:r>
-        <w:t xml:space="preserve"> to problems of other classes.</w:t>
-      </w:r>
-    </w:p>
-    <w:p>
-      <w:pPr>
-        <w:pStyle w:val="1"/>
-        <w:rPr>
-          <w:lang w:val="en-US"/>
-        </w:rPr>
-      </w:pPr>
-      <w:r>
-        <w:rPr>
-          <w:lang w:val="en-US"/>
-        </w:rPr>
-        <w:t xml:space="preserve">2. </w:t>
-      </w:r>
-      <w:r>
-        <w:rPr>
-          <w:lang w:val="en-US"/>
-        </w:rPr>
-        <w:t>GSCCP</w:t>
-      </w:r>
-      <w:r>
-        <w:rPr>
-          <w:lang w:val="en-US"/>
-        </w:rPr>
-        <w:t xml:space="preserve"> </w:t>
-      </w:r>
-      <w:r>
-        <w:rPr>
-          <w:lang w:val="en-US"/>
-        </w:rPr>
-        <w:t>model</w:t>
-      </w:r>
-    </w:p>
-    <w:p>
-      <w:pPr>
-        <w:pStyle w:val="Text"/>
-        <w:rPr>
-          <w:lang w:val="es-ES"/>
-        </w:rPr>
-      </w:pPr>
-      <w:r>
-        <w:rPr>
-          <w:lang w:val="es-ES"/>
-        </w:rPr>
-        <w:t xml:space="preserve">In Petunin (2019), based on the introduced concepts of </w:t>
-      </w:r>
-      <w:r>
-        <w:rPr>
-          <w:lang w:val="es-ES"/>
-        </w:rPr>
-        <w:t>“</w:t>
-      </w:r>
-      <w:r>
-        <w:rPr>
-          <w:lang w:val="es-ES"/>
-        </w:rPr>
-        <w:t>cutting segment</w:t>
-      </w:r>
-      <w:r>
-        <w:rPr>
-          <w:lang w:val="es-ES"/>
-        </w:rPr>
-        <w:t>”</w:t>
-      </w:r>
-      <w:r>
-        <w:rPr>
-          <w:lang w:val="es-ES"/>
-        </w:rPr>
-        <w:t xml:space="preserve"> and </w:t>
-      </w:r>
-      <w:r>
-        <w:rPr>
-          <w:lang w:val="es-ES"/>
-        </w:rPr>
-        <w:t>“</w:t>
-      </w:r>
-      <w:r>
-        <w:rPr>
-          <w:lang w:val="es-ES"/>
-        </w:rPr>
-        <w:t>basic cutting segment</w:t>
-      </w:r>
-      <w:r>
-        <w:rPr>
-          <w:lang w:val="es-ES"/>
-        </w:rPr>
-        <w:t>”</w:t>
-      </w:r>
-      <w:r>
-        <w:rPr>
-          <w:lang w:val="es-ES"/>
-        </w:rPr>
-        <w:t xml:space="preserve">, </w:t>
-      </w:r>
-      <w:r>
-        <w:rPr>
-          <w:lang w:val="es-ES"/>
-        </w:rPr>
-        <w:t xml:space="preserve">the opportunity was presented </w:t>
-      </w:r>
-      <w:r>
-        <w:rPr>
-          <w:lang w:val="es-ES"/>
-        </w:rPr>
-        <w:t>to distinguish a fairly wide subclass of tasks in the ICP class, which are reduced to the CCP and GTSP classes.</w:t>
-      </w:r>
-      <w:r>
-        <w:rPr>
-          <w:lang w:val="es-ES"/>
-        </w:rPr>
-        <w:t xml:space="preserve"> </w:t>
-      </w:r>
-      <w:r>
-        <w:rPr>
-          <w:lang w:val="es-ES"/>
-        </w:rPr>
-        <w:t>T</w:t>
-      </w:r>
-      <w:r>
-        <w:rPr>
-          <w:lang w:val="es-ES"/>
-        </w:rPr>
-        <w:t>his new</w:t>
-      </w:r>
-      <w:r>
-        <w:rPr>
-          <w:lang w:val="es-ES"/>
-        </w:rPr>
-        <w:t xml:space="preserve"> class </w:t>
-      </w:r>
-      <w:r>
-        <w:rPr>
-          <w:lang w:val="es-ES"/>
-        </w:rPr>
-        <w:t>wa</w:t>
-      </w:r>
-      <w:r>
-        <w:rPr>
-          <w:lang w:val="es-ES"/>
-        </w:rPr>
-        <w:t>s called Generalized Segment Continuous Cutting Problem (GSCCP).</w:t>
-      </w:r>
-      <w:r>
-        <w:rPr>
-          <w:lang w:val="es-ES"/>
-        </w:rPr>
-        <w:t xml:space="preserve"> </w:t>
-      </w:r>
-      <w:r>
-        <w:rPr>
-          <w:lang w:val="es-ES"/>
-        </w:rPr>
-        <w:t>New</w:t>
-      </w:r>
-      <w:r>
-        <w:rPr>
-          <w:lang w:val="es-ES"/>
-        </w:rPr>
-        <w:t xml:space="preserve"> concept made it possible, in particular, to solve problems of different classes, </w:t>
-      </w:r>
-      <w:r>
-        <w:rPr>
-          <w:lang w:val="es-ES"/>
-        </w:rPr>
-        <w:t>applying</w:t>
-      </w:r>
-      <w:r>
-        <w:rPr>
-          <w:lang w:val="es-ES"/>
-        </w:rPr>
-        <w:t xml:space="preserve"> different cutting techniques within the same route. The cutting segment here means the tool path between the </w:t>
-      </w:r>
-      <w:r>
-        <w:rPr>
-          <w:lang w:val="es-ES"/>
-        </w:rPr>
-        <w:t>pierce</w:t>
-      </w:r>
-      <w:r>
-        <w:rPr>
-          <w:lang w:val="es-ES"/>
-        </w:rPr>
-        <w:t xml:space="preserve"> point and the corresponding tool off point, and the base segment is the part of the cutting segment without the initial part of the path between the </w:t>
-      </w:r>
-      <w:r>
-        <w:rPr>
-          <w:lang w:val="es-ES"/>
-        </w:rPr>
-        <w:t>pierce</w:t>
-      </w:r>
-      <w:r>
-        <w:rPr>
-          <w:lang w:val="es-ES"/>
-        </w:rPr>
-        <w:t xml:space="preserve"> point and the tool entry point into the contour</w:t>
-      </w:r>
-      <w:r>
-        <w:rPr>
-          <w:lang w:val="es-ES"/>
-        </w:rPr>
-        <w:t xml:space="preserve"> (lead-in)</w:t>
-      </w:r>
-      <w:r>
-        <w:rPr>
-          <w:lang w:val="es-ES"/>
-        </w:rPr>
-        <w:t xml:space="preserve">, and the end part between the exit point from the contour and the </w:t>
-      </w:r>
-      <w:r>
         <w:rPr>
           <w:lang w:val="es-ES"/>
         </w:rPr>
@@ -720,223 +945,7 @@
         <w:rPr>
           <w:lang w:val="es-ES"/>
         </w:rPr>
-        <w:t>turning off point</w:t>
-      </w:r>
-      <w:r>
-        <w:rPr>
-          <w:lang w:val="es-ES"/>
-        </w:rPr>
-        <w:t xml:space="preserve"> (lead-out)</w:t>
-      </w:r>
-      <w:r>
-        <w:rPr>
-          <w:lang w:val="es-ES"/>
-        </w:rPr>
-        <w:t>.</w:t>
-      </w:r>
-      <w:r>
-        <w:rPr>
-          <w:lang w:val="es-ES"/>
-        </w:rPr>
-        <w:t xml:space="preserve"> </w:t>
-      </w:r>
-    </w:p>
-    <w:p>
-      <w:pPr>
-        <w:pStyle w:val="Text"/>
-        <w:rPr>
-          <w:lang w:val="es-ES"/>
-        </w:rPr>
-      </w:pPr>
-      <w:r>
-        <w:rPr>
-          <w:lang w:val="es-ES"/>
-        </w:rPr>
-        <w:t xml:space="preserve">Note that the </w:t>
-      </w:r>
-      <w:r>
-        <w:rPr>
-          <w:lang w:val="es-ES"/>
-        </w:rPr>
-        <w:t>problem</w:t>
-      </w:r>
-      <w:r>
-        <w:rPr>
-          <w:lang w:val="es-ES"/>
-        </w:rPr>
-        <w:t xml:space="preserve"> of </w:t>
-      </w:r>
-      <w:r>
-        <w:rPr>
-          <w:lang w:val="es-ES"/>
-        </w:rPr>
-        <w:t xml:space="preserve">toolpath </w:t>
-      </w:r>
-      <w:r>
-        <w:rPr>
-          <w:lang w:val="es-ES"/>
-        </w:rPr>
-        <w:t xml:space="preserve">routing </w:t>
-      </w:r>
-      <w:r>
-        <w:rPr>
-          <w:lang w:val="es-ES"/>
-        </w:rPr>
-        <w:t xml:space="preserve">for </w:t>
-      </w:r>
-      <w:r>
-        <w:rPr>
-          <w:lang w:val="es-ES"/>
-        </w:rPr>
-        <w:t xml:space="preserve">sheet cutting machines involve the imposition of mandatory restrictions on the </w:t>
-      </w:r>
-      <w:r>
-        <w:rPr>
-          <w:lang w:val="es-ES"/>
-        </w:rPr>
-        <w:t xml:space="preserve">feasible </w:t>
-      </w:r>
-      <w:r>
-        <w:rPr>
-          <w:lang w:val="es-ES"/>
-        </w:rPr>
-        <w:t>solution</w:t>
-      </w:r>
-      <w:r>
-        <w:rPr>
-          <w:lang w:val="es-ES"/>
-        </w:rPr>
-        <w:t>, so-called precedence c</w:t>
-      </w:r>
-      <w:r>
-        <w:rPr>
-          <w:lang w:val="es-ES"/>
-        </w:rPr>
-        <w:t>onstraints</w:t>
-      </w:r>
-      <w:r>
-        <w:rPr>
-          <w:lang w:val="es-ES"/>
-        </w:rPr>
-        <w:t xml:space="preserve">, which are caused by the technological features of sheet cutting. These </w:t>
-      </w:r>
-      <w:r>
-        <w:rPr>
-          <w:lang w:val="es-ES"/>
-        </w:rPr>
-        <w:t>constraints</w:t>
-      </w:r>
-      <w:r>
-        <w:rPr>
-          <w:lang w:val="es-ES"/>
-        </w:rPr>
-        <w:t xml:space="preserve"> very often make it possible to significantly reduce the computational complexity of the problem </w:t>
-      </w:r>
-      <w:r>
-        <w:rPr>
-          <w:lang w:val="es-ES"/>
-        </w:rPr>
-        <w:t>to</w:t>
-      </w:r>
-      <w:r>
-        <w:rPr>
-          <w:lang w:val="es-ES"/>
-        </w:rPr>
-        <w:t xml:space="preserve"> solve.</w:t>
-      </w:r>
-      <w:r>
-        <w:rPr>
-          <w:lang w:val="es-ES"/>
-        </w:rPr>
-        <w:t xml:space="preserve"> </w:t>
-      </w:r>
-    </w:p>
-    <w:p>
-      <w:pPr>
-        <w:pStyle w:val="2"/>
-      </w:pPr>
-      <w:r>
-        <w:t>2.</w:t>
-      </w:r>
-      <w:r>
-        <w:t>1</w:t>
-      </w:r>
-      <w:r>
-        <w:t>. Algorit</w:t>
-      </w:r>
-      <w:r>
-        <w:t>h</w:t>
-      </w:r>
-      <w:r>
-        <w:t>ms used</w:t>
-      </w:r>
-    </w:p>
-    <w:p>
-      <w:pPr>
-        <w:pStyle w:val="Text"/>
-        <w:rPr>
-          <w:lang w:val="es-ES"/>
-        </w:rPr>
-      </w:pPr>
-      <w:r>
-        <w:rPr>
-          <w:lang w:val="es-ES"/>
-        </w:rPr>
-        <w:t>As far as</w:t>
-      </w:r>
-      <w:r>
-        <w:rPr>
-          <w:lang w:val="es-ES"/>
-        </w:rPr>
-        <w:t xml:space="preserve"> problems of small dimension</w:t>
-      </w:r>
-      <w:r>
-        <w:rPr>
-          <w:lang w:val="es-ES"/>
-        </w:rPr>
-        <w:t xml:space="preserve"> are considered</w:t>
-      </w:r>
-      <w:r>
-        <w:rPr>
-          <w:lang w:val="es-ES"/>
-        </w:rPr>
-        <w:t>, it is possible to use exact algorithms</w:t>
-      </w:r>
-      <w:r>
-        <w:rPr>
-          <w:lang w:val="es-ES"/>
-        </w:rPr>
-        <w:t xml:space="preserve">, see </w:t>
-      </w:r>
-      <w:r>
-        <w:rPr>
-          <w:lang w:val="es-ES"/>
-        </w:rPr>
-        <w:t>Chentsov et al. (2018)</w:t>
-      </w:r>
-      <w:r>
-        <w:rPr>
-          <w:lang w:val="es-ES"/>
-        </w:rPr>
-        <w:t xml:space="preserve"> for example. </w:t>
-      </w:r>
-      <w:r>
-        <w:rPr>
-          <w:lang w:val="es-ES"/>
-        </w:rPr>
-        <w:t>The algorithm, hereinafter referred to as DP, uses the Bellman scheme of dynamic programming</w:t>
-      </w:r>
-      <w:r>
-        <w:rPr>
-          <w:lang w:val="es-ES"/>
-        </w:rPr>
-        <w:t xml:space="preserve">. </w:t>
-      </w:r>
-      <w:r>
-        <w:rPr>
-          <w:lang w:val="es-ES"/>
-        </w:rPr>
-        <w:t xml:space="preserve">The </w:t>
+        <w:t xml:space="preserve">path is optimized in reverse order, starting from the end, which allows, among other things, to select the optimal position of the starting point of the </w:t>
       </w:r>
       <w:r>
         <w:rPr>
@@ -948,18 +957,6 @@
         <w:rPr>
           <w:lang w:val="es-ES"/>
         </w:rPr>
-        <w:t xml:space="preserve">path is optimized in reverse order, starting from the end, which allows, among other things, to select the optimal position of the starting point of the </w:t>
-      </w:r>
-      <w:r>
-        <w:rPr>
-          <w:lang w:val="es-ES"/>
-        </w:rPr>
-        <w:t xml:space="preserve">tool </w:t>
-      </w:r>
-      <w:r>
-        <w:rPr>
-          <w:lang w:val="es-ES"/>
-        </w:rPr>
         <w:t>path.</w:t>
       </w:r>
       <w:r>
@@ -969,10 +966,7 @@
         <w:t xml:space="preserve"> This algorithm </w:t>
       </w:r>
       <w:r>
-        <w:t>is proven to find optimal solution for problem instances below 33 contours</w:t>
-      </w:r>
-      <w:r>
-        <w:t>.</w:t>
+        <w:t>is proven to find optimal solution for problem instances below 33 contours.</w:t>
       </w:r>
     </w:p>
     <w:p>
@@ -1149,13 +1143,7 @@
         <w:t xml:space="preserve"> and does not contribute to further calculations.</w:t>
       </w:r>
       <w:r>
-        <w:t xml:space="preserve"> For upper bound we use the length / weight of solution of original PCGTSP problem instance with specialized </w:t>
-      </w:r>
-      <w:r>
-        <w:t>PCGLNS heuristics, see Khachay et al. (2020)</w:t>
-      </w:r>
-      <w:r>
-        <w:t xml:space="preserve">. </w:t>
+        <w:t xml:space="preserve"> For upper bound we use the length / weight of solution of original PCGTSP problem instance with specialized PCGLNS heuristics, see Khachay et al. (2020). </w:t>
       </w:r>
       <w:r>
         <w:t>It gives high quality solutions in a short time (a few seconds</w:t>
@@ -1550,13 +1538,7 @@
                     <w:rPr>
                       <w:rFonts w:ascii="Cambria Math" w:hAnsi="Cambria Math"/>
                     </w:rPr>
-                    <m:t>o</m:t>
-                  </m:r>
-                  <m:r>
-                    <w:rPr>
-                      <w:rFonts w:ascii="Cambria Math" w:hAnsi="Cambria Math"/>
-                    </w:rPr>
-                    <m:t>ff</m:t>
+                    <m:t>off</m:t>
                   </m:r>
                 </m:sub>
               </m:sSub>
@@ -1584,13 +1566,7 @@
                     <w:rPr>
                       <w:rFonts w:ascii="Cambria Math" w:hAnsi="Cambria Math"/>
                     </w:rPr>
-                    <m:t>o</m:t>
-                  </m:r>
-                  <m:r>
-                    <w:rPr>
-                      <w:rFonts w:ascii="Cambria Math" w:hAnsi="Cambria Math"/>
-                    </w:rPr>
-                    <m:t>ff</m:t>
+                    <m:t>off</m:t>
                   </m:r>
                 </m:sub>
               </m:sSub>
@@ -1984,8 +1960,6 @@
       <w:pPr>
         <w:pStyle w:val="Text"/>
       </w:pPr>
-      <w:bookmarkStart w:id="0" w:name="_GoBack"/>
-      <w:bookmarkEnd w:id="0"/>
     </w:p>
     <w:p>
       <w:pPr>
@@ -3124,6 +3098,7 @@
               <w:t>(</w:t>
             </w:r>
             <w:proofErr w:type="spellStart"/>
+            <w:proofErr w:type="gramStart"/>
             <w:r>
               <w:rPr>
                 <w:b/>
@@ -3139,6 +3114,7 @@
               <w:t>s</w:t>
             </w:r>
             <w:proofErr w:type="spellEnd"/>
+            <w:proofErr w:type="gramEnd"/>
             <w:r>
               <w:rPr>
                 <w:b/>
@@ -3829,7 +3805,12 @@
         <w:t>G</w:t>
       </w:r>
       <w:r>
-        <w:t xml:space="preserve">SCCP problem (24, 22 and 20 cutting segments), </w:t>
+        <w:t>SCCP problem (24,</w:t>
+      </w:r>
+      <w:bookmarkStart w:id="0" w:name="_GoBack"/>
+      <w:bookmarkEnd w:id="0"/>
+      <w:r>
+        <w:t xml:space="preserve"> 22 and 20 cutting segments), </w:t>
       </w:r>
       <w:r>
         <w:t xml:space="preserve">were </w:t>
@@ -3848,6 +3829,40 @@
       </w:r>
       <w:r>
         <w:t>.</w:t>
+      </w:r>
+    </w:p>
+    <w:p>
+      <w:pPr>
+        <w:pStyle w:val="1"/>
+      </w:pPr>
+      <w:r>
+        <w:t>ACKNOWLEDGEMENTS</w:t>
+      </w:r>
+    </w:p>
+    <w:p>
+      <w:pPr>
+        <w:jc w:val="both"/>
+      </w:pPr>
+      <w:r>
+        <w:t>The work was performed as part of research conducted</w:t>
+      </w:r>
+      <w:r>
+        <w:t xml:space="preserve"> </w:t>
+      </w:r>
+      <w:r>
+        <w:t>in the Ural Mathematical Center with the financial support</w:t>
+      </w:r>
+      <w:r>
+        <w:t xml:space="preserve"> </w:t>
+      </w:r>
+      <w:r>
+        <w:t>of the Ministry of Science and Higher Education of the Russian Federation</w:t>
+      </w:r>
+      <w:r>
+        <w:t xml:space="preserve"> </w:t>
+      </w:r>
+      <w:r>
+        <w:t>(Agreement number 075-02-2022-874).</w:t>
       </w:r>
     </w:p>
     <w:p>
@@ -4006,7 +4021,14 @@
           <w:i/>
           <w:iCs/>
         </w:rPr>
-        <w:t>European Journal of Operational Research</w:t>
+        <w:t xml:space="preserve">European </w:t>
+      </w:r>
+      <w:r>
+        <w:rPr>
+          <w:i/>
+          <w:iCs/>
+        </w:rPr>
+        <w:t>Journal of Operational Research</w:t>
       </w:r>
       <w:r>
         <w:t xml:space="preserve">, 84(3), 506–521. </w:t>
@@ -5648,7 +5670,7 @@
 </file>
 
 <file path=customXml/itemProps1.xml><?xml version="1.0" encoding="utf-8"?>
-<ds:datastoreItem xmlns:ds="http://schemas.openxmlformats.org/officeDocument/2006/customXml" ds:itemID="{5BBC8D1A-7082-4B69-8E9E-685AD0E5185B}">
+<ds:datastoreItem xmlns:ds="http://schemas.openxmlformats.org/officeDocument/2006/customXml" ds:itemID="{66D45809-A8EC-495A-8EF2-B9B06ADD026A}">
   <ds:schemaRefs>
     <ds:schemaRef ds:uri="http://schemas.openxmlformats.org/officeDocument/2006/bibliography"/>
   </ds:schemaRefs>

--- a/article/mim2022/mine/Petunin-GSCCP2.docx
+++ b/article/mim2022/mine/Petunin-GSCCP2.docx
@@ -45,13 +45,8 @@
         <w:t xml:space="preserve"> </w:t>
       </w:r>
       <w:r>
-        <w:t xml:space="preserve">Stanislav </w:t>
-      </w:r>
-      <w:proofErr w:type="spellStart"/>
-      <w:r>
-        <w:t>Ukolov</w:t>
-      </w:r>
-      <w:proofErr w:type="spellEnd"/>
+        <w:t>Stanislav Ukolov</w:t>
+      </w:r>
       <w:r>
         <w:t>*</w:t>
       </w:r>
@@ -75,13 +70,8 @@
       <w:r>
         <w:t>**</w:t>
       </w:r>
-      <w:proofErr w:type="spellStart"/>
-      <w:r>
-        <w:t>Krasovsky</w:t>
-      </w:r>
-      <w:proofErr w:type="spellEnd"/>
-      <w:r>
-        <w:t xml:space="preserve"> Institute of Mathematics and Mechanics, Ekaterinburg, Russia</w:t>
+      <w:r>
+        <w:t>Krasovsky Institute of Mathematics and Mechanics, Ekaterinburg, Russia</w:t>
       </w:r>
     </w:p>
     <w:p>
@@ -227,13 +217,8 @@
       <w:r>
         <w:t xml:space="preserve">, see </w:t>
       </w:r>
-      <w:proofErr w:type="spellStart"/>
-      <w:r>
-        <w:t>Dewil</w:t>
-      </w:r>
-      <w:proofErr w:type="spellEnd"/>
-      <w:r>
-        <w:t xml:space="preserve"> et al. (2015a).</w:t>
+      <w:r>
+        <w:t>Dewil et al. (2015a).</w:t>
       </w:r>
       <w:r>
         <w:t xml:space="preserve"> </w:t>
@@ -319,21 +304,8 @@
       <w:r>
         <w:t xml:space="preserve">, see </w:t>
       </w:r>
-      <w:proofErr w:type="spellStart"/>
-      <w:r>
-        <w:t>Dowsland</w:t>
-      </w:r>
-      <w:proofErr w:type="spellEnd"/>
-      <w:r>
-        <w:t xml:space="preserve"> and </w:t>
-      </w:r>
-      <w:proofErr w:type="spellStart"/>
-      <w:r>
-        <w:t>Dowsland</w:t>
-      </w:r>
-      <w:proofErr w:type="spellEnd"/>
-      <w:r>
-        <w:t xml:space="preserve"> (1995)</w:t>
+      <w:r>
+        <w:t>Dowsland and Dowsland (1995)</w:t>
       </w:r>
       <w:r>
         <w:t xml:space="preserve">. </w:t>
@@ -385,24 +357,14 @@
       <w:r>
         <w:t xml:space="preserve"> </w:t>
       </w:r>
-      <w:proofErr w:type="spellStart"/>
-      <w:r>
-        <w:t>Dewil</w:t>
-      </w:r>
-      <w:proofErr w:type="spellEnd"/>
-      <w:r>
-        <w:t xml:space="preserve"> and his colleagues</w:t>
+      <w:r>
+        <w:t>Dewil and his colleagues</w:t>
       </w:r>
       <w:r>
         <w:t xml:space="preserve">, see </w:t>
       </w:r>
-      <w:proofErr w:type="spellStart"/>
-      <w:r>
-        <w:t>Dewil</w:t>
-      </w:r>
-      <w:proofErr w:type="spellEnd"/>
-      <w:r>
-        <w:t xml:space="preserve"> et al. (2015a, 2016, 2015b).</w:t>
+      <w:r>
+        <w:t>Dewil et al. (2015a, 2016, 2015b).</w:t>
       </w:r>
       <w:r>
         <w:t xml:space="preserve"> </w:t>
@@ -435,15 +397,7 @@
         <w:t xml:space="preserve"> </w:t>
       </w:r>
       <w:r>
-        <w:t xml:space="preserve">In </w:t>
-      </w:r>
-      <w:proofErr w:type="spellStart"/>
-      <w:r>
-        <w:t>Dewil</w:t>
-      </w:r>
-      <w:proofErr w:type="spellEnd"/>
-      <w:r>
-        <w:t xml:space="preserve"> et al. (2016) an overview of routing algorithms related to figure sheet cutting on NC machines is given.</w:t>
+        <w:t>In Dewil et al. (2016) an overview of routing algorithms related to figure sheet cutting on NC machines is given.</w:t>
       </w:r>
       <w:r>
         <w:t xml:space="preserve"> </w:t>
@@ -1955,6 +1909,230 @@
         </w:rPr>
         <w:t xml:space="preserve"> is the number of the piercing points, that is the number of contours.</w:t>
       </w:r>
+      <w:r>
+        <w:rPr>
+          <w:rFonts w:eastAsiaTheme="minorEastAsia"/>
+        </w:rPr>
+        <w:t xml:space="preserve"> Parameters </w:t>
+      </w:r>
+      <m:oMath>
+        <m:sSub>
+          <m:sSubPr>
+            <m:ctrlPr>
+              <w:rPr>
+                <w:rFonts w:ascii="Cambria Math" w:hAnsi="Cambria Math"/>
+                <w:i/>
+              </w:rPr>
+            </m:ctrlPr>
+          </m:sSubPr>
+          <m:e>
+            <m:r>
+              <w:rPr>
+                <w:rFonts w:ascii="Cambria Math" w:hAnsi="Cambria Math"/>
+              </w:rPr>
+              <m:t>V</m:t>
+            </m:r>
+          </m:e>
+          <m:sub>
+            <m:r>
+              <w:rPr>
+                <w:rFonts w:ascii="Cambria Math" w:hAnsi="Cambria Math"/>
+              </w:rPr>
+              <m:t>on</m:t>
+            </m:r>
+          </m:sub>
+        </m:sSub>
+      </m:oMath>
+      <w:r>
+        <w:rPr>
+          <w:rFonts w:eastAsiaTheme="minorEastAsia"/>
+        </w:rPr>
+        <w:t xml:space="preserve">, </w:t>
+      </w:r>
+      <m:oMath>
+        <m:sSub>
+          <m:sSubPr>
+            <m:ctrlPr>
+              <w:rPr>
+                <w:rFonts w:ascii="Cambria Math" w:hAnsi="Cambria Math"/>
+                <w:i/>
+              </w:rPr>
+            </m:ctrlPr>
+          </m:sSubPr>
+          <m:e>
+            <m:r>
+              <w:rPr>
+                <w:rFonts w:ascii="Cambria Math" w:hAnsi="Cambria Math"/>
+              </w:rPr>
+              <m:t>V</m:t>
+            </m:r>
+          </m:e>
+          <m:sub>
+            <m:r>
+              <w:rPr>
+                <w:rFonts w:ascii="Cambria Math" w:hAnsi="Cambria Math"/>
+              </w:rPr>
+              <m:t>off</m:t>
+            </m:r>
+          </m:sub>
+        </m:sSub>
+      </m:oMath>
+      <w:r>
+        <w:rPr>
+          <w:rFonts w:eastAsiaTheme="minorEastAsia"/>
+        </w:rPr>
+        <w:t xml:space="preserve">, </w:t>
+      </w:r>
+      <m:oMath>
+        <m:sSub>
+          <m:sSubPr>
+            <m:ctrlPr>
+              <w:rPr>
+                <w:rFonts w:ascii="Cambria Math" w:hAnsi="Cambria Math"/>
+                <w:i/>
+              </w:rPr>
+            </m:ctrlPr>
+          </m:sSubPr>
+          <m:e>
+            <m:r>
+              <w:rPr>
+                <w:rFonts w:ascii="Cambria Math" w:hAnsi="Cambria Math"/>
+              </w:rPr>
+              <m:t>C</m:t>
+            </m:r>
+          </m:e>
+          <m:sub>
+            <m:r>
+              <w:rPr>
+                <w:rFonts w:ascii="Cambria Math" w:hAnsi="Cambria Math"/>
+              </w:rPr>
+              <m:t>on</m:t>
+            </m:r>
+          </m:sub>
+        </m:sSub>
+      </m:oMath>
+      <w:r>
+        <w:rPr>
+          <w:rFonts w:eastAsiaTheme="minorEastAsia"/>
+        </w:rPr>
+        <w:t xml:space="preserve">, </w:t>
+      </w:r>
+      <m:oMath>
+        <m:sSub>
+          <m:sSubPr>
+            <m:ctrlPr>
+              <w:rPr>
+                <w:rFonts w:ascii="Cambria Math" w:hAnsi="Cambria Math"/>
+                <w:i/>
+              </w:rPr>
+            </m:ctrlPr>
+          </m:sSubPr>
+          <m:e>
+            <m:r>
+              <w:rPr>
+                <w:rFonts w:ascii="Cambria Math" w:hAnsi="Cambria Math"/>
+              </w:rPr>
+              <m:t>C</m:t>
+            </m:r>
+          </m:e>
+          <m:sub>
+            <m:r>
+              <w:rPr>
+                <w:rFonts w:ascii="Cambria Math" w:hAnsi="Cambria Math"/>
+              </w:rPr>
+              <m:t>off</m:t>
+            </m:r>
+          </m:sub>
+        </m:sSub>
+      </m:oMath>
+      <w:r>
+        <w:rPr>
+          <w:rFonts w:eastAsiaTheme="minorEastAsia"/>
+        </w:rPr>
+        <w:t xml:space="preserve">, </w:t>
+      </w:r>
+      <m:oMath>
+        <m:sSub>
+          <m:sSubPr>
+            <m:ctrlPr>
+              <w:rPr>
+                <w:rFonts w:ascii="Cambria Math" w:hAnsi="Cambria Math"/>
+                <w:i/>
+              </w:rPr>
+            </m:ctrlPr>
+          </m:sSubPr>
+          <m:e>
+            <m:r>
+              <w:rPr>
+                <w:rFonts w:ascii="Cambria Math" w:hAnsi="Cambria Math"/>
+              </w:rPr>
+              <m:t>T</m:t>
+            </m:r>
+          </m:e>
+          <m:sub>
+            <m:r>
+              <w:rPr>
+                <w:rFonts w:ascii="Cambria Math" w:hAnsi="Cambria Math"/>
+              </w:rPr>
+              <m:t>pt</m:t>
+            </m:r>
+          </m:sub>
+        </m:sSub>
+      </m:oMath>
+      <w:r>
+        <w:rPr>
+          <w:rFonts w:eastAsiaTheme="minorEastAsia"/>
+        </w:rPr>
+        <w:t xml:space="preserve">, </w:t>
+      </w:r>
+      <m:oMath>
+        <m:sSub>
+          <m:sSubPr>
+            <m:ctrlPr>
+              <w:rPr>
+                <w:rFonts w:ascii="Cambria Math" w:hAnsi="Cambria Math"/>
+                <w:i/>
+              </w:rPr>
+            </m:ctrlPr>
+          </m:sSubPr>
+          <m:e>
+            <m:r>
+              <w:rPr>
+                <w:rFonts w:ascii="Cambria Math" w:hAnsi="Cambria Math"/>
+              </w:rPr>
+              <m:t>C</m:t>
+            </m:r>
+          </m:e>
+          <m:sub>
+            <m:r>
+              <w:rPr>
+                <w:rFonts w:ascii="Cambria Math" w:hAnsi="Cambria Math"/>
+              </w:rPr>
+              <m:t>pt</m:t>
+            </m:r>
+          </m:sub>
+        </m:sSub>
+      </m:oMath>
+      <w:r>
+        <w:rPr>
+          <w:rFonts w:eastAsiaTheme="minorEastAsia"/>
+        </w:rPr>
+        <w:t xml:space="preserve"> depend on the CNC equipment used and cutting process selected, see </w:t>
+      </w:r>
+      <w:r>
+        <w:rPr>
+          <w:rFonts w:eastAsiaTheme="minorEastAsia"/>
+        </w:rPr>
+        <w:t>Tavaeva et al. (2019)</w:t>
+      </w:r>
+      <w:r>
+        <w:rPr>
+          <w:rFonts w:eastAsiaTheme="minorEastAsia"/>
+        </w:rPr>
+        <w:t>.</w:t>
+      </w:r>
+      <w:bookmarkStart w:id="0" w:name="_GoBack"/>
+      <w:bookmarkEnd w:id="0"/>
     </w:p>
     <w:p>
       <w:pPr>
@@ -3097,8 +3275,6 @@
               </w:rPr>
               <w:t>(</w:t>
             </w:r>
-            <w:proofErr w:type="spellStart"/>
-            <w:proofErr w:type="gramStart"/>
             <w:r>
               <w:rPr>
                 <w:b/>
@@ -3111,16 +3287,7 @@
                 <w:b/>
                 <w:bCs/>
               </w:rPr>
-              <w:t>s</w:t>
-            </w:r>
-            <w:proofErr w:type="spellEnd"/>
-            <w:proofErr w:type="gramEnd"/>
-            <w:r>
-              <w:rPr>
-                <w:b/>
-                <w:bCs/>
-              </w:rPr>
-              <w:t>)</w:t>
+              <w:t>s)</w:t>
             </w:r>
           </w:p>
         </w:tc>
@@ -3805,12 +3972,7 @@
         <w:t>G</w:t>
       </w:r>
       <w:r>
-        <w:t>SCCP problem (24,</w:t>
-      </w:r>
-      <w:bookmarkStart w:id="0" w:name="_GoBack"/>
-      <w:bookmarkEnd w:id="0"/>
-      <w:r>
-        <w:t xml:space="preserve"> 22 and 20 cutting segments), </w:t>
+        <w:t xml:space="preserve">SCCP problem (24, 22 and 20 cutting segments), </w:t>
       </w:r>
       <w:r>
         <w:t xml:space="preserve">were </w:t>
@@ -3844,33 +4006,29 @@
         <w:jc w:val="both"/>
       </w:pPr>
       <w:r>
-        <w:t>The work was performed as part of research conducted</w:t>
+        <w:t>The work was performed as part of research conducted in the Ural Mathematical Center with the financial support of the Ministry of Science and Higher Education of the Russian Federation (Agreement number 075-02-2022-874).</w:t>
+      </w:r>
+    </w:p>
+    <w:p>
+      <w:pPr>
+        <w:pStyle w:val="1"/>
+      </w:pPr>
+      <w:r>
+        <w:t>REFERENCES</w:t>
+      </w:r>
+    </w:p>
+    <w:p>
+      <w:pPr>
+        <w:pStyle w:val="Bibliografa1"/>
+      </w:pPr>
+      <w:r>
+        <w:t>Alvarez-Valdes, R., Carravilla, M.A., and Oliveira, J.F.</w:t>
       </w:r>
       <w:r>
         <w:t xml:space="preserve"> </w:t>
       </w:r>
       <w:r>
-        <w:t>in the Ural Mathematical Center with the financial support</w:t>
-      </w:r>
-      <w:r>
-        <w:t xml:space="preserve"> </w:t>
-      </w:r>
-      <w:r>
-        <w:t>of the Ministry of Science and Higher Education of the Russian Federation</w:t>
-      </w:r>
-      <w:r>
-        <w:t xml:space="preserve"> </w:t>
-      </w:r>
-      <w:r>
-        <w:t>(Agreement number 075-02-2022-874).</w:t>
-      </w:r>
-    </w:p>
-    <w:p>
-      <w:pPr>
-        <w:pStyle w:val="1"/>
-      </w:pPr>
-      <w:r>
-        <w:t>REFERENCES</w:t>
+        <w:t>(2018). Cutting and packing. doi:10.1007/978-3-319-07153-4 43-1.</w:t>
       </w:r>
     </w:p>
     <w:p>
@@ -3878,58 +4036,7 @@
         <w:pStyle w:val="Bibliografa1"/>
       </w:pPr>
       <w:r>
-        <w:t xml:space="preserve">Alvarez-Valdes, R., </w:t>
-      </w:r>
-      <w:proofErr w:type="spellStart"/>
-      <w:r>
-        <w:t>Carravilla</w:t>
-      </w:r>
-      <w:proofErr w:type="spellEnd"/>
-      <w:r>
-        <w:t>, M.A., and Oliveira, J.F.</w:t>
-      </w:r>
-      <w:r>
-        <w:t xml:space="preserve"> </w:t>
-      </w:r>
-      <w:r>
-        <w:t>(2018). Cutting and packing. doi:10.1007/978-3-319-07153-4 43-1.</w:t>
-      </w:r>
-    </w:p>
-    <w:p>
-      <w:pPr>
-        <w:pStyle w:val="Bibliografa1"/>
-      </w:pPr>
-      <w:proofErr w:type="spellStart"/>
-      <w:r>
-        <w:t>Chentsov</w:t>
-      </w:r>
-      <w:proofErr w:type="spellEnd"/>
-      <w:r>
-        <w:t xml:space="preserve">, A.G., </w:t>
-      </w:r>
-      <w:proofErr w:type="spellStart"/>
-      <w:r>
-        <w:t>Chentsov</w:t>
-      </w:r>
-      <w:proofErr w:type="spellEnd"/>
-      <w:r>
-        <w:t xml:space="preserve">, P.A., Petunin, A.A., and </w:t>
-      </w:r>
-      <w:proofErr w:type="spellStart"/>
-      <w:r>
-        <w:t>Sesekin</w:t>
-      </w:r>
-      <w:proofErr w:type="spellEnd"/>
-      <w:r>
-        <w:t xml:space="preserve">, A.N. (2018). Model of megalopolises in the tool path </w:t>
-      </w:r>
-      <w:proofErr w:type="spellStart"/>
-      <w:r>
-        <w:t>optimisation</w:t>
-      </w:r>
-      <w:proofErr w:type="spellEnd"/>
-      <w:r>
-        <w:t xml:space="preserve"> for CNC plate cutting machines. </w:t>
+        <w:t xml:space="preserve">Chentsov, A.G., Chentsov, P.A., Petunin, A.A., and Sesekin, A.N. (2018). Model of megalopolises in the tool path optimisation for CNC plate cutting machines. </w:t>
       </w:r>
       <w:r>
         <w:rPr>
@@ -3946,13 +4053,8 @@
       <w:pPr>
         <w:pStyle w:val="Bibliografa1"/>
       </w:pPr>
-      <w:proofErr w:type="spellStart"/>
-      <w:r>
-        <w:t>Dewil</w:t>
-      </w:r>
-      <w:proofErr w:type="spellEnd"/>
-      <w:r>
-        <w:t xml:space="preserve">, R., Vansteenwegen, P., and Cattrysse, D. (2015a). </w:t>
+      <w:r>
+        <w:t xml:space="preserve">Dewil, R., Vansteenwegen, P., and Cattrysse, D. (2015a). </w:t>
       </w:r>
       <w:r>
         <w:rPr>
@@ -3988,15 +4090,7 @@
         <w:pStyle w:val="Bibliografa1"/>
       </w:pPr>
       <w:r>
-        <w:t xml:space="preserve">Dewil, R., Vansteenwegen, P., Cattrysse, D., Laguna, M., and </w:t>
-      </w:r>
-      <w:proofErr w:type="spellStart"/>
-      <w:r>
-        <w:t>Vossen</w:t>
-      </w:r>
-      <w:proofErr w:type="spellEnd"/>
-      <w:r>
-        <w:t xml:space="preserve">, T. (2015b). An improvement heuristic framework for the laser cutting tool path problem. </w:t>
+        <w:t xml:space="preserve">Dewil, R., Vansteenwegen, P., Cattrysse, D., Laguna, M., and Vossen, T. (2015b). An improvement heuristic framework for the laser cutting tool path problem. </w:t>
       </w:r>
       <w:r>
         <w:rPr>
@@ -4021,121 +4115,84 @@
           <w:i/>
           <w:iCs/>
         </w:rPr>
-        <w:t xml:space="preserve">European </w:t>
+        <w:t>European Journal of Operational Research</w:t>
+      </w:r>
+      <w:r>
+        <w:t>, 84(3), 506–521. doi: 10.1016/0377-2217(95)00019-M.</w:t>
+      </w:r>
+    </w:p>
+    <w:p>
+      <w:pPr>
+        <w:pStyle w:val="Bibliografa1"/>
+      </w:pPr>
+      <w:r>
+        <w:t xml:space="preserve">Khachay, M., Kudriavtsev, A., and Petunin, A. (2020). PCGLNS: A heuristic solver for the Precedence Constrained Generalized Traveling Salesman Problem. In N. Olenev, Y. Evtushenko, M. Khachay, and V. Malkova (eds.), </w:t>
       </w:r>
       <w:r>
         <w:rPr>
           <w:i/>
           <w:iCs/>
         </w:rPr>
-        <w:t>Journal of Operational Research</w:t>
-      </w:r>
-      <w:r>
-        <w:t xml:space="preserve">, 84(3), 506–521. </w:t>
-      </w:r>
-      <w:proofErr w:type="spellStart"/>
-      <w:r>
-        <w:t>doi</w:t>
-      </w:r>
-      <w:proofErr w:type="spellEnd"/>
-      <w:r>
-        <w:t>: 10.1016/0377-2217(95)00019-M.</w:t>
-      </w:r>
-    </w:p>
-    <w:p>
-      <w:pPr>
-        <w:pStyle w:val="Bibliografa1"/>
-      </w:pPr>
-      <w:r>
-        <w:t xml:space="preserve">Khachay, M., </w:t>
-      </w:r>
-      <w:proofErr w:type="spellStart"/>
-      <w:r>
-        <w:t>Kudriavtsev</w:t>
-      </w:r>
-      <w:proofErr w:type="spellEnd"/>
-      <w:r>
-        <w:t xml:space="preserve">, A., and Petunin, A. (2020). PCGLNS: A heuristic solver for the Precedence Constrained Generalized Traveling Salesman Problem. In N. </w:t>
-      </w:r>
-      <w:proofErr w:type="spellStart"/>
-      <w:r>
-        <w:t>Olenev</w:t>
-      </w:r>
-      <w:proofErr w:type="spellEnd"/>
-      <w:r>
-        <w:t xml:space="preserve">, Y. Evtushenko, M. Khachay, and V. </w:t>
-      </w:r>
-      <w:proofErr w:type="spellStart"/>
-      <w:r>
-        <w:t>Malkova</w:t>
-      </w:r>
-      <w:proofErr w:type="spellEnd"/>
-      <w:r>
-        <w:t xml:space="preserve"> (eds.), </w:t>
+        <w:t>Optimization and Applications</w:t>
+      </w:r>
+      <w:r>
+        <w:t xml:space="preserve">, volume 12422 of </w:t>
       </w:r>
       <w:r>
         <w:rPr>
           <w:i/>
           <w:iCs/>
         </w:rPr>
-        <w:t>Optimization and Applications</w:t>
-      </w:r>
-      <w:r>
-        <w:t xml:space="preserve">, volume 12422 of </w:t>
+        <w:t>Lecture Notes in Computer Science</w:t>
+      </w:r>
+      <w:r>
+        <w:t>, 196–208. Springer International Publishing, Cham. doi:10.1007/978-3-030-62867-3 15.</w:t>
+      </w:r>
+    </w:p>
+    <w:p>
+      <w:pPr>
+        <w:pStyle w:val="Bibliografa1"/>
+      </w:pPr>
+      <w:r>
+        <w:t xml:space="preserve">Khachay, M., Ukolov, S., and Petunin, A. (2021). Problem-Specific Branch-and-Bound Algorithms for the Precedence Constrained Generalized Traveling Salesman Problem. In N. Olenev et al. (eds.), </w:t>
       </w:r>
       <w:r>
         <w:rPr>
           <w:i/>
           <w:iCs/>
         </w:rPr>
-        <w:t>Lecture Notes in Computer Science</w:t>
-      </w:r>
-      <w:r>
-        <w:t>, 196–208. Springer International Publishing, Cham. doi:10.1007/978-3-030-62867-3 15.</w:t>
-      </w:r>
-    </w:p>
-    <w:p>
-      <w:pPr>
-        <w:pStyle w:val="Bibliografa1"/>
-      </w:pPr>
-      <w:r>
-        <w:t xml:space="preserve">Khachay, M., </w:t>
-      </w:r>
-      <w:proofErr w:type="spellStart"/>
-      <w:r>
-        <w:t>Ukolov</w:t>
-      </w:r>
-      <w:proofErr w:type="spellEnd"/>
-      <w:r>
-        <w:t xml:space="preserve">, S., and Petunin, A. (2021). Problem-Specific Branch-and-Bound Algorithms for the Precedence Constrained Generalized Traveling Salesman Problem. In N. </w:t>
-      </w:r>
-      <w:proofErr w:type="spellStart"/>
-      <w:r>
-        <w:t>Olenev</w:t>
-      </w:r>
-      <w:proofErr w:type="spellEnd"/>
-      <w:r>
-        <w:t xml:space="preserve"> et al. (eds.), </w:t>
+        <w:t>Optimization and Applications</w:t>
+      </w:r>
+      <w:r>
+        <w:t xml:space="preserve">, volume 13078 of </w:t>
       </w:r>
       <w:r>
         <w:rPr>
           <w:i/>
           <w:iCs/>
         </w:rPr>
-        <w:t>Optimization and Applications</w:t>
-      </w:r>
-      <w:r>
-        <w:t xml:space="preserve">, volume 13078 of </w:t>
+        <w:t>Lecture Notes in Computer Science</w:t>
+      </w:r>
+      <w:r>
+        <w:t>, 136–148. Springer Nature Switzerland AG, Cham, Switzerland. doi:10.1007/978-3-030-91059-4 10.</w:t>
+      </w:r>
+    </w:p>
+    <w:p>
+      <w:pPr>
+        <w:pStyle w:val="Bibliografa1"/>
+      </w:pPr>
+      <w:r>
+        <w:t xml:space="preserve">Petunin, A. (2019). General Model of Tool Path Problem for the CNC Sheet Cutting Machines. </w:t>
       </w:r>
       <w:r>
         <w:rPr>
           <w:i/>
           <w:iCs/>
         </w:rPr>
-        <w:t>Lecture Notes in Computer Science</w:t>
-      </w:r>
-      <w:r>
-        <w:t>, 136–148. Springer Nature Switzerland AG, Cham, Switzerland. doi:10.1007/978-3-030-91059-4 10.</w:t>
+        <w:t>IFAC-PapersOnLine</w:t>
+      </w:r>
+      <w:r>
+        <w:t>, 52(13), 2662–2667. doi: 10.1016/j.ifacol.2019.11.609.</w:t>
       </w:r>
     </w:p>
     <w:p>
@@ -4143,34 +4200,41 @@
         <w:pStyle w:val="Bibliografa1"/>
       </w:pPr>
       <w:r>
-        <w:t xml:space="preserve">Petunin, A. (2019). General Model of Tool Path Problem for the CNC Sheet Cutting Machines. </w:t>
+        <w:t xml:space="preserve">Petunin, A., Khalyavka, A., Khachay, M., Kudriavtsev, A., Chentsov, P., Polishchuk, E., and Ukolov, S. (2021). Library of Sample Image Instances for the Cutting Path Problem. In </w:t>
       </w:r>
       <w:r>
         <w:rPr>
           <w:i/>
           <w:iCs/>
         </w:rPr>
-        <w:t>IFAC-</w:t>
-      </w:r>
-      <w:proofErr w:type="spellStart"/>
+        <w:t>Pattern Recognition. ICPR International Workshops and Challenges</w:t>
+      </w:r>
+      <w:r>
+        <w:t>, 227–233. Springer, Cham,</w:t>
+      </w:r>
+      <w:r>
+        <w:t xml:space="preserve"> </w:t>
+      </w:r>
+      <w:r>
+        <w:t>Switzerland. doi:10.1007/978-3-030-68821-9 21.</w:t>
+      </w:r>
+    </w:p>
+    <w:p>
+      <w:pPr>
+        <w:pStyle w:val="Bibliografa1"/>
+      </w:pPr>
+      <w:r>
+        <w:t xml:space="preserve">Salman, R., Ekstedt, F., and Damaschke, P. (2020). Branch-and-bound for the Precedence Constrained Generalized Traveling Salesman Problem. </w:t>
+      </w:r>
       <w:r>
         <w:rPr>
           <w:i/>
           <w:iCs/>
         </w:rPr>
-        <w:t>PapersOnLine</w:t>
-      </w:r>
-      <w:proofErr w:type="spellEnd"/>
-      <w:r>
-        <w:t xml:space="preserve">, 52(13), 2662–2667. </w:t>
-      </w:r>
-      <w:proofErr w:type="spellStart"/>
-      <w:r>
-        <w:t>doi</w:t>
-      </w:r>
-      <w:proofErr w:type="spellEnd"/>
-      <w:r>
-        <w:t>: 10.1016/j.ifacol.2019.11.609.</w:t>
+        <w:t>Operations Research Letters</w:t>
+      </w:r>
+      <w:r>
+        <w:t>, 48(2), 163–166. doi: 10.1016/j.orl.2020.01.009.</w:t>
       </w:r>
     </w:p>
     <w:p>
@@ -4178,105 +4242,31 @@
         <w:pStyle w:val="Bibliografa1"/>
       </w:pPr>
       <w:r>
-        <w:t xml:space="preserve">Petunin, A., </w:t>
-      </w:r>
-      <w:proofErr w:type="spellStart"/>
-      <w:r>
-        <w:t>Khalyavka</w:t>
-      </w:r>
-      <w:proofErr w:type="spellEnd"/>
-      <w:r>
-        <w:t xml:space="preserve">, A., Khachay, M., </w:t>
-      </w:r>
-      <w:proofErr w:type="spellStart"/>
-      <w:r>
-        <w:t>Kudriavtsev</w:t>
-      </w:r>
-      <w:proofErr w:type="spellEnd"/>
-      <w:r>
-        <w:t xml:space="preserve">, A., </w:t>
-      </w:r>
-      <w:proofErr w:type="spellStart"/>
-      <w:r>
-        <w:t>Chentsov</w:t>
-      </w:r>
-      <w:proofErr w:type="spellEnd"/>
-      <w:r>
-        <w:t xml:space="preserve">, P., </w:t>
-      </w:r>
-      <w:proofErr w:type="spellStart"/>
-      <w:r>
-        <w:t>Polishchuk</w:t>
-      </w:r>
-      <w:proofErr w:type="spellEnd"/>
-      <w:r>
-        <w:t xml:space="preserve">, E., and </w:t>
-      </w:r>
-      <w:proofErr w:type="spellStart"/>
-      <w:r>
-        <w:t>Ukolov</w:t>
-      </w:r>
-      <w:proofErr w:type="spellEnd"/>
-      <w:r>
-        <w:t xml:space="preserve">, S. (2021). Library of Sample Image Instances for the Cutting Path Problem. In </w:t>
-      </w:r>
-      <w:r>
-        <w:rPr>
-          <w:i/>
-          <w:iCs/>
-        </w:rPr>
-        <w:t>Pattern Recognition. ICPR International Workshops and Challenges</w:t>
-      </w:r>
-      <w:r>
-        <w:t>, 227–233. Springer, Cham,</w:t>
+        <w:t>Tavaeva, A., Petunin, A., Ukolov, S., and Krotov, V.</w:t>
       </w:r>
       <w:r>
         <w:t xml:space="preserve"> </w:t>
       </w:r>
       <w:r>
-        <w:t>Switzerland. doi:10.1007/978-3-030-68821-9 21.</w:t>
-      </w:r>
-    </w:p>
-    <w:p>
-      <w:pPr>
-        <w:pStyle w:val="Bibliografa1"/>
-      </w:pPr>
-      <w:r>
-        <w:t xml:space="preserve">Salman, R., </w:t>
-      </w:r>
-      <w:proofErr w:type="spellStart"/>
-      <w:r>
-        <w:t>Ekstedt</w:t>
-      </w:r>
-      <w:proofErr w:type="spellEnd"/>
-      <w:r>
-        <w:t xml:space="preserve">, F., and </w:t>
-      </w:r>
-      <w:proofErr w:type="spellStart"/>
-      <w:r>
-        <w:t>Damaschke</w:t>
-      </w:r>
-      <w:proofErr w:type="spellEnd"/>
-      <w:r>
-        <w:t xml:space="preserve">, P. (2020). Branch-and-bound for the Precedence Constrained Generalized Traveling Salesman Problem. </w:t>
-      </w:r>
-      <w:r>
-        <w:rPr>
-          <w:i/>
-          <w:iCs/>
-        </w:rPr>
-        <w:t>Operations Research Letters</w:t>
-      </w:r>
-      <w:r>
-        <w:t xml:space="preserve">, 48(2), 163–166. </w:t>
-      </w:r>
-      <w:proofErr w:type="spellStart"/>
-      <w:r>
-        <w:t>doi</w:t>
-      </w:r>
-      <w:proofErr w:type="spellEnd"/>
-      <w:r>
-        <w:t>: 10.1016/j.orl.2020.01.009.</w:t>
+        <w:t>(2019). A Cost Minimizing at Laser Cutting of Sheet</w:t>
+      </w:r>
+      <w:r>
+        <w:t xml:space="preserve"> </w:t>
+      </w:r>
+      <w:r>
+        <w:t>Parts on CNC Machines. In Mathematical Optimization</w:t>
+      </w:r>
+      <w:r>
+        <w:t xml:space="preserve"> </w:t>
+      </w:r>
+      <w:r>
+        <w:t>Theory and Operations Research, 422–437. Springer,</w:t>
+      </w:r>
+      <w:r>
+        <w:t xml:space="preserve"> </w:t>
+      </w:r>
+      <w:r>
+        <w:t>Cham, Switzerland. doi:10.1007/978-3-030-33394-2 33.</w:t>
       </w:r>
     </w:p>
     <w:p>
@@ -5670,7 +5660,7 @@
 </file>
 
 <file path=customXml/itemProps1.xml><?xml version="1.0" encoding="utf-8"?>
-<ds:datastoreItem xmlns:ds="http://schemas.openxmlformats.org/officeDocument/2006/customXml" ds:itemID="{66D45809-A8EC-495A-8EF2-B9B06ADD026A}">
+<ds:datastoreItem xmlns:ds="http://schemas.openxmlformats.org/officeDocument/2006/customXml" ds:itemID="{465503B7-1CF4-40AF-8097-A569ECDC3A26}">
   <ds:schemaRefs>
     <ds:schemaRef ds:uri="http://schemas.openxmlformats.org/officeDocument/2006/bibliography"/>
   </ds:schemaRefs>

--- a/article/mim2022/mine/Petunin-GSCCP2.docx
+++ b/article/mim2022/mine/Petunin-GSCCP2.docx
@@ -45,8 +45,13 @@
         <w:t xml:space="preserve"> </w:t>
       </w:r>
       <w:r>
-        <w:t>Stanislav Ukolov</w:t>
-      </w:r>
+        <w:t xml:space="preserve">Stanislav </w:t>
+      </w:r>
+      <w:proofErr w:type="spellStart"/>
+      <w:r>
+        <w:t>Ukolov</w:t>
+      </w:r>
+      <w:proofErr w:type="spellEnd"/>
       <w:r>
         <w:t>*</w:t>
       </w:r>
@@ -70,8 +75,13 @@
       <w:r>
         <w:t>**</w:t>
       </w:r>
-      <w:r>
-        <w:t>Krasovsky Institute of Mathematics and Mechanics, Ekaterinburg, Russia</w:t>
+      <w:proofErr w:type="spellStart"/>
+      <w:r>
+        <w:t>Krasovsky</w:t>
+      </w:r>
+      <w:proofErr w:type="spellEnd"/>
+      <w:r>
+        <w:t xml:space="preserve"> Institute of Mathematics and Mechanics, Ekaterinburg, Russia</w:t>
       </w:r>
     </w:p>
     <w:p>
@@ -217,8 +227,13 @@
       <w:r>
         <w:t xml:space="preserve">, see </w:t>
       </w:r>
-      <w:r>
-        <w:t>Dewil et al. (2015a).</w:t>
+      <w:proofErr w:type="spellStart"/>
+      <w:r>
+        <w:t>Dewil</w:t>
+      </w:r>
+      <w:proofErr w:type="spellEnd"/>
+      <w:r>
+        <w:t xml:space="preserve"> et al. (2015a).</w:t>
       </w:r>
       <w:r>
         <w:t xml:space="preserve"> </w:t>
@@ -304,8 +319,21 @@
       <w:r>
         <w:t xml:space="preserve">, see </w:t>
       </w:r>
-      <w:r>
-        <w:t>Dowsland and Dowsland (1995)</w:t>
+      <w:proofErr w:type="spellStart"/>
+      <w:r>
+        <w:t>Dowsland</w:t>
+      </w:r>
+      <w:proofErr w:type="spellEnd"/>
+      <w:r>
+        <w:t xml:space="preserve"> and </w:t>
+      </w:r>
+      <w:proofErr w:type="spellStart"/>
+      <w:r>
+        <w:t>Dowsland</w:t>
+      </w:r>
+      <w:proofErr w:type="spellEnd"/>
+      <w:r>
+        <w:t xml:space="preserve"> (1995)</w:t>
       </w:r>
       <w:r>
         <w:t xml:space="preserve">. </w:t>
@@ -357,14 +385,24 @@
       <w:r>
         <w:t xml:space="preserve"> </w:t>
       </w:r>
-      <w:r>
-        <w:t>Dewil and his colleagues</w:t>
+      <w:proofErr w:type="spellStart"/>
+      <w:r>
+        <w:t>Dewil</w:t>
+      </w:r>
+      <w:proofErr w:type="spellEnd"/>
+      <w:r>
+        <w:t xml:space="preserve"> and his colleagues</w:t>
       </w:r>
       <w:r>
         <w:t xml:space="preserve">, see </w:t>
       </w:r>
-      <w:r>
-        <w:t>Dewil et al. (2015a, 2016, 2015b).</w:t>
+      <w:proofErr w:type="spellStart"/>
+      <w:r>
+        <w:t>Dewil</w:t>
+      </w:r>
+      <w:proofErr w:type="spellEnd"/>
+      <w:r>
+        <w:t xml:space="preserve"> et al. (2015a, 2016, 2015b).</w:t>
       </w:r>
       <w:r>
         <w:t xml:space="preserve"> </w:t>
@@ -397,7 +435,15 @@
         <w:t xml:space="preserve"> </w:t>
       </w:r>
       <w:r>
-        <w:t>In Dewil et al. (2016) an overview of routing algorithms related to figure sheet cutting on NC machines is given.</w:t>
+        <w:t xml:space="preserve">In </w:t>
+      </w:r>
+      <w:proofErr w:type="spellStart"/>
+      <w:r>
+        <w:t>Dewil</w:t>
+      </w:r>
+      <w:proofErr w:type="spellEnd"/>
+      <w:r>
+        <w:t xml:space="preserve"> et al. (2016) an overview of routing algorithms related to figure sheet cutting on NC machines is given.</w:t>
       </w:r>
       <w:r>
         <w:t xml:space="preserve"> </w:t>
@@ -857,6 +903,18 @@
         <w:rPr>
           <w:lang w:val="es-ES"/>
         </w:rPr>
+        <w:t xml:space="preserve">. </w:t>
+      </w:r>
+      <w:r>
+        <w:rPr>
+          <w:lang w:val="es-ES"/>
+        </w:rPr>
+        <w:t xml:space="preserve">The algorithm, hereinafter referred to as DP, </w:t>
+      </w:r>
+      <w:r>
+        <w:rPr>
+          <w:lang w:val="es-ES"/>
+        </w:rPr>
         <w:t xml:space="preserve">, see </w:t>
       </w:r>
       <w:r>
@@ -869,13 +927,15 @@
         <w:rPr>
           <w:lang w:val="es-ES"/>
         </w:rPr>
-        <w:t xml:space="preserve"> for example. </w:t>
-      </w:r>
-      <w:r>
-        <w:rPr>
-          <w:lang w:val="es-ES"/>
-        </w:rPr>
-        <w:t>The algorithm, hereinafter referred to as DP, uses the Bellman scheme of dynamic programming</w:t>
+        <w:t xml:space="preserve">, </w:t>
+      </w:r>
+      <w:bookmarkStart w:id="0" w:name="_GoBack"/>
+      <w:bookmarkEnd w:id="0"/>
+      <w:r>
+        <w:rPr>
+          <w:lang w:val="es-ES"/>
+        </w:rPr>
+        <w:t>uses the Bellman scheme of dynamic programming</w:t>
       </w:r>
       <w:r>
         <w:rPr>
@@ -1839,7 +1899,10 @@
         </w:rPr>
       </w:pPr>
       <w:r>
-        <w:t xml:space="preserve">Where </w:t>
+        <w:t>w</w:t>
+      </w:r>
+      <w:r>
+        <w:t xml:space="preserve">here </w:t>
       </w:r>
       <m:oMath>
         <m:sSub>
@@ -2119,25 +2182,368 @@
         </w:rPr>
         <w:t xml:space="preserve"> depend on the CNC equipment used and cutting process selected, see </w:t>
       </w:r>
+      <w:proofErr w:type="spellStart"/>
       <w:r>
         <w:rPr>
           <w:rFonts w:eastAsiaTheme="minorEastAsia"/>
         </w:rPr>
-        <w:t>Tavaeva et al. (2019)</w:t>
-      </w:r>
+        <w:t>Tavaeva</w:t>
+      </w:r>
+      <w:proofErr w:type="spellEnd"/>
       <w:r>
         <w:rPr>
           <w:rFonts w:eastAsiaTheme="minorEastAsia"/>
         </w:rPr>
+        <w:t xml:space="preserve"> et al. (2019)</w:t>
+      </w:r>
+      <w:r>
+        <w:rPr>
+          <w:rFonts w:eastAsiaTheme="minorEastAsia"/>
+        </w:rPr>
         <w:t>.</w:t>
       </w:r>
-      <w:bookmarkStart w:id="0" w:name="_GoBack"/>
-      <w:bookmarkEnd w:id="0"/>
     </w:p>
     <w:p>
       <w:pPr>
         <w:pStyle w:val="Text"/>
-      </w:pPr>
+        <w:rPr>
+          <w:rFonts w:eastAsiaTheme="minorEastAsia"/>
+        </w:rPr>
+      </w:pPr>
+      <w:r>
+        <w:rPr>
+          <w:rFonts w:eastAsiaTheme="minorEastAsia"/>
+        </w:rPr>
+        <w:t xml:space="preserve">Thus, we optimize not just </w:t>
+      </w:r>
+      <m:oMath>
+        <m:sSub>
+          <m:sSubPr>
+            <m:ctrlPr>
+              <w:rPr>
+                <w:rFonts w:ascii="Cambria Math" w:hAnsi="Cambria Math"/>
+                <w:i/>
+              </w:rPr>
+            </m:ctrlPr>
+          </m:sSubPr>
+          <m:e>
+            <m:r>
+              <w:rPr>
+                <w:rFonts w:ascii="Cambria Math" w:hAnsi="Cambria Math"/>
+              </w:rPr>
+              <m:t>L</m:t>
+            </m:r>
+          </m:e>
+          <m:sub>
+            <m:r>
+              <w:rPr>
+                <w:rFonts w:ascii="Cambria Math" w:hAnsi="Cambria Math"/>
+              </w:rPr>
+              <m:t>off</m:t>
+            </m:r>
+          </m:sub>
+        </m:sSub>
+        <m:r>
+          <w:rPr>
+            <w:rFonts w:ascii="Cambria Math" w:hAnsi="Cambria Math"/>
+          </w:rPr>
+          <m:t>→min</m:t>
+        </m:r>
+      </m:oMath>
+      <w:r>
+        <w:rPr>
+          <w:rFonts w:eastAsiaTheme="minorEastAsia"/>
+        </w:rPr>
+        <w:t xml:space="preserve">, but linear combination </w:t>
+      </w:r>
+      <m:oMath>
+        <m:r>
+          <w:rPr>
+            <w:rFonts w:ascii="Cambria Math" w:eastAsiaTheme="minorEastAsia" w:hAnsi="Cambria Math"/>
+          </w:rPr>
+          <m:t>α</m:t>
+        </m:r>
+        <m:r>
+          <w:rPr>
+            <w:rFonts w:ascii="Cambria Math" w:hAnsi="Cambria Math"/>
+          </w:rPr>
+          <m:t>∙</m:t>
+        </m:r>
+        <m:sSub>
+          <m:sSubPr>
+            <m:ctrlPr>
+              <w:rPr>
+                <w:rFonts w:ascii="Cambria Math" w:hAnsi="Cambria Math"/>
+                <w:i/>
+              </w:rPr>
+            </m:ctrlPr>
+          </m:sSubPr>
+          <m:e>
+            <m:r>
+              <w:rPr>
+                <w:rFonts w:ascii="Cambria Math" w:hAnsi="Cambria Math"/>
+              </w:rPr>
+              <m:t>L</m:t>
+            </m:r>
+          </m:e>
+          <m:sub>
+            <m:r>
+              <w:rPr>
+                <w:rFonts w:ascii="Cambria Math" w:hAnsi="Cambria Math"/>
+              </w:rPr>
+              <m:t>off</m:t>
+            </m:r>
+          </m:sub>
+        </m:sSub>
+        <m:r>
+          <w:rPr>
+            <w:rFonts w:ascii="Cambria Math" w:hAnsi="Cambria Math"/>
+          </w:rPr>
+          <m:t>+β</m:t>
+        </m:r>
+        <m:r>
+          <w:rPr>
+            <w:rFonts w:ascii="Cambria Math" w:hAnsi="Cambria Math"/>
+          </w:rPr>
+          <m:t>∙</m:t>
+        </m:r>
+        <m:sSub>
+          <m:sSubPr>
+            <m:ctrlPr>
+              <w:rPr>
+                <w:rFonts w:ascii="Cambria Math" w:hAnsi="Cambria Math"/>
+                <w:i/>
+              </w:rPr>
+            </m:ctrlPr>
+          </m:sSubPr>
+          <m:e>
+            <m:r>
+              <w:rPr>
+                <w:rFonts w:ascii="Cambria Math" w:hAnsi="Cambria Math"/>
+              </w:rPr>
+              <m:t>L</m:t>
+            </m:r>
+          </m:e>
+          <m:sub>
+            <m:r>
+              <w:rPr>
+                <w:rFonts w:ascii="Cambria Math" w:hAnsi="Cambria Math"/>
+              </w:rPr>
+              <m:t>o</m:t>
+            </m:r>
+            <m:r>
+              <w:rPr>
+                <w:rFonts w:ascii="Cambria Math" w:hAnsi="Cambria Math"/>
+              </w:rPr>
+              <m:t>n</m:t>
+            </m:r>
+          </m:sub>
+        </m:sSub>
+        <m:r>
+          <w:rPr>
+            <w:rFonts w:ascii="Cambria Math" w:hAnsi="Cambria Math"/>
+          </w:rPr>
+          <m:t>+γ</m:t>
+        </m:r>
+        <m:r>
+          <w:rPr>
+            <w:rFonts w:ascii="Cambria Math" w:hAnsi="Cambria Math"/>
+          </w:rPr>
+          <m:t>∙</m:t>
+        </m:r>
+        <m:sSub>
+          <m:sSubPr>
+            <m:ctrlPr>
+              <w:rPr>
+                <w:rFonts w:ascii="Cambria Math" w:hAnsi="Cambria Math"/>
+                <w:i/>
+              </w:rPr>
+            </m:ctrlPr>
+          </m:sSubPr>
+          <m:e>
+            <m:r>
+              <w:rPr>
+                <w:rFonts w:ascii="Cambria Math" w:hAnsi="Cambria Math"/>
+              </w:rPr>
+              <m:t>N</m:t>
+            </m:r>
+          </m:e>
+          <m:sub>
+            <m:r>
+              <w:rPr>
+                <w:rFonts w:ascii="Cambria Math" w:hAnsi="Cambria Math"/>
+              </w:rPr>
+              <m:t>pt</m:t>
+            </m:r>
+          </m:sub>
+        </m:sSub>
+        <m:r>
+          <w:rPr>
+            <w:rFonts w:ascii="Cambria Math" w:hAnsi="Cambria Math"/>
+          </w:rPr>
+          <m:t>→min</m:t>
+        </m:r>
+      </m:oMath>
+      <w:r>
+        <w:rPr>
+          <w:rFonts w:eastAsiaTheme="minorEastAsia"/>
+        </w:rPr>
+        <w:t xml:space="preserve">, since </w:t>
+      </w:r>
+      <m:oMath>
+        <m:sSub>
+          <m:sSubPr>
+            <m:ctrlPr>
+              <w:rPr>
+                <w:rFonts w:ascii="Cambria Math" w:hAnsi="Cambria Math"/>
+                <w:i/>
+              </w:rPr>
+            </m:ctrlPr>
+          </m:sSubPr>
+          <m:e>
+            <m:r>
+              <w:rPr>
+                <w:rFonts w:ascii="Cambria Math" w:hAnsi="Cambria Math"/>
+              </w:rPr>
+              <m:t>L</m:t>
+            </m:r>
+          </m:e>
+          <m:sub>
+            <m:r>
+              <w:rPr>
+                <w:rFonts w:ascii="Cambria Math" w:hAnsi="Cambria Math"/>
+              </w:rPr>
+              <m:t>on</m:t>
+            </m:r>
+          </m:sub>
+        </m:sSub>
+      </m:oMath>
+      <w:r>
+        <w:rPr>
+          <w:rFonts w:eastAsiaTheme="minorEastAsia"/>
+        </w:rPr>
+        <w:t xml:space="preserve"> and </w:t>
+      </w:r>
+      <m:oMath>
+        <m:sSub>
+          <m:sSubPr>
+            <m:ctrlPr>
+              <w:rPr>
+                <w:rFonts w:ascii="Cambria Math" w:hAnsi="Cambria Math"/>
+                <w:i/>
+              </w:rPr>
+            </m:ctrlPr>
+          </m:sSubPr>
+          <m:e>
+            <m:r>
+              <w:rPr>
+                <w:rFonts w:ascii="Cambria Math" w:hAnsi="Cambria Math"/>
+              </w:rPr>
+              <m:t>N</m:t>
+            </m:r>
+          </m:e>
+          <m:sub>
+            <m:r>
+              <w:rPr>
+                <w:rFonts w:ascii="Cambria Math" w:hAnsi="Cambria Math"/>
+              </w:rPr>
+              <m:t>pt</m:t>
+            </m:r>
+          </m:sub>
+        </m:sSub>
+      </m:oMath>
+      <w:r>
+        <w:rPr>
+          <w:rFonts w:eastAsiaTheme="minorEastAsia"/>
+        </w:rPr>
+        <w:t xml:space="preserve"> </w:t>
+      </w:r>
+      <w:r>
+        <w:rPr>
+          <w:rFonts w:eastAsiaTheme="minorEastAsia"/>
+        </w:rPr>
+        <w:t>are not constants any more.</w:t>
+      </w:r>
+      <w:r>
+        <w:rPr>
+          <w:rFonts w:eastAsiaTheme="minorEastAsia"/>
+        </w:rPr>
+        <w:t xml:space="preserve"> In fact, </w:t>
+      </w:r>
+      <m:oMath>
+        <m:sSub>
+          <m:sSubPr>
+            <m:ctrlPr>
+              <w:rPr>
+                <w:rFonts w:ascii="Cambria Math" w:hAnsi="Cambria Math"/>
+                <w:i/>
+              </w:rPr>
+            </m:ctrlPr>
+          </m:sSubPr>
+          <m:e>
+            <m:r>
+              <w:rPr>
+                <w:rFonts w:ascii="Cambria Math" w:hAnsi="Cambria Math"/>
+              </w:rPr>
+              <m:t>L</m:t>
+            </m:r>
+          </m:e>
+          <m:sub>
+            <m:r>
+              <w:rPr>
+                <w:rFonts w:ascii="Cambria Math" w:hAnsi="Cambria Math"/>
+              </w:rPr>
+              <m:t>on</m:t>
+            </m:r>
+          </m:sub>
+        </m:sSub>
+      </m:oMath>
+      <w:r>
+        <w:rPr>
+          <w:rFonts w:eastAsiaTheme="minorEastAsia"/>
+        </w:rPr>
+        <w:t xml:space="preserve"> changes slightly in our experiments, while</w:t>
+      </w:r>
+      <w:r>
+        <w:rPr>
+          <w:rFonts w:eastAsiaTheme="minorEastAsia"/>
+        </w:rPr>
+        <w:t xml:space="preserve"> </w:t>
+      </w:r>
+      <m:oMath>
+        <m:sSub>
+          <m:sSubPr>
+            <m:ctrlPr>
+              <w:rPr>
+                <w:rFonts w:ascii="Cambria Math" w:hAnsi="Cambria Math"/>
+                <w:i/>
+              </w:rPr>
+            </m:ctrlPr>
+          </m:sSubPr>
+          <m:e>
+            <m:r>
+              <w:rPr>
+                <w:rFonts w:ascii="Cambria Math" w:hAnsi="Cambria Math"/>
+              </w:rPr>
+              <m:t>N</m:t>
+            </m:r>
+          </m:e>
+          <m:sub>
+            <m:r>
+              <w:rPr>
+                <w:rFonts w:ascii="Cambria Math" w:hAnsi="Cambria Math"/>
+              </w:rPr>
+              <m:t>pt</m:t>
+            </m:r>
+          </m:sub>
+        </m:sSub>
+      </m:oMath>
+      <w:r>
+        <w:rPr>
+          <w:rFonts w:eastAsiaTheme="minorEastAsia"/>
+        </w:rPr>
+        <w:t xml:space="preserve"> contributes significantly into the choice of the optimal solution of the complete GSCCP problem.</w:t>
+      </w:r>
     </w:p>
     <w:p>
       <w:pPr>
@@ -2150,7 +2556,31 @@
         <w:rPr>
           <w:lang w:val="es-ES"/>
         </w:rPr>
-        <w:t>In the next section, using a number of model examples, it will be shown that the new algorithms make it possible to obtain optimal solutions for problems of small dimension in a relatively short time compared to the DP algorithm, and also to find effective lower and upper bounds for the optimal solution for problems of large dimension.</w:t>
+        <w:t xml:space="preserve">In the next section, using a number of model examples, </w:t>
+      </w:r>
+      <w:r>
+        <w:rPr>
+          <w:lang w:val="es-ES"/>
+        </w:rPr>
+        <w:t>we</w:t>
+      </w:r>
+      <w:r>
+        <w:rPr>
+          <w:lang w:val="es-ES"/>
+        </w:rPr>
+        <w:t xml:space="preserve"> </w:t>
+      </w:r>
+      <w:r>
+        <w:rPr>
+          <w:lang w:val="es-ES"/>
+        </w:rPr>
+        <w:t>will demonstrate</w:t>
+      </w:r>
+      <w:r>
+        <w:rPr>
+          <w:lang w:val="es-ES"/>
+        </w:rPr>
+        <w:t xml:space="preserve"> that the new algorithms make it possible to obtain optimal solutions for problems of small dimension in a relatively short time compared to the DP algorithm, and also to find effective lower and upper bounds for the optimal solution for problems of large dimension.</w:t>
       </w:r>
     </w:p>
     <w:p>
@@ -2280,7 +2710,11 @@
         <w:pStyle w:val="Text"/>
       </w:pPr>
       <w:r>
-        <w:t xml:space="preserve">To modify set of cutting segments for the nesting plan, two bridges were added, as seen at Fig. 2, yielding 17 parts bounded by 22 contours. Thus, two new complex parts appeared, marked with figures 1 and 2 at Fig. </w:t>
+        <w:t xml:space="preserve">To modify set of cutting segments for the nesting plan, two bridges were added, as seen at Fig. 2, yielding 17 parts </w:t>
+      </w:r>
+      <w:r>
+        <w:lastRenderedPageBreak/>
+        <w:t xml:space="preserve">bounded by 22 contours. Thus, two new complex parts appeared, marked with figures 1 and 2 at Fig. </w:t>
       </w:r>
       <w:r>
         <w:t>3</w:t>
@@ -2301,7 +2735,6 @@
           <w:noProof/>
           <w:lang w:val="ru-RU" w:eastAsia="ru-RU"/>
         </w:rPr>
-        <w:lastRenderedPageBreak/>
         <w:drawing>
           <wp:inline distT="0" distB="0" distL="0" distR="0" wp14:anchorId="1AED2C53" wp14:editId="652E1958">
             <wp:extent cx="2880000" cy="2163600"/>
@@ -3275,6 +3708,7 @@
               </w:rPr>
               <w:t>(</w:t>
             </w:r>
+            <w:proofErr w:type="spellStart"/>
             <w:r>
               <w:rPr>
                 <w:b/>
@@ -3287,7 +3721,15 @@
                 <w:b/>
                 <w:bCs/>
               </w:rPr>
-              <w:t>s)</w:t>
+              <w:t>s</w:t>
+            </w:r>
+            <w:proofErr w:type="spellEnd"/>
+            <w:r>
+              <w:rPr>
+                <w:b/>
+                <w:bCs/>
+              </w:rPr>
+              <w:t>)</w:t>
             </w:r>
           </w:p>
         </w:tc>
@@ -3956,7 +4398,13 @@
         <w:t>5</w:t>
       </w:r>
       <w:r>
-        <w:t xml:space="preserve"> was obtained almost 10 times faster than the DP method. We also note that </w:t>
+        <w:t xml:space="preserve"> was obtained almost 10 times faster than </w:t>
+      </w:r>
+      <w:r>
+        <w:t xml:space="preserve">by </w:t>
+      </w:r>
+      <w:r>
+        <w:t xml:space="preserve">the DP method. We also note that </w:t>
       </w:r>
       <w:r>
         <w:t xml:space="preserve">solutions </w:t>
@@ -4022,7 +4470,15 @@
         <w:pStyle w:val="Bibliografa1"/>
       </w:pPr>
       <w:r>
-        <w:t>Alvarez-Valdes, R., Carravilla, M.A., and Oliveira, J.F.</w:t>
+        <w:t xml:space="preserve">Alvarez-Valdes, R., </w:t>
+      </w:r>
+      <w:proofErr w:type="spellStart"/>
+      <w:r>
+        <w:t>Carravilla</w:t>
+      </w:r>
+      <w:proofErr w:type="spellEnd"/>
+      <w:r>
+        <w:t>, M.A., and Oliveira, J.F.</w:t>
       </w:r>
       <w:r>
         <w:t xml:space="preserve"> </w:t>
@@ -4035,8 +4491,37 @@
       <w:pPr>
         <w:pStyle w:val="Bibliografa1"/>
       </w:pPr>
-      <w:r>
-        <w:t xml:space="preserve">Chentsov, A.G., Chentsov, P.A., Petunin, A.A., and Sesekin, A.N. (2018). Model of megalopolises in the tool path optimisation for CNC plate cutting machines. </w:t>
+      <w:proofErr w:type="spellStart"/>
+      <w:r>
+        <w:t>Chentsov</w:t>
+      </w:r>
+      <w:proofErr w:type="spellEnd"/>
+      <w:r>
+        <w:t xml:space="preserve">, A.G., </w:t>
+      </w:r>
+      <w:proofErr w:type="spellStart"/>
+      <w:r>
+        <w:t>Chentsov</w:t>
+      </w:r>
+      <w:proofErr w:type="spellEnd"/>
+      <w:r>
+        <w:t xml:space="preserve">, P.A., Petunin, A.A., and </w:t>
+      </w:r>
+      <w:proofErr w:type="spellStart"/>
+      <w:r>
+        <w:t>Sesekin</w:t>
+      </w:r>
+      <w:proofErr w:type="spellEnd"/>
+      <w:r>
+        <w:t xml:space="preserve">, A.N. (2018). Model of megalopolises in the tool path </w:t>
+      </w:r>
+      <w:proofErr w:type="spellStart"/>
+      <w:r>
+        <w:t>optimisation</w:t>
+      </w:r>
+      <w:proofErr w:type="spellEnd"/>
+      <w:r>
+        <w:t xml:space="preserve"> for CNC plate cutting machines. </w:t>
       </w:r>
       <w:r>
         <w:rPr>
@@ -4053,8 +4538,13 @@
       <w:pPr>
         <w:pStyle w:val="Bibliografa1"/>
       </w:pPr>
-      <w:r>
-        <w:t xml:space="preserve">Dewil, R., Vansteenwegen, P., and Cattrysse, D. (2015a). </w:t>
+      <w:proofErr w:type="spellStart"/>
+      <w:r>
+        <w:t>Dewil</w:t>
+      </w:r>
+      <w:proofErr w:type="spellEnd"/>
+      <w:r>
+        <w:t xml:space="preserve">, R., Vansteenwegen, P., and Cattrysse, D. (2015a). </w:t>
       </w:r>
       <w:r>
         <w:rPr>
@@ -4090,7 +4580,15 @@
         <w:pStyle w:val="Bibliografa1"/>
       </w:pPr>
       <w:r>
-        <w:t xml:space="preserve">Dewil, R., Vansteenwegen, P., Cattrysse, D., Laguna, M., and Vossen, T. (2015b). An improvement heuristic framework for the laser cutting tool path problem. </w:t>
+        <w:t xml:space="preserve">Dewil, R., Vansteenwegen, P., Cattrysse, D., Laguna, M., and </w:t>
+      </w:r>
+      <w:proofErr w:type="spellStart"/>
+      <w:r>
+        <w:t>Vossen</w:t>
+      </w:r>
+      <w:proofErr w:type="spellEnd"/>
+      <w:r>
+        <w:t xml:space="preserve">, T. (2015b). An improvement heuristic framework for the laser cutting tool path problem. </w:t>
       </w:r>
       <w:r>
         <w:rPr>
@@ -4118,7 +4616,15 @@
         <w:t>European Journal of Operational Research</w:t>
       </w:r>
       <w:r>
-        <w:t>, 84(3), 506–521. doi: 10.1016/0377-2217(95)00019-M.</w:t>
+        <w:t xml:space="preserve">, 84(3), 506–521. </w:t>
+      </w:r>
+      <w:proofErr w:type="spellStart"/>
+      <w:r>
+        <w:t>doi</w:t>
+      </w:r>
+      <w:proofErr w:type="spellEnd"/>
+      <w:r>
+        <w:t>: 10.1016/0377-2217(95)00019-M.</w:t>
       </w:r>
     </w:p>
     <w:p>
@@ -4126,7 +4632,31 @@
         <w:pStyle w:val="Bibliografa1"/>
       </w:pPr>
       <w:r>
-        <w:t xml:space="preserve">Khachay, M., Kudriavtsev, A., and Petunin, A. (2020). PCGLNS: A heuristic solver for the Precedence Constrained Generalized Traveling Salesman Problem. In N. Olenev, Y. Evtushenko, M. Khachay, and V. Malkova (eds.), </w:t>
+        <w:t xml:space="preserve">Khachay, M., </w:t>
+      </w:r>
+      <w:proofErr w:type="spellStart"/>
+      <w:r>
+        <w:t>Kudriavtsev</w:t>
+      </w:r>
+      <w:proofErr w:type="spellEnd"/>
+      <w:r>
+        <w:t xml:space="preserve">, A., and Petunin, A. (2020). PCGLNS: A heuristic solver for the Precedence Constrained Generalized Traveling Salesman Problem. In N. </w:t>
+      </w:r>
+      <w:proofErr w:type="spellStart"/>
+      <w:r>
+        <w:t>Olenev</w:t>
+      </w:r>
+      <w:proofErr w:type="spellEnd"/>
+      <w:r>
+        <w:t xml:space="preserve">, Y. Evtushenko, M. Khachay, and V. </w:t>
+      </w:r>
+      <w:proofErr w:type="spellStart"/>
+      <w:r>
+        <w:t>Malkova</w:t>
+      </w:r>
+      <w:proofErr w:type="spellEnd"/>
+      <w:r>
+        <w:t xml:space="preserve"> (eds.), </w:t>
       </w:r>
       <w:r>
         <w:rPr>
@@ -4154,7 +4684,23 @@
         <w:pStyle w:val="Bibliografa1"/>
       </w:pPr>
       <w:r>
-        <w:t xml:space="preserve">Khachay, M., Ukolov, S., and Petunin, A. (2021). Problem-Specific Branch-and-Bound Algorithms for the Precedence Constrained Generalized Traveling Salesman Problem. In N. Olenev et al. (eds.), </w:t>
+        <w:t xml:space="preserve">Khachay, M., </w:t>
+      </w:r>
+      <w:proofErr w:type="spellStart"/>
+      <w:r>
+        <w:t>Ukolov</w:t>
+      </w:r>
+      <w:proofErr w:type="spellEnd"/>
+      <w:r>
+        <w:t xml:space="preserve">, S., and Petunin, A. (2021). Problem-Specific Branch-and-Bound Algorithms for the Precedence Constrained Generalized Traveling Salesman Problem. In N. </w:t>
+      </w:r>
+      <w:proofErr w:type="spellStart"/>
+      <w:r>
+        <w:t>Olenev</w:t>
+      </w:r>
+      <w:proofErr w:type="spellEnd"/>
+      <w:r>
+        <w:t xml:space="preserve"> et al. (eds.), </w:t>
       </w:r>
       <w:r>
         <w:rPr>
@@ -4189,34 +4735,27 @@
           <w:i/>
           <w:iCs/>
         </w:rPr>
-        <w:t>IFAC-PapersOnLine</w:t>
-      </w:r>
-      <w:r>
-        <w:t>, 52(13), 2662–2667. doi: 10.1016/j.ifacol.2019.11.609.</w:t>
-      </w:r>
-    </w:p>
-    <w:p>
-      <w:pPr>
-        <w:pStyle w:val="Bibliografa1"/>
-      </w:pPr>
-      <w:r>
-        <w:t xml:space="preserve">Petunin, A., Khalyavka, A., Khachay, M., Kudriavtsev, A., Chentsov, P., Polishchuk, E., and Ukolov, S. (2021). Library of Sample Image Instances for the Cutting Path Problem. In </w:t>
-      </w:r>
+        <w:t>IFAC-</w:t>
+      </w:r>
+      <w:proofErr w:type="spellStart"/>
       <w:r>
         <w:rPr>
           <w:i/>
           <w:iCs/>
         </w:rPr>
-        <w:t>Pattern Recognition. ICPR International Workshops and Challenges</w:t>
-      </w:r>
-      <w:r>
-        <w:t>, 227–233. Springer, Cham,</w:t>
-      </w:r>
-      <w:r>
-        <w:t xml:space="preserve"> </w:t>
-      </w:r>
-      <w:r>
-        <w:t>Switzerland. doi:10.1007/978-3-030-68821-9 21.</w:t>
+        <w:t>PapersOnLine</w:t>
+      </w:r>
+      <w:proofErr w:type="spellEnd"/>
+      <w:r>
+        <w:t xml:space="preserve">, 52(13), 2662–2667. </w:t>
+      </w:r>
+      <w:proofErr w:type="spellStart"/>
+      <w:r>
+        <w:t>doi</w:t>
+      </w:r>
+      <w:proofErr w:type="spellEnd"/>
+      <w:r>
+        <w:t>: 10.1016/j.ifacol.2019.11.609.</w:t>
       </w:r>
     </w:p>
     <w:p>
@@ -4224,25 +4763,134 @@
         <w:pStyle w:val="Bibliografa1"/>
       </w:pPr>
       <w:r>
-        <w:t xml:space="preserve">Salman, R., Ekstedt, F., and Damaschke, P. (2020). Branch-and-bound for the Precedence Constrained Generalized Traveling Salesman Problem. </w:t>
+        <w:t xml:space="preserve">Petunin, A., </w:t>
+      </w:r>
+      <w:proofErr w:type="spellStart"/>
+      <w:r>
+        <w:t>Khalyavka</w:t>
+      </w:r>
+      <w:proofErr w:type="spellEnd"/>
+      <w:r>
+        <w:t xml:space="preserve">, A., Khachay, M., </w:t>
+      </w:r>
+      <w:proofErr w:type="spellStart"/>
+      <w:r>
+        <w:t>Kudriavtsev</w:t>
+      </w:r>
+      <w:proofErr w:type="spellEnd"/>
+      <w:r>
+        <w:t xml:space="preserve">, A., </w:t>
+      </w:r>
+      <w:proofErr w:type="spellStart"/>
+      <w:r>
+        <w:t>Chentsov</w:t>
+      </w:r>
+      <w:proofErr w:type="spellEnd"/>
+      <w:r>
+        <w:t xml:space="preserve">, P., </w:t>
+      </w:r>
+      <w:proofErr w:type="spellStart"/>
+      <w:r>
+        <w:t>Polishchuk</w:t>
+      </w:r>
+      <w:proofErr w:type="spellEnd"/>
+      <w:r>
+        <w:t xml:space="preserve">, E., and </w:t>
+      </w:r>
+      <w:proofErr w:type="spellStart"/>
+      <w:r>
+        <w:t>Ukolov</w:t>
+      </w:r>
+      <w:proofErr w:type="spellEnd"/>
+      <w:r>
+        <w:t xml:space="preserve">, S. (2021). Library of Sample Image Instances for the Cutting Path Problem. In </w:t>
       </w:r>
       <w:r>
         <w:rPr>
           <w:i/>
           <w:iCs/>
         </w:rPr>
+        <w:t>Pattern Recognition. ICPR International Workshops and Challenges</w:t>
+      </w:r>
+      <w:r>
+        <w:t>, 227–233. Springer, Cham,</w:t>
+      </w:r>
+      <w:r>
+        <w:t xml:space="preserve"> </w:t>
+      </w:r>
+      <w:r>
+        <w:t>Switzerland. doi:10.1007/978-3-030-68821-9 21.</w:t>
+      </w:r>
+    </w:p>
+    <w:p>
+      <w:pPr>
+        <w:pStyle w:val="Bibliografa1"/>
+      </w:pPr>
+      <w:r>
+        <w:t xml:space="preserve">Salman, R., </w:t>
+      </w:r>
+      <w:proofErr w:type="spellStart"/>
+      <w:r>
+        <w:t>Ekstedt</w:t>
+      </w:r>
+      <w:proofErr w:type="spellEnd"/>
+      <w:r>
+        <w:t xml:space="preserve">, F., and </w:t>
+      </w:r>
+      <w:proofErr w:type="spellStart"/>
+      <w:r>
+        <w:t>Damaschke</w:t>
+      </w:r>
+      <w:proofErr w:type="spellEnd"/>
+      <w:r>
+        <w:t xml:space="preserve">, P. (2020). Branch-and-bound for the Precedence Constrained Generalized Traveling Salesman Problem. </w:t>
+      </w:r>
+      <w:r>
+        <w:rPr>
+          <w:i/>
+          <w:iCs/>
+        </w:rPr>
         <w:t>Operations Research Letters</w:t>
       </w:r>
       <w:r>
-        <w:t>, 48(2), 163–166. doi: 10.1016/j.orl.2020.01.009.</w:t>
+        <w:t xml:space="preserve">, 48(2), 163–166. </w:t>
+      </w:r>
+      <w:proofErr w:type="spellStart"/>
+      <w:r>
+        <w:t>doi</w:t>
+      </w:r>
+      <w:proofErr w:type="spellEnd"/>
+      <w:r>
+        <w:t>: 10.1016/j.orl.2020.01.009.</w:t>
       </w:r>
     </w:p>
     <w:p>
       <w:pPr>
         <w:pStyle w:val="Bibliografa1"/>
       </w:pPr>
-      <w:r>
-        <w:t>Tavaeva, A., Petunin, A., Ukolov, S., and Krotov, V.</w:t>
+      <w:proofErr w:type="spellStart"/>
+      <w:r>
+        <w:t>Tavaeva</w:t>
+      </w:r>
+      <w:proofErr w:type="spellEnd"/>
+      <w:r>
+        <w:t xml:space="preserve">, A., Petunin, A., </w:t>
+      </w:r>
+      <w:proofErr w:type="spellStart"/>
+      <w:r>
+        <w:t>Ukolov</w:t>
+      </w:r>
+      <w:proofErr w:type="spellEnd"/>
+      <w:r>
+        <w:t xml:space="preserve">, S., and </w:t>
+      </w:r>
+      <w:proofErr w:type="spellStart"/>
+      <w:r>
+        <w:t>Krotov</w:t>
+      </w:r>
+      <w:proofErr w:type="spellEnd"/>
+      <w:r>
+        <w:t>, V.</w:t>
       </w:r>
       <w:r>
         <w:t xml:space="preserve"> </w:t>
@@ -5660,7 +6308,7 @@
 </file>
 
 <file path=customXml/itemProps1.xml><?xml version="1.0" encoding="utf-8"?>
-<ds:datastoreItem xmlns:ds="http://schemas.openxmlformats.org/officeDocument/2006/customXml" ds:itemID="{465503B7-1CF4-40AF-8097-A569ECDC3A26}">
+<ds:datastoreItem xmlns:ds="http://schemas.openxmlformats.org/officeDocument/2006/customXml" ds:itemID="{B2027491-1705-44D2-BCA4-521C32805838}">
   <ds:schemaRefs>
     <ds:schemaRef ds:uri="http://schemas.openxmlformats.org/officeDocument/2006/bibliography"/>
   </ds:schemaRefs>

--- a/article/mim2022/mine/Petunin-GSCCP2.docx
+++ b/article/mim2022/mine/Petunin-GSCCP2.docx
@@ -45,13 +45,8 @@
         <w:t xml:space="preserve"> </w:t>
       </w:r>
       <w:r>
-        <w:t xml:space="preserve">Stanislav </w:t>
-      </w:r>
-      <w:proofErr w:type="spellStart"/>
-      <w:r>
-        <w:t>Ukolov</w:t>
-      </w:r>
-      <w:proofErr w:type="spellEnd"/>
+        <w:t>Stanislav Ukolov</w:t>
+      </w:r>
       <w:r>
         <w:t>*</w:t>
       </w:r>
@@ -75,13 +70,8 @@
       <w:r>
         <w:t>**</w:t>
       </w:r>
-      <w:proofErr w:type="spellStart"/>
-      <w:r>
-        <w:t>Krasovsky</w:t>
-      </w:r>
-      <w:proofErr w:type="spellEnd"/>
-      <w:r>
-        <w:t xml:space="preserve"> Institute of Mathematics and Mechanics, Ekaterinburg, Russia</w:t>
+      <w:r>
+        <w:t>Krasovsky Institute of Mathematics and Mechanics, Ekaterinburg, Russia</w:t>
       </w:r>
     </w:p>
     <w:p>
@@ -227,13 +217,8 @@
       <w:r>
         <w:t xml:space="preserve">, see </w:t>
       </w:r>
-      <w:proofErr w:type="spellStart"/>
-      <w:r>
-        <w:t>Dewil</w:t>
-      </w:r>
-      <w:proofErr w:type="spellEnd"/>
-      <w:r>
-        <w:t xml:space="preserve"> et al. (2015a).</w:t>
+      <w:r>
+        <w:t>Dewil et al. (2015a).</w:t>
       </w:r>
       <w:r>
         <w:t xml:space="preserve"> </w:t>
@@ -319,273 +304,578 @@
       <w:r>
         <w:t xml:space="preserve">, see </w:t>
       </w:r>
-      <w:proofErr w:type="spellStart"/>
-      <w:r>
-        <w:t>Dowsland</w:t>
-      </w:r>
-      <w:proofErr w:type="spellEnd"/>
-      <w:r>
+      <w:r>
+        <w:t>Dowsland and Dowsland (1995)</w:t>
+      </w:r>
+      <w:r>
+        <w:t xml:space="preserve">. </w:t>
+      </w:r>
+      <w:r>
+        <w:t>From the point of view of geometric optimization, this problem belongs to the class of Cutting &amp; Packing problems</w:t>
+      </w:r>
+      <w:r>
+        <w:t xml:space="preserve">, see </w:t>
+      </w:r>
+      <w:r>
+        <w:t>Alvarez-Valdes et al. (2018)</w:t>
+      </w:r>
+      <w:r>
+        <w:t>.</w:t>
+      </w:r>
+      <w:r>
+        <w:t xml:space="preserve"> </w:t>
+      </w:r>
+      <w:r>
+        <w:t>P</w:t>
+      </w:r>
+      <w:r>
+        <w:t xml:space="preserve">olynomial complexity solving algorithms are not known </w:t>
+      </w:r>
+      <w:r>
+        <w:t xml:space="preserve">to exist for those problems, as well as </w:t>
+      </w:r>
+      <w:r>
+        <w:t>for route optimization</w:t>
+      </w:r>
+      <w:r>
+        <w:t xml:space="preserve"> ones</w:t>
+      </w:r>
+      <w:r>
+        <w:t>.</w:t>
+      </w:r>
+      <w:r>
+        <w:t xml:space="preserve"> </w:t>
+      </w:r>
+    </w:p>
+    <w:p>
+      <w:pPr>
+        <w:pStyle w:val="Text"/>
+      </w:pPr>
+      <w:r>
+        <w:t>Among modern researchers of the Cutting Path Problem, one should single out R.</w:t>
+      </w:r>
+      <w:r>
+        <w:t xml:space="preserve"> </w:t>
+      </w:r>
+      <w:r>
+        <w:t>Dewil and his colleagues</w:t>
+      </w:r>
+      <w:r>
+        <w:t xml:space="preserve">, see </w:t>
+      </w:r>
+      <w:r>
+        <w:t>Dewil et al. (2015a, 2016, 2015b).</w:t>
+      </w:r>
+      <w:r>
+        <w:t xml:space="preserve"> </w:t>
+      </w:r>
+      <w:r>
+        <w:t>In the</w:t>
+      </w:r>
+      <w:r>
+        <w:t>ir</w:t>
+      </w:r>
+      <w:r>
+        <w:t xml:space="preserve"> </w:t>
+      </w:r>
+      <w:r>
+        <w:t>writings</w:t>
+      </w:r>
+      <w:r>
+        <w:t>, an attempt to link the features of laser cutting with routing algorithms</w:t>
+      </w:r>
+      <w:r>
+        <w:t xml:space="preserve"> </w:t>
+      </w:r>
+      <w:r>
+        <w:t>is made</w:t>
+      </w:r>
+      <w:r>
+        <w:t>.</w:t>
+      </w:r>
+      <w:r>
+        <w:t xml:space="preserve"> </w:t>
+      </w:r>
+      <w:r>
+        <w:t>In Dewil et al. (2016) an overview of routing algorithms related to figure sheet cutting on NC machines is given.</w:t>
+      </w:r>
+      <w:r>
+        <w:t xml:space="preserve"> </w:t>
+      </w:r>
+      <w:r>
+        <w:t xml:space="preserve">The authors classify the existing routing literature into six classes of problems: the continuous cutting problem (CCP), the </w:t>
+      </w:r>
+      <w:r>
+        <w:t>endpoint</w:t>
+      </w:r>
+      <w:r>
+        <w:t xml:space="preserve"> cutting problem (ECP), the intermittent cutting problem (ICP), the polygon traversal problem (TPP), the traveling salesman problem (TSP), and the generalized traveling salesman </w:t>
+      </w:r>
+      <w:r>
+        <w:t xml:space="preserve">problem </w:t>
+      </w:r>
+      <w:r>
+        <w:t>(GTSP).</w:t>
+      </w:r>
+      <w:r>
+        <w:t xml:space="preserve"> </w:t>
+      </w:r>
+      <w:r>
+        <w:t>All the listed classes of problems, except CCP, use discrete mathematical models.</w:t>
+      </w:r>
+      <w:r>
+        <w:t xml:space="preserve"> </w:t>
+      </w:r>
+      <w:r>
+        <w:t xml:space="preserve">The </w:t>
+      </w:r>
+      <w:r>
+        <w:t xml:space="preserve">most general case of </w:t>
+      </w:r>
+      <w:r>
+        <w:t xml:space="preserve">routing problem </w:t>
+      </w:r>
+      <w:r>
+        <w:t xml:space="preserve">is in fact </w:t>
+      </w:r>
+      <w:r>
+        <w:t xml:space="preserve">ICP. However, the literature on </w:t>
+      </w:r>
+      <w:r>
+        <w:t>the latter</w:t>
+      </w:r>
+      <w:r>
+        <w:t xml:space="preserve"> is very scarce, and most scientific articles are </w:t>
+      </w:r>
+      <w:r>
+        <w:t>devoted</w:t>
+      </w:r>
+      <w:r>
+        <w:t xml:space="preserve"> to problems of other classes.</w:t>
+      </w:r>
+    </w:p>
+    <w:p>
+      <w:pPr>
+        <w:pStyle w:val="1"/>
+        <w:rPr>
+          <w:lang w:val="en-US"/>
+        </w:rPr>
+      </w:pPr>
+      <w:r>
+        <w:rPr>
+          <w:lang w:val="en-US"/>
+        </w:rPr>
+        <w:t xml:space="preserve">2. </w:t>
+      </w:r>
+      <w:r>
+        <w:rPr>
+          <w:lang w:val="en-US"/>
+        </w:rPr>
+        <w:t>GSCCP</w:t>
+      </w:r>
+      <w:r>
+        <w:rPr>
+          <w:lang w:val="en-US"/>
+        </w:rPr>
+        <w:t xml:space="preserve"> </w:t>
+      </w:r>
+      <w:r>
+        <w:rPr>
+          <w:lang w:val="en-US"/>
+        </w:rPr>
+        <w:t>model</w:t>
+      </w:r>
+    </w:p>
+    <w:p>
+      <w:pPr>
+        <w:pStyle w:val="Text"/>
+        <w:rPr>
+          <w:lang w:val="es-ES"/>
+        </w:rPr>
+      </w:pPr>
+      <w:r>
+        <w:rPr>
+          <w:lang w:val="es-ES"/>
+        </w:rPr>
+        <w:t xml:space="preserve">In Petunin (2019), based on the introduced concepts of </w:t>
+      </w:r>
+      <w:r>
+        <w:rPr>
+          <w:lang w:val="es-ES"/>
+        </w:rPr>
+        <w:t>“</w:t>
+      </w:r>
+      <w:r>
+        <w:rPr>
+          <w:lang w:val="es-ES"/>
+        </w:rPr>
+        <w:t>cutting segment</w:t>
+      </w:r>
+      <w:r>
+        <w:rPr>
+          <w:lang w:val="es-ES"/>
+        </w:rPr>
+        <w:t>”</w:t>
+      </w:r>
+      <w:r>
+        <w:rPr>
+          <w:lang w:val="es-ES"/>
+        </w:rPr>
         <w:t xml:space="preserve"> and </w:t>
       </w:r>
-      <w:proofErr w:type="spellStart"/>
-      <w:r>
-        <w:t>Dowsland</w:t>
-      </w:r>
-      <w:proofErr w:type="spellEnd"/>
-      <w:r>
-        <w:t xml:space="preserve"> (1995)</w:t>
-      </w:r>
-      <w:r>
+      <w:r>
+        <w:rPr>
+          <w:lang w:val="es-ES"/>
+        </w:rPr>
+        <w:t>“</w:t>
+      </w:r>
+      <w:r>
+        <w:rPr>
+          <w:lang w:val="es-ES"/>
+        </w:rPr>
+        <w:t>basic cutting segment</w:t>
+      </w:r>
+      <w:r>
+        <w:rPr>
+          <w:lang w:val="es-ES"/>
+        </w:rPr>
+        <w:t>”</w:t>
+      </w:r>
+      <w:r>
+        <w:rPr>
+          <w:lang w:val="es-ES"/>
+        </w:rPr>
+        <w:t xml:space="preserve">, </w:t>
+      </w:r>
+      <w:r>
+        <w:rPr>
+          <w:lang w:val="es-ES"/>
+        </w:rPr>
+        <w:t xml:space="preserve">the opportunity was presented </w:t>
+      </w:r>
+      <w:r>
+        <w:rPr>
+          <w:lang w:val="es-ES"/>
+        </w:rPr>
+        <w:t>to distinguish a fairly wide subclass of tasks in the ICP class, which are reduced to the CCP and GTSP classes.</w:t>
+      </w:r>
+      <w:r>
+        <w:rPr>
+          <w:lang w:val="es-ES"/>
+        </w:rPr>
+        <w:t xml:space="preserve"> </w:t>
+      </w:r>
+      <w:r>
+        <w:rPr>
+          <w:lang w:val="es-ES"/>
+        </w:rPr>
+        <w:t>T</w:t>
+      </w:r>
+      <w:r>
+        <w:rPr>
+          <w:lang w:val="es-ES"/>
+        </w:rPr>
+        <w:t>his new</w:t>
+      </w:r>
+      <w:r>
+        <w:rPr>
+          <w:lang w:val="es-ES"/>
+        </w:rPr>
+        <w:t xml:space="preserve"> class </w:t>
+      </w:r>
+      <w:r>
+        <w:rPr>
+          <w:lang w:val="es-ES"/>
+        </w:rPr>
+        <w:t>wa</w:t>
+      </w:r>
+      <w:r>
+        <w:rPr>
+          <w:lang w:val="es-ES"/>
+        </w:rPr>
+        <w:t>s called Generalized Segment Continuous Cutting Problem (GSCCP).</w:t>
+      </w:r>
+      <w:r>
+        <w:rPr>
+          <w:lang w:val="es-ES"/>
+        </w:rPr>
+        <w:t xml:space="preserve"> </w:t>
+      </w:r>
+      <w:r>
+        <w:rPr>
+          <w:lang w:val="es-ES"/>
+        </w:rPr>
+        <w:t>New</w:t>
+      </w:r>
+      <w:r>
+        <w:rPr>
+          <w:lang w:val="es-ES"/>
+        </w:rPr>
+        <w:t xml:space="preserve"> concept made it possible, in particular, to solve problems of different classes, </w:t>
+      </w:r>
+      <w:r>
+        <w:rPr>
+          <w:lang w:val="es-ES"/>
+        </w:rPr>
+        <w:t>applying</w:t>
+      </w:r>
+      <w:r>
+        <w:rPr>
+          <w:lang w:val="es-ES"/>
+        </w:rPr>
+        <w:t xml:space="preserve"> different cutting techniques within the same route. The cutting segment here means the tool path between the </w:t>
+      </w:r>
+      <w:r>
+        <w:rPr>
+          <w:lang w:val="es-ES"/>
+        </w:rPr>
+        <w:t>pierce</w:t>
+      </w:r>
+      <w:r>
+        <w:rPr>
+          <w:lang w:val="es-ES"/>
+        </w:rPr>
+        <w:t xml:space="preserve"> point and the corresponding tool off point, and the base segment is the part of the cutting segment without the initial part of the path between the </w:t>
+      </w:r>
+      <w:r>
+        <w:rPr>
+          <w:lang w:val="es-ES"/>
+        </w:rPr>
+        <w:t>pierce</w:t>
+      </w:r>
+      <w:r>
+        <w:rPr>
+          <w:lang w:val="es-ES"/>
+        </w:rPr>
+        <w:t xml:space="preserve"> point and the tool entry point into the contour</w:t>
+      </w:r>
+      <w:r>
+        <w:rPr>
+          <w:lang w:val="es-ES"/>
+        </w:rPr>
+        <w:t xml:space="preserve"> (lead-in)</w:t>
+      </w:r>
+      <w:r>
+        <w:rPr>
+          <w:lang w:val="es-ES"/>
+        </w:rPr>
+        <w:t xml:space="preserve">, and the end part between the exit point from the contour and the </w:t>
+      </w:r>
+      <w:r>
+        <w:rPr>
+          <w:lang w:val="es-ES"/>
+        </w:rPr>
+        <w:t xml:space="preserve">tool </w:t>
+      </w:r>
+      <w:r>
+        <w:rPr>
+          <w:lang w:val="es-ES"/>
+        </w:rPr>
+        <w:t>turning off point</w:t>
+      </w:r>
+      <w:r>
+        <w:rPr>
+          <w:lang w:val="es-ES"/>
+        </w:rPr>
+        <w:t xml:space="preserve"> (lead-out)</w:t>
+      </w:r>
+      <w:r>
+        <w:rPr>
+          <w:lang w:val="es-ES"/>
+        </w:rPr>
+        <w:t>.</w:t>
+      </w:r>
+      <w:r>
+        <w:rPr>
+          <w:lang w:val="es-ES"/>
+        </w:rPr>
+        <w:t xml:space="preserve"> </w:t>
+      </w:r>
+    </w:p>
+    <w:p>
+      <w:pPr>
+        <w:pStyle w:val="Text"/>
+        <w:rPr>
+          <w:lang w:val="es-ES"/>
+        </w:rPr>
+      </w:pPr>
+      <w:r>
+        <w:rPr>
+          <w:lang w:val="es-ES"/>
+        </w:rPr>
+        <w:t xml:space="preserve">Note that the </w:t>
+      </w:r>
+      <w:r>
+        <w:rPr>
+          <w:lang w:val="es-ES"/>
+        </w:rPr>
+        <w:t>problem</w:t>
+      </w:r>
+      <w:r>
+        <w:rPr>
+          <w:lang w:val="es-ES"/>
+        </w:rPr>
+        <w:t xml:space="preserve"> of </w:t>
+      </w:r>
+      <w:r>
+        <w:rPr>
+          <w:lang w:val="es-ES"/>
+        </w:rPr>
+        <w:t xml:space="preserve">toolpath </w:t>
+      </w:r>
+      <w:r>
+        <w:rPr>
+          <w:lang w:val="es-ES"/>
+        </w:rPr>
+        <w:t xml:space="preserve">routing </w:t>
+      </w:r>
+      <w:r>
+        <w:rPr>
+          <w:lang w:val="es-ES"/>
+        </w:rPr>
+        <w:t xml:space="preserve">for </w:t>
+      </w:r>
+      <w:r>
+        <w:rPr>
+          <w:lang w:val="es-ES"/>
+        </w:rPr>
+        <w:t xml:space="preserve">sheet cutting machines involve the imposition of mandatory restrictions on the </w:t>
+      </w:r>
+      <w:r>
+        <w:rPr>
+          <w:lang w:val="es-ES"/>
+        </w:rPr>
+        <w:t xml:space="preserve">feasible </w:t>
+      </w:r>
+      <w:r>
+        <w:rPr>
+          <w:lang w:val="es-ES"/>
+        </w:rPr>
+        <w:t>solution</w:t>
+      </w:r>
+      <w:r>
+        <w:rPr>
+          <w:lang w:val="es-ES"/>
+        </w:rPr>
+        <w:t>, so-called precedence c</w:t>
+      </w:r>
+      <w:r>
+        <w:rPr>
+          <w:lang w:val="es-ES"/>
+        </w:rPr>
+        <w:t>onstraints</w:t>
+      </w:r>
+      <w:r>
+        <w:rPr>
+          <w:lang w:val="es-ES"/>
+        </w:rPr>
+        <w:t xml:space="preserve">, which are caused by the technological features of sheet cutting. These </w:t>
+      </w:r>
+      <w:r>
+        <w:rPr>
+          <w:lang w:val="es-ES"/>
+        </w:rPr>
+        <w:t>constraints</w:t>
+      </w:r>
+      <w:r>
+        <w:rPr>
+          <w:lang w:val="es-ES"/>
+        </w:rPr>
+        <w:t xml:space="preserve"> very often make it possible to significantly reduce the computational complexity of the problem </w:t>
+      </w:r>
+      <w:r>
+        <w:rPr>
+          <w:lang w:val="es-ES"/>
+        </w:rPr>
+        <w:t>to</w:t>
+      </w:r>
+      <w:r>
+        <w:rPr>
+          <w:lang w:val="es-ES"/>
+        </w:rPr>
+        <w:t xml:space="preserve"> solve.</w:t>
+      </w:r>
+      <w:r>
+        <w:rPr>
+          <w:lang w:val="es-ES"/>
+        </w:rPr>
+        <w:t xml:space="preserve"> </w:t>
+      </w:r>
+    </w:p>
+    <w:p>
+      <w:pPr>
+        <w:pStyle w:val="2"/>
+      </w:pPr>
+      <w:r>
+        <w:t>2.</w:t>
+      </w:r>
+      <w:r>
+        <w:t>1</w:t>
+      </w:r>
+      <w:r>
+        <w:t>. Algorit</w:t>
+      </w:r>
+      <w:r>
+        <w:t>h</w:t>
+      </w:r>
+      <w:r>
+        <w:t>ms used</w:t>
+      </w:r>
+    </w:p>
+    <w:p>
+      <w:pPr>
+        <w:pStyle w:val="Text"/>
+        <w:rPr>
+          <w:lang w:val="es-ES"/>
+        </w:rPr>
+      </w:pPr>
+      <w:r>
+        <w:rPr>
+          <w:lang w:val="es-ES"/>
+        </w:rPr>
+        <w:t>As far as</w:t>
+      </w:r>
+      <w:r>
+        <w:rPr>
+          <w:lang w:val="es-ES"/>
+        </w:rPr>
+        <w:t xml:space="preserve"> problems of small dimension</w:t>
+      </w:r>
+      <w:r>
+        <w:rPr>
+          <w:lang w:val="es-ES"/>
+        </w:rPr>
+        <w:t xml:space="preserve"> are considered</w:t>
+      </w:r>
+      <w:r>
+        <w:rPr>
+          <w:lang w:val="es-ES"/>
+        </w:rPr>
+        <w:t>, it is possible to use exact algorithms</w:t>
+      </w:r>
+      <w:r>
+        <w:rPr>
+          <w:lang w:val="es-ES"/>
+        </w:rPr>
         <w:t xml:space="preserve">. </w:t>
       </w:r>
       <w:r>
-        <w:t>From the point of view of geometric optimization, this problem belongs to the class of Cutting &amp; Packing problems</w:t>
-      </w:r>
-      <w:r>
-        <w:t xml:space="preserve">, see </w:t>
-      </w:r>
-      <w:r>
-        <w:t>Alvarez-Valdes et al. (2018)</w:t>
-      </w:r>
-      <w:r>
-        <w:t>.</w:t>
-      </w:r>
-      <w:r>
-        <w:t xml:space="preserve"> </w:t>
-      </w:r>
-      <w:r>
-        <w:t>P</w:t>
-      </w:r>
-      <w:r>
-        <w:t xml:space="preserve">olynomial complexity solving algorithms are not known </w:t>
-      </w:r>
-      <w:r>
-        <w:t xml:space="preserve">to exist for those problems, as well as </w:t>
-      </w:r>
-      <w:r>
-        <w:t>for route optimization</w:t>
-      </w:r>
-      <w:r>
-        <w:t xml:space="preserve"> ones</w:t>
-      </w:r>
-      <w:r>
-        <w:t>.</w:t>
-      </w:r>
-      <w:r>
-        <w:t xml:space="preserve"> </w:t>
-      </w:r>
-    </w:p>
-    <w:p>
-      <w:pPr>
-        <w:pStyle w:val="Text"/>
-      </w:pPr>
-      <w:r>
-        <w:t>Among modern researchers of the Cutting Path Problem, one should single out R.</w:t>
-      </w:r>
-      <w:r>
-        <w:t xml:space="preserve"> </w:t>
-      </w:r>
-      <w:proofErr w:type="spellStart"/>
-      <w:r>
-        <w:t>Dewil</w:t>
-      </w:r>
-      <w:proofErr w:type="spellEnd"/>
-      <w:r>
-        <w:t xml:space="preserve"> and his colleagues</w:t>
-      </w:r>
-      <w:r>
-        <w:t xml:space="preserve">, see </w:t>
-      </w:r>
-      <w:proofErr w:type="spellStart"/>
-      <w:r>
-        <w:t>Dewil</w:t>
-      </w:r>
-      <w:proofErr w:type="spellEnd"/>
-      <w:r>
-        <w:t xml:space="preserve"> et al. (2015a, 2016, 2015b).</w:t>
-      </w:r>
-      <w:r>
-        <w:t xml:space="preserve"> </w:t>
-      </w:r>
-      <w:r>
-        <w:t>In the</w:t>
-      </w:r>
-      <w:r>
-        <w:t>ir</w:t>
-      </w:r>
-      <w:r>
-        <w:t xml:space="preserve"> </w:t>
-      </w:r>
-      <w:r>
-        <w:t>writings</w:t>
-      </w:r>
-      <w:r>
-        <w:t>, an attempt to link the features of laser cutting with routing algorithms</w:t>
-      </w:r>
-      <w:r>
-        <w:t xml:space="preserve"> </w:t>
-      </w:r>
-      <w:r>
-        <w:t>is made</w:t>
-      </w:r>
-      <w:r>
-        <w:t>.</w:t>
-      </w:r>
-      <w:r>
-        <w:t xml:space="preserve"> </w:t>
-      </w:r>
-      <w:r>
-        <w:t xml:space="preserve">In </w:t>
-      </w:r>
-      <w:proofErr w:type="spellStart"/>
-      <w:r>
-        <w:t>Dewil</w:t>
-      </w:r>
-      <w:proofErr w:type="spellEnd"/>
-      <w:r>
-        <w:t xml:space="preserve"> et al. (2016) an overview of routing algorithms related to figure sheet cutting on NC machines is given.</w:t>
-      </w:r>
-      <w:r>
-        <w:t xml:space="preserve"> </w:t>
-      </w:r>
-      <w:r>
-        <w:t xml:space="preserve">The authors classify the existing routing literature into six classes of problems: the continuous cutting problem (CCP), the </w:t>
-      </w:r>
-      <w:r>
-        <w:t>endpoint</w:t>
-      </w:r>
-      <w:r>
-        <w:t xml:space="preserve"> cutting problem (ECP), the intermittent cutting problem (ICP), the polygon traversal problem (TPP), the traveling salesman problem (TSP), and the generalized traveling salesman </w:t>
-      </w:r>
-      <w:r>
-        <w:t xml:space="preserve">problem </w:t>
-      </w:r>
-      <w:r>
-        <w:t>(GTSP).</w:t>
-      </w:r>
-      <w:r>
-        <w:t xml:space="preserve"> </w:t>
-      </w:r>
-      <w:r>
-        <w:t>All the listed classes of problems, except CCP, use discrete mathematical models.</w:t>
-      </w:r>
-      <w:r>
-        <w:t xml:space="preserve"> </w:t>
-      </w:r>
-      <w:r>
-        <w:t xml:space="preserve">The </w:t>
-      </w:r>
-      <w:r>
-        <w:t xml:space="preserve">most general case of </w:t>
-      </w:r>
-      <w:r>
-        <w:t xml:space="preserve">routing problem </w:t>
-      </w:r>
-      <w:r>
-        <w:t xml:space="preserve">is in fact </w:t>
-      </w:r>
-      <w:r>
-        <w:t xml:space="preserve">ICP. However, the literature on </w:t>
-      </w:r>
-      <w:r>
-        <w:t>the latter</w:t>
-      </w:r>
-      <w:r>
-        <w:t xml:space="preserve"> is very scarce, and most scientific articles are </w:t>
-      </w:r>
-      <w:r>
-        <w:t>devoted</w:t>
-      </w:r>
-      <w:r>
-        <w:t xml:space="preserve"> to problems of other classes.</w:t>
-      </w:r>
-    </w:p>
-    <w:p>
-      <w:pPr>
-        <w:pStyle w:val="1"/>
-        <w:rPr>
-          <w:lang w:val="en-US"/>
-        </w:rPr>
-      </w:pPr>
-      <w:r>
-        <w:rPr>
-          <w:lang w:val="en-US"/>
-        </w:rPr>
-        <w:t xml:space="preserve">2. </w:t>
-      </w:r>
-      <w:r>
-        <w:rPr>
-          <w:lang w:val="en-US"/>
-        </w:rPr>
-        <w:t>GSCCP</w:t>
-      </w:r>
-      <w:r>
-        <w:rPr>
-          <w:lang w:val="en-US"/>
-        </w:rPr>
-        <w:t xml:space="preserve"> </w:t>
-      </w:r>
-      <w:r>
-        <w:rPr>
-          <w:lang w:val="en-US"/>
-        </w:rPr>
-        <w:t>model</w:t>
-      </w:r>
-    </w:p>
-    <w:p>
-      <w:pPr>
-        <w:pStyle w:val="Text"/>
-        <w:rPr>
-          <w:lang w:val="es-ES"/>
-        </w:rPr>
-      </w:pPr>
-      <w:r>
-        <w:rPr>
-          <w:lang w:val="es-ES"/>
-        </w:rPr>
-        <w:t xml:space="preserve">In Petunin (2019), based on the introduced concepts of </w:t>
-      </w:r>
-      <w:r>
-        <w:rPr>
-          <w:lang w:val="es-ES"/>
-        </w:rPr>
-        <w:t>“</w:t>
-      </w:r>
-      <w:r>
-        <w:rPr>
-          <w:lang w:val="es-ES"/>
-        </w:rPr>
-        <w:t>cutting segment</w:t>
-      </w:r>
-      <w:r>
-        <w:rPr>
-          <w:lang w:val="es-ES"/>
-        </w:rPr>
-        <w:t>”</w:t>
-      </w:r>
-      <w:r>
-        <w:rPr>
-          <w:lang w:val="es-ES"/>
-        </w:rPr>
-        <w:t xml:space="preserve"> and </w:t>
-      </w:r>
-      <w:r>
-        <w:rPr>
-          <w:lang w:val="es-ES"/>
-        </w:rPr>
-        <w:t>“</w:t>
-      </w:r>
-      <w:r>
-        <w:rPr>
-          <w:lang w:val="es-ES"/>
-        </w:rPr>
-        <w:t>basic cutting segment</w:t>
-      </w:r>
-      <w:r>
-        <w:rPr>
-          <w:lang w:val="es-ES"/>
-        </w:rPr>
-        <w:t>”</w:t>
+        <w:rPr>
+          <w:lang w:val="es-ES"/>
+        </w:rPr>
+        <w:t>The algorithm, hereinafter referred to as DP,</w:t>
+      </w:r>
+      <w:r>
+        <w:rPr>
+          <w:lang w:val="es-ES"/>
+        </w:rPr>
+        <w:t xml:space="preserve"> see </w:t>
+      </w:r>
+      <w:r>
+        <w:rPr>
+          <w:lang w:val="es-ES"/>
+        </w:rPr>
+        <w:t>Chentsov et al. (2018)</w:t>
       </w:r>
       <w:r>
         <w:rPr>
@@ -593,344 +883,6 @@
         </w:rPr>
         <w:t xml:space="preserve">, </w:t>
       </w:r>
-      <w:r>
-        <w:rPr>
-          <w:lang w:val="es-ES"/>
-        </w:rPr>
-        <w:t xml:space="preserve">the opportunity was presented </w:t>
-      </w:r>
-      <w:r>
-        <w:rPr>
-          <w:lang w:val="es-ES"/>
-        </w:rPr>
-        <w:t>to distinguish a fairly wide subclass of tasks in the ICP class, which are reduced to the CCP and GTSP classes.</w:t>
-      </w:r>
-      <w:r>
-        <w:rPr>
-          <w:lang w:val="es-ES"/>
-        </w:rPr>
-        <w:t xml:space="preserve"> </w:t>
-      </w:r>
-      <w:r>
-        <w:rPr>
-          <w:lang w:val="es-ES"/>
-        </w:rPr>
-        <w:t>T</w:t>
-      </w:r>
-      <w:r>
-        <w:rPr>
-          <w:lang w:val="es-ES"/>
-        </w:rPr>
-        <w:t>his new</w:t>
-      </w:r>
-      <w:r>
-        <w:rPr>
-          <w:lang w:val="es-ES"/>
-        </w:rPr>
-        <w:t xml:space="preserve"> class </w:t>
-      </w:r>
-      <w:r>
-        <w:rPr>
-          <w:lang w:val="es-ES"/>
-        </w:rPr>
-        <w:t>wa</w:t>
-      </w:r>
-      <w:r>
-        <w:rPr>
-          <w:lang w:val="es-ES"/>
-        </w:rPr>
-        <w:t>s called Generalized Segment Continuous Cutting Problem (GSCCP).</w:t>
-      </w:r>
-      <w:r>
-        <w:rPr>
-          <w:lang w:val="es-ES"/>
-        </w:rPr>
-        <w:t xml:space="preserve"> </w:t>
-      </w:r>
-      <w:r>
-        <w:rPr>
-          <w:lang w:val="es-ES"/>
-        </w:rPr>
-        <w:t>New</w:t>
-      </w:r>
-      <w:r>
-        <w:rPr>
-          <w:lang w:val="es-ES"/>
-        </w:rPr>
-        <w:t xml:space="preserve"> concept made it possible, in particular, to solve problems of different classes, </w:t>
-      </w:r>
-      <w:r>
-        <w:rPr>
-          <w:lang w:val="es-ES"/>
-        </w:rPr>
-        <w:t>applying</w:t>
-      </w:r>
-      <w:r>
-        <w:rPr>
-          <w:lang w:val="es-ES"/>
-        </w:rPr>
-        <w:t xml:space="preserve"> different cutting techniques within the same route. The cutting segment here means the tool path between the </w:t>
-      </w:r>
-      <w:r>
-        <w:rPr>
-          <w:lang w:val="es-ES"/>
-        </w:rPr>
-        <w:t>pierce</w:t>
-      </w:r>
-      <w:r>
-        <w:rPr>
-          <w:lang w:val="es-ES"/>
-        </w:rPr>
-        <w:t xml:space="preserve"> point and the corresponding tool off point, and the base segment is the part of the cutting segment without the initial part of the path between the </w:t>
-      </w:r>
-      <w:r>
-        <w:rPr>
-          <w:lang w:val="es-ES"/>
-        </w:rPr>
-        <w:t>pierce</w:t>
-      </w:r>
-      <w:r>
-        <w:rPr>
-          <w:lang w:val="es-ES"/>
-        </w:rPr>
-        <w:t xml:space="preserve"> point and the tool entry point into the contour</w:t>
-      </w:r>
-      <w:r>
-        <w:rPr>
-          <w:lang w:val="es-ES"/>
-        </w:rPr>
-        <w:t xml:space="preserve"> (lead-in)</w:t>
-      </w:r>
-      <w:r>
-        <w:rPr>
-          <w:lang w:val="es-ES"/>
-        </w:rPr>
-        <w:t xml:space="preserve">, and the end part between the exit point from the contour and the </w:t>
-      </w:r>
-      <w:r>
-        <w:rPr>
-          <w:lang w:val="es-ES"/>
-        </w:rPr>
-        <w:t xml:space="preserve">tool </w:t>
-      </w:r>
-      <w:r>
-        <w:rPr>
-          <w:lang w:val="es-ES"/>
-        </w:rPr>
-        <w:t>turning off point</w:t>
-      </w:r>
-      <w:r>
-        <w:rPr>
-          <w:lang w:val="es-ES"/>
-        </w:rPr>
-        <w:t xml:space="preserve"> (lead-out)</w:t>
-      </w:r>
-      <w:r>
-        <w:rPr>
-          <w:lang w:val="es-ES"/>
-        </w:rPr>
-        <w:t>.</w:t>
-      </w:r>
-      <w:r>
-        <w:rPr>
-          <w:lang w:val="es-ES"/>
-        </w:rPr>
-        <w:t xml:space="preserve"> </w:t>
-      </w:r>
-    </w:p>
-    <w:p>
-      <w:pPr>
-        <w:pStyle w:val="Text"/>
-        <w:rPr>
-          <w:lang w:val="es-ES"/>
-        </w:rPr>
-      </w:pPr>
-      <w:r>
-        <w:rPr>
-          <w:lang w:val="es-ES"/>
-        </w:rPr>
-        <w:t xml:space="preserve">Note that the </w:t>
-      </w:r>
-      <w:r>
-        <w:rPr>
-          <w:lang w:val="es-ES"/>
-        </w:rPr>
-        <w:t>problem</w:t>
-      </w:r>
-      <w:r>
-        <w:rPr>
-          <w:lang w:val="es-ES"/>
-        </w:rPr>
-        <w:t xml:space="preserve"> of </w:t>
-      </w:r>
-      <w:r>
-        <w:rPr>
-          <w:lang w:val="es-ES"/>
-        </w:rPr>
-        <w:t xml:space="preserve">toolpath </w:t>
-      </w:r>
-      <w:r>
-        <w:rPr>
-          <w:lang w:val="es-ES"/>
-        </w:rPr>
-        <w:t xml:space="preserve">routing </w:t>
-      </w:r>
-      <w:r>
-        <w:rPr>
-          <w:lang w:val="es-ES"/>
-        </w:rPr>
-        <w:t xml:space="preserve">for </w:t>
-      </w:r>
-      <w:r>
-        <w:rPr>
-          <w:lang w:val="es-ES"/>
-        </w:rPr>
-        <w:t xml:space="preserve">sheet cutting machines involve the imposition of mandatory restrictions on the </w:t>
-      </w:r>
-      <w:r>
-        <w:rPr>
-          <w:lang w:val="es-ES"/>
-        </w:rPr>
-        <w:t xml:space="preserve">feasible </w:t>
-      </w:r>
-      <w:r>
-        <w:rPr>
-          <w:lang w:val="es-ES"/>
-        </w:rPr>
-        <w:t>solution</w:t>
-      </w:r>
-      <w:r>
-        <w:rPr>
-          <w:lang w:val="es-ES"/>
-        </w:rPr>
-        <w:t>, so-called precedence c</w:t>
-      </w:r>
-      <w:r>
-        <w:rPr>
-          <w:lang w:val="es-ES"/>
-        </w:rPr>
-        <w:t>onstraints</w:t>
-      </w:r>
-      <w:r>
-        <w:rPr>
-          <w:lang w:val="es-ES"/>
-        </w:rPr>
-        <w:t xml:space="preserve">, which are caused by the technological features of sheet cutting. These </w:t>
-      </w:r>
-      <w:r>
-        <w:rPr>
-          <w:lang w:val="es-ES"/>
-        </w:rPr>
-        <w:t>constraints</w:t>
-      </w:r>
-      <w:r>
-        <w:rPr>
-          <w:lang w:val="es-ES"/>
-        </w:rPr>
-        <w:t xml:space="preserve"> very often make it possible to significantly reduce the computational complexity of the problem </w:t>
-      </w:r>
-      <w:r>
-        <w:rPr>
-          <w:lang w:val="es-ES"/>
-        </w:rPr>
-        <w:t>to</w:t>
-      </w:r>
-      <w:r>
-        <w:rPr>
-          <w:lang w:val="es-ES"/>
-        </w:rPr>
-        <w:t xml:space="preserve"> solve.</w:t>
-      </w:r>
-      <w:r>
-        <w:rPr>
-          <w:lang w:val="es-ES"/>
-        </w:rPr>
-        <w:t xml:space="preserve"> </w:t>
-      </w:r>
-    </w:p>
-    <w:p>
-      <w:pPr>
-        <w:pStyle w:val="2"/>
-      </w:pPr>
-      <w:r>
-        <w:t>2.</w:t>
-      </w:r>
-      <w:r>
-        <w:t>1</w:t>
-      </w:r>
-      <w:r>
-        <w:t>. Algorit</w:t>
-      </w:r>
-      <w:r>
-        <w:t>h</w:t>
-      </w:r>
-      <w:r>
-        <w:t>ms used</w:t>
-      </w:r>
-    </w:p>
-    <w:p>
-      <w:pPr>
-        <w:pStyle w:val="Text"/>
-        <w:rPr>
-          <w:lang w:val="es-ES"/>
-        </w:rPr>
-      </w:pPr>
-      <w:r>
-        <w:rPr>
-          <w:lang w:val="es-ES"/>
-        </w:rPr>
-        <w:t>As far as</w:t>
-      </w:r>
-      <w:r>
-        <w:rPr>
-          <w:lang w:val="es-ES"/>
-        </w:rPr>
-        <w:t xml:space="preserve"> problems of small dimension</w:t>
-      </w:r>
-      <w:r>
-        <w:rPr>
-          <w:lang w:val="es-ES"/>
-        </w:rPr>
-        <w:t xml:space="preserve"> are considered</w:t>
-      </w:r>
-      <w:r>
-        <w:rPr>
-          <w:lang w:val="es-ES"/>
-        </w:rPr>
-        <w:t>, it is possible to use exact algorithms</w:t>
-      </w:r>
-      <w:r>
-        <w:rPr>
-          <w:lang w:val="es-ES"/>
-        </w:rPr>
-        <w:t xml:space="preserve">. </w:t>
-      </w:r>
-      <w:r>
-        <w:rPr>
-          <w:lang w:val="es-ES"/>
-        </w:rPr>
-        <w:t xml:space="preserve">The algorithm, hereinafter referred to as DP, </w:t>
-      </w:r>
-      <w:r>
-        <w:rPr>
-          <w:lang w:val="es-ES"/>
-        </w:rPr>
-        <w:t xml:space="preserve">, see </w:t>
-      </w:r>
-      <w:r>
-        <w:rPr>
-          <w:lang w:val="es-ES"/>
-        </w:rPr>
-        <w:t>Chentsov et al. (2018)</w:t>
-      </w:r>
-      <w:r>
-        <w:rPr>
-          <w:lang w:val="es-ES"/>
-        </w:rPr>
-        <w:t xml:space="preserve">, </w:t>
-      </w:r>
-      <w:bookmarkStart w:id="0" w:name="_GoBack"/>
-      <w:bookmarkEnd w:id="0"/>
       <w:r>
         <w:rPr>
           <w:lang w:val="es-ES"/>
@@ -1283,7 +1235,10 @@
         <w:pStyle w:val="2"/>
       </w:pPr>
       <w:r>
-        <w:t>2.2. Discretization process</w:t>
+        <w:t xml:space="preserve">2.2. </w:t>
+      </w:r>
+      <w:r>
+        <w:t>Reduction of GSCCP problem to PCGTSP instance</w:t>
       </w:r>
     </w:p>
     <w:p>
@@ -1356,6 +1311,214 @@
     </w:p>
     <w:p>
       <w:pPr>
+        <w:pStyle w:val="Text"/>
+        <w:rPr>
+          <w:lang w:val="es-ES"/>
+        </w:rPr>
+      </w:pPr>
+      <w:r>
+        <w:rPr>
+          <w:lang w:val="es-ES"/>
+        </w:rPr>
+        <w:t xml:space="preserve">The original task of segment cutting is subject to both discrete (sequence of contour processing) and continuous optimization (selection of </w:t>
+      </w:r>
+      <w:r>
+        <w:rPr>
+          <w:lang w:val="es-ES"/>
+        </w:rPr>
+        <w:t>pierce</w:t>
+      </w:r>
+      <w:r>
+        <w:rPr>
+          <w:lang w:val="es-ES"/>
+        </w:rPr>
+        <w:t xml:space="preserve"> point on </w:t>
+      </w:r>
+      <w:r>
+        <w:rPr>
+          <w:lang w:val="es-ES"/>
+        </w:rPr>
+        <w:t xml:space="preserve">each </w:t>
+      </w:r>
+      <w:r>
+        <w:rPr>
+          <w:lang w:val="es-ES"/>
+        </w:rPr>
+        <w:t>contour).</w:t>
+      </w:r>
+      <w:r>
+        <w:rPr>
+          <w:lang w:val="es-ES"/>
+        </w:rPr>
+        <w:t xml:space="preserve"> For algorithms of the Section 2.1 to apply, we reduce continuous optimization to discrete one </w:t>
+      </w:r>
+      <w:r>
+        <w:rPr>
+          <w:lang w:val="es-ES"/>
+        </w:rPr>
+        <w:t xml:space="preserve">by choosing a finite number of </w:t>
+      </w:r>
+      <w:r>
+        <w:rPr>
+          <w:lang w:val="es-ES"/>
+        </w:rPr>
+        <w:t>feasible</w:t>
+      </w:r>
+      <w:r>
+        <w:rPr>
+          <w:lang w:val="es-ES"/>
+        </w:rPr>
+        <w:t xml:space="preserve"> </w:t>
+      </w:r>
+      <w:r>
+        <w:rPr>
+          <w:lang w:val="es-ES"/>
+        </w:rPr>
+        <w:t>pierce</w:t>
+      </w:r>
+      <w:r>
+        <w:rPr>
+          <w:lang w:val="es-ES"/>
+        </w:rPr>
+        <w:t xml:space="preserve"> points on </w:t>
+      </w:r>
+      <w:r>
+        <w:rPr>
+          <w:lang w:val="es-ES"/>
+        </w:rPr>
+        <w:t>the</w:t>
+      </w:r>
+      <w:r>
+        <w:rPr>
+          <w:lang w:val="es-ES"/>
+        </w:rPr>
+        <w:t xml:space="preserve"> contour with some predetermined </w:t>
+      </w:r>
+      <w:r>
+        <w:rPr>
+          <w:lang w:val="es-ES"/>
+        </w:rPr>
+        <w:t>distance</w:t>
+      </w:r>
+      <w:r>
+        <w:rPr>
+          <w:lang w:val="es-ES"/>
+        </w:rPr>
+        <w:t>.</w:t>
+      </w:r>
+      <w:r>
+        <w:rPr>
+          <w:lang w:val="es-ES"/>
+        </w:rPr>
+        <w:t xml:space="preserve"> </w:t>
+      </w:r>
+      <w:r>
+        <w:rPr>
+          <w:lang w:val="es-ES"/>
+        </w:rPr>
+        <w:t xml:space="preserve">Thus, each cutting segment in the original </w:t>
+      </w:r>
+      <w:r>
+        <w:rPr>
+          <w:lang w:val="es-ES"/>
+        </w:rPr>
+        <w:t>GSCCP problem</w:t>
+      </w:r>
+      <w:r>
+        <w:rPr>
+          <w:lang w:val="es-ES"/>
+        </w:rPr>
+        <w:t xml:space="preserve"> is converted into a cluster for the GTSP.</w:t>
+      </w:r>
+      <w:r>
+        <w:rPr>
+          <w:lang w:val="es-ES"/>
+        </w:rPr>
+        <w:t xml:space="preserve"> </w:t>
+      </w:r>
+      <w:r>
+        <w:rPr>
+          <w:lang w:val="es-ES"/>
+        </w:rPr>
+        <w:t>Precedence constraints on the order of segment cutting are preserved.</w:t>
+      </w:r>
+    </w:p>
+    <w:p>
+      <w:pPr>
+        <w:pStyle w:val="Text"/>
+        <w:rPr>
+          <w:lang w:val="es-ES"/>
+        </w:rPr>
+      </w:pPr>
+      <w:r>
+        <w:rPr>
+          <w:lang w:val="es-ES"/>
+        </w:rPr>
+        <w:t xml:space="preserve">To create alternative sets of cutting segments, </w:t>
+      </w:r>
+      <w:r>
+        <w:rPr>
+          <w:lang w:val="es-ES"/>
+        </w:rPr>
+        <w:t>we</w:t>
+      </w:r>
+      <w:r>
+        <w:rPr>
+          <w:lang w:val="es-ES"/>
+        </w:rPr>
+        <w:t xml:space="preserve"> use</w:t>
+      </w:r>
+      <w:r>
+        <w:rPr>
+          <w:lang w:val="es-ES"/>
+        </w:rPr>
+        <w:t xml:space="preserve"> </w:t>
+      </w:r>
+      <w:r>
+        <w:rPr>
+          <w:lang w:val="es-ES"/>
+        </w:rPr>
+        <w:t>the bridge technique</w:t>
+      </w:r>
+      <w:r>
+        <w:rPr>
+          <w:lang w:val="es-ES"/>
+        </w:rPr>
+        <w:t xml:space="preserve"> </w:t>
+      </w:r>
+      <w:r>
+        <w:rPr>
+          <w:lang w:val="es-ES"/>
+        </w:rPr>
+        <w:t>in this work</w:t>
+      </w:r>
+      <w:r>
+        <w:rPr>
+          <w:lang w:val="es-ES"/>
+        </w:rPr>
+        <w:t xml:space="preserve">. Two or more adjacent contours can be combined into one by adding a small jumper </w:t>
+      </w:r>
+      <w:r>
+        <w:rPr>
+          <w:lang w:val="es-ES"/>
+        </w:rPr>
+        <w:t>traversed by</w:t>
+      </w:r>
+      <w:r>
+        <w:rPr>
+          <w:lang w:val="es-ES"/>
+        </w:rPr>
+        <w:t xml:space="preserve"> the cutting tool in both directions.</w:t>
+      </w:r>
+      <w:r>
+        <w:rPr>
+          <w:lang w:val="es-ES"/>
+        </w:rPr>
+        <w:t xml:space="preserve"> This procedure decreases the number of contours / cutting segments and slightly increase length of the cutting path.</w:t>
+      </w:r>
+    </w:p>
+    <w:p>
+      <w:pPr>
         <w:pStyle w:val="2"/>
       </w:pPr>
       <w:r>
@@ -1370,7 +1533,27 @@
         <w:rPr>
           <w:lang w:val="es-ES"/>
         </w:rPr>
-        <w:t xml:space="preserve">Both algorithms described </w:t>
+        <w:t>Both algorithms described</w:t>
+      </w:r>
+      <w:r>
+        <w:rPr>
+          <w:lang w:val="es-ES"/>
+        </w:rPr>
+        <w:t xml:space="preserve"> in Section 2.</w:t>
+      </w:r>
+      <w:bookmarkStart w:id="0" w:name="_GoBack"/>
+      <w:bookmarkEnd w:id="0"/>
+      <w:r>
+        <w:rPr>
+          <w:lang w:val="es-ES"/>
+        </w:rPr>
+        <w:t>1</w:t>
+      </w:r>
+      <w:r>
+        <w:rPr>
+          <w:lang w:val="es-ES"/>
+        </w:rPr>
+        <w:t xml:space="preserve"> </w:t>
       </w:r>
       <w:r>
         <w:t>optimize only air move length of tool path</w:t>
@@ -2182,19 +2365,11 @@
         </w:rPr>
         <w:t xml:space="preserve"> depend on the CNC equipment used and cutting process selected, see </w:t>
       </w:r>
-      <w:proofErr w:type="spellStart"/>
       <w:r>
         <w:rPr>
           <w:rFonts w:eastAsiaTheme="minorEastAsia"/>
         </w:rPr>
-        <w:t>Tavaeva</w:t>
-      </w:r>
-      <w:proofErr w:type="spellEnd"/>
-      <w:r>
-        <w:rPr>
-          <w:rFonts w:eastAsiaTheme="minorEastAsia"/>
-        </w:rPr>
-        <w:t xml:space="preserve"> et al. (2019)</w:t>
+        <w:t>Tavaeva et al. (2019)</w:t>
       </w:r>
       <w:r>
         <w:rPr>
@@ -2462,7 +2637,19 @@
         <w:rPr>
           <w:rFonts w:eastAsiaTheme="minorEastAsia"/>
         </w:rPr>
-        <w:t>are not constants any more.</w:t>
+        <w:t xml:space="preserve">are not constants any </w:t>
+      </w:r>
+      <w:r>
+        <w:rPr>
+          <w:rFonts w:eastAsiaTheme="minorEastAsia"/>
+        </w:rPr>
+        <w:t>longer</w:t>
+      </w:r>
+      <w:r>
+        <w:rPr>
+          <w:rFonts w:eastAsiaTheme="minorEastAsia"/>
+        </w:rPr>
+        <w:t>.</w:t>
       </w:r>
       <w:r>
         <w:rPr>
@@ -2542,7 +2729,7 @@
         <w:rPr>
           <w:rFonts w:eastAsiaTheme="minorEastAsia"/>
         </w:rPr>
-        <w:t xml:space="preserve"> contributes significantly into the choice of the optimal solution of the complete GSCCP problem.</w:t>
+        <w:t xml:space="preserve"> contributes significantly into the choice of the optimal solution of the GSCCP problem.</w:t>
       </w:r>
     </w:p>
     <w:p>
@@ -2556,7 +2743,19 @@
         <w:rPr>
           <w:lang w:val="es-ES"/>
         </w:rPr>
-        <w:t xml:space="preserve">In the next section, using a number of model examples, </w:t>
+        <w:t xml:space="preserve">In the next section, using a </w:t>
+      </w:r>
+      <w:r>
+        <w:rPr>
+          <w:lang w:val="es-ES"/>
+        </w:rPr>
+        <w:t>few</w:t>
+      </w:r>
+      <w:r>
+        <w:rPr>
+          <w:lang w:val="es-ES"/>
+        </w:rPr>
+        <w:t xml:space="preserve"> model examples, </w:t>
       </w:r>
       <w:r>
         <w:rPr>
@@ -2643,6 +2842,12 @@
       <w:r>
         <w:t>easible pierce points are also depicted along the contours.</w:t>
       </w:r>
+      <w:r>
+        <w:t xml:space="preserve"> </w:t>
+      </w:r>
+      <w:r>
+        <w:t>They were spaced in 50 mm increments.</w:t>
+      </w:r>
     </w:p>
     <w:p>
       <w:pPr>
@@ -2653,6 +2858,7 @@
           <w:noProof/>
           <w:lang w:val="ru-RU" w:eastAsia="ru-RU"/>
         </w:rPr>
+        <w:lastRenderedPageBreak/>
         <w:drawing>
           <wp:inline distT="0" distB="0" distL="0" distR="0" wp14:anchorId="3A453AFE" wp14:editId="78A82205">
             <wp:extent cx="2880000" cy="2160000"/>
@@ -2710,11 +2916,7 @@
         <w:pStyle w:val="Text"/>
       </w:pPr>
       <w:r>
-        <w:t xml:space="preserve">To modify set of cutting segments for the nesting plan, two bridges were added, as seen at Fig. 2, yielding 17 parts </w:t>
-      </w:r>
-      <w:r>
-        <w:lastRenderedPageBreak/>
-        <w:t xml:space="preserve">bounded by 22 contours. Thus, two new complex parts appeared, marked with figures 1 and 2 at Fig. </w:t>
+        <w:t xml:space="preserve">To modify set of cutting segments for the nesting plan, two bridges were added, as seen at Fig. 2, yielding 17 parts bounded by 22 contours. Thus, two new complex parts appeared, marked with figures 1 and 2 at Fig. </w:t>
       </w:r>
       <w:r>
         <w:t>3</w:t>
@@ -2836,6 +3038,27 @@
     </w:p>
     <w:p>
       <w:pPr>
+        <w:pStyle w:val="Text"/>
+      </w:pPr>
+      <w:r>
+        <w:t>All three instances were solved to optimality with two algorithms: 1) DP (Dynamic programming) scheme, see Chentsov et al. (2018); 2) new problem-specific Branch-and-Bound algorithm, see. Khachay et al. (2021).</w:t>
+      </w:r>
+    </w:p>
+    <w:p>
+      <w:pPr>
+        <w:pStyle w:val="Text"/>
+      </w:pPr>
+      <w:r>
+        <w:t>Numerical experiments were conducted on the ordinary workstation with Intel Core i5 CPU at 1.60 GHz with 8 Gb of RAM.</w:t>
+      </w:r>
+    </w:p>
+    <w:p>
+      <w:pPr>
+        <w:pStyle w:val="Text"/>
+      </w:pPr>
+    </w:p>
+    <w:p>
+      <w:pPr>
         <w:jc w:val="center"/>
         <w:rPr>
           <w:lang w:val="en-US"/>
@@ -2847,7 +3070,7 @@
           <w:lang w:val="ru-RU" w:eastAsia="ru-RU"/>
         </w:rPr>
         <w:drawing>
-          <wp:inline distT="0" distB="0" distL="0" distR="0" wp14:anchorId="195070AC" wp14:editId="3C087562">
+          <wp:inline distT="0" distB="0" distL="0" distR="0" wp14:anchorId="4C506B6A" wp14:editId="4435B280">
             <wp:extent cx="2880000" cy="2163600"/>
             <wp:effectExtent l="0" t="0" r="0" b="8255"/>
             <wp:docPr id="5" name="Рисунок 5"/>
@@ -2889,47 +3112,7 @@
         <w:jc w:val="center"/>
       </w:pPr>
       <w:r>
-        <w:t xml:space="preserve">Figure </w:t>
-      </w:r>
-      <w:r>
-        <w:t>4</w:t>
-      </w:r>
-      <w:r>
-        <w:t>. Position of four br</w:t>
-      </w:r>
-      <w:r>
-        <w:t>i</w:t>
-      </w:r>
-      <w:r>
-        <w:t>dges.</w:t>
-      </w:r>
-    </w:p>
-    <w:p>
-      <w:pPr>
-        <w:pStyle w:val="Text"/>
-      </w:pPr>
-      <w:r>
-        <w:t xml:space="preserve">All three instances were solved to optimality with two algorithms: </w:t>
-      </w:r>
-      <w:r>
-        <w:t xml:space="preserve">1) </w:t>
-      </w:r>
-      <w:r>
-        <w:t xml:space="preserve">DP (Dynamic programming) scheme, see Chentsov et al. (2018); </w:t>
-      </w:r>
-      <w:r>
-        <w:t xml:space="preserve">2) </w:t>
-      </w:r>
-      <w:r>
-        <w:t>new problem-specific Branch-and-Bound algorithm, see. Khachay et al. (2021).</w:t>
-      </w:r>
-    </w:p>
-    <w:p>
-      <w:pPr>
-        <w:pStyle w:val="Text"/>
-      </w:pPr>
-      <w:r>
-        <w:t>Numerical experiments were conducted on the ordinary workstation with Intel Core i5 CPU at 1.60 GHz with 8 Gb of RAM.</w:t>
+        <w:t>Figure 4. Position of four bridges.</w:t>
       </w:r>
     </w:p>
     <w:p>
@@ -3133,6 +3316,7 @@
           <w:noProof/>
           <w:lang w:val="ru-RU" w:eastAsia="ru-RU"/>
         </w:rPr>
+        <w:lastRenderedPageBreak/>
         <w:drawing>
           <wp:inline distT="0" distB="0" distL="0" distR="0" wp14:anchorId="32501742" wp14:editId="4E3D1999">
             <wp:extent cx="2880000" cy="2149200"/>
@@ -3210,7 +3394,6 @@
           <w:noProof/>
           <w:lang w:val="ru-RU" w:eastAsia="ru-RU"/>
         </w:rPr>
-        <w:lastRenderedPageBreak/>
         <w:drawing>
           <wp:inline distT="0" distB="0" distL="0" distR="0" wp14:anchorId="2D2ABD99" wp14:editId="4A8906D7">
             <wp:extent cx="2880000" cy="2160000"/>
@@ -3708,7 +3891,6 @@
               </w:rPr>
               <w:t>(</w:t>
             </w:r>
-            <w:proofErr w:type="spellStart"/>
             <w:r>
               <w:rPr>
                 <w:b/>
@@ -3721,15 +3903,7 @@
                 <w:b/>
                 <w:bCs/>
               </w:rPr>
-              <w:t>s</w:t>
-            </w:r>
-            <w:proofErr w:type="spellEnd"/>
-            <w:r>
-              <w:rPr>
-                <w:b/>
-                <w:bCs/>
-              </w:rPr>
-              <w:t>)</w:t>
+              <w:t>s)</w:t>
             </w:r>
           </w:p>
         </w:tc>
@@ -4316,7 +4490,11 @@
         <w:t xml:space="preserve">From the other hand, PCGLNS heuristic offers the great performance, giving </w:t>
       </w:r>
       <w:r>
-        <w:t>high quality solutions in literally seconds. Even in case of hundreds of contours, high quality solutions can be obtained in minutes or tens of minutes, which make it useful in practical application, including development of control program for CNC cutting machines.</w:t>
+        <w:t xml:space="preserve">high quality solutions in literally seconds. </w:t>
+      </w:r>
+      <w:r>
+        <w:lastRenderedPageBreak/>
+        <w:t>Even in case of hundreds of contours, high quality solutions can be obtained in minutes or tens of minutes, which make it useful in practical application, including development of control program for CNC cutting machines.</w:t>
       </w:r>
     </w:p>
     <w:p>
@@ -4410,11 +4588,7 @@
         <w:t xml:space="preserve">solutions </w:t>
       </w:r>
       <w:r>
-        <w:t xml:space="preserve">for all 3 subtasks </w:t>
-      </w:r>
-      <w:r>
-        <w:lastRenderedPageBreak/>
-        <w:t xml:space="preserve">of the </w:t>
+        <w:t xml:space="preserve">for all 3 subtasks of the </w:t>
       </w:r>
       <w:r>
         <w:t>G</w:t>
@@ -4470,15 +4644,7 @@
         <w:pStyle w:val="Bibliografa1"/>
       </w:pPr>
       <w:r>
-        <w:t xml:space="preserve">Alvarez-Valdes, R., </w:t>
-      </w:r>
-      <w:proofErr w:type="spellStart"/>
-      <w:r>
-        <w:t>Carravilla</w:t>
-      </w:r>
-      <w:proofErr w:type="spellEnd"/>
-      <w:r>
-        <w:t>, M.A., and Oliveira, J.F.</w:t>
+        <w:t>Alvarez-Valdes, R., Carravilla, M.A., and Oliveira, J.F.</w:t>
       </w:r>
       <w:r>
         <w:t xml:space="preserve"> </w:t>
@@ -4491,37 +4657,8 @@
       <w:pPr>
         <w:pStyle w:val="Bibliografa1"/>
       </w:pPr>
-      <w:proofErr w:type="spellStart"/>
-      <w:r>
-        <w:t>Chentsov</w:t>
-      </w:r>
-      <w:proofErr w:type="spellEnd"/>
-      <w:r>
-        <w:t xml:space="preserve">, A.G., </w:t>
-      </w:r>
-      <w:proofErr w:type="spellStart"/>
-      <w:r>
-        <w:t>Chentsov</w:t>
-      </w:r>
-      <w:proofErr w:type="spellEnd"/>
-      <w:r>
-        <w:t xml:space="preserve">, P.A., Petunin, A.A., and </w:t>
-      </w:r>
-      <w:proofErr w:type="spellStart"/>
-      <w:r>
-        <w:t>Sesekin</w:t>
-      </w:r>
-      <w:proofErr w:type="spellEnd"/>
-      <w:r>
-        <w:t xml:space="preserve">, A.N. (2018). Model of megalopolises in the tool path </w:t>
-      </w:r>
-      <w:proofErr w:type="spellStart"/>
-      <w:r>
-        <w:t>optimisation</w:t>
-      </w:r>
-      <w:proofErr w:type="spellEnd"/>
-      <w:r>
-        <w:t xml:space="preserve"> for CNC plate cutting machines. </w:t>
+      <w:r>
+        <w:t xml:space="preserve">Chentsov, A.G., Chentsov, P.A., Petunin, A.A., and Sesekin, A.N. (2018). Model of megalopolises in the tool path optimisation for CNC plate cutting machines. </w:t>
       </w:r>
       <w:r>
         <w:rPr>
@@ -4538,13 +4675,8 @@
       <w:pPr>
         <w:pStyle w:val="Bibliografa1"/>
       </w:pPr>
-      <w:proofErr w:type="spellStart"/>
-      <w:r>
-        <w:t>Dewil</w:t>
-      </w:r>
-      <w:proofErr w:type="spellEnd"/>
-      <w:r>
-        <w:t xml:space="preserve">, R., Vansteenwegen, P., and Cattrysse, D. (2015a). </w:t>
+      <w:r>
+        <w:t xml:space="preserve">Dewil, R., Vansteenwegen, P., and Cattrysse, D. (2015a). </w:t>
       </w:r>
       <w:r>
         <w:rPr>
@@ -4569,36 +4701,17 @@
           <w:i/>
           <w:iCs/>
         </w:rPr>
-        <w:t>International Journal of Advanced Manufacturing Technology</w:t>
-      </w:r>
-      <w:r>
-        <w:t>, 87(5), 1865–1884. doi:10.1007/s00170-016-8609-1.</w:t>
-      </w:r>
-    </w:p>
-    <w:p>
-      <w:pPr>
-        <w:pStyle w:val="Bibliografa1"/>
-      </w:pPr>
-      <w:r>
-        <w:t xml:space="preserve">Dewil, R., Vansteenwegen, P., Cattrysse, D., Laguna, M., and </w:t>
-      </w:r>
-      <w:proofErr w:type="spellStart"/>
-      <w:r>
-        <w:t>Vossen</w:t>
-      </w:r>
-      <w:proofErr w:type="spellEnd"/>
-      <w:r>
-        <w:t xml:space="preserve">, T. (2015b). An improvement heuristic framework for the laser cutting tool path problem. </w:t>
+        <w:t xml:space="preserve">International Journal of Advanced Manufacturing </w:t>
       </w:r>
       <w:r>
         <w:rPr>
           <w:i/>
           <w:iCs/>
         </w:rPr>
-        <w:t>International Journal of Production Research</w:t>
-      </w:r>
-      <w:r>
-        <w:t>, 53(6), 1761–1776. doi:10.1080/00207543.2014.959268.</w:t>
+        <w:t>Technology</w:t>
+      </w:r>
+      <w:r>
+        <w:t>, 87(5), 1865–1884. doi:10.1007/s00170-016-8609-1.</w:t>
       </w:r>
     </w:p>
     <w:p>
@@ -4606,25 +4719,17 @@
         <w:pStyle w:val="Bibliografa1"/>
       </w:pPr>
       <w:r>
-        <w:t xml:space="preserve">Dowsland, K.A. and Dowsland, W.B. (1995). Solution approaches to irregular nesting problems. </w:t>
+        <w:t xml:space="preserve">Dewil, R., Vansteenwegen, P., Cattrysse, D., Laguna, M., and Vossen, T. (2015b). An improvement heuristic framework for the laser cutting tool path problem. </w:t>
       </w:r>
       <w:r>
         <w:rPr>
           <w:i/>
           <w:iCs/>
         </w:rPr>
-        <w:t>European Journal of Operational Research</w:t>
-      </w:r>
-      <w:r>
-        <w:t xml:space="preserve">, 84(3), 506–521. </w:t>
-      </w:r>
-      <w:proofErr w:type="spellStart"/>
-      <w:r>
-        <w:t>doi</w:t>
-      </w:r>
-      <w:proofErr w:type="spellEnd"/>
-      <w:r>
-        <w:t>: 10.1016/0377-2217(95)00019-M.</w:t>
+        <w:t>International Journal of Production Research</w:t>
+      </w:r>
+      <w:r>
+        <w:t>, 53(6), 1761–1776. doi:10.1080/00207543.2014.959268.</w:t>
       </w:r>
     </w:p>
     <w:p>
@@ -4632,130 +4737,91 @@
         <w:pStyle w:val="Bibliografa1"/>
       </w:pPr>
       <w:r>
-        <w:t xml:space="preserve">Khachay, M., </w:t>
-      </w:r>
-      <w:proofErr w:type="spellStart"/>
-      <w:r>
-        <w:t>Kudriavtsev</w:t>
-      </w:r>
-      <w:proofErr w:type="spellEnd"/>
-      <w:r>
-        <w:t xml:space="preserve">, A., and Petunin, A. (2020). PCGLNS: A heuristic solver for the Precedence Constrained Generalized Traveling Salesman Problem. In N. </w:t>
-      </w:r>
-      <w:proofErr w:type="spellStart"/>
-      <w:r>
-        <w:t>Olenev</w:t>
-      </w:r>
-      <w:proofErr w:type="spellEnd"/>
-      <w:r>
-        <w:t xml:space="preserve">, Y. Evtushenko, M. Khachay, and V. </w:t>
-      </w:r>
-      <w:proofErr w:type="spellStart"/>
-      <w:r>
-        <w:t>Malkova</w:t>
-      </w:r>
-      <w:proofErr w:type="spellEnd"/>
-      <w:r>
-        <w:t xml:space="preserve"> (eds.), </w:t>
+        <w:t xml:space="preserve">Dowsland, K.A. and Dowsland, W.B. (1995). Solution approaches to irregular nesting problems. </w:t>
       </w:r>
       <w:r>
         <w:rPr>
           <w:i/>
           <w:iCs/>
         </w:rPr>
-        <w:t>Optimization and Applications</w:t>
-      </w:r>
-      <w:r>
-        <w:t xml:space="preserve">, volume 12422 of </w:t>
+        <w:t>European Journal of Operational Research</w:t>
+      </w:r>
+      <w:r>
+        <w:t>, 84(3), 506–521. doi: 10.1016/0377-2217(95)00019-M.</w:t>
+      </w:r>
+    </w:p>
+    <w:p>
+      <w:pPr>
+        <w:pStyle w:val="Bibliografa1"/>
+      </w:pPr>
+      <w:r>
+        <w:t xml:space="preserve">Khachay, M., Kudriavtsev, A., and Petunin, A. (2020). PCGLNS: A heuristic solver for the Precedence Constrained Generalized Traveling Salesman Problem. In N. Olenev, Y. Evtushenko, M. Khachay, and V. Malkova (eds.), </w:t>
       </w:r>
       <w:r>
         <w:rPr>
           <w:i/>
           <w:iCs/>
         </w:rPr>
-        <w:t>Lecture Notes in Computer Science</w:t>
-      </w:r>
-      <w:r>
-        <w:t>, 196–208. Springer International Publishing, Cham. doi:10.1007/978-3-030-62867-3 15.</w:t>
-      </w:r>
-    </w:p>
-    <w:p>
-      <w:pPr>
-        <w:pStyle w:val="Bibliografa1"/>
-      </w:pPr>
-      <w:r>
-        <w:t xml:space="preserve">Khachay, M., </w:t>
-      </w:r>
-      <w:proofErr w:type="spellStart"/>
-      <w:r>
-        <w:t>Ukolov</w:t>
-      </w:r>
-      <w:proofErr w:type="spellEnd"/>
-      <w:r>
-        <w:t xml:space="preserve">, S., and Petunin, A. (2021). Problem-Specific Branch-and-Bound Algorithms for the Precedence Constrained Generalized Traveling Salesman Problem. In N. </w:t>
-      </w:r>
-      <w:proofErr w:type="spellStart"/>
-      <w:r>
-        <w:t>Olenev</w:t>
-      </w:r>
-      <w:proofErr w:type="spellEnd"/>
-      <w:r>
-        <w:t xml:space="preserve"> et al. (eds.), </w:t>
+        <w:t>Optimization and Applications</w:t>
+      </w:r>
+      <w:r>
+        <w:t xml:space="preserve">, volume 12422 of </w:t>
       </w:r>
       <w:r>
         <w:rPr>
           <w:i/>
           <w:iCs/>
         </w:rPr>
-        <w:t>Optimization and Applications</w:t>
-      </w:r>
-      <w:r>
-        <w:t xml:space="preserve">, volume 13078 of </w:t>
+        <w:t>Lecture Notes in Computer Science</w:t>
+      </w:r>
+      <w:r>
+        <w:t>, 196–208. Springer International Publishing, Cham. doi:10.1007/978-3-030-62867-3 15.</w:t>
+      </w:r>
+    </w:p>
+    <w:p>
+      <w:pPr>
+        <w:pStyle w:val="Bibliografa1"/>
+      </w:pPr>
+      <w:r>
+        <w:t xml:space="preserve">Khachay, M., Ukolov, S., and Petunin, A. (2021). Problem-Specific Branch-and-Bound Algorithms for the Precedence Constrained Generalized Traveling Salesman Problem. In N. Olenev et al. (eds.), </w:t>
       </w:r>
       <w:r>
         <w:rPr>
           <w:i/>
           <w:iCs/>
         </w:rPr>
-        <w:t>Lecture Notes in Computer Science</w:t>
-      </w:r>
-      <w:r>
-        <w:t>, 136–148. Springer Nature Switzerland AG, Cham, Switzerland. doi:10.1007/978-3-030-91059-4 10.</w:t>
-      </w:r>
-    </w:p>
-    <w:p>
-      <w:pPr>
-        <w:pStyle w:val="Bibliografa1"/>
-      </w:pPr>
-      <w:r>
-        <w:t xml:space="preserve">Petunin, A. (2019). General Model of Tool Path Problem for the CNC Sheet Cutting Machines. </w:t>
+        <w:t>Optimization and Applications</w:t>
+      </w:r>
+      <w:r>
+        <w:t xml:space="preserve">, volume 13078 of </w:t>
       </w:r>
       <w:r>
         <w:rPr>
           <w:i/>
           <w:iCs/>
         </w:rPr>
-        <w:t>IFAC-</w:t>
-      </w:r>
-      <w:proofErr w:type="spellStart"/>
+        <w:t>Lecture Notes in Computer Science</w:t>
+      </w:r>
+      <w:r>
+        <w:t>, 136–148. Springer Nature Switzerland AG, Cham, Switzerland. doi:10.1007/978-3-030-91059-4 10.</w:t>
+      </w:r>
+    </w:p>
+    <w:p>
+      <w:pPr>
+        <w:pStyle w:val="Bibliografa1"/>
+      </w:pPr>
+      <w:r>
+        <w:t xml:space="preserve">Petunin, A. (2019). General Model of Tool Path Problem for the CNC Sheet Cutting Machines. </w:t>
+      </w:r>
       <w:r>
         <w:rPr>
           <w:i/>
           <w:iCs/>
         </w:rPr>
-        <w:t>PapersOnLine</w:t>
-      </w:r>
-      <w:proofErr w:type="spellEnd"/>
-      <w:r>
-        <w:t xml:space="preserve">, 52(13), 2662–2667. </w:t>
-      </w:r>
-      <w:proofErr w:type="spellStart"/>
-      <w:r>
-        <w:t>doi</w:t>
-      </w:r>
-      <w:proofErr w:type="spellEnd"/>
-      <w:r>
-        <w:t>: 10.1016/j.ifacol.2019.11.609.</w:t>
+        <w:t>IFAC-PapersOnLine</w:t>
+      </w:r>
+      <w:r>
+        <w:t>, 52(13), 2662–2667. doi: 10.1016/j.ifacol.2019.11.609.</w:t>
       </w:r>
     </w:p>
     <w:p>
@@ -4763,47 +4829,7 @@
         <w:pStyle w:val="Bibliografa1"/>
       </w:pPr>
       <w:r>
-        <w:t xml:space="preserve">Petunin, A., </w:t>
-      </w:r>
-      <w:proofErr w:type="spellStart"/>
-      <w:r>
-        <w:t>Khalyavka</w:t>
-      </w:r>
-      <w:proofErr w:type="spellEnd"/>
-      <w:r>
-        <w:t xml:space="preserve">, A., Khachay, M., </w:t>
-      </w:r>
-      <w:proofErr w:type="spellStart"/>
-      <w:r>
-        <w:t>Kudriavtsev</w:t>
-      </w:r>
-      <w:proofErr w:type="spellEnd"/>
-      <w:r>
-        <w:t xml:space="preserve">, A., </w:t>
-      </w:r>
-      <w:proofErr w:type="spellStart"/>
-      <w:r>
-        <w:t>Chentsov</w:t>
-      </w:r>
-      <w:proofErr w:type="spellEnd"/>
-      <w:r>
-        <w:t xml:space="preserve">, P., </w:t>
-      </w:r>
-      <w:proofErr w:type="spellStart"/>
-      <w:r>
-        <w:t>Polishchuk</w:t>
-      </w:r>
-      <w:proofErr w:type="spellEnd"/>
-      <w:r>
-        <w:t xml:space="preserve">, E., and </w:t>
-      </w:r>
-      <w:proofErr w:type="spellStart"/>
-      <w:r>
-        <w:t>Ukolov</w:t>
-      </w:r>
-      <w:proofErr w:type="spellEnd"/>
-      <w:r>
-        <w:t xml:space="preserve">, S. (2021). Library of Sample Image Instances for the Cutting Path Problem. In </w:t>
+        <w:t xml:space="preserve">Petunin, A., Khalyavka, A., Khachay, M., Kudriavtsev, A., Chentsov, P., Polishchuk, E., and Ukolov, S. (2021). Library of Sample Image Instances for the Cutting Path Problem. In </w:t>
       </w:r>
       <w:r>
         <w:rPr>
@@ -4827,23 +4853,7 @@
         <w:pStyle w:val="Bibliografa1"/>
       </w:pPr>
       <w:r>
-        <w:t xml:space="preserve">Salman, R., </w:t>
-      </w:r>
-      <w:proofErr w:type="spellStart"/>
-      <w:r>
-        <w:t>Ekstedt</w:t>
-      </w:r>
-      <w:proofErr w:type="spellEnd"/>
-      <w:r>
-        <w:t xml:space="preserve">, F., and </w:t>
-      </w:r>
-      <w:proofErr w:type="spellStart"/>
-      <w:r>
-        <w:t>Damaschke</w:t>
-      </w:r>
-      <w:proofErr w:type="spellEnd"/>
-      <w:r>
-        <w:t xml:space="preserve">, P. (2020). Branch-and-bound for the Precedence Constrained Generalized Traveling Salesman Problem. </w:t>
+        <w:t xml:space="preserve">Salman, R., Ekstedt, F., and Damaschke, P. (2020). Branch-and-bound for the Precedence Constrained Generalized Traveling Salesman Problem. </w:t>
       </w:r>
       <w:r>
         <w:rPr>
@@ -4853,44 +4863,15 @@
         <w:t>Operations Research Letters</w:t>
       </w:r>
       <w:r>
-        <w:t xml:space="preserve">, 48(2), 163–166. </w:t>
-      </w:r>
-      <w:proofErr w:type="spellStart"/>
-      <w:r>
-        <w:t>doi</w:t>
-      </w:r>
-      <w:proofErr w:type="spellEnd"/>
-      <w:r>
-        <w:t>: 10.1016/j.orl.2020.01.009.</w:t>
+        <w:t>, 48(2), 163–166. doi: 10.1016/j.orl.2020.01.009.</w:t>
       </w:r>
     </w:p>
     <w:p>
       <w:pPr>
         <w:pStyle w:val="Bibliografa1"/>
       </w:pPr>
-      <w:proofErr w:type="spellStart"/>
-      <w:r>
-        <w:t>Tavaeva</w:t>
-      </w:r>
-      <w:proofErr w:type="spellEnd"/>
-      <w:r>
-        <w:t xml:space="preserve">, A., Petunin, A., </w:t>
-      </w:r>
-      <w:proofErr w:type="spellStart"/>
-      <w:r>
-        <w:t>Ukolov</w:t>
-      </w:r>
-      <w:proofErr w:type="spellEnd"/>
-      <w:r>
-        <w:t xml:space="preserve">, S., and </w:t>
-      </w:r>
-      <w:proofErr w:type="spellStart"/>
-      <w:r>
-        <w:t>Krotov</w:t>
-      </w:r>
-      <w:proofErr w:type="spellEnd"/>
-      <w:r>
-        <w:t>, V.</w:t>
+      <w:r>
+        <w:t>Tavaeva, A., Petunin, A., Ukolov, S., and Krotov, V.</w:t>
       </w:r>
       <w:r>
         <w:t xml:space="preserve"> </w:t>
@@ -4902,13 +4883,31 @@
         <w:t xml:space="preserve"> </w:t>
       </w:r>
       <w:r>
-        <w:t>Parts on CNC Machines. In Mathematical Optimization</w:t>
-      </w:r>
-      <w:r>
+        <w:t xml:space="preserve">Parts on CNC Machines. In </w:t>
+      </w:r>
+      <w:r>
+        <w:rPr>
+          <w:i/>
+          <w:iCs/>
+        </w:rPr>
+        <w:t>Mathematical Optimization</w:t>
+      </w:r>
+      <w:r>
+        <w:rPr>
+          <w:i/>
+          <w:iCs/>
+        </w:rPr>
         <w:t xml:space="preserve"> </w:t>
       </w:r>
       <w:r>
-        <w:t>Theory and Operations Research, 422–437. Springer,</w:t>
+        <w:rPr>
+          <w:i/>
+          <w:iCs/>
+        </w:rPr>
+        <w:t>Theory and Operations Research</w:t>
+      </w:r>
+      <w:r>
+        <w:t>, 422–437. Springer,</w:t>
       </w:r>
       <w:r>
         <w:t xml:space="preserve"> </w:t>
@@ -6308,7 +6307,7 @@
 </file>
 
 <file path=customXml/itemProps1.xml><?xml version="1.0" encoding="utf-8"?>
-<ds:datastoreItem xmlns:ds="http://schemas.openxmlformats.org/officeDocument/2006/customXml" ds:itemID="{B2027491-1705-44D2-BCA4-521C32805838}">
+<ds:datastoreItem xmlns:ds="http://schemas.openxmlformats.org/officeDocument/2006/customXml" ds:itemID="{81308B06-54EB-4BD0-A978-F25E5B8FF6EF}">
   <ds:schemaRefs>
     <ds:schemaRef ds:uri="http://schemas.openxmlformats.org/officeDocument/2006/bibliography"/>
   </ds:schemaRefs>

--- a/article/mim2022/mine/Petunin-GSCCP2.docx
+++ b/article/mim2022/mine/Petunin-GSCCP2.docx
@@ -1,6 +1,6 @@
 
 <file path=word/document.xml><?xml version="1.0" encoding="utf-8"?>
-<w:document xmlns:wpc="http://schemas.microsoft.com/office/word/2010/wordprocessingCanvas" xmlns:cx="http://schemas.microsoft.com/office/drawing/2014/chartex" xmlns:cx1="http://schemas.microsoft.com/office/drawing/2015/9/8/chartex" xmlns:cx2="http://schemas.microsoft.com/office/drawing/2015/10/21/chartex" xmlns:cx3="http://schemas.microsoft.com/office/drawing/2016/5/9/chartex" xmlns:cx4="http://schemas.microsoft.com/office/drawing/2016/5/10/chartex" xmlns:cx5="http://schemas.microsoft.com/office/drawing/2016/5/11/chartex" xmlns:cx6="http://schemas.microsoft.com/office/drawing/2016/5/12/chartex" xmlns:cx7="http://schemas.microsoft.com/office/drawing/2016/5/13/chartex" xmlns:cx8="http://schemas.microsoft.com/office/drawing/2016/5/14/chartex" xmlns:mc="http://schemas.openxmlformats.org/markup-compatibility/2006" xmlns:aink="http://schemas.microsoft.com/office/drawing/2016/ink" xmlns:am3d="http://schemas.microsoft.com/office/drawing/2017/model3d" xmlns:o="urn:schemas-microsoft-com:office:office" xmlns:r="http://schemas.openxmlformats.org/officeDocument/2006/relationships" xmlns:m="http://schemas.openxmlformats.org/officeDocument/2006/math" xmlns:v="urn:schemas-microsoft-com:vml" xmlns:wp14="http://schemas.microsoft.com/office/word/2010/wordprocessingDrawing" xmlns:wp="http://schemas.openxmlformats.org/drawingml/2006/wordprocessingDrawing" xmlns:w10="urn:schemas-microsoft-com:office:word" xmlns:w="http://schemas.openxmlformats.org/wordprocessingml/2006/main" xmlns:w14="http://schemas.microsoft.com/office/word/2010/wordml" xmlns:w15="http://schemas.microsoft.com/office/word/2012/wordml" xmlns:w16cid="http://schemas.microsoft.com/office/word/2016/wordml/cid" xmlns:w16se="http://schemas.microsoft.com/office/word/2015/wordml/symex" xmlns:wpg="http://schemas.microsoft.com/office/word/2010/wordprocessingGroup" xmlns:wpi="http://schemas.microsoft.com/office/word/2010/wordprocessingInk" xmlns:wne="http://schemas.microsoft.com/office/word/2006/wordml" xmlns:wps="http://schemas.microsoft.com/office/word/2010/wordprocessingShape" mc:Ignorable="w14 w15 w16se w16cid wp14">
+<w:document xmlns:wpc="http://schemas.microsoft.com/office/word/2010/wordprocessingCanvas" xmlns:cx="http://schemas.microsoft.com/office/drawing/2014/chartex" xmlns:mc="http://schemas.openxmlformats.org/markup-compatibility/2006" xmlns:o="urn:schemas-microsoft-com:office:office" xmlns:r="http://schemas.openxmlformats.org/officeDocument/2006/relationships" xmlns:m="http://schemas.openxmlformats.org/officeDocument/2006/math" xmlns:v="urn:schemas-microsoft-com:vml" xmlns:wp14="http://schemas.microsoft.com/office/word/2010/wordprocessingDrawing" xmlns:wp="http://schemas.openxmlformats.org/drawingml/2006/wordprocessingDrawing" xmlns:w10="urn:schemas-microsoft-com:office:word" xmlns:w="http://schemas.openxmlformats.org/wordprocessingml/2006/main" xmlns:w14="http://schemas.microsoft.com/office/word/2010/wordml" xmlns:w15="http://schemas.microsoft.com/office/word/2012/wordml" xmlns:w16se="http://schemas.microsoft.com/office/word/2015/wordml/symex" xmlns:wpg="http://schemas.microsoft.com/office/word/2010/wordprocessingGroup" xmlns:wpi="http://schemas.microsoft.com/office/word/2010/wordprocessingInk" xmlns:wne="http://schemas.microsoft.com/office/word/2006/wordml" xmlns:wps="http://schemas.microsoft.com/office/word/2010/wordprocessingShape" mc:Ignorable="w14 w15 w16se wp14">
   <w:body>
     <w:p>
       <w:pPr>
@@ -27,14 +27,24 @@
         <w:pStyle w:val="Auhtor"/>
       </w:pPr>
       <w:r>
-        <w:t>Alexander Petunin</w:t>
-      </w:r>
+        <w:t xml:space="preserve">Alexander </w:t>
+      </w:r>
+      <w:proofErr w:type="spellStart"/>
+      <w:r>
+        <w:t>Petunin</w:t>
+      </w:r>
+      <w:proofErr w:type="spellEnd"/>
       <w:r>
         <w:t xml:space="preserve">*. </w:t>
       </w:r>
       <w:r>
-        <w:t>Michael Khachay</w:t>
-      </w:r>
+        <w:t xml:space="preserve">Michael </w:t>
+      </w:r>
+      <w:proofErr w:type="spellStart"/>
+      <w:r>
+        <w:t>Khachay</w:t>
+      </w:r>
+      <w:proofErr w:type="spellEnd"/>
       <w:r>
         <w:t>**</w:t>
       </w:r>
@@ -45,13 +55,26 @@
         <w:t xml:space="preserve"> </w:t>
       </w:r>
       <w:r>
-        <w:t>Stanislav Ukolov</w:t>
-      </w:r>
+        <w:t xml:space="preserve">Stanislav </w:t>
+      </w:r>
+      <w:proofErr w:type="spellStart"/>
+      <w:r>
+        <w:t>Ukolov</w:t>
+      </w:r>
+      <w:proofErr w:type="spellEnd"/>
       <w:r>
         <w:t>*</w:t>
       </w:r>
       <w:r>
-        <w:t>. Pavel Chentsov**</w:t>
+        <w:t xml:space="preserve">. Pavel </w:t>
+      </w:r>
+      <w:proofErr w:type="spellStart"/>
+      <w:r>
+        <w:t>Chentsov</w:t>
+      </w:r>
+      <w:proofErr w:type="spellEnd"/>
+      <w:r>
+        <w:t>**</w:t>
       </w:r>
     </w:p>
     <w:p>
@@ -70,8 +93,13 @@
       <w:r>
         <w:t>**</w:t>
       </w:r>
-      <w:r>
-        <w:t>Krasovsky Institute of Mathematics and Mechanics, Ekaterinburg, Russia</w:t>
+      <w:proofErr w:type="spellStart"/>
+      <w:r>
+        <w:t>Krasovsky</w:t>
+      </w:r>
+      <w:proofErr w:type="spellEnd"/>
+      <w:r>
+        <w:t xml:space="preserve"> Institute of Mathematics and Mechanics, Ekaterinburg, Russia</w:t>
       </w:r>
     </w:p>
     <w:p>
@@ -138,6 +166,8 @@
       <w:pPr>
         <w:pStyle w:val="Keywords"/>
       </w:pPr>
+      <w:bookmarkStart w:id="0" w:name="_GoBack"/>
+      <w:bookmarkEnd w:id="0"/>
       <w:r>
         <w:rPr>
           <w:i/>
@@ -198,6 +228,7 @@
         <w:pStyle w:val="Section"/>
       </w:pPr>
       <w:r>
+        <w:lastRenderedPageBreak/>
         <w:t xml:space="preserve">1. </w:t>
       </w:r>
       <w:r>
@@ -217,8 +248,13 @@
       <w:r>
         <w:t xml:space="preserve">, see </w:t>
       </w:r>
-      <w:r>
-        <w:t>Dewil et al. (2015a).</w:t>
+      <w:proofErr w:type="spellStart"/>
+      <w:r>
+        <w:t>Dewil</w:t>
+      </w:r>
+      <w:proofErr w:type="spellEnd"/>
+      <w:r>
+        <w:t xml:space="preserve"> et al. (2015a).</w:t>
       </w:r>
       <w:r>
         <w:t xml:space="preserve"> </w:t>
@@ -304,8 +340,21 @@
       <w:r>
         <w:t xml:space="preserve">, see </w:t>
       </w:r>
-      <w:r>
-        <w:t>Dowsland and Dowsland (1995)</w:t>
+      <w:proofErr w:type="spellStart"/>
+      <w:r>
+        <w:t>Dowsland</w:t>
+      </w:r>
+      <w:proofErr w:type="spellEnd"/>
+      <w:r>
+        <w:t xml:space="preserve"> and </w:t>
+      </w:r>
+      <w:proofErr w:type="spellStart"/>
+      <w:r>
+        <w:t>Dowsland</w:t>
+      </w:r>
+      <w:proofErr w:type="spellEnd"/>
+      <w:r>
+        <w:t xml:space="preserve"> (1995)</w:t>
       </w:r>
       <w:r>
         <w:t xml:space="preserve">. </w:t>
@@ -357,14 +406,24 @@
       <w:r>
         <w:t xml:space="preserve"> </w:t>
       </w:r>
-      <w:r>
-        <w:t>Dewil and his colleagues</w:t>
+      <w:proofErr w:type="spellStart"/>
+      <w:r>
+        <w:t>Dewil</w:t>
+      </w:r>
+      <w:proofErr w:type="spellEnd"/>
+      <w:r>
+        <w:t xml:space="preserve"> and his colleagues</w:t>
       </w:r>
       <w:r>
         <w:t xml:space="preserve">, see </w:t>
       </w:r>
-      <w:r>
-        <w:t>Dewil et al. (2015a, 2016, 2015b).</w:t>
+      <w:proofErr w:type="spellStart"/>
+      <w:r>
+        <w:t>Dewil</w:t>
+      </w:r>
+      <w:proofErr w:type="spellEnd"/>
+      <w:r>
+        <w:t xml:space="preserve"> et al. (2015a, 2016, 2015b).</w:t>
       </w:r>
       <w:r>
         <w:t xml:space="preserve"> </w:t>
@@ -397,7 +456,15 @@
         <w:t xml:space="preserve"> </w:t>
       </w:r>
       <w:r>
-        <w:t>In Dewil et al. (2016) an overview of routing algorithms related to figure sheet cutting on NC machines is given.</w:t>
+        <w:t xml:space="preserve">In </w:t>
+      </w:r>
+      <w:proofErr w:type="spellStart"/>
+      <w:r>
+        <w:t>Dewil</w:t>
+      </w:r>
+      <w:proofErr w:type="spellEnd"/>
+      <w:r>
+        <w:t xml:space="preserve"> et al. (2016) an overview of routing algorithms related to figure sheet cutting on NC machines is given.</w:t>
       </w:r>
       <w:r>
         <w:t xml:space="preserve"> </w:t>
@@ -465,6 +532,7 @@
         <w:rPr>
           <w:lang w:val="en-US"/>
         </w:rPr>
+        <w:lastRenderedPageBreak/>
         <w:t xml:space="preserve">2. </w:t>
       </w:r>
       <w:r>
@@ -489,9 +557,6 @@
     <w:p>
       <w:pPr>
         <w:pStyle w:val="Text"/>
-        <w:rPr>
-          <w:lang w:val="es-ES"/>
-        </w:rPr>
       </w:pPr>
       <w:r>
         <w:rPr>
@@ -686,15 +751,163 @@
         <w:t>.</w:t>
       </w:r>
       <w:r>
-        <w:rPr>
-          <w:lang w:val="es-ES"/>
-        </w:rPr>
         <w:t xml:space="preserve"> </w:t>
       </w:r>
+      <w:r>
+        <w:t>Fig</w:t>
+      </w:r>
+      <w:r>
+        <w:t>.</w:t>
+      </w:r>
+      <w:r>
+        <w:t xml:space="preserve"> 1 shows an example of a cutting segment (curve in red) containing tool movement along the boundary contours of three circles.</w:t>
+      </w:r>
     </w:p>
     <w:p>
       <w:pPr>
         <w:pStyle w:val="Text"/>
+      </w:pPr>
+      <w:r>
+        <w:rPr>
+          <w:noProof/>
+          <w:lang w:val="ru-RU" w:eastAsia="ru-RU"/>
+        </w:rPr>
+        <w:drawing>
+          <wp:inline distT="0" distB="0" distL="0" distR="0" wp14:anchorId="60B8F1D5" wp14:editId="1A46E7BB">
+            <wp:extent cx="3149600" cy="954405"/>
+            <wp:effectExtent l="0" t="0" r="0" b="0"/>
+            <wp:docPr id="34" name="Рисунок 280"/>
+            <wp:cNvGraphicFramePr/>
+            <a:graphic xmlns:a="http://schemas.openxmlformats.org/drawingml/2006/main">
+              <a:graphicData uri="http://schemas.openxmlformats.org/drawingml/2006/picture">
+                <pic:pic xmlns:pic="http://schemas.openxmlformats.org/drawingml/2006/picture">
+                  <pic:nvPicPr>
+                    <pic:cNvPr id="34" name="Рисунок 280"/>
+                    <pic:cNvPicPr/>
+                  </pic:nvPicPr>
+                  <pic:blipFill>
+                    <a:blip r:embed="rId6" cstate="print"/>
+                    <a:srcRect/>
+                    <a:stretch>
+                      <a:fillRect/>
+                    </a:stretch>
+                  </pic:blipFill>
+                  <pic:spPr bwMode="auto">
+                    <a:xfrm>
+                      <a:off x="0" y="0"/>
+                      <a:ext cx="3149600" cy="954405"/>
+                    </a:xfrm>
+                    <a:prstGeom prst="rect">
+                      <a:avLst/>
+                    </a:prstGeom>
+                    <a:noFill/>
+                    <a:ln w="9525">
+                      <a:noFill/>
+                      <a:miter lim="800000"/>
+                      <a:headEnd/>
+                      <a:tailEnd/>
+                    </a:ln>
+                  </pic:spPr>
+                </pic:pic>
+              </a:graphicData>
+            </a:graphic>
+          </wp:inline>
+        </w:drawing>
+      </w:r>
+    </w:p>
+    <w:p>
+      <w:pPr>
+        <w:pStyle w:val="Text"/>
+        <w:jc w:val="center"/>
+        <w:rPr>
+          <w:sz w:val="18"/>
+          <w:szCs w:val="18"/>
+        </w:rPr>
+      </w:pPr>
+      <w:r>
+        <w:rPr>
+          <w:sz w:val="18"/>
+          <w:szCs w:val="18"/>
+        </w:rPr>
+        <w:t xml:space="preserve">Figure </w:t>
+      </w:r>
+      <w:r>
+        <w:rPr>
+          <w:sz w:val="18"/>
+          <w:szCs w:val="18"/>
+        </w:rPr>
+        <w:t>1</w:t>
+      </w:r>
+      <w:r>
+        <w:rPr>
+          <w:sz w:val="18"/>
+          <w:szCs w:val="18"/>
+        </w:rPr>
+        <w:t xml:space="preserve">. </w:t>
+      </w:r>
+      <w:r>
+        <w:rPr>
+          <w:sz w:val="18"/>
+          <w:szCs w:val="18"/>
+        </w:rPr>
+        <w:t>E</w:t>
+      </w:r>
+      <w:r>
+        <w:rPr>
+          <w:sz w:val="18"/>
+          <w:szCs w:val="18"/>
+        </w:rPr>
+        <w:t>xample of a cutting segment</w:t>
+      </w:r>
+    </w:p>
+    <w:p>
+      <w:pPr>
+        <w:pStyle w:val="Text"/>
+      </w:pPr>
+      <w:r>
+        <w:t xml:space="preserve">To cut these circles, you can use the standard cutting technique. It means each contour is always cut in its entirety and the number of pierce points is equal to the number of contours. In this case, </w:t>
+      </w:r>
+      <w:r>
+        <w:t>the set of bas</w:t>
+      </w:r>
+      <w:r>
+        <w:t>ic</w:t>
+      </w:r>
+      <w:r>
+        <w:t xml:space="preserve"> segments coincides with the set of boundary contours </w:t>
+      </w:r>
+      <w:r>
+        <w:t xml:space="preserve">and </w:t>
+      </w:r>
+      <w:r>
+        <w:t xml:space="preserve">the toolpath problem belongs to the CCP class. If the number of </w:t>
+      </w:r>
+      <w:r>
+        <w:t xml:space="preserve">the </w:t>
+      </w:r>
+      <w:r>
+        <w:t>possible</w:t>
+      </w:r>
+      <w:r>
+        <w:t xml:space="preserve"> </w:t>
+      </w:r>
+      <w:r>
+        <w:t xml:space="preserve">pierce points for each contour is finite (for example, by discretizing the </w:t>
+      </w:r>
+      <w:r>
+        <w:lastRenderedPageBreak/>
+        <w:t xml:space="preserve">contour with some step), then the GTSP model can be used for the CCP problem. Unlike CCP, the GSCCP model assumes that more than one set of base segments is specified for the same nesting result, which does not match the set of boundary contours for </w:t>
+      </w:r>
+      <w:r>
+        <w:t xml:space="preserve">the </w:t>
+      </w:r>
+      <w:r>
+        <w:t>parts.</w:t>
+      </w:r>
+    </w:p>
+    <w:p>
+      <w:pPr>
+        <w:pStyle w:val="Text"/>
         <w:rPr>
           <w:lang w:val="es-ES"/>
         </w:rPr>
@@ -739,7 +952,19 @@
         <w:rPr>
           <w:lang w:val="es-ES"/>
         </w:rPr>
-        <w:t xml:space="preserve">sheet cutting machines involve the imposition of mandatory restrictions on the </w:t>
+        <w:t>sheet cutting machines invo</w:t>
+      </w:r>
+      <w:r>
+        <w:rPr>
+          <w:lang w:val="es-ES"/>
+        </w:rPr>
+        <w:t>lve the imposition of mandatory constraints</w:t>
+      </w:r>
+      <w:r>
+        <w:rPr>
+          <w:lang w:val="es-ES"/>
+        </w:rPr>
+        <w:t xml:space="preserve"> on the </w:t>
       </w:r>
       <w:r>
         <w:rPr>
@@ -946,192 +1171,200 @@
         <w:rPr>
           <w:lang w:val="es-ES"/>
         </w:rPr>
+        <w:t xml:space="preserve">The papers Khachay et al. (2020, 2021) describe new algorithm focused on discrete optimization problems in the form of a generalized traveling salesman problem with </w:t>
+      </w:r>
+      <w:r>
+        <w:rPr>
+          <w:lang w:val="es-ES"/>
+        </w:rPr>
+        <w:t>precedence</w:t>
+      </w:r>
+      <w:r>
+        <w:rPr>
+          <w:lang w:val="es-ES"/>
+        </w:rPr>
+        <w:t xml:space="preserve"> constraints</w:t>
+      </w:r>
+      <w:r>
+        <w:rPr>
+          <w:lang w:val="es-ES"/>
+        </w:rPr>
+        <w:t xml:space="preserve"> </w:t>
+      </w:r>
+      <w:r>
+        <w:rPr>
+          <w:lang w:val="es-ES"/>
+        </w:rPr>
+        <w:t>(PCGTSP).</w:t>
+      </w:r>
+      <w:r>
+        <w:rPr>
+          <w:lang w:val="es-ES"/>
+        </w:rPr>
+        <w:t xml:space="preserve"> </w:t>
+      </w:r>
+      <w:r>
+        <w:rPr>
+          <w:lang w:val="es-ES"/>
+        </w:rPr>
+        <w:t xml:space="preserve">These algorithm are based on </w:t>
+      </w:r>
+      <w:r>
+        <w:rPr>
+          <w:lang w:val="es-ES"/>
+        </w:rPr>
+        <w:t xml:space="preserve">some ideas from </w:t>
+      </w:r>
+      <w:r>
+        <w:rPr>
+          <w:lang w:val="es-ES"/>
+        </w:rPr>
+        <w:t>Salman et al. (2020)</w:t>
+      </w:r>
+      <w:r>
+        <w:rPr>
+          <w:lang w:val="es-ES"/>
+        </w:rPr>
+        <w:t xml:space="preserve">, </w:t>
+      </w:r>
+      <w:r>
+        <w:rPr>
+          <w:lang w:val="es-ES"/>
+        </w:rPr>
+        <w:t>the branch and bound method in combination with the use of the dynamic programming apparatus</w:t>
+      </w:r>
+      <w:r>
+        <w:rPr>
+          <w:lang w:val="es-ES"/>
+        </w:rPr>
+        <w:t xml:space="preserve"> using (in contrast with DP algorithm above) Held-Karp scheme. </w:t>
+      </w:r>
+    </w:p>
+    <w:p>
+      <w:pPr>
+        <w:pStyle w:val="Text"/>
+      </w:pPr>
+      <w:r>
+        <w:rPr>
+          <w:lang w:val="es-ES"/>
+        </w:rPr>
+        <w:t xml:space="preserve">The route is optimized in the forward direction, starting from a fixed </w:t>
+      </w:r>
+      <w:r>
+        <w:rPr>
+          <w:lang w:val="es-ES"/>
+        </w:rPr>
+        <w:t>initial</w:t>
+      </w:r>
+      <w:r>
+        <w:rPr>
+          <w:lang w:val="es-ES"/>
+        </w:rPr>
+        <w:t xml:space="preserve"> point</w:t>
+      </w:r>
+      <w:r>
+        <w:rPr>
+          <w:lang w:val="es-ES"/>
+        </w:rPr>
+        <w:t>. The route is split into prefix and the tail. The traversal order of the former is fixed, so optimal path along the prefix can be easily found with regular dynamic programming approach.</w:t>
+      </w:r>
+      <w:r>
+        <w:rPr>
+          <w:lang w:val="es-ES"/>
+        </w:rPr>
+        <w:t xml:space="preserve"> The tail is used to construct the instance of PCGTSP problem of the smaller size, and the lower bound for its solution is estimated by triple relaxation: 1) partial elimination of precedence constraint, 2) converting GTSP to regular TSP and 3) converting TSP to</w:t>
+      </w:r>
+      <w:r>
+        <w:t xml:space="preserve"> </w:t>
+      </w:r>
+      <w:r>
+        <w:t xml:space="preserve">Assignment Problem or </w:t>
+      </w:r>
+      <w:r>
+        <w:t>Minimal Spanning Arborescence</w:t>
+      </w:r>
+      <w:r>
+        <w:t xml:space="preserve"> Problem, since both can be solved in polynomial time. In some rare cases TSP problem can be solved directly on the step 3.</w:t>
+      </w:r>
+    </w:p>
+    <w:p>
+      <w:pPr>
+        <w:pStyle w:val="Text"/>
+      </w:pPr>
+      <w:r>
+        <w:t xml:space="preserve">Having two estimates for the prefix path and all the paths induced by the tail, their sum gives us a lower bound for solution of original PCGTSP problem. </w:t>
+      </w:r>
+      <w:r>
+        <w:t xml:space="preserve">This </w:t>
+      </w:r>
+      <w:r>
+        <w:t>score</w:t>
+      </w:r>
+      <w:r>
+        <w:t xml:space="preserve"> gradually improves as the prefix lengthen</w:t>
+      </w:r>
+      <w:r>
+        <w:t>s, so the search tree is traversed in the depth-first order.</w:t>
+      </w:r>
+    </w:p>
+    <w:p>
+      <w:pPr>
+        <w:pStyle w:val="Text"/>
+      </w:pPr>
+      <w:r>
+        <w:t xml:space="preserve">For each prefix, its calculated lower bound is compared with a previously known upper bound, and if the </w:t>
+      </w:r>
+      <w:r>
+        <w:t>former</w:t>
+      </w:r>
+      <w:r>
+        <w:t xml:space="preserve"> exceeds the </w:t>
+      </w:r>
+      <w:r>
+        <w:t>latter</w:t>
+      </w:r>
+      <w:r>
+        <w:t xml:space="preserve">, the prefix is </w:t>
+      </w:r>
+      <w:r>
+        <w:t>subjected to a cut</w:t>
+      </w:r>
+      <w:r>
+        <w:t xml:space="preserve"> and does not contribute to further calculations.</w:t>
+      </w:r>
+      <w:r>
+        <w:t xml:space="preserve"> For upper bound we use the length / weight of solution of original PCGTSP problem instance with specialized PCGLNS heuristics, see </w:t>
+      </w:r>
+      <w:proofErr w:type="spellStart"/>
+      <w:r>
+        <w:t>Khachay</w:t>
+      </w:r>
+      <w:proofErr w:type="spellEnd"/>
+      <w:r>
+        <w:t xml:space="preserve"> et al. (2020). </w:t>
+      </w:r>
+      <w:r>
+        <w:t>It gives high quality solutions in a short time (a few seconds</w:t>
+      </w:r>
+      <w:r>
+        <w:t xml:space="preserve"> for tens of contours</w:t>
+      </w:r>
+      <w:r>
+        <w:t>), which allows to discard from 50% to 90% of prefixes.</w:t>
+      </w:r>
+    </w:p>
+    <w:p>
+      <w:pPr>
+        <w:pStyle w:val="Text"/>
+        <w:rPr>
+          <w:lang w:val="es-ES"/>
+        </w:rPr>
+      </w:pPr>
+      <w:r>
+        <w:rPr>
+          <w:lang w:val="es-ES"/>
+        </w:rPr>
         <w:lastRenderedPageBreak/>
-        <w:t xml:space="preserve">The papers Khachay et al. (2020, 2021) describe new algorithm focused on discrete optimization problems in the form of a generalized traveling salesman problem with </w:t>
-      </w:r>
-      <w:r>
-        <w:rPr>
-          <w:lang w:val="es-ES"/>
-        </w:rPr>
-        <w:t>precedence</w:t>
-      </w:r>
-      <w:r>
-        <w:rPr>
-          <w:lang w:val="es-ES"/>
-        </w:rPr>
-        <w:t xml:space="preserve"> constraints</w:t>
-      </w:r>
-      <w:r>
-        <w:rPr>
-          <w:lang w:val="es-ES"/>
-        </w:rPr>
-        <w:t xml:space="preserve"> </w:t>
-      </w:r>
-      <w:r>
-        <w:rPr>
-          <w:lang w:val="es-ES"/>
-        </w:rPr>
-        <w:t>(PCGTSP).</w:t>
-      </w:r>
-      <w:r>
-        <w:rPr>
-          <w:lang w:val="es-ES"/>
-        </w:rPr>
-        <w:t xml:space="preserve"> </w:t>
-      </w:r>
-      <w:r>
-        <w:rPr>
-          <w:lang w:val="es-ES"/>
-        </w:rPr>
-        <w:t xml:space="preserve">These algorithm are based on </w:t>
-      </w:r>
-      <w:r>
-        <w:rPr>
-          <w:lang w:val="es-ES"/>
-        </w:rPr>
-        <w:t xml:space="preserve">some ideas from </w:t>
-      </w:r>
-      <w:r>
-        <w:rPr>
-          <w:lang w:val="es-ES"/>
-        </w:rPr>
-        <w:t>Salman et al. (2020)</w:t>
-      </w:r>
-      <w:r>
-        <w:rPr>
-          <w:lang w:val="es-ES"/>
-        </w:rPr>
-        <w:t xml:space="preserve">, </w:t>
-      </w:r>
-      <w:r>
-        <w:rPr>
-          <w:lang w:val="es-ES"/>
-        </w:rPr>
-        <w:t>the branch and bound method in combination with the use of the dynamic programming apparatus</w:t>
-      </w:r>
-      <w:r>
-        <w:rPr>
-          <w:lang w:val="es-ES"/>
-        </w:rPr>
-        <w:t xml:space="preserve"> using (in contrast with DP algorithm above) Held-Karp scheme. </w:t>
-      </w:r>
-    </w:p>
-    <w:p>
-      <w:pPr>
-        <w:pStyle w:val="Text"/>
-      </w:pPr>
-      <w:r>
-        <w:rPr>
-          <w:lang w:val="es-ES"/>
-        </w:rPr>
-        <w:t xml:space="preserve">The route is optimized in the forward direction, starting from a fixed </w:t>
-      </w:r>
-      <w:r>
-        <w:rPr>
-          <w:lang w:val="es-ES"/>
-        </w:rPr>
-        <w:t>initial</w:t>
-      </w:r>
-      <w:r>
-        <w:rPr>
-          <w:lang w:val="es-ES"/>
-        </w:rPr>
-        <w:t xml:space="preserve"> point</w:t>
-      </w:r>
-      <w:r>
-        <w:rPr>
-          <w:lang w:val="es-ES"/>
-        </w:rPr>
-        <w:t>. The route is split into prefix and the tail. The traversal order of the former is fixed, so optimal path along the prefix can be easily found with regular dynamic programming approach.</w:t>
-      </w:r>
-      <w:r>
-        <w:rPr>
-          <w:lang w:val="es-ES"/>
-        </w:rPr>
-        <w:t xml:space="preserve"> The tail is used to construct the instance of PCGTSP problem of the smaller size, and the lower bound for its solution is estimated by triple relaxation: 1) partial elimination of precedence constraint, 2) converting GTSP to regular TSP and 3) converting TSP to</w:t>
-      </w:r>
-      <w:r>
-        <w:t xml:space="preserve"> </w:t>
-      </w:r>
-      <w:r>
-        <w:t xml:space="preserve">Assignment Problem or </w:t>
-      </w:r>
-      <w:r>
-        <w:t>Minimal Spanning Arborescence</w:t>
-      </w:r>
-      <w:r>
-        <w:t xml:space="preserve"> Problem, since both can be solved in polynomial time. In some rare cases TSP problem can be solved directly on the step 3.</w:t>
-      </w:r>
-    </w:p>
-    <w:p>
-      <w:pPr>
-        <w:pStyle w:val="Text"/>
-      </w:pPr>
-      <w:r>
-        <w:t xml:space="preserve">Having two estimates for the prefix path and all the paths induced by the tail, their sum gives us a lower bound for solution of original PCGTSP problem. </w:t>
-      </w:r>
-      <w:r>
-        <w:t xml:space="preserve">This </w:t>
-      </w:r>
-      <w:r>
-        <w:t>score</w:t>
-      </w:r>
-      <w:r>
-        <w:t xml:space="preserve"> gradually improves as the prefix lengthen</w:t>
-      </w:r>
-      <w:r>
-        <w:t>s, so the search tree is traversed in the depth-first order.</w:t>
-      </w:r>
-    </w:p>
-    <w:p>
-      <w:pPr>
-        <w:pStyle w:val="Text"/>
-      </w:pPr>
-      <w:r>
-        <w:t xml:space="preserve">For each prefix, its calculated lower bound is compared with a previously known upper bound, and if the </w:t>
-      </w:r>
-      <w:r>
-        <w:t>former</w:t>
-      </w:r>
-      <w:r>
-        <w:t xml:space="preserve"> exceeds the </w:t>
-      </w:r>
-      <w:r>
-        <w:t>latter</w:t>
-      </w:r>
-      <w:r>
-        <w:t xml:space="preserve">, the prefix is </w:t>
-      </w:r>
-      <w:r>
-        <w:t>subjected to a cut</w:t>
-      </w:r>
-      <w:r>
-        <w:t xml:space="preserve"> and does not contribute to further calculations.</w:t>
-      </w:r>
-      <w:r>
-        <w:t xml:space="preserve"> For upper bound we use the length / weight of solution of original PCGTSP problem instance with specialized PCGLNS heuristics, see Khachay et al. (2020). </w:t>
-      </w:r>
-      <w:r>
-        <w:t>It gives high quality solutions in a short time (a few seconds</w:t>
-      </w:r>
-      <w:r>
-        <w:t xml:space="preserve"> for tens of contours</w:t>
-      </w:r>
-      <w:r>
-        <w:t>), which allows to discard from 50% to 90% of prefixes.</w:t>
-      </w:r>
-    </w:p>
-    <w:p>
-      <w:pPr>
-        <w:pStyle w:val="Text"/>
-        <w:rPr>
-          <w:lang w:val="es-ES"/>
-        </w:rPr>
-      </w:pPr>
-      <w:r>
-        <w:rPr>
-          <w:lang w:val="es-ES"/>
-        </w:rPr>
         <w:t>Th</w:t>
       </w:r>
       <w:r>
@@ -1156,7 +1389,19 @@
         <w:rPr>
           <w:lang w:val="es-ES"/>
         </w:rPr>
-        <w:t xml:space="preserve"> to find optimal solutions of larger scale problems, for example, Fig. 1 shows solution of PCGTSP problem instance of 47 parts, 100 contours and 718 nodes</w:t>
+        <w:t xml:space="preserve"> to find optimal solutions of larger scale problems, for example, Fig. </w:t>
+      </w:r>
+      <w:r>
+        <w:rPr>
+          <w:lang w:val="es-ES"/>
+        </w:rPr>
+        <w:t xml:space="preserve">2 </w:t>
+      </w:r>
+      <w:r>
+        <w:rPr>
+          <w:lang w:val="es-ES"/>
+        </w:rPr>
+        <w:t>shows solution of PCGTSP problem instance of 47 parts, 100 contours and 718 nodes</w:t>
       </w:r>
       <w:r>
         <w:rPr>
@@ -1185,7 +1430,7 @@
       <w:r>
         <w:rPr>
           <w:noProof/>
-          <w:lang w:val="es-ES"/>
+          <w:lang w:val="ru-RU" w:eastAsia="ru-RU"/>
         </w:rPr>
         <w:drawing>
           <wp:inline distT="0" distB="0" distL="0" distR="0" wp14:anchorId="740D4FCE" wp14:editId="58033C7C">
@@ -1203,7 +1448,7 @@
                     <pic:cNvPicPr/>
                   </pic:nvPicPr>
                   <pic:blipFill>
-                    <a:blip r:embed="rId6"/>
+                    <a:blip r:embed="rId7"/>
                     <a:stretch>
                       <a:fillRect/>
                     </a:stretch>
@@ -1227,7 +1472,13 @@
         <w:t xml:space="preserve"> </w:t>
       </w:r>
       <w:r>
-        <w:t>Figure 1. Solution of large scale PCGTSP problem instance</w:t>
+        <w:t xml:space="preserve">Figure </w:t>
+      </w:r>
+      <w:r>
+        <w:t>2</w:t>
+      </w:r>
+      <w:r>
+        <w:t>. Solution of large scale PCGTSP problem instance</w:t>
       </w:r>
     </w:p>
     <w:p>
@@ -1484,13 +1735,7 @@
         <w:rPr>
           <w:lang w:val="es-ES"/>
         </w:rPr>
-        <w:t xml:space="preserve"> </w:t>
-      </w:r>
-      <w:r>
-        <w:rPr>
-          <w:lang w:val="es-ES"/>
-        </w:rPr>
-        <w:t>in this work</w:t>
+        <w:t xml:space="preserve"> in this work</w:t>
       </w:r>
       <w:r>
         <w:rPr>
@@ -1539,15 +1784,7 @@
         <w:rPr>
           <w:lang w:val="es-ES"/>
         </w:rPr>
-        <w:t xml:space="preserve"> in Section 2.</w:t>
-      </w:r>
-      <w:bookmarkStart w:id="0" w:name="_GoBack"/>
-      <w:bookmarkEnd w:id="0"/>
-      <w:r>
-        <w:rPr>
-          <w:lang w:val="es-ES"/>
-        </w:rPr>
-        <w:t>1</w:t>
+        <w:t xml:space="preserve"> in Section 2.1</w:t>
       </w:r>
       <w:r>
         <w:rPr>
@@ -2365,16 +2602,24 @@
         </w:rPr>
         <w:t xml:space="preserve"> depend on the CNC equipment used and cutting process selected, see </w:t>
       </w:r>
+      <w:proofErr w:type="spellStart"/>
       <w:r>
         <w:rPr>
           <w:rFonts w:eastAsiaTheme="minorEastAsia"/>
         </w:rPr>
-        <w:t>Tavaeva et al. (2019)</w:t>
-      </w:r>
+        <w:t>Tavaeva</w:t>
+      </w:r>
+      <w:proofErr w:type="spellEnd"/>
       <w:r>
         <w:rPr>
           <w:rFonts w:eastAsiaTheme="minorEastAsia"/>
         </w:rPr>
+        <w:t xml:space="preserve"> et al. (2019)</w:t>
+      </w:r>
+      <w:r>
+        <w:rPr>
+          <w:rFonts w:eastAsiaTheme="minorEastAsia"/>
+        </w:rPr>
         <w:t>.</w:t>
       </w:r>
     </w:p>
@@ -2389,6 +2634,7 @@
         <w:rPr>
           <w:rFonts w:eastAsiaTheme="minorEastAsia"/>
         </w:rPr>
+        <w:lastRenderedPageBreak/>
         <w:t xml:space="preserve">Thus, we optimize not just </w:t>
       </w:r>
       <m:oMath>
@@ -2474,13 +2720,7 @@
           <w:rPr>
             <w:rFonts w:ascii="Cambria Math" w:hAnsi="Cambria Math"/>
           </w:rPr>
-          <m:t>+β</m:t>
-        </m:r>
-        <m:r>
-          <w:rPr>
-            <w:rFonts w:ascii="Cambria Math" w:hAnsi="Cambria Math"/>
-          </w:rPr>
-          <m:t>∙</m:t>
+          <m:t>+β∙</m:t>
         </m:r>
         <m:sSub>
           <m:sSubPr>
@@ -2504,13 +2744,7 @@
               <w:rPr>
                 <w:rFonts w:ascii="Cambria Math" w:hAnsi="Cambria Math"/>
               </w:rPr>
-              <m:t>o</m:t>
-            </m:r>
-            <m:r>
-              <w:rPr>
-                <w:rFonts w:ascii="Cambria Math" w:hAnsi="Cambria Math"/>
-              </w:rPr>
-              <m:t>n</m:t>
+              <m:t>on</m:t>
             </m:r>
           </m:sub>
         </m:sSub>
@@ -2518,13 +2752,7 @@
           <w:rPr>
             <w:rFonts w:ascii="Cambria Math" w:hAnsi="Cambria Math"/>
           </w:rPr>
-          <m:t>+γ</m:t>
-        </m:r>
-        <m:r>
-          <w:rPr>
-            <w:rFonts w:ascii="Cambria Math" w:hAnsi="Cambria Math"/>
-          </w:rPr>
-          <m:t>∙</m:t>
+          <m:t>+γ∙</m:t>
         </m:r>
         <m:sSub>
           <m:sSubPr>
@@ -2831,7 +3059,7 @@
         <w:t xml:space="preserve">performance, the special nesting plan was used, containing 19 plain parts and 24 contours, see Fig. </w:t>
       </w:r>
       <w:r>
-        <w:t>2</w:t>
+        <w:t>3</w:t>
       </w:r>
       <w:r>
         <w:t xml:space="preserve">. </w:t>
@@ -2858,90 +3086,11 @@
           <w:noProof/>
           <w:lang w:val="ru-RU" w:eastAsia="ru-RU"/>
         </w:rPr>
-        <w:lastRenderedPageBreak/>
         <w:drawing>
           <wp:inline distT="0" distB="0" distL="0" distR="0" wp14:anchorId="3A453AFE" wp14:editId="78A82205">
             <wp:extent cx="2880000" cy="2160000"/>
             <wp:effectExtent l="0" t="0" r="0" b="0"/>
             <wp:docPr id="1" name="Рисунок 1"/>
-            <wp:cNvGraphicFramePr>
-              <a:graphicFrameLocks xmlns:a="http://schemas.openxmlformats.org/drawingml/2006/main" noChangeAspect="1"/>
-            </wp:cNvGraphicFramePr>
-            <a:graphic xmlns:a="http://schemas.openxmlformats.org/drawingml/2006/main">
-              <a:graphicData uri="http://schemas.openxmlformats.org/drawingml/2006/picture">
-                <pic:pic xmlns:pic="http://schemas.openxmlformats.org/drawingml/2006/picture">
-                  <pic:nvPicPr>
-                    <pic:cNvPr id="1" name=""/>
-                    <pic:cNvPicPr/>
-                  </pic:nvPicPr>
-                  <pic:blipFill>
-                    <a:blip r:embed="rId7"/>
-                    <a:stretch>
-                      <a:fillRect/>
-                    </a:stretch>
-                  </pic:blipFill>
-                  <pic:spPr>
-                    <a:xfrm>
-                      <a:off x="0" y="0"/>
-                      <a:ext cx="2880000" cy="2160000"/>
-                    </a:xfrm>
-                    <a:prstGeom prst="rect">
-                      <a:avLst/>
-                    </a:prstGeom>
-                  </pic:spPr>
-                </pic:pic>
-              </a:graphicData>
-            </a:graphic>
-          </wp:inline>
-        </w:drawing>
-      </w:r>
-    </w:p>
-    <w:p>
-      <w:pPr>
-        <w:pStyle w:val="a7"/>
-        <w:jc w:val="center"/>
-      </w:pPr>
-      <w:r>
-        <w:t xml:space="preserve">Figure </w:t>
-      </w:r>
-      <w:r>
-        <w:t>2</w:t>
-      </w:r>
-      <w:r>
-        <w:t>. Original nesting plan.</w:t>
-      </w:r>
-    </w:p>
-    <w:p>
-      <w:pPr>
-        <w:pStyle w:val="Text"/>
-      </w:pPr>
-      <w:r>
-        <w:t xml:space="preserve">To modify set of cutting segments for the nesting plan, two bridges were added, as seen at Fig. 2, yielding 17 parts bounded by 22 contours. Thus, two new complex parts appeared, marked with figures 1 and 2 at Fig. </w:t>
-      </w:r>
-      <w:r>
-        <w:t>3</w:t>
-      </w:r>
-      <w:r>
-        <w:t>.</w:t>
-      </w:r>
-    </w:p>
-    <w:p>
-      <w:pPr>
-        <w:jc w:val="center"/>
-        <w:rPr>
-          <w:lang w:val="en-US"/>
-        </w:rPr>
-      </w:pPr>
-      <w:r>
-        <w:rPr>
-          <w:noProof/>
-          <w:lang w:val="ru-RU" w:eastAsia="ru-RU"/>
-        </w:rPr>
-        <w:drawing>
-          <wp:inline distT="0" distB="0" distL="0" distR="0" wp14:anchorId="1AED2C53" wp14:editId="652E1958">
-            <wp:extent cx="2880000" cy="2163600"/>
-            <wp:effectExtent l="0" t="0" r="0" b="8255"/>
-            <wp:docPr id="4" name="Рисунок 4"/>
             <wp:cNvGraphicFramePr>
               <a:graphicFrameLocks xmlns:a="http://schemas.openxmlformats.org/drawingml/2006/main" noChangeAspect="1"/>
             </wp:cNvGraphicFramePr>
@@ -2961,7 +3110,7 @@
                   <pic:spPr>
                     <a:xfrm>
                       <a:off x="0" y="0"/>
-                      <a:ext cx="2880000" cy="2163600"/>
+                      <a:ext cx="2880000" cy="2160000"/>
                     </a:xfrm>
                     <a:prstGeom prst="rect">
                       <a:avLst/>
@@ -2986,7 +3135,7 @@
         <w:t>3</w:t>
       </w:r>
       <w:r>
-        <w:t>. Position of two bridges</w:t>
+        <w:t>. Original nesting plan.</w:t>
       </w:r>
     </w:p>
     <w:p>
@@ -2994,68 +3143,20 @@
         <w:pStyle w:val="Text"/>
       </w:pPr>
       <w:r>
-        <w:t xml:space="preserve">Further, another four bridges were created at the original nesting plan, see Fig. </w:t>
+        <w:t xml:space="preserve">To modify set of cutting segments for the nesting plan, two bridges were added, as seen at Fig. </w:t>
+      </w:r>
+      <w:r>
+        <w:t>3</w:t>
+      </w:r>
+      <w:r>
+        <w:t xml:space="preserve">, yielding 17 parts bounded by 22 contours. Thus, two new complex parts appeared, marked with figures 1 and 2 at Fig. </w:t>
       </w:r>
       <w:r>
         <w:t>4</w:t>
       </w:r>
       <w:r>
-        <w:t xml:space="preserve">, yielding 15 parts and 20 contours. </w:t>
-      </w:r>
-      <w:r>
-        <w:t>Three</w:t>
-      </w:r>
-      <w:r>
-        <w:t xml:space="preserve"> new complex parts are also marked with figures 1</w:t>
-      </w:r>
-      <w:r>
-        <w:t xml:space="preserve">, </w:t>
-      </w:r>
-      <w:r>
-        <w:t>2,</w:t>
-      </w:r>
-      <w:r>
-        <w:t xml:space="preserve"> and 3,</w:t>
-      </w:r>
-      <w:r>
-        <w:t xml:space="preserve"> where part 1 is identical to that of Fig. </w:t>
-      </w:r>
-      <w:r>
-        <w:t>3</w:t>
-      </w:r>
-      <w:r>
-        <w:t xml:space="preserve">, while part 2 is </w:t>
-      </w:r>
-      <w:r>
-        <w:t xml:space="preserve">slightly </w:t>
-      </w:r>
-      <w:r>
-        <w:t>bigger</w:t>
-      </w:r>
-      <w:r>
         <w:t>.</w:t>
       </w:r>
-    </w:p>
-    <w:p>
-      <w:pPr>
-        <w:pStyle w:val="Text"/>
-      </w:pPr>
-      <w:r>
-        <w:t>All three instances were solved to optimality with two algorithms: 1) DP (Dynamic programming) scheme, see Chentsov et al. (2018); 2) new problem-specific Branch-and-Bound algorithm, see. Khachay et al. (2021).</w:t>
-      </w:r>
-    </w:p>
-    <w:p>
-      <w:pPr>
-        <w:pStyle w:val="Text"/>
-      </w:pPr>
-      <w:r>
-        <w:t>Numerical experiments were conducted on the ordinary workstation with Intel Core i5 CPU at 1.60 GHz with 8 Gb of RAM.</w:t>
-      </w:r>
-    </w:p>
-    <w:p>
-      <w:pPr>
-        <w:pStyle w:val="Text"/>
-      </w:pPr>
     </w:p>
     <w:p>
       <w:pPr>
@@ -3070,10 +3171,10 @@
           <w:lang w:val="ru-RU" w:eastAsia="ru-RU"/>
         </w:rPr>
         <w:drawing>
-          <wp:inline distT="0" distB="0" distL="0" distR="0" wp14:anchorId="4C506B6A" wp14:editId="4435B280">
+          <wp:inline distT="0" distB="0" distL="0" distR="0" wp14:anchorId="1AED2C53" wp14:editId="652E1958">
             <wp:extent cx="2880000" cy="2163600"/>
             <wp:effectExtent l="0" t="0" r="0" b="8255"/>
-            <wp:docPr id="5" name="Рисунок 5"/>
+            <wp:docPr id="4" name="Рисунок 4"/>
             <wp:cNvGraphicFramePr>
               <a:graphicFrameLocks xmlns:a="http://schemas.openxmlformats.org/drawingml/2006/main" noChangeAspect="1"/>
             </wp:cNvGraphicFramePr>
@@ -3112,7 +3213,157 @@
         <w:jc w:val="center"/>
       </w:pPr>
       <w:r>
-        <w:t>Figure 4. Position of four bridges.</w:t>
+        <w:t xml:space="preserve">Figure </w:t>
+      </w:r>
+      <w:r>
+        <w:t>4</w:t>
+      </w:r>
+      <w:r>
+        <w:t>. Position of two bridges</w:t>
+      </w:r>
+    </w:p>
+    <w:p>
+      <w:pPr>
+        <w:pStyle w:val="Text"/>
+      </w:pPr>
+      <w:r>
+        <w:lastRenderedPageBreak/>
+        <w:t xml:space="preserve">Further, another four bridges were created at the original nesting plan, see Fig. </w:t>
+      </w:r>
+      <w:r>
+        <w:t>5</w:t>
+      </w:r>
+      <w:r>
+        <w:t xml:space="preserve">, yielding 15 parts and 20 contours. </w:t>
+      </w:r>
+      <w:r>
+        <w:t>Three</w:t>
+      </w:r>
+      <w:r>
+        <w:t xml:space="preserve"> new complex parts are also marked with figures 1</w:t>
+      </w:r>
+      <w:r>
+        <w:t xml:space="preserve">, </w:t>
+      </w:r>
+      <w:r>
+        <w:t>2,</w:t>
+      </w:r>
+      <w:r>
+        <w:t xml:space="preserve"> and 3,</w:t>
+      </w:r>
+      <w:r>
+        <w:t xml:space="preserve"> where part 1 is identical to that of Fig. </w:t>
+      </w:r>
+      <w:r>
+        <w:t>4</w:t>
+      </w:r>
+      <w:r>
+        <w:t xml:space="preserve">, while part 2 is </w:t>
+      </w:r>
+      <w:r>
+        <w:t xml:space="preserve">slightly </w:t>
+      </w:r>
+      <w:r>
+        <w:t>bigger</w:t>
+      </w:r>
+      <w:r>
+        <w:t>.</w:t>
+      </w:r>
+    </w:p>
+    <w:p>
+      <w:pPr>
+        <w:pStyle w:val="Text"/>
+      </w:pPr>
+      <w:r>
+        <w:t xml:space="preserve">All three instances were solved to optimality with two algorithms: 1) DP (Dynamic programming) scheme, see </w:t>
+      </w:r>
+      <w:proofErr w:type="spellStart"/>
+      <w:r>
+        <w:t>Chentsov</w:t>
+      </w:r>
+      <w:proofErr w:type="spellEnd"/>
+      <w:r>
+        <w:t xml:space="preserve"> et al. (2018); 2) new problem-specific Branch-and-Bound algorithm, see. </w:t>
+      </w:r>
+      <w:proofErr w:type="spellStart"/>
+      <w:r>
+        <w:t>Khachay</w:t>
+      </w:r>
+      <w:proofErr w:type="spellEnd"/>
+      <w:r>
+        <w:t xml:space="preserve"> et al. (2021).</w:t>
+      </w:r>
+    </w:p>
+    <w:p>
+      <w:pPr>
+        <w:pStyle w:val="Text"/>
+      </w:pPr>
+      <w:r>
+        <w:t>Numerical experiments were conducted on the ordinary workstation with Intel Core i5 CPU at 1.60 GHz with 8 Gb of RAM.</w:t>
+      </w:r>
+    </w:p>
+    <w:p>
+      <w:pPr>
+        <w:jc w:val="center"/>
+        <w:rPr>
+          <w:lang w:val="en-US"/>
+        </w:rPr>
+      </w:pPr>
+      <w:r>
+        <w:rPr>
+          <w:noProof/>
+          <w:lang w:val="ru-RU" w:eastAsia="ru-RU"/>
+        </w:rPr>
+        <w:drawing>
+          <wp:inline distT="0" distB="0" distL="0" distR="0" wp14:anchorId="4C506B6A" wp14:editId="4435B280">
+            <wp:extent cx="2880000" cy="2163600"/>
+            <wp:effectExtent l="0" t="0" r="0" b="8255"/>
+            <wp:docPr id="5" name="Рисунок 5"/>
+            <wp:cNvGraphicFramePr>
+              <a:graphicFrameLocks xmlns:a="http://schemas.openxmlformats.org/drawingml/2006/main" noChangeAspect="1"/>
+            </wp:cNvGraphicFramePr>
+            <a:graphic xmlns:a="http://schemas.openxmlformats.org/drawingml/2006/main">
+              <a:graphicData uri="http://schemas.openxmlformats.org/drawingml/2006/picture">
+                <pic:pic xmlns:pic="http://schemas.openxmlformats.org/drawingml/2006/picture">
+                  <pic:nvPicPr>
+                    <pic:cNvPr id="1" name=""/>
+                    <pic:cNvPicPr/>
+                  </pic:nvPicPr>
+                  <pic:blipFill>
+                    <a:blip r:embed="rId10"/>
+                    <a:stretch>
+                      <a:fillRect/>
+                    </a:stretch>
+                  </pic:blipFill>
+                  <pic:spPr>
+                    <a:xfrm>
+                      <a:off x="0" y="0"/>
+                      <a:ext cx="2880000" cy="2163600"/>
+                    </a:xfrm>
+                    <a:prstGeom prst="rect">
+                      <a:avLst/>
+                    </a:prstGeom>
+                  </pic:spPr>
+                </pic:pic>
+              </a:graphicData>
+            </a:graphic>
+          </wp:inline>
+        </w:drawing>
+      </w:r>
+    </w:p>
+    <w:p>
+      <w:pPr>
+        <w:pStyle w:val="a7"/>
+        <w:jc w:val="center"/>
+      </w:pPr>
+      <w:r>
+        <w:t xml:space="preserve">Figure </w:t>
+      </w:r>
+      <w:r>
+        <w:t>5</w:t>
+      </w:r>
+      <w:r>
+        <w:t>. Position of four bridges.</w:t>
       </w:r>
     </w:p>
     <w:p>
@@ -3131,13 +3382,13 @@
         <w:t xml:space="preserve">All the problem instances were successfully solved by both algorithms. Solution of original instance without bridges are on Fig. </w:t>
       </w:r>
       <w:r>
-        <w:t>5</w:t>
+        <w:t>6</w:t>
       </w:r>
       <w:r>
         <w:t xml:space="preserve"> for DP and Fig. </w:t>
       </w:r>
       <w:r>
-        <w:t>6</w:t>
+        <w:t>7</w:t>
       </w:r>
       <w:r>
         <w:t xml:space="preserve"> for B-n-B.</w:t>
@@ -3171,7 +3422,7 @@
                     </pic:cNvPicPr>
                   </pic:nvPicPr>
                   <pic:blipFill>
-                    <a:blip r:embed="rId10" cstate="print">
+                    <a:blip r:embed="rId11" cstate="print">
                       <a:extLst>
                         <a:ext uri="{28A0092B-C50C-407E-A947-70E740481C1C}">
                           <a14:useLocalDpi xmlns:a14="http://schemas.microsoft.com/office/drawing/2010/main" val="0"/>
@@ -3211,10 +3462,18 @@
         <w:t xml:space="preserve">Figure </w:t>
       </w:r>
       <w:r>
-        <w:t>5</w:t>
+        <w:t>6</w:t>
       </w:r>
       <w:r>
         <w:t>. Solution of 24 contours instance with DP.</w:t>
+      </w:r>
+    </w:p>
+    <w:p>
+      <w:pPr>
+        <w:pStyle w:val="Text"/>
+      </w:pPr>
+      <w:r>
+        <w:t>Solutions of the second instance of 22 contours and 17 parts are on Fig. 8 and Fig. 9 respectively for DP and B-n-B algorithms. Note the two paths are almost identical in this case.</w:t>
       </w:r>
     </w:p>
     <w:p>
@@ -3229,6 +3488,7 @@
           <w:noProof/>
           <w:lang w:val="ru-RU" w:eastAsia="ru-RU"/>
         </w:rPr>
+        <w:lastRenderedPageBreak/>
         <w:drawing>
           <wp:inline distT="0" distB="0" distL="0" distR="0" wp14:anchorId="54CB0E0A" wp14:editId="4F18E98A">
             <wp:extent cx="2880000" cy="2163600"/>
@@ -3245,7 +3505,7 @@
                     <pic:cNvPicPr/>
                   </pic:nvPicPr>
                   <pic:blipFill>
-                    <a:blip r:embed="rId11"/>
+                    <a:blip r:embed="rId12"/>
                     <a:stretch>
                       <a:fillRect/>
                     </a:stretch>
@@ -3275,33 +3535,10 @@
         <w:t xml:space="preserve">Figure </w:t>
       </w:r>
       <w:r>
-        <w:t>6</w:t>
+        <w:t>7</w:t>
       </w:r>
       <w:r>
         <w:t>. Solution of 24 contours instance with B-n-B.</w:t>
-      </w:r>
-    </w:p>
-    <w:p>
-      <w:pPr>
-        <w:pStyle w:val="Text"/>
-      </w:pPr>
-      <w:r>
-        <w:t xml:space="preserve">Solutions of the second instance of 22 contours and 17 parts are on Fig. </w:t>
-      </w:r>
-      <w:r>
-        <w:t>7</w:t>
-      </w:r>
-      <w:r>
-        <w:t xml:space="preserve"> and Fig. </w:t>
-      </w:r>
-      <w:r>
-        <w:t>8</w:t>
-      </w:r>
-      <w:r>
-        <w:t xml:space="preserve"> respectively for DP and B-n-B algorithms.</w:t>
-      </w:r>
-      <w:r>
-        <w:t xml:space="preserve"> Note the two paths are almost identical in this case.</w:t>
       </w:r>
     </w:p>
     <w:p>
@@ -3316,7 +3553,6 @@
           <w:noProof/>
           <w:lang w:val="ru-RU" w:eastAsia="ru-RU"/>
         </w:rPr>
-        <w:lastRenderedPageBreak/>
         <w:drawing>
           <wp:inline distT="0" distB="0" distL="0" distR="0" wp14:anchorId="32501742" wp14:editId="4E3D1999">
             <wp:extent cx="2880000" cy="2149200"/>
@@ -3335,7 +3571,7 @@
                     </pic:cNvPicPr>
                   </pic:nvPicPr>
                   <pic:blipFill>
-                    <a:blip r:embed="rId12" cstate="print">
+                    <a:blip r:embed="rId13" cstate="print">
                       <a:extLst>
                         <a:ext uri="{28A0092B-C50C-407E-A947-70E740481C1C}">
                           <a14:useLocalDpi xmlns:a14="http://schemas.microsoft.com/office/drawing/2010/main" val="0"/>
@@ -3376,7 +3612,7 @@
         <w:t xml:space="preserve">Figure </w:t>
       </w:r>
       <w:r>
-        <w:t>7</w:t>
+        <w:t>8</w:t>
       </w:r>
       <w:r>
         <w:t>. Solution of 22 contours instance with DP.</w:t>
@@ -3410,7 +3646,7 @@
                     <pic:cNvPicPr/>
                   </pic:nvPicPr>
                   <pic:blipFill>
-                    <a:blip r:embed="rId13"/>
+                    <a:blip r:embed="rId14"/>
                     <a:stretch>
                       <a:fillRect/>
                     </a:stretch>
@@ -3440,7 +3676,7 @@
         <w:t xml:space="preserve">Figure </w:t>
       </w:r>
       <w:r>
-        <w:t>8</w:t>
+        <w:t>9</w:t>
       </w:r>
       <w:r>
         <w:t>. Solution of 22 contours instance with B-n-B.</w:t>
@@ -3462,7 +3698,7 @@
         <w:rPr>
           <w:lang w:val="en-US"/>
         </w:rPr>
-        <w:t>9</w:t>
+        <w:t>10</w:t>
       </w:r>
       <w:r>
         <w:rPr>
@@ -3474,7 +3710,13 @@
         <w:rPr>
           <w:lang w:val="en-US"/>
         </w:rPr>
-        <w:t>10</w:t>
+        <w:t>1</w:t>
+      </w:r>
+      <w:r>
+        <w:rPr>
+          <w:lang w:val="en-US"/>
+        </w:rPr>
+        <w:t>1</w:t>
       </w:r>
       <w:r>
         <w:rPr>
@@ -3501,6 +3743,7 @@
           <w:noProof/>
           <w:lang w:val="ru-RU" w:eastAsia="ru-RU"/>
         </w:rPr>
+        <w:lastRenderedPageBreak/>
         <w:drawing>
           <wp:inline distT="0" distB="0" distL="0" distR="0" wp14:anchorId="0639B44A" wp14:editId="68E5150F">
             <wp:extent cx="2841625" cy="2145427"/>
@@ -3519,7 +3762,7 @@
                     </pic:cNvPicPr>
                   </pic:nvPicPr>
                   <pic:blipFill>
-                    <a:blip r:embed="rId14" cstate="print">
+                    <a:blip r:embed="rId15" cstate="print">
                       <a:extLst>
                         <a:ext uri="{28A0092B-C50C-407E-A947-70E740481C1C}">
                           <a14:useLocalDpi xmlns:a14="http://schemas.microsoft.com/office/drawing/2010/main" val="0"/>
@@ -3560,7 +3803,7 @@
         <w:t xml:space="preserve">Figure </w:t>
       </w:r>
       <w:r>
-        <w:t>9</w:t>
+        <w:t>10</w:t>
       </w:r>
       <w:r>
         <w:t>. Solution of 20 contours instance with DP.</w:t>
@@ -3595,7 +3838,7 @@
                     <pic:cNvPicPr/>
                   </pic:nvPicPr>
                   <pic:blipFill>
-                    <a:blip r:embed="rId15"/>
+                    <a:blip r:embed="rId16"/>
                     <a:stretch>
                       <a:fillRect/>
                     </a:stretch>
@@ -3625,30 +3868,13 @@
         <w:t xml:space="preserve">Figure </w:t>
       </w:r>
       <w:r>
-        <w:t>10</w:t>
+        <w:t>1</w:t>
+      </w:r>
+      <w:r>
+        <w:t>1</w:t>
       </w:r>
       <w:r>
         <w:t>. Solution of 20 contours instance with B-n-B.</w:t>
-      </w:r>
-    </w:p>
-    <w:p>
-      <w:pPr>
-        <w:pStyle w:val="Text"/>
-      </w:pPr>
-      <w:r>
-        <w:t>All the solutions are summarized in Table 1.</w:t>
-      </w:r>
-      <w:r>
-        <w:t xml:space="preserve"> For each algorithm and problem instance time is specified in minutes and seconds. For D</w:t>
-      </w:r>
-      <w:r>
-        <w:t xml:space="preserve">P solution length two values provided: air move length and full route length without contours, i.e., air move length with lead-in and lead-out. </w:t>
-      </w:r>
-      <w:r>
-        <w:t xml:space="preserve">Estimated cutting time in seconds is also calculated. </w:t>
-      </w:r>
-      <w:r>
-        <w:t>For B-n-B solution, two lengths are integer one (since current implementation of algorithms uses integer calculus) and its exact floating-point value.</w:t>
       </w:r>
     </w:p>
     <w:p>
@@ -3863,12 +4089,21 @@
                 <w:bCs/>
               </w:rPr>
             </w:pPr>
+            <w:proofErr w:type="spellStart"/>
             <w:r>
               <w:rPr>
                 <w:b/>
                 <w:bCs/>
               </w:rPr>
-              <w:t>Calc t</w:t>
+              <w:t>Calc</w:t>
+            </w:r>
+            <w:proofErr w:type="spellEnd"/>
+            <w:r>
+              <w:rPr>
+                <w:b/>
+                <w:bCs/>
+              </w:rPr>
+              <w:t xml:space="preserve"> t</w:t>
             </w:r>
             <w:r>
               <w:rPr>
@@ -3891,6 +4126,7 @@
               </w:rPr>
               <w:t>(</w:t>
             </w:r>
+            <w:proofErr w:type="spellStart"/>
             <w:r>
               <w:rPr>
                 <w:b/>
@@ -3903,7 +4139,15 @@
                 <w:b/>
                 <w:bCs/>
               </w:rPr>
-              <w:t>s)</w:t>
+              <w:t>s</w:t>
+            </w:r>
+            <w:proofErr w:type="spellEnd"/>
+            <w:r>
+              <w:rPr>
+                <w:b/>
+                <w:bCs/>
+              </w:rPr>
+              <w:t>)</w:t>
             </w:r>
           </w:p>
         </w:tc>
@@ -3978,6 +4222,7 @@
                 <w:bCs/>
               </w:rPr>
             </w:pPr>
+            <w:proofErr w:type="spellStart"/>
             <w:r>
               <w:rPr>
                 <w:b/>
@@ -3985,6 +4230,7 @@
               </w:rPr>
               <w:t>Calc</w:t>
             </w:r>
+            <w:proofErr w:type="spellEnd"/>
             <w:r>
               <w:rPr>
                 <w:b/>
@@ -4439,9 +4685,19 @@
     </w:tbl>
     <w:p>
       <w:pPr>
+        <w:pStyle w:val="Text"/>
+        <w:spacing w:before="120"/>
+      </w:pPr>
+      <w:r>
+        <w:t>All the solutions are summarized in Table 1. For each algorithm and problem instance time is specified in minutes and seconds. For DP solution length two values provided: air move length and full route length without contours, i.e., air move length with lead-in and lead-out. Estimated cutting time in seconds is also calculated. For B-n-B solution, two lengths are integer one (since current implementation of algorithms uses integer calculus) and its exact floating-point value.</w:t>
+      </w:r>
+    </w:p>
+    <w:p>
+      <w:pPr>
         <w:pStyle w:val="2"/>
       </w:pPr>
       <w:r>
+        <w:lastRenderedPageBreak/>
         <w:t>3.3. Discussion</w:t>
       </w:r>
     </w:p>
@@ -4476,7 +4732,7 @@
         <w:t xml:space="preserve"> often allow several optimal solutions with the same integer length. For example, during numerical experiments another solution for 22 contours case was obtained, slightly different from the one on the Fig. </w:t>
       </w:r>
       <w:r>
-        <w:t>8</w:t>
+        <w:t>9</w:t>
       </w:r>
       <w:r>
         <w:t>.</w:t>
@@ -4490,11 +4746,7 @@
         <w:t xml:space="preserve">From the other hand, PCGLNS heuristic offers the great performance, giving </w:t>
       </w:r>
       <w:r>
-        <w:t xml:space="preserve">high quality solutions in literally seconds. </w:t>
-      </w:r>
-      <w:r>
-        <w:lastRenderedPageBreak/>
-        <w:t>Even in case of hundreds of contours, high quality solutions can be obtained in minutes or tens of minutes, which make it useful in practical application, including development of control program for CNC cutting machines.</w:t>
+        <w:t>high quality solutions in literally seconds. Even in case of hundreds of contours, high quality solutions can be obtained in minutes or tens of minutes, which make it useful in practical application, including development of control program for CNC cutting machines.</w:t>
       </w:r>
     </w:p>
     <w:p>
@@ -4538,7 +4790,10 @@
         <w:t xml:space="preserve">In contrast with lightning speed of obtaining solution, estimation of its lower bound is rather slow due to exponential time complexity. For example, solution at Fig. </w:t>
       </w:r>
       <w:r>
-        <w:t>10</w:t>
+        <w:t>1</w:t>
+      </w:r>
+      <w:r>
+        <w:t>1</w:t>
       </w:r>
       <w:r>
         <w:t xml:space="preserve"> (4782 mm) was proven to be optimal in almost 5 hours. This time can be improved both </w:t>
@@ -4556,7 +4811,15 @@
         <w:t>by</w:t>
       </w:r>
       <w:r>
-        <w:t xml:space="preserve"> reimplementing B-n-B algorithm using more performant programming language, C++for instance.</w:t>
+        <w:t xml:space="preserve"> </w:t>
+      </w:r>
+      <w:proofErr w:type="spellStart"/>
+      <w:r>
+        <w:t>reimplementing</w:t>
+      </w:r>
+      <w:proofErr w:type="spellEnd"/>
+      <w:r>
+        <w:t xml:space="preserve"> B-n-B algorithm using more performant programming language, C++for instance.</w:t>
       </w:r>
     </w:p>
     <w:p>
@@ -4567,13 +4830,16 @@
         <w:t>Thus, as can be seen from Table 1, the minimum total cutting time is achieved by optimal tool routing for the set of segments shown in Fig.</w:t>
       </w:r>
       <w:r>
-        <w:t xml:space="preserve"> 7</w:t>
+        <w:t xml:space="preserve"> </w:t>
+      </w:r>
+      <w:r>
+        <w:t>8</w:t>
       </w:r>
       <w:r>
         <w:t xml:space="preserve">., while the optimal trajectory for the set of segments in Fig. </w:t>
       </w:r>
       <w:r>
-        <w:t>5</w:t>
+        <w:t>6</w:t>
       </w:r>
       <w:r>
         <w:t xml:space="preserve"> was obtained almost 10 times faster than </w:t>
@@ -4644,7 +4910,15 @@
         <w:pStyle w:val="Bibliografa1"/>
       </w:pPr>
       <w:r>
-        <w:t>Alvarez-Valdes, R., Carravilla, M.A., and Oliveira, J.F.</w:t>
+        <w:t xml:space="preserve">Alvarez-Valdes, R., </w:t>
+      </w:r>
+      <w:proofErr w:type="spellStart"/>
+      <w:r>
+        <w:t>Carravilla</w:t>
+      </w:r>
+      <w:proofErr w:type="spellEnd"/>
+      <w:r>
+        <w:t>, M.A., and Oliveira, J.F.</w:t>
       </w:r>
       <w:r>
         <w:t xml:space="preserve"> </w:t>
@@ -4657,14 +4931,52 @@
       <w:pPr>
         <w:pStyle w:val="Bibliografa1"/>
       </w:pPr>
-      <w:r>
-        <w:t xml:space="preserve">Chentsov, A.G., Chentsov, P.A., Petunin, A.A., and Sesekin, A.N. (2018). Model of megalopolises in the tool path optimisation for CNC plate cutting machines. </w:t>
+      <w:proofErr w:type="spellStart"/>
+      <w:r>
+        <w:t>Chentsov</w:t>
+      </w:r>
+      <w:proofErr w:type="spellEnd"/>
+      <w:r>
+        <w:t xml:space="preserve">, A.G., </w:t>
+      </w:r>
+      <w:proofErr w:type="spellStart"/>
+      <w:r>
+        <w:t>Chentsov</w:t>
+      </w:r>
+      <w:proofErr w:type="spellEnd"/>
+      <w:r>
+        <w:t xml:space="preserve">, P.A., </w:t>
+      </w:r>
+      <w:proofErr w:type="spellStart"/>
+      <w:r>
+        <w:t>Petunin</w:t>
+      </w:r>
+      <w:proofErr w:type="spellEnd"/>
+      <w:r>
+        <w:t xml:space="preserve">, A.A., and </w:t>
+      </w:r>
+      <w:proofErr w:type="spellStart"/>
+      <w:r>
+        <w:t>Sesekin</w:t>
+      </w:r>
+      <w:proofErr w:type="spellEnd"/>
+      <w:r>
+        <w:t xml:space="preserve">, A.N. (2018). Model of megalopolises in the tool path </w:t>
+      </w:r>
+      <w:proofErr w:type="spellStart"/>
+      <w:r>
+        <w:t>optimisation</w:t>
+      </w:r>
+      <w:proofErr w:type="spellEnd"/>
+      <w:r>
+        <w:t xml:space="preserve"> for CNC plate cutting machines. </w:t>
       </w:r>
       <w:r>
         <w:rPr>
           <w:i/>
           <w:iCs/>
         </w:rPr>
+        <w:lastRenderedPageBreak/>
         <w:t>International Journal of Production Research</w:t>
       </w:r>
       <w:r>
@@ -4675,8 +4987,29 @@
       <w:pPr>
         <w:pStyle w:val="Bibliografa1"/>
       </w:pPr>
-      <w:r>
-        <w:t xml:space="preserve">Dewil, R., Vansteenwegen, P., and Cattrysse, D. (2015a). </w:t>
+      <w:proofErr w:type="spellStart"/>
+      <w:r>
+        <w:t>Dewil</w:t>
+      </w:r>
+      <w:proofErr w:type="spellEnd"/>
+      <w:r>
+        <w:t xml:space="preserve">, R., </w:t>
+      </w:r>
+      <w:proofErr w:type="spellStart"/>
+      <w:r>
+        <w:t>Vansteenwegen</w:t>
+      </w:r>
+      <w:proofErr w:type="spellEnd"/>
+      <w:r>
+        <w:t xml:space="preserve">, P., and </w:t>
+      </w:r>
+      <w:proofErr w:type="spellStart"/>
+      <w:r>
+        <w:t>Cattrysse</w:t>
+      </w:r>
+      <w:proofErr w:type="spellEnd"/>
+      <w:r>
+        <w:t xml:space="preserve">, D. (2015a). </w:t>
       </w:r>
       <w:r>
         <w:rPr>
@@ -4686,150 +5019,371 @@
         <w:t>Sheet Metal Laser Cutting Tool Path Generation: Dealing with Overlooked Problem Aspects</w:t>
       </w:r>
       <w:r>
-        <w:t>, volume 639. Trans Tech Publications Ltd. doi: 10.4028/www.scientific.net/KEM.639.517.</w:t>
+        <w:t xml:space="preserve">, volume 639. Trans Tech Publications Ltd. </w:t>
+      </w:r>
+      <w:proofErr w:type="spellStart"/>
+      <w:r>
+        <w:t>doi</w:t>
+      </w:r>
+      <w:proofErr w:type="spellEnd"/>
+      <w:r>
+        <w:t>: 10.4028/www.scientific.net/KEM.639.517.</w:t>
       </w:r>
     </w:p>
     <w:p>
       <w:pPr>
         <w:pStyle w:val="Bibliografa1"/>
       </w:pPr>
-      <w:r>
-        <w:t xml:space="preserve">Dewil, R., Vansteenwegen, P., and Cattrysse, D. (2016). A review of cutting path algorithms for laser cutters. </w:t>
+      <w:proofErr w:type="spellStart"/>
+      <w:r>
+        <w:t>Dewil</w:t>
+      </w:r>
+      <w:proofErr w:type="spellEnd"/>
+      <w:r>
+        <w:t xml:space="preserve">, R., </w:t>
+      </w:r>
+      <w:proofErr w:type="spellStart"/>
+      <w:r>
+        <w:t>Vansteenwegen</w:t>
+      </w:r>
+      <w:proofErr w:type="spellEnd"/>
+      <w:r>
+        <w:t xml:space="preserve">, P., and </w:t>
+      </w:r>
+      <w:proofErr w:type="spellStart"/>
+      <w:r>
+        <w:t>Cattrysse</w:t>
+      </w:r>
+      <w:proofErr w:type="spellEnd"/>
+      <w:r>
+        <w:t xml:space="preserve">, D. (2016). A review of cutting path algorithms for laser cutters. </w:t>
       </w:r>
       <w:r>
         <w:rPr>
           <w:i/>
           <w:iCs/>
         </w:rPr>
-        <w:t xml:space="preserve">International Journal of Advanced Manufacturing </w:t>
+        <w:t>International Journal of Advanced Manufacturing Technology</w:t>
+      </w:r>
+      <w:r>
+        <w:t>, 87(5), 1865–1884. doi:10.1007/s00170-016-8609-1.</w:t>
+      </w:r>
+    </w:p>
+    <w:p>
+      <w:pPr>
+        <w:pStyle w:val="Bibliografa1"/>
+      </w:pPr>
+      <w:proofErr w:type="spellStart"/>
+      <w:r>
+        <w:t>Dewil</w:t>
+      </w:r>
+      <w:proofErr w:type="spellEnd"/>
+      <w:r>
+        <w:t xml:space="preserve">, R., </w:t>
+      </w:r>
+      <w:proofErr w:type="spellStart"/>
+      <w:r>
+        <w:t>Vansteenwegen</w:t>
+      </w:r>
+      <w:proofErr w:type="spellEnd"/>
+      <w:r>
+        <w:t xml:space="preserve">, P., </w:t>
+      </w:r>
+      <w:proofErr w:type="spellStart"/>
+      <w:r>
+        <w:t>Cattrysse</w:t>
+      </w:r>
+      <w:proofErr w:type="spellEnd"/>
+      <w:r>
+        <w:t xml:space="preserve">, D., Laguna, M., and </w:t>
+      </w:r>
+      <w:proofErr w:type="spellStart"/>
+      <w:r>
+        <w:t>Vossen</w:t>
+      </w:r>
+      <w:proofErr w:type="spellEnd"/>
+      <w:r>
+        <w:t xml:space="preserve">, T. (2015b). An improvement heuristic framework for the laser cutting tool path problem. </w:t>
       </w:r>
       <w:r>
         <w:rPr>
           <w:i/>
           <w:iCs/>
         </w:rPr>
-        <w:t>Technology</w:t>
-      </w:r>
-      <w:r>
-        <w:t>, 87(5), 1865–1884. doi:10.1007/s00170-016-8609-1.</w:t>
+        <w:t>International Journal of Production Research</w:t>
+      </w:r>
+      <w:r>
+        <w:t>, 53(6), 1761–1776. doi:10.1080/00207543.2014.959268.</w:t>
       </w:r>
     </w:p>
     <w:p>
       <w:pPr>
         <w:pStyle w:val="Bibliografa1"/>
       </w:pPr>
-      <w:r>
-        <w:t xml:space="preserve">Dewil, R., Vansteenwegen, P., Cattrysse, D., Laguna, M., and Vossen, T. (2015b). An improvement heuristic framework for the laser cutting tool path problem. </w:t>
+      <w:proofErr w:type="spellStart"/>
+      <w:r>
+        <w:t>Dowsland</w:t>
+      </w:r>
+      <w:proofErr w:type="spellEnd"/>
+      <w:r>
+        <w:t xml:space="preserve">, K.A. and </w:t>
+      </w:r>
+      <w:proofErr w:type="spellStart"/>
+      <w:r>
+        <w:t>Dowsland</w:t>
+      </w:r>
+      <w:proofErr w:type="spellEnd"/>
+      <w:r>
+        <w:t xml:space="preserve">, W.B. (1995). Solution approaches to irregular nesting problems. </w:t>
       </w:r>
       <w:r>
         <w:rPr>
           <w:i/>
           <w:iCs/>
         </w:rPr>
-        <w:t>International Journal of Production Research</w:t>
-      </w:r>
-      <w:r>
-        <w:t>, 53(6), 1761–1776. doi:10.1080/00207543.2014.959268.</w:t>
+        <w:t>European Journal of Operational Research</w:t>
+      </w:r>
+      <w:r>
+        <w:t xml:space="preserve">, 84(3), 506–521. </w:t>
+      </w:r>
+      <w:proofErr w:type="spellStart"/>
+      <w:r>
+        <w:t>doi</w:t>
+      </w:r>
+      <w:proofErr w:type="spellEnd"/>
+      <w:r>
+        <w:t>: 10.1016/0377-2217(95)00019-M.</w:t>
       </w:r>
     </w:p>
     <w:p>
       <w:pPr>
         <w:pStyle w:val="Bibliografa1"/>
       </w:pPr>
-      <w:r>
-        <w:t xml:space="preserve">Dowsland, K.A. and Dowsland, W.B. (1995). Solution approaches to irregular nesting problems. </w:t>
+      <w:proofErr w:type="spellStart"/>
+      <w:r>
+        <w:t>Khachay</w:t>
+      </w:r>
+      <w:proofErr w:type="spellEnd"/>
+      <w:r>
+        <w:t xml:space="preserve">, M., </w:t>
+      </w:r>
+      <w:proofErr w:type="spellStart"/>
+      <w:r>
+        <w:t>Kudriavtsev</w:t>
+      </w:r>
+      <w:proofErr w:type="spellEnd"/>
+      <w:r>
+        <w:t xml:space="preserve">, A., and </w:t>
+      </w:r>
+      <w:proofErr w:type="spellStart"/>
+      <w:r>
+        <w:t>Petunin</w:t>
+      </w:r>
+      <w:proofErr w:type="spellEnd"/>
+      <w:r>
+        <w:t xml:space="preserve">, A. (2020). PCGLNS: A heuristic solver for the Precedence Constrained Generalized Traveling Salesman Problem. In N. </w:t>
+      </w:r>
+      <w:proofErr w:type="spellStart"/>
+      <w:r>
+        <w:t>Olenev</w:t>
+      </w:r>
+      <w:proofErr w:type="spellEnd"/>
+      <w:r>
+        <w:t xml:space="preserve">, Y. Evtushenko, M. </w:t>
+      </w:r>
+      <w:proofErr w:type="spellStart"/>
+      <w:r>
+        <w:t>Khachay</w:t>
+      </w:r>
+      <w:proofErr w:type="spellEnd"/>
+      <w:r>
+        <w:t xml:space="preserve">, and V. </w:t>
+      </w:r>
+      <w:proofErr w:type="spellStart"/>
+      <w:r>
+        <w:t>Malkova</w:t>
+      </w:r>
+      <w:proofErr w:type="spellEnd"/>
+      <w:r>
+        <w:t xml:space="preserve"> (eds.), </w:t>
       </w:r>
       <w:r>
         <w:rPr>
           <w:i/>
           <w:iCs/>
         </w:rPr>
-        <w:t>European Journal of Operational Research</w:t>
-      </w:r>
-      <w:r>
-        <w:t>, 84(3), 506–521. doi: 10.1016/0377-2217(95)00019-M.</w:t>
-      </w:r>
-    </w:p>
-    <w:p>
-      <w:pPr>
-        <w:pStyle w:val="Bibliografa1"/>
-      </w:pPr>
-      <w:r>
-        <w:t xml:space="preserve">Khachay, M., Kudriavtsev, A., and Petunin, A. (2020). PCGLNS: A heuristic solver for the Precedence Constrained Generalized Traveling Salesman Problem. In N. Olenev, Y. Evtushenko, M. Khachay, and V. Malkova (eds.), </w:t>
+        <w:t>Optimization and Applications</w:t>
+      </w:r>
+      <w:r>
+        <w:t xml:space="preserve">, volume 12422 of </w:t>
       </w:r>
       <w:r>
         <w:rPr>
           <w:i/>
           <w:iCs/>
         </w:rPr>
-        <w:t>Optimization and Applications</w:t>
-      </w:r>
-      <w:r>
-        <w:t xml:space="preserve">, volume 12422 of </w:t>
+        <w:t>Lecture Notes in Computer Science</w:t>
+      </w:r>
+      <w:r>
+        <w:t>, 196–208. Springer International Publishing, Cham. doi:10.1007/978-3-030-62867-3 15.</w:t>
+      </w:r>
+    </w:p>
+    <w:p>
+      <w:pPr>
+        <w:pStyle w:val="Bibliografa1"/>
+      </w:pPr>
+      <w:proofErr w:type="spellStart"/>
+      <w:r>
+        <w:t>Khachay</w:t>
+      </w:r>
+      <w:proofErr w:type="spellEnd"/>
+      <w:r>
+        <w:t xml:space="preserve">, M., </w:t>
+      </w:r>
+      <w:proofErr w:type="spellStart"/>
+      <w:r>
+        <w:t>Ukolov</w:t>
+      </w:r>
+      <w:proofErr w:type="spellEnd"/>
+      <w:r>
+        <w:t xml:space="preserve">, S., and </w:t>
+      </w:r>
+      <w:proofErr w:type="spellStart"/>
+      <w:r>
+        <w:t>Petunin</w:t>
+      </w:r>
+      <w:proofErr w:type="spellEnd"/>
+      <w:r>
+        <w:t xml:space="preserve">, A. (2021). Problem-Specific Branch-and-Bound Algorithms for the Precedence Constrained Generalized Traveling Salesman Problem. In N. </w:t>
+      </w:r>
+      <w:proofErr w:type="spellStart"/>
+      <w:r>
+        <w:t>Olenev</w:t>
+      </w:r>
+      <w:proofErr w:type="spellEnd"/>
+      <w:r>
+        <w:t xml:space="preserve"> et al. (eds.), </w:t>
       </w:r>
       <w:r>
         <w:rPr>
           <w:i/>
           <w:iCs/>
         </w:rPr>
-        <w:t>Lecture Notes in Computer Science</w:t>
-      </w:r>
-      <w:r>
-        <w:t>, 196–208. Springer International Publishing, Cham. doi:10.1007/978-3-030-62867-3 15.</w:t>
-      </w:r>
-    </w:p>
-    <w:p>
-      <w:pPr>
-        <w:pStyle w:val="Bibliografa1"/>
-      </w:pPr>
-      <w:r>
-        <w:t xml:space="preserve">Khachay, M., Ukolov, S., and Petunin, A. (2021). Problem-Specific Branch-and-Bound Algorithms for the Precedence Constrained Generalized Traveling Salesman Problem. In N. Olenev et al. (eds.), </w:t>
+        <w:t>Optimization and Applications</w:t>
+      </w:r>
+      <w:r>
+        <w:t xml:space="preserve">, volume 13078 of </w:t>
       </w:r>
       <w:r>
         <w:rPr>
           <w:i/>
           <w:iCs/>
         </w:rPr>
-        <w:t>Optimization and Applications</w:t>
-      </w:r>
-      <w:r>
-        <w:t xml:space="preserve">, volume 13078 of </w:t>
+        <w:t>Lecture Notes in Computer Science</w:t>
+      </w:r>
+      <w:r>
+        <w:t>, 136–148. Springer Nature Switzerland AG, Cham, Switzerland. doi:10.1007/978-3-030-91059-4 10.</w:t>
+      </w:r>
+    </w:p>
+    <w:p>
+      <w:pPr>
+        <w:pStyle w:val="Bibliografa1"/>
+      </w:pPr>
+      <w:proofErr w:type="spellStart"/>
+      <w:r>
+        <w:t>Petunin</w:t>
+      </w:r>
+      <w:proofErr w:type="spellEnd"/>
+      <w:r>
+        <w:t xml:space="preserve">, A. (2019). General Model of Tool Path Problem for the CNC Sheet Cutting Machines. </w:t>
       </w:r>
       <w:r>
         <w:rPr>
           <w:i/>
           <w:iCs/>
         </w:rPr>
-        <w:t>Lecture Notes in Computer Science</w:t>
-      </w:r>
-      <w:r>
-        <w:t>, 136–148. Springer Nature Switzerland AG, Cham, Switzerland. doi:10.1007/978-3-030-91059-4 10.</w:t>
-      </w:r>
-    </w:p>
-    <w:p>
-      <w:pPr>
-        <w:pStyle w:val="Bibliografa1"/>
-      </w:pPr>
-      <w:r>
-        <w:t xml:space="preserve">Petunin, A. (2019). General Model of Tool Path Problem for the CNC Sheet Cutting Machines. </w:t>
-      </w:r>
+        <w:t>IFAC-</w:t>
+      </w:r>
+      <w:proofErr w:type="spellStart"/>
       <w:r>
         <w:rPr>
           <w:i/>
           <w:iCs/>
         </w:rPr>
-        <w:t>IFAC-PapersOnLine</w:t>
-      </w:r>
-      <w:r>
-        <w:t>, 52(13), 2662–2667. doi: 10.1016/j.ifacol.2019.11.609.</w:t>
+        <w:t>PapersOnLine</w:t>
+      </w:r>
+      <w:proofErr w:type="spellEnd"/>
+      <w:r>
+        <w:t xml:space="preserve">, 52(13), 2662–2667. </w:t>
+      </w:r>
+      <w:proofErr w:type="spellStart"/>
+      <w:r>
+        <w:t>doi</w:t>
+      </w:r>
+      <w:proofErr w:type="spellEnd"/>
+      <w:r>
+        <w:t>: 10.1016/j.ifacol.2019.11.609.</w:t>
       </w:r>
     </w:p>
     <w:p>
       <w:pPr>
         <w:pStyle w:val="Bibliografa1"/>
       </w:pPr>
-      <w:r>
-        <w:t xml:space="preserve">Petunin, A., Khalyavka, A., Khachay, M., Kudriavtsev, A., Chentsov, P., Polishchuk, E., and Ukolov, S. (2021). Library of Sample Image Instances for the Cutting Path Problem. In </w:t>
+      <w:proofErr w:type="spellStart"/>
+      <w:r>
+        <w:t>Petunin</w:t>
+      </w:r>
+      <w:proofErr w:type="spellEnd"/>
+      <w:r>
+        <w:t xml:space="preserve">, A., </w:t>
+      </w:r>
+      <w:proofErr w:type="spellStart"/>
+      <w:r>
+        <w:t>Khalyavka</w:t>
+      </w:r>
+      <w:proofErr w:type="spellEnd"/>
+      <w:r>
+        <w:t xml:space="preserve">, A., </w:t>
+      </w:r>
+      <w:proofErr w:type="spellStart"/>
+      <w:r>
+        <w:t>Khachay</w:t>
+      </w:r>
+      <w:proofErr w:type="spellEnd"/>
+      <w:r>
+        <w:t xml:space="preserve">, M., </w:t>
+      </w:r>
+      <w:proofErr w:type="spellStart"/>
+      <w:r>
+        <w:t>Kudriavtsev</w:t>
+      </w:r>
+      <w:proofErr w:type="spellEnd"/>
+      <w:r>
+        <w:t xml:space="preserve">, A., </w:t>
+      </w:r>
+      <w:proofErr w:type="spellStart"/>
+      <w:r>
+        <w:t>Chentsov</w:t>
+      </w:r>
+      <w:proofErr w:type="spellEnd"/>
+      <w:r>
+        <w:t xml:space="preserve">, P., </w:t>
+      </w:r>
+      <w:proofErr w:type="spellStart"/>
+      <w:r>
+        <w:t>Polishchuk</w:t>
+      </w:r>
+      <w:proofErr w:type="spellEnd"/>
+      <w:r>
+        <w:t xml:space="preserve">, E., and </w:t>
+      </w:r>
+      <w:proofErr w:type="spellStart"/>
+      <w:r>
+        <w:t>Ukolov</w:t>
+      </w:r>
+      <w:proofErr w:type="spellEnd"/>
+      <w:r>
+        <w:t xml:space="preserve">, S. (2021). Library of Sample Image Instances for the Cutting Path Problem. In </w:t>
       </w:r>
       <w:r>
         <w:rPr>
@@ -4853,7 +5407,23 @@
         <w:pStyle w:val="Bibliografa1"/>
       </w:pPr>
       <w:r>
-        <w:t xml:space="preserve">Salman, R., Ekstedt, F., and Damaschke, P. (2020). Branch-and-bound for the Precedence Constrained Generalized Traveling Salesman Problem. </w:t>
+        <w:t xml:space="preserve">Salman, R., </w:t>
+      </w:r>
+      <w:proofErr w:type="spellStart"/>
+      <w:r>
+        <w:t>Ekstedt</w:t>
+      </w:r>
+      <w:proofErr w:type="spellEnd"/>
+      <w:r>
+        <w:t xml:space="preserve">, F., and </w:t>
+      </w:r>
+      <w:proofErr w:type="spellStart"/>
+      <w:r>
+        <w:t>Damaschke</w:t>
+      </w:r>
+      <w:proofErr w:type="spellEnd"/>
+      <w:r>
+        <w:t xml:space="preserve">, P. (2020). Branch-and-bound for the Precedence Constrained Generalized Traveling Salesman Problem. </w:t>
       </w:r>
       <w:r>
         <w:rPr>
@@ -4863,57 +5433,70 @@
         <w:t>Operations Research Letters</w:t>
       </w:r>
       <w:r>
-        <w:t>, 48(2), 163–166. doi: 10.1016/j.orl.2020.01.009.</w:t>
+        <w:t xml:space="preserve">, 48(2), 163–166. </w:t>
+      </w:r>
+      <w:proofErr w:type="spellStart"/>
+      <w:r>
+        <w:t>doi</w:t>
+      </w:r>
+      <w:proofErr w:type="spellEnd"/>
+      <w:r>
+        <w:t>: 10.1016/j.orl.2020.01.009.</w:t>
       </w:r>
     </w:p>
     <w:p>
       <w:pPr>
         <w:pStyle w:val="Bibliografa1"/>
       </w:pPr>
-      <w:r>
-        <w:t>Tavaeva, A., Petunin, A., Ukolov, S., and Krotov, V.</w:t>
-      </w:r>
-      <w:r>
-        <w:t xml:space="preserve"> </w:t>
-      </w:r>
-      <w:r>
-        <w:t>(2019). A Cost Minimizing at Laser Cutting of Sheet</w:t>
-      </w:r>
-      <w:r>
-        <w:t xml:space="preserve"> </w:t>
-      </w:r>
-      <w:r>
-        <w:t xml:space="preserve">Parts on CNC Machines. In </w:t>
+      <w:proofErr w:type="spellStart"/>
+      <w:r>
+        <w:t>Tavaeva</w:t>
+      </w:r>
+      <w:proofErr w:type="spellEnd"/>
+      <w:r>
+        <w:t xml:space="preserve">, A., </w:t>
+      </w:r>
+      <w:proofErr w:type="spellStart"/>
+      <w:r>
+        <w:t>Petunin</w:t>
+      </w:r>
+      <w:proofErr w:type="spellEnd"/>
+      <w:r>
+        <w:t xml:space="preserve">, A., </w:t>
+      </w:r>
+      <w:proofErr w:type="spellStart"/>
+      <w:r>
+        <w:t>Ukolov</w:t>
+      </w:r>
+      <w:proofErr w:type="spellEnd"/>
+      <w:r>
+        <w:t xml:space="preserve">, S., and </w:t>
+      </w:r>
+      <w:proofErr w:type="spellStart"/>
+      <w:r>
+        <w:t>Krotov</w:t>
+      </w:r>
+      <w:proofErr w:type="spellEnd"/>
+      <w:r>
+        <w:t xml:space="preserve">, V. (2019). A Cost Minimizing at Laser Cutting of Sheet Parts on CNC Machines. In </w:t>
       </w:r>
       <w:r>
         <w:rPr>
           <w:i/>
           <w:iCs/>
         </w:rPr>
-        <w:t>Mathematical Optimization</w:t>
+        <w:t xml:space="preserve">Mathematical Optimization Theory </w:t>
       </w:r>
       <w:r>
         <w:rPr>
           <w:i/>
           <w:iCs/>
         </w:rPr>
-        <w:t xml:space="preserve"> </w:t>
-      </w:r>
-      <w:r>
-        <w:rPr>
-          <w:i/>
-          <w:iCs/>
-        </w:rPr>
-        <w:t>Theory and Operations Research</w:t>
-      </w:r>
-      <w:r>
-        <w:t>, 422–437. Springer,</w:t>
-      </w:r>
-      <w:r>
-        <w:t xml:space="preserve"> </w:t>
-      </w:r>
-      <w:r>
-        <w:t>Cham, Switzerland. doi:10.1007/978-3-030-33394-2 33.</w:t>
+        <w:lastRenderedPageBreak/>
+        <w:t>and Operations Research</w:t>
+      </w:r>
+      <w:r>
+        <w:t>, 422–437. Springer, Cham, Switzerland. doi:10.1007/978-3-030-33394-2 33.</w:t>
       </w:r>
     </w:p>
     <w:p>
@@ -4953,7 +5536,7 @@
 </file>
 
 <file path=word/numbering.xml><?xml version="1.0" encoding="utf-8"?>
-<w:numbering xmlns:wpc="http://schemas.microsoft.com/office/word/2010/wordprocessingCanvas" xmlns:cx="http://schemas.microsoft.com/office/drawing/2014/chartex" xmlns:cx1="http://schemas.microsoft.com/office/drawing/2015/9/8/chartex" xmlns:cx2="http://schemas.microsoft.com/office/drawing/2015/10/21/chartex" xmlns:cx3="http://schemas.microsoft.com/office/drawing/2016/5/9/chartex" xmlns:cx4="http://schemas.microsoft.com/office/drawing/2016/5/10/chartex" xmlns:cx5="http://schemas.microsoft.com/office/drawing/2016/5/11/chartex" xmlns:cx6="http://schemas.microsoft.com/office/drawing/2016/5/12/chartex" xmlns:cx7="http://schemas.microsoft.com/office/drawing/2016/5/13/chartex" xmlns:cx8="http://schemas.microsoft.com/office/drawing/2016/5/14/chartex" xmlns:mc="http://schemas.openxmlformats.org/markup-compatibility/2006" xmlns:aink="http://schemas.microsoft.com/office/drawing/2016/ink" xmlns:am3d="http://schemas.microsoft.com/office/drawing/2017/model3d" xmlns:o="urn:schemas-microsoft-com:office:office" xmlns:r="http://schemas.openxmlformats.org/officeDocument/2006/relationships" xmlns:m="http://schemas.openxmlformats.org/officeDocument/2006/math" xmlns:v="urn:schemas-microsoft-com:vml" xmlns:wp14="http://schemas.microsoft.com/office/word/2010/wordprocessingDrawing" xmlns:wp="http://schemas.openxmlformats.org/drawingml/2006/wordprocessingDrawing" xmlns:w10="urn:schemas-microsoft-com:office:word" xmlns:w="http://schemas.openxmlformats.org/wordprocessingml/2006/main" xmlns:w14="http://schemas.microsoft.com/office/word/2010/wordml" xmlns:w15="http://schemas.microsoft.com/office/word/2012/wordml" xmlns:w16cid="http://schemas.microsoft.com/office/word/2016/wordml/cid" xmlns:w16se="http://schemas.microsoft.com/office/word/2015/wordml/symex" xmlns:wpg="http://schemas.microsoft.com/office/word/2010/wordprocessingGroup" xmlns:wpi="http://schemas.microsoft.com/office/word/2010/wordprocessingInk" xmlns:wne="http://schemas.microsoft.com/office/word/2006/wordml" xmlns:wps="http://schemas.microsoft.com/office/word/2010/wordprocessingShape" mc:Ignorable="w14 w15 w16se w16cid wp14">
+<w:numbering xmlns:wpc="http://schemas.microsoft.com/office/word/2010/wordprocessingCanvas" xmlns:cx="http://schemas.microsoft.com/office/drawing/2014/chartex" xmlns:mc="http://schemas.openxmlformats.org/markup-compatibility/2006" xmlns:o="urn:schemas-microsoft-com:office:office" xmlns:r="http://schemas.openxmlformats.org/officeDocument/2006/relationships" xmlns:m="http://schemas.openxmlformats.org/officeDocument/2006/math" xmlns:v="urn:schemas-microsoft-com:vml" xmlns:wp14="http://schemas.microsoft.com/office/word/2010/wordprocessingDrawing" xmlns:wp="http://schemas.openxmlformats.org/drawingml/2006/wordprocessingDrawing" xmlns:w10="urn:schemas-microsoft-com:office:word" xmlns:w="http://schemas.openxmlformats.org/wordprocessingml/2006/main" xmlns:w14="http://schemas.microsoft.com/office/word/2010/wordml" xmlns:w15="http://schemas.microsoft.com/office/word/2012/wordml" xmlns:w16se="http://schemas.microsoft.com/office/word/2015/wordml/symex" xmlns:wpg="http://schemas.microsoft.com/office/word/2010/wordprocessingGroup" xmlns:wpi="http://schemas.microsoft.com/office/word/2010/wordprocessingInk" xmlns:wne="http://schemas.microsoft.com/office/word/2006/wordml" xmlns:wps="http://schemas.microsoft.com/office/word/2010/wordprocessingShape" mc:Ignorable="w14 w15 w16se wp14">
   <w:abstractNum w:abstractNumId="0" w15:restartNumberingAfterBreak="0">
     <w:nsid w:val="FFFFFF7C"/>
     <w:multiLevelType w:val="singleLevel"/>
@@ -5265,7 +5848,7 @@
 </file>
 
 <file path=word/styles.xml><?xml version="1.0" encoding="utf-8"?>
-<w:styles xmlns:mc="http://schemas.openxmlformats.org/markup-compatibility/2006" xmlns:r="http://schemas.openxmlformats.org/officeDocument/2006/relationships" xmlns:w="http://schemas.openxmlformats.org/wordprocessingml/2006/main" xmlns:w14="http://schemas.microsoft.com/office/word/2010/wordml" xmlns:w15="http://schemas.microsoft.com/office/word/2012/wordml" xmlns:w16cid="http://schemas.microsoft.com/office/word/2016/wordml/cid" xmlns:w16se="http://schemas.microsoft.com/office/word/2015/wordml/symex" mc:Ignorable="w14 w15 w16se w16cid">
+<w:styles xmlns:mc="http://schemas.openxmlformats.org/markup-compatibility/2006" xmlns:r="http://schemas.openxmlformats.org/officeDocument/2006/relationships" xmlns:w="http://schemas.openxmlformats.org/wordprocessingml/2006/main" xmlns:w14="http://schemas.microsoft.com/office/word/2010/wordml" xmlns:w15="http://schemas.microsoft.com/office/word/2012/wordml" xmlns:w16se="http://schemas.microsoft.com/office/word/2015/wordml/symex" mc:Ignorable="w14 w15 w16se">
   <w:docDefaults>
     <w:rPrDefault>
       <w:rPr>
@@ -5276,7 +5859,7 @@
     </w:rPrDefault>
     <w:pPrDefault/>
   </w:docDefaults>
-  <w:latentStyles w:defLockedState="0" w:defUIPriority="99" w:defSemiHidden="0" w:defUnhideWhenUsed="0" w:defQFormat="0" w:count="376">
+  <w:latentStyles w:defLockedState="0" w:defUIPriority="99" w:defSemiHidden="0" w:defUnhideWhenUsed="0" w:defQFormat="0" w:count="371">
     <w:lsdException w:name="Normal" w:uiPriority="0" w:qFormat="1"/>
     <w:lsdException w:name="heading 1" w:uiPriority="9" w:qFormat="1"/>
     <w:lsdException w:name="heading 2" w:semiHidden="1" w:uiPriority="9" w:unhideWhenUsed="1" w:qFormat="1"/>
@@ -5648,11 +6231,6 @@
     <w:lsdException w:name="List Table 5 Dark Accent 6" w:uiPriority="50"/>
     <w:lsdException w:name="List Table 6 Colorful Accent 6" w:uiPriority="51"/>
     <w:lsdException w:name="List Table 7 Colorful Accent 6" w:uiPriority="52"/>
-    <w:lsdException w:name="Mention" w:semiHidden="1" w:unhideWhenUsed="1"/>
-    <w:lsdException w:name="Smart Hyperlink" w:semiHidden="1" w:unhideWhenUsed="1"/>
-    <w:lsdException w:name="Hashtag" w:semiHidden="1" w:unhideWhenUsed="1"/>
-    <w:lsdException w:name="Unresolved Mention" w:semiHidden="1" w:unhideWhenUsed="1"/>
-    <w:lsdException w:name="Smart Link" w:semiHidden="1" w:unhideWhenUsed="1"/>
   </w:latentStyles>
   <w:style w:type="paragraph" w:default="1" w:styleId="a">
     <w:name w:val="Normal"/>
@@ -6307,7 +6885,7 @@
 </file>
 
 <file path=customXml/itemProps1.xml><?xml version="1.0" encoding="utf-8"?>
-<ds:datastoreItem xmlns:ds="http://schemas.openxmlformats.org/officeDocument/2006/customXml" ds:itemID="{81308B06-54EB-4BD0-A978-F25E5B8FF6EF}">
+<ds:datastoreItem xmlns:ds="http://schemas.openxmlformats.org/officeDocument/2006/customXml" ds:itemID="{C71E61FB-D5A7-48CB-A280-A0214A4ABD3B}">
   <ds:schemaRefs>
     <ds:schemaRef ds:uri="http://schemas.openxmlformats.org/officeDocument/2006/bibliography"/>
   </ds:schemaRefs>

--- a/article/mim2022/mine/Petunin-GSCCP2.docx
+++ b/article/mim2022/mine/Petunin-GSCCP2.docx
@@ -1,6 +1,6 @@
 
 <file path=word/document.xml><?xml version="1.0" encoding="utf-8"?>
-<w:document xmlns:wpc="http://schemas.microsoft.com/office/word/2010/wordprocessingCanvas" xmlns:cx="http://schemas.microsoft.com/office/drawing/2014/chartex" xmlns:mc="http://schemas.openxmlformats.org/markup-compatibility/2006" xmlns:o="urn:schemas-microsoft-com:office:office" xmlns:r="http://schemas.openxmlformats.org/officeDocument/2006/relationships" xmlns:m="http://schemas.openxmlformats.org/officeDocument/2006/math" xmlns:v="urn:schemas-microsoft-com:vml" xmlns:wp14="http://schemas.microsoft.com/office/word/2010/wordprocessingDrawing" xmlns:wp="http://schemas.openxmlformats.org/drawingml/2006/wordprocessingDrawing" xmlns:w10="urn:schemas-microsoft-com:office:word" xmlns:w="http://schemas.openxmlformats.org/wordprocessingml/2006/main" xmlns:w14="http://schemas.microsoft.com/office/word/2010/wordml" xmlns:w15="http://schemas.microsoft.com/office/word/2012/wordml" xmlns:w16se="http://schemas.microsoft.com/office/word/2015/wordml/symex" xmlns:wpg="http://schemas.microsoft.com/office/word/2010/wordprocessingGroup" xmlns:wpi="http://schemas.microsoft.com/office/word/2010/wordprocessingInk" xmlns:wne="http://schemas.microsoft.com/office/word/2006/wordml" xmlns:wps="http://schemas.microsoft.com/office/word/2010/wordprocessingShape" mc:Ignorable="w14 w15 w16se wp14">
+<w:document xmlns:wpc="http://schemas.microsoft.com/office/word/2010/wordprocessingCanvas" xmlns:cx="http://schemas.microsoft.com/office/drawing/2014/chartex" xmlns:cx1="http://schemas.microsoft.com/office/drawing/2015/9/8/chartex" xmlns:cx2="http://schemas.microsoft.com/office/drawing/2015/10/21/chartex" xmlns:cx3="http://schemas.microsoft.com/office/drawing/2016/5/9/chartex" xmlns:cx4="http://schemas.microsoft.com/office/drawing/2016/5/10/chartex" xmlns:cx5="http://schemas.microsoft.com/office/drawing/2016/5/11/chartex" xmlns:cx6="http://schemas.microsoft.com/office/drawing/2016/5/12/chartex" xmlns:cx7="http://schemas.microsoft.com/office/drawing/2016/5/13/chartex" xmlns:cx8="http://schemas.microsoft.com/office/drawing/2016/5/14/chartex" xmlns:mc="http://schemas.openxmlformats.org/markup-compatibility/2006" xmlns:aink="http://schemas.microsoft.com/office/drawing/2016/ink" xmlns:am3d="http://schemas.microsoft.com/office/drawing/2017/model3d" xmlns:o="urn:schemas-microsoft-com:office:office" xmlns:r="http://schemas.openxmlformats.org/officeDocument/2006/relationships" xmlns:m="http://schemas.openxmlformats.org/officeDocument/2006/math" xmlns:v="urn:schemas-microsoft-com:vml" xmlns:wp14="http://schemas.microsoft.com/office/word/2010/wordprocessingDrawing" xmlns:wp="http://schemas.openxmlformats.org/drawingml/2006/wordprocessingDrawing" xmlns:w10="urn:schemas-microsoft-com:office:word" xmlns:w="http://schemas.openxmlformats.org/wordprocessingml/2006/main" xmlns:w14="http://schemas.microsoft.com/office/word/2010/wordml" xmlns:w15="http://schemas.microsoft.com/office/word/2012/wordml" xmlns:w16cex="http://schemas.microsoft.com/office/word/2018/wordml/cex" xmlns:w16cid="http://schemas.microsoft.com/office/word/2016/wordml/cid" xmlns:w16="http://schemas.microsoft.com/office/word/2018/wordml" xmlns:w16sdtdh="http://schemas.microsoft.com/office/word/2020/wordml/sdtdatahash" xmlns:w16se="http://schemas.microsoft.com/office/word/2015/wordml/symex" xmlns:wpg="http://schemas.microsoft.com/office/word/2010/wordprocessingGroup" xmlns:wpi="http://schemas.microsoft.com/office/word/2010/wordprocessingInk" xmlns:wne="http://schemas.microsoft.com/office/word/2006/wordml" xmlns:wps="http://schemas.microsoft.com/office/word/2010/wordprocessingShape" mc:Ignorable="w14 w15 w16se w16cid w16 w16cex w16sdtdh wp14">
   <w:body>
     <w:p>
       <w:pPr>
@@ -27,54 +27,36 @@
         <w:pStyle w:val="Auhtor"/>
       </w:pPr>
       <w:r>
-        <w:t xml:space="preserve">Alexander </w:t>
+        <w:t>Alexander Petunin</w:t>
+      </w:r>
+      <w:r>
+        <w:t xml:space="preserve">*. </w:t>
+      </w:r>
+      <w:r>
+        <w:t>Michael Khachay</w:t>
+      </w:r>
+      <w:r>
+        <w:t>**</w:t>
+      </w:r>
+      <w:r>
+        <w:t>.</w:t>
+      </w:r>
+      <w:r>
+        <w:t xml:space="preserve"> </w:t>
+      </w:r>
+      <w:r>
+        <w:t xml:space="preserve">Stanislav </w:t>
       </w:r>
       <w:proofErr w:type="spellStart"/>
       <w:r>
-        <w:t>Petunin</w:t>
+        <w:t>Ukolov</w:t>
       </w:r>
       <w:proofErr w:type="spellEnd"/>
       <w:r>
-        <w:t xml:space="preserve">*. </w:t>
-      </w:r>
-      <w:r>
-        <w:t xml:space="preserve">Michael </w:t>
-      </w:r>
-      <w:proofErr w:type="spellStart"/>
-      <w:r>
-        <w:t>Khachay</w:t>
-      </w:r>
-      <w:proofErr w:type="spellEnd"/>
-      <w:r>
-        <w:t>**</w:t>
-      </w:r>
-      <w:r>
-        <w:t>.</w:t>
-      </w:r>
-      <w:r>
-        <w:t xml:space="preserve"> </w:t>
-      </w:r>
-      <w:r>
-        <w:t xml:space="preserve">Stanislav </w:t>
-      </w:r>
-      <w:proofErr w:type="spellStart"/>
-      <w:r>
-        <w:t>Ukolov</w:t>
-      </w:r>
-      <w:proofErr w:type="spellEnd"/>
-      <w:r>
         <w:t>*</w:t>
       </w:r>
       <w:r>
-        <w:t xml:space="preserve">. Pavel </w:t>
-      </w:r>
-      <w:proofErr w:type="spellStart"/>
-      <w:r>
-        <w:t>Chentsov</w:t>
-      </w:r>
-      <w:proofErr w:type="spellEnd"/>
-      <w:r>
-        <w:t>**</w:t>
+        <w:t>. Pavel Chentsov**</w:t>
       </w:r>
     </w:p>
     <w:p>
@@ -126,31 +108,70 @@
         <w:t>for CNC</w:t>
       </w:r>
       <w:r>
-        <w:t xml:space="preserve"> sheet cutting machines, known as the Cutting Path Problem or Tool Path Problem</w:t>
-      </w:r>
-      <w:r>
-        <w:t xml:space="preserve"> is considered </w:t>
-      </w:r>
-      <w:r>
-        <w:t>in one of the most general formulation of the Generalized Segment Continuous Cutting Problem (GSCCP).</w:t>
+        <w:t xml:space="preserve"> sheet cutting machines</w:t>
+      </w:r>
+      <w:r>
+        <w:t xml:space="preserve"> (referred to as</w:t>
+      </w:r>
+      <w:r>
+        <w:t xml:space="preserve"> Cutting Path Problem or Tool Path Problem</w:t>
+      </w:r>
+      <w:r>
+        <w:t xml:space="preserve">) is considered. The </w:t>
+      </w:r>
+      <w:r>
+        <w:t xml:space="preserve">general formulation </w:t>
+      </w:r>
+      <w:r>
+        <w:t xml:space="preserve">is used – </w:t>
+      </w:r>
+      <w:r>
+        <w:t>Generalized Segment Continuous Cutting Problem (GSCCP).</w:t>
       </w:r>
       <w:r>
         <w:t xml:space="preserve"> T</w:t>
       </w:r>
       <w:r>
-        <w:t xml:space="preserve">he heuristic algorithm developed by the authors and oriented to discrete optimization problems in the form of a generalized traveling salesman problem with order constraints (PCGTSP) </w:t>
-      </w:r>
-      <w:r>
-        <w:t xml:space="preserve">is shown to </w:t>
-      </w:r>
-      <w:r>
-        <w:t xml:space="preserve">be effectively applied to </w:t>
+        <w:t>he</w:t>
+      </w:r>
+      <w:r>
+        <w:t xml:space="preserve"> </w:t>
+      </w:r>
+      <w:r>
+        <w:t>new</w:t>
+      </w:r>
+      <w:r>
+        <w:t xml:space="preserve"> algorithm developed by the authors </w:t>
+      </w:r>
+      <w:r>
+        <w:t>to solve</w:t>
+      </w:r>
+      <w:r>
+        <w:t xml:space="preserve"> generalized traveling salesman problem with </w:t>
+      </w:r>
+      <w:r>
+        <w:t>precedence</w:t>
+      </w:r>
+      <w:r>
+        <w:t xml:space="preserve"> constraints (PCGTSP) </w:t>
+      </w:r>
+      <w:r>
+        <w:t>is shown to</w:t>
+      </w:r>
+      <w:r>
+        <w:t xml:space="preserve"> effectively </w:t>
       </w:r>
       <w:r>
         <w:t>tackle</w:t>
       </w:r>
       <w:r>
-        <w:t xml:space="preserve"> this problem. This branch-and-bound algorithm, combined with the use of dynamic programming and a specialized heuristic solver, makes it possible to obtain optimal solutions for problems of small dimension in a relatively short time compared to known exact algorithms, as well as to find effective lower and upper bounds for the optimal solutions for large-scale problems. The conclusions are illustrated by solving </w:t>
+        <w:t xml:space="preserve"> this problem. This branch-and-bound algorithm, combined with the use of dynamic programming and a specialized heuristic solver, makes it possible to </w:t>
+      </w:r>
+      <w:r>
+        <w:t>get</w:t>
+      </w:r>
+      <w:r>
+        <w:t xml:space="preserve"> optimal solutions for problems of small dimension in a relatively short time compared to known exact algorithms, as well as to find effective lower and upper bounds for the optimal solutions for large-scale problems. The conclusions are illustrated by solving </w:t>
       </w:r>
       <w:r>
         <w:t>several</w:t>
@@ -166,8 +187,6 @@
       <w:pPr>
         <w:pStyle w:val="Keywords"/>
       </w:pPr>
-      <w:bookmarkStart w:id="0" w:name="_GoBack"/>
-      <w:bookmarkEnd w:id="0"/>
       <w:r>
         <w:rPr>
           <w:i/>
@@ -228,7 +247,6 @@
         <w:pStyle w:val="Section"/>
       </w:pPr>
       <w:r>
-        <w:lastRenderedPageBreak/>
         <w:t xml:space="preserve">1. </w:t>
       </w:r>
       <w:r>
@@ -532,7 +550,6 @@
         <w:rPr>
           <w:lang w:val="en-US"/>
         </w:rPr>
-        <w:lastRenderedPageBreak/>
         <w:t xml:space="preserve">2. </w:t>
       </w:r>
       <w:r>
@@ -786,7 +803,7 @@
                     <pic:cNvPicPr/>
                   </pic:nvPicPr>
                   <pic:blipFill>
-                    <a:blip r:embed="rId6" cstate="print"/>
+                    <a:blip r:embed="rId8" cstate="print"/>
                     <a:srcRect/>
                     <a:stretch>
                       <a:fillRect/>
@@ -829,542 +846,487 @@
           <w:sz w:val="18"/>
           <w:szCs w:val="18"/>
         </w:rPr>
-        <w:t xml:space="preserve">Figure </w:t>
-      </w:r>
-      <w:r>
-        <w:rPr>
-          <w:sz w:val="18"/>
-          <w:szCs w:val="18"/>
-        </w:rPr>
+        <w:t>Figure 1. Example of a cutting segment</w:t>
+      </w:r>
+    </w:p>
+    <w:p>
+      <w:pPr>
+        <w:pStyle w:val="Text"/>
+      </w:pPr>
+      <w:r>
+        <w:t xml:space="preserve">To cut these circles, you can use the standard cutting technique. It means each contour is always cut in its entirety and the number of pierce points is equal to the number of contours. In this case, </w:t>
+      </w:r>
+      <w:r>
+        <w:t>the set of bas</w:t>
+      </w:r>
+      <w:r>
+        <w:t>ic</w:t>
+      </w:r>
+      <w:r>
+        <w:t xml:space="preserve"> segments coincides with the set of boundary contours </w:t>
+      </w:r>
+      <w:r>
+        <w:t xml:space="preserve">and </w:t>
+      </w:r>
+      <w:r>
+        <w:t xml:space="preserve">the toolpath problem belongs to the CCP class. If the number of the possible pierce points for each contour is finite (for example, by discretizing the </w:t>
+      </w:r>
+      <w:r>
+        <w:lastRenderedPageBreak/>
+        <w:t>contour with some step), then the GTSP model can be used for the CCP problem. Unlike CCP, the GSCCP model assumes that more than one set of base segments is specified for the same nesting result, which does not match the set of boundary contours for the parts.</w:t>
+      </w:r>
+    </w:p>
+    <w:p>
+      <w:pPr>
+        <w:pStyle w:val="Text"/>
+        <w:rPr>
+          <w:lang w:val="es-ES"/>
+        </w:rPr>
+      </w:pPr>
+      <w:r>
+        <w:rPr>
+          <w:lang w:val="es-ES"/>
+        </w:rPr>
+        <w:t xml:space="preserve">Note that the </w:t>
+      </w:r>
+      <w:r>
+        <w:rPr>
+          <w:lang w:val="es-ES"/>
+        </w:rPr>
+        <w:t>problem</w:t>
+      </w:r>
+      <w:r>
+        <w:rPr>
+          <w:lang w:val="es-ES"/>
+        </w:rPr>
+        <w:t xml:space="preserve"> of </w:t>
+      </w:r>
+      <w:r>
+        <w:rPr>
+          <w:lang w:val="es-ES"/>
+        </w:rPr>
+        <w:t xml:space="preserve">toolpath </w:t>
+      </w:r>
+      <w:r>
+        <w:rPr>
+          <w:lang w:val="es-ES"/>
+        </w:rPr>
+        <w:t xml:space="preserve">routing </w:t>
+      </w:r>
+      <w:r>
+        <w:rPr>
+          <w:lang w:val="es-ES"/>
+        </w:rPr>
+        <w:t xml:space="preserve">for </w:t>
+      </w:r>
+      <w:r>
+        <w:rPr>
+          <w:lang w:val="es-ES"/>
+        </w:rPr>
+        <w:t>sheet cutting machines invo</w:t>
+      </w:r>
+      <w:r>
+        <w:rPr>
+          <w:lang w:val="es-ES"/>
+        </w:rPr>
+        <w:t>lve the imposition of mandatory constraints</w:t>
+      </w:r>
+      <w:r>
+        <w:rPr>
+          <w:lang w:val="es-ES"/>
+        </w:rPr>
+        <w:t xml:space="preserve"> on the </w:t>
+      </w:r>
+      <w:r>
+        <w:rPr>
+          <w:lang w:val="es-ES"/>
+        </w:rPr>
+        <w:t xml:space="preserve">feasible </w:t>
+      </w:r>
+      <w:r>
+        <w:rPr>
+          <w:lang w:val="es-ES"/>
+        </w:rPr>
+        <w:t>solution</w:t>
+      </w:r>
+      <w:r>
+        <w:rPr>
+          <w:lang w:val="es-ES"/>
+        </w:rPr>
+        <w:t>, so-called precedence c</w:t>
+      </w:r>
+      <w:r>
+        <w:rPr>
+          <w:lang w:val="es-ES"/>
+        </w:rPr>
+        <w:t>onstraints</w:t>
+      </w:r>
+      <w:r>
+        <w:rPr>
+          <w:lang w:val="es-ES"/>
+        </w:rPr>
+        <w:t xml:space="preserve">, which are caused by the technological features of sheet cutting. These </w:t>
+      </w:r>
+      <w:r>
+        <w:rPr>
+          <w:lang w:val="es-ES"/>
+        </w:rPr>
+        <w:t>constraints</w:t>
+      </w:r>
+      <w:r>
+        <w:rPr>
+          <w:lang w:val="es-ES"/>
+        </w:rPr>
+        <w:t xml:space="preserve"> very often make it possible to significantly reduce the computational complexity of the problem </w:t>
+      </w:r>
+      <w:r>
+        <w:rPr>
+          <w:lang w:val="es-ES"/>
+        </w:rPr>
+        <w:t>to</w:t>
+      </w:r>
+      <w:r>
+        <w:rPr>
+          <w:lang w:val="es-ES"/>
+        </w:rPr>
+        <w:t xml:space="preserve"> solve.</w:t>
+      </w:r>
+      <w:r>
+        <w:rPr>
+          <w:lang w:val="es-ES"/>
+        </w:rPr>
+        <w:t xml:space="preserve"> </w:t>
+      </w:r>
+    </w:p>
+    <w:p>
+      <w:pPr>
+        <w:pStyle w:val="2"/>
+      </w:pPr>
+      <w:r>
+        <w:t>2.</w:t>
+      </w:r>
+      <w:r>
         <w:t>1</w:t>
       </w:r>
       <w:r>
-        <w:rPr>
-          <w:sz w:val="18"/>
-          <w:szCs w:val="18"/>
+        <w:t>. Algorit</w:t>
+      </w:r>
+      <w:r>
+        <w:t>h</w:t>
+      </w:r>
+      <w:r>
+        <w:t>ms used</w:t>
+      </w:r>
+    </w:p>
+    <w:p>
+      <w:pPr>
+        <w:pStyle w:val="Text"/>
+        <w:rPr>
+          <w:lang w:val="es-ES"/>
+        </w:rPr>
+      </w:pPr>
+      <w:r>
+        <w:rPr>
+          <w:lang w:val="es-ES"/>
+        </w:rPr>
+        <w:t>As far as</w:t>
+      </w:r>
+      <w:r>
+        <w:rPr>
+          <w:lang w:val="es-ES"/>
+        </w:rPr>
+        <w:t xml:space="preserve"> problems of small dimension</w:t>
+      </w:r>
+      <w:r>
+        <w:rPr>
+          <w:lang w:val="es-ES"/>
+        </w:rPr>
+        <w:t xml:space="preserve"> are considered</w:t>
+      </w:r>
+      <w:r>
+        <w:rPr>
+          <w:lang w:val="es-ES"/>
+        </w:rPr>
+        <w:t>, it is possible to use exact algorithms</w:t>
+      </w:r>
+      <w:r>
+        <w:rPr>
+          <w:lang w:val="es-ES"/>
         </w:rPr>
         <w:t xml:space="preserve">. </w:t>
       </w:r>
       <w:r>
         <w:rPr>
-          <w:sz w:val="18"/>
-          <w:szCs w:val="18"/>
-        </w:rPr>
-        <w:t>E</w:t>
-      </w:r>
-      <w:r>
-        <w:rPr>
-          <w:sz w:val="18"/>
-          <w:szCs w:val="18"/>
-        </w:rPr>
-        <w:t>xample of a cutting segment</w:t>
+          <w:lang w:val="es-ES"/>
+        </w:rPr>
+        <w:t>The algorithm, hereinafter referred to as DP,</w:t>
+      </w:r>
+      <w:r>
+        <w:rPr>
+          <w:lang w:val="es-ES"/>
+        </w:rPr>
+        <w:t xml:space="preserve"> see </w:t>
+      </w:r>
+      <w:r>
+        <w:rPr>
+          <w:lang w:val="es-ES"/>
+        </w:rPr>
+        <w:t>Chentsov et al. (2018)</w:t>
+      </w:r>
+      <w:r>
+        <w:rPr>
+          <w:lang w:val="es-ES"/>
+        </w:rPr>
+        <w:t xml:space="preserve">, </w:t>
+      </w:r>
+      <w:r>
+        <w:rPr>
+          <w:lang w:val="es-ES"/>
+        </w:rPr>
+        <w:t>uses the Bellman scheme of dynamic programming</w:t>
+      </w:r>
+      <w:r>
+        <w:rPr>
+          <w:lang w:val="es-ES"/>
+        </w:rPr>
+        <w:t xml:space="preserve">. </w:t>
+      </w:r>
+      <w:r>
+        <w:rPr>
+          <w:lang w:val="es-ES"/>
+        </w:rPr>
+        <w:t xml:space="preserve">The </w:t>
+      </w:r>
+      <w:r>
+        <w:rPr>
+          <w:lang w:val="es-ES"/>
+        </w:rPr>
+        <w:t xml:space="preserve">tool </w:t>
+      </w:r>
+      <w:r>
+        <w:rPr>
+          <w:lang w:val="es-ES"/>
+        </w:rPr>
+        <w:t xml:space="preserve">path is optimized in reverse order, starting from the end, which allows, among other things, to select the optimal position of the starting point of the </w:t>
+      </w:r>
+      <w:r>
+        <w:rPr>
+          <w:lang w:val="es-ES"/>
+        </w:rPr>
+        <w:t xml:space="preserve">tool </w:t>
+      </w:r>
+      <w:r>
+        <w:rPr>
+          <w:lang w:val="es-ES"/>
+        </w:rPr>
+        <w:t>path.</w:t>
+      </w:r>
+      <w:r>
+        <w:rPr>
+          <w:lang w:val="es-ES"/>
+        </w:rPr>
+        <w:t xml:space="preserve"> This algorithm </w:t>
+      </w:r>
+      <w:r>
+        <w:t>is proven to find optimal solution for problem instances below 33 contours.</w:t>
       </w:r>
     </w:p>
     <w:p>
       <w:pPr>
         <w:pStyle w:val="Text"/>
-      </w:pPr>
-      <w:r>
-        <w:t xml:space="preserve">To cut these circles, you can use the standard cutting technique. It means each contour is always cut in its entirety and the number of pierce points is equal to the number of contours. In this case, </w:t>
-      </w:r>
-      <w:r>
-        <w:t>the set of bas</w:t>
-      </w:r>
-      <w:r>
-        <w:t>ic</w:t>
-      </w:r>
-      <w:r>
-        <w:t xml:space="preserve"> segments coincides with the set of boundary contours </w:t>
-      </w:r>
-      <w:r>
-        <w:t xml:space="preserve">and </w:t>
-      </w:r>
-      <w:r>
-        <w:t xml:space="preserve">the toolpath problem belongs to the CCP class. If the number of </w:t>
-      </w:r>
-      <w:r>
-        <w:t xml:space="preserve">the </w:t>
-      </w:r>
-      <w:r>
-        <w:t>possible</w:t>
-      </w:r>
-      <w:r>
+        <w:rPr>
+          <w:lang w:val="es-ES"/>
+        </w:rPr>
+      </w:pPr>
+      <w:r>
+        <w:rPr>
+          <w:lang w:val="es-ES"/>
+        </w:rPr>
+        <w:t xml:space="preserve">The papers Khachay et al. (2020, 2021) describe new algorithm focused on discrete optimization problems in the form of a generalized traveling salesman problem with </w:t>
+      </w:r>
+      <w:r>
+        <w:rPr>
+          <w:lang w:val="es-ES"/>
+        </w:rPr>
+        <w:t>precedence</w:t>
+      </w:r>
+      <w:r>
+        <w:rPr>
+          <w:lang w:val="es-ES"/>
+        </w:rPr>
+        <w:t xml:space="preserve"> constraints</w:t>
+      </w:r>
+      <w:r>
+        <w:rPr>
+          <w:lang w:val="es-ES"/>
+        </w:rPr>
         <w:t xml:space="preserve"> </w:t>
       </w:r>
       <w:r>
-        <w:t xml:space="preserve">pierce points for each contour is finite (for example, by discretizing the </w:t>
-      </w:r>
-      <w:r>
-        <w:lastRenderedPageBreak/>
-        <w:t xml:space="preserve">contour with some step), then the GTSP model can be used for the CCP problem. Unlike CCP, the GSCCP model assumes that more than one set of base segments is specified for the same nesting result, which does not match the set of boundary contours for </w:t>
-      </w:r>
-      <w:r>
-        <w:t xml:space="preserve">the </w:t>
-      </w:r>
-      <w:r>
-        <w:t>parts.</w:t>
+        <w:rPr>
+          <w:lang w:val="es-ES"/>
+        </w:rPr>
+        <w:t>(PCGTSP).</w:t>
+      </w:r>
+      <w:r>
+        <w:rPr>
+          <w:lang w:val="es-ES"/>
+        </w:rPr>
+        <w:t xml:space="preserve"> </w:t>
+      </w:r>
+      <w:r>
+        <w:rPr>
+          <w:lang w:val="es-ES"/>
+        </w:rPr>
+        <w:t xml:space="preserve">These algorithm are based on </w:t>
+      </w:r>
+      <w:r>
+        <w:rPr>
+          <w:lang w:val="es-ES"/>
+        </w:rPr>
+        <w:t xml:space="preserve">some ideas from </w:t>
+      </w:r>
+      <w:r>
+        <w:rPr>
+          <w:lang w:val="es-ES"/>
+        </w:rPr>
+        <w:t>Salman et al. (2020)</w:t>
+      </w:r>
+      <w:r>
+        <w:rPr>
+          <w:lang w:val="es-ES"/>
+        </w:rPr>
+        <w:t xml:space="preserve">, </w:t>
+      </w:r>
+      <w:r>
+        <w:rPr>
+          <w:lang w:val="es-ES"/>
+        </w:rPr>
+        <w:t>the branch and bound method in combination with the use of the dynamic programming apparatus</w:t>
+      </w:r>
+      <w:r>
+        <w:rPr>
+          <w:lang w:val="es-ES"/>
+        </w:rPr>
+        <w:t xml:space="preserve"> using (in contrast with DP algorithm above) Held-Karp scheme. </w:t>
       </w:r>
     </w:p>
     <w:p>
       <w:pPr>
         <w:pStyle w:val="Text"/>
-        <w:rPr>
-          <w:lang w:val="es-ES"/>
-        </w:rPr>
-      </w:pPr>
-      <w:r>
-        <w:rPr>
-          <w:lang w:val="es-ES"/>
-        </w:rPr>
-        <w:t xml:space="preserve">Note that the </w:t>
-      </w:r>
-      <w:r>
-        <w:rPr>
-          <w:lang w:val="es-ES"/>
-        </w:rPr>
-        <w:t>problem</w:t>
-      </w:r>
-      <w:r>
-        <w:rPr>
-          <w:lang w:val="es-ES"/>
-        </w:rPr>
-        <w:t xml:space="preserve"> of </w:t>
-      </w:r>
-      <w:r>
-        <w:rPr>
-          <w:lang w:val="es-ES"/>
-        </w:rPr>
-        <w:t xml:space="preserve">toolpath </w:t>
-      </w:r>
-      <w:r>
-        <w:rPr>
-          <w:lang w:val="es-ES"/>
-        </w:rPr>
-        <w:t xml:space="preserve">routing </w:t>
-      </w:r>
-      <w:r>
-        <w:rPr>
-          <w:lang w:val="es-ES"/>
-        </w:rPr>
-        <w:t xml:space="preserve">for </w:t>
-      </w:r>
-      <w:r>
-        <w:rPr>
-          <w:lang w:val="es-ES"/>
-        </w:rPr>
-        <w:t>sheet cutting machines invo</w:t>
-      </w:r>
-      <w:r>
-        <w:rPr>
-          <w:lang w:val="es-ES"/>
-        </w:rPr>
-        <w:t>lve the imposition of mandatory constraints</w:t>
-      </w:r>
-      <w:r>
-        <w:rPr>
-          <w:lang w:val="es-ES"/>
-        </w:rPr>
-        <w:t xml:space="preserve"> on the </w:t>
-      </w:r>
-      <w:r>
-        <w:rPr>
-          <w:lang w:val="es-ES"/>
-        </w:rPr>
-        <w:t xml:space="preserve">feasible </w:t>
-      </w:r>
-      <w:r>
-        <w:rPr>
-          <w:lang w:val="es-ES"/>
-        </w:rPr>
-        <w:t>solution</w:t>
-      </w:r>
-      <w:r>
-        <w:rPr>
-          <w:lang w:val="es-ES"/>
-        </w:rPr>
-        <w:t>, so-called precedence c</w:t>
-      </w:r>
-      <w:r>
-        <w:rPr>
-          <w:lang w:val="es-ES"/>
-        </w:rPr>
-        <w:t>onstraints</w:t>
-      </w:r>
-      <w:r>
-        <w:rPr>
-          <w:lang w:val="es-ES"/>
-        </w:rPr>
-        <w:t xml:space="preserve">, which are caused by the technological features of sheet cutting. These </w:t>
-      </w:r>
-      <w:r>
-        <w:rPr>
-          <w:lang w:val="es-ES"/>
-        </w:rPr>
-        <w:t>constraints</w:t>
-      </w:r>
-      <w:r>
-        <w:rPr>
-          <w:lang w:val="es-ES"/>
-        </w:rPr>
-        <w:t xml:space="preserve"> very often make it possible to significantly reduce the computational complexity of the problem </w:t>
-      </w:r>
-      <w:r>
-        <w:rPr>
-          <w:lang w:val="es-ES"/>
-        </w:rPr>
-        <w:t>to</w:t>
-      </w:r>
-      <w:r>
-        <w:rPr>
-          <w:lang w:val="es-ES"/>
-        </w:rPr>
-        <w:t xml:space="preserve"> solve.</w:t>
-      </w:r>
-      <w:r>
-        <w:rPr>
-          <w:lang w:val="es-ES"/>
-        </w:rPr>
+      </w:pPr>
+      <w:r>
+        <w:rPr>
+          <w:lang w:val="es-ES"/>
+        </w:rPr>
+        <w:t xml:space="preserve">The route is optimized in the forward direction, starting from a fixed </w:t>
+      </w:r>
+      <w:r>
+        <w:rPr>
+          <w:lang w:val="es-ES"/>
+        </w:rPr>
+        <w:t>initial</w:t>
+      </w:r>
+      <w:r>
+        <w:rPr>
+          <w:lang w:val="es-ES"/>
+        </w:rPr>
+        <w:t xml:space="preserve"> point</w:t>
+      </w:r>
+      <w:r>
+        <w:rPr>
+          <w:lang w:val="es-ES"/>
+        </w:rPr>
+        <w:t>. The route is split into prefix and the tail. The traversal order of the former is fixed, so optimal path along the prefix can be easily found with regular dynamic programming approach.</w:t>
+      </w:r>
+      <w:r>
+        <w:rPr>
+          <w:lang w:val="es-ES"/>
+        </w:rPr>
+        <w:t xml:space="preserve"> The tail is used to construct the instance of PCGTSP problem of the smaller size, and the lower bound for its solution is estimated by triple relaxation: 1) partial elimination of precedence constraint, 2) converting GTSP to regular TSP and 3) converting TSP to</w:t>
+      </w:r>
+      <w:r>
         <w:t xml:space="preserve"> </w:t>
       </w:r>
-    </w:p>
-    <w:p>
-      <w:pPr>
-        <w:pStyle w:val="2"/>
-      </w:pPr>
-      <w:r>
-        <w:t>2.</w:t>
-      </w:r>
-      <w:r>
-        <w:t>1</w:t>
-      </w:r>
-      <w:r>
-        <w:t>. Algorit</w:t>
-      </w:r>
-      <w:r>
-        <w:t>h</w:t>
-      </w:r>
-      <w:r>
-        <w:t>ms used</w:t>
+      <w:r>
+        <w:t xml:space="preserve">Assignment Problem or </w:t>
+      </w:r>
+      <w:r>
+        <w:t>Minimal Spanning Arborescence</w:t>
+      </w:r>
+      <w:r>
+        <w:t xml:space="preserve"> Problem, since both can be solved in polynomial time. In some rare cases TSP problem can be solved directly on the step 3.</w:t>
       </w:r>
     </w:p>
     <w:p>
       <w:pPr>
         <w:pStyle w:val="Text"/>
-        <w:rPr>
-          <w:lang w:val="es-ES"/>
-        </w:rPr>
-      </w:pPr>
-      <w:r>
-        <w:rPr>
-          <w:lang w:val="es-ES"/>
-        </w:rPr>
-        <w:t>As far as</w:t>
-      </w:r>
-      <w:r>
-        <w:rPr>
-          <w:lang w:val="es-ES"/>
-        </w:rPr>
-        <w:t xml:space="preserve"> problems of small dimension</w:t>
-      </w:r>
-      <w:r>
-        <w:rPr>
-          <w:lang w:val="es-ES"/>
-        </w:rPr>
-        <w:t xml:space="preserve"> are considered</w:t>
-      </w:r>
-      <w:r>
-        <w:rPr>
-          <w:lang w:val="es-ES"/>
-        </w:rPr>
-        <w:t>, it is possible to use exact algorithms</w:t>
-      </w:r>
-      <w:r>
-        <w:rPr>
-          <w:lang w:val="es-ES"/>
-        </w:rPr>
-        <w:t xml:space="preserve">. </w:t>
-      </w:r>
-      <w:r>
-        <w:rPr>
-          <w:lang w:val="es-ES"/>
-        </w:rPr>
-        <w:t>The algorithm, hereinafter referred to as DP,</w:t>
-      </w:r>
-      <w:r>
-        <w:rPr>
-          <w:lang w:val="es-ES"/>
-        </w:rPr>
-        <w:t xml:space="preserve"> see </w:t>
-      </w:r>
-      <w:r>
-        <w:rPr>
-          <w:lang w:val="es-ES"/>
-        </w:rPr>
-        <w:t>Chentsov et al. (2018)</w:t>
-      </w:r>
-      <w:r>
-        <w:rPr>
-          <w:lang w:val="es-ES"/>
-        </w:rPr>
-        <w:t xml:space="preserve">, </w:t>
-      </w:r>
-      <w:r>
-        <w:rPr>
-          <w:lang w:val="es-ES"/>
-        </w:rPr>
-        <w:t>uses the Bellman scheme of dynamic programming</w:t>
-      </w:r>
-      <w:r>
-        <w:rPr>
-          <w:lang w:val="es-ES"/>
-        </w:rPr>
-        <w:t xml:space="preserve">. </w:t>
-      </w:r>
-      <w:r>
-        <w:rPr>
-          <w:lang w:val="es-ES"/>
-        </w:rPr>
-        <w:t xml:space="preserve">The </w:t>
-      </w:r>
-      <w:r>
-        <w:rPr>
-          <w:lang w:val="es-ES"/>
-        </w:rPr>
-        <w:t xml:space="preserve">tool </w:t>
-      </w:r>
-      <w:r>
-        <w:rPr>
-          <w:lang w:val="es-ES"/>
-        </w:rPr>
-        <w:t xml:space="preserve">path is optimized in reverse order, starting from the end, which allows, among other things, to select the optimal position of the starting point of the </w:t>
-      </w:r>
-      <w:r>
-        <w:rPr>
-          <w:lang w:val="es-ES"/>
-        </w:rPr>
-        <w:t xml:space="preserve">tool </w:t>
-      </w:r>
-      <w:r>
-        <w:rPr>
-          <w:lang w:val="es-ES"/>
-        </w:rPr>
-        <w:t>path.</w:t>
-      </w:r>
-      <w:r>
-        <w:rPr>
-          <w:lang w:val="es-ES"/>
-        </w:rPr>
-        <w:t xml:space="preserve"> This algorithm </w:t>
-      </w:r>
-      <w:r>
-        <w:t>is proven to find optimal solution for problem instances below 33 contours.</w:t>
+      </w:pPr>
+      <w:r>
+        <w:t xml:space="preserve">Having two estimates for the prefix path and all the paths induced by the tail, their sum gives us a lower bound for solution of original PCGTSP problem. </w:t>
+      </w:r>
+      <w:r>
+        <w:t xml:space="preserve">This </w:t>
+      </w:r>
+      <w:r>
+        <w:t>score</w:t>
+      </w:r>
+      <w:r>
+        <w:t xml:space="preserve"> gradually improves as the prefix lengthen</w:t>
+      </w:r>
+      <w:r>
+        <w:t>s, so the search tree is traversed in the depth-first order.</w:t>
       </w:r>
     </w:p>
     <w:p>
       <w:pPr>
         <w:pStyle w:val="Text"/>
-        <w:rPr>
-          <w:lang w:val="es-ES"/>
-        </w:rPr>
-      </w:pPr>
-      <w:r>
-        <w:rPr>
-          <w:lang w:val="es-ES"/>
-        </w:rPr>
-        <w:t xml:space="preserve">The papers Khachay et al. (2020, 2021) describe new algorithm focused on discrete optimization problems in the form of a generalized traveling salesman problem with </w:t>
-      </w:r>
-      <w:r>
-        <w:rPr>
-          <w:lang w:val="es-ES"/>
-        </w:rPr>
-        <w:t>precedence</w:t>
-      </w:r>
-      <w:r>
-        <w:rPr>
-          <w:lang w:val="es-ES"/>
-        </w:rPr>
-        <w:t xml:space="preserve"> constraints</w:t>
-      </w:r>
-      <w:r>
-        <w:rPr>
-          <w:lang w:val="es-ES"/>
-        </w:rPr>
-        <w:t xml:space="preserve"> </w:t>
-      </w:r>
-      <w:r>
-        <w:rPr>
-          <w:lang w:val="es-ES"/>
-        </w:rPr>
-        <w:t>(PCGTSP).</w:t>
-      </w:r>
-      <w:r>
-        <w:rPr>
-          <w:lang w:val="es-ES"/>
-        </w:rPr>
-        <w:t xml:space="preserve"> </w:t>
-      </w:r>
-      <w:r>
-        <w:rPr>
-          <w:lang w:val="es-ES"/>
-        </w:rPr>
-        <w:t xml:space="preserve">These algorithm are based on </w:t>
-      </w:r>
-      <w:r>
-        <w:rPr>
-          <w:lang w:val="es-ES"/>
-        </w:rPr>
-        <w:t xml:space="preserve">some ideas from </w:t>
-      </w:r>
-      <w:r>
-        <w:rPr>
-          <w:lang w:val="es-ES"/>
-        </w:rPr>
-        <w:t>Salman et al. (2020)</w:t>
-      </w:r>
-      <w:r>
-        <w:rPr>
-          <w:lang w:val="es-ES"/>
-        </w:rPr>
-        <w:t xml:space="preserve">, </w:t>
-      </w:r>
-      <w:r>
-        <w:rPr>
-          <w:lang w:val="es-ES"/>
-        </w:rPr>
-        <w:t>the branch and bound method in combination with the use of the dynamic programming apparatus</w:t>
-      </w:r>
-      <w:r>
-        <w:rPr>
-          <w:lang w:val="es-ES"/>
-        </w:rPr>
-        <w:t xml:space="preserve"> using (in contrast with DP algorithm above) Held-Karp scheme. </w:t>
+      </w:pPr>
+      <w:r>
+        <w:t xml:space="preserve">For each prefix, its calculated lower bound is compared with a previously known upper bound, and if the </w:t>
+      </w:r>
+      <w:r>
+        <w:t>former</w:t>
+      </w:r>
+      <w:r>
+        <w:t xml:space="preserve"> exceeds the </w:t>
+      </w:r>
+      <w:r>
+        <w:t>latter</w:t>
+      </w:r>
+      <w:r>
+        <w:t xml:space="preserve">, the prefix is </w:t>
+      </w:r>
+      <w:r>
+        <w:t>subjected to a cut</w:t>
+      </w:r>
+      <w:r>
+        <w:t xml:space="preserve"> and does not contribute to further calculations.</w:t>
+      </w:r>
+      <w:r>
+        <w:t xml:space="preserve"> For upper bound we use the length / weight of solution of original PCGTSP problem instance with specialized PCGLNS heuristics, see Khachay et al. (2020). </w:t>
+      </w:r>
+      <w:r>
+        <w:t>It gives high quality solutions in a short time (a few seconds</w:t>
+      </w:r>
+      <w:r>
+        <w:t xml:space="preserve"> for tens of contours</w:t>
+      </w:r>
+      <w:r>
+        <w:t>), which allows to discard from 50% to 90% of prefixes.</w:t>
       </w:r>
     </w:p>
     <w:p>
       <w:pPr>
         <w:pStyle w:val="Text"/>
-      </w:pPr>
-      <w:r>
-        <w:rPr>
-          <w:lang w:val="es-ES"/>
-        </w:rPr>
-        <w:t xml:space="preserve">The route is optimized in the forward direction, starting from a fixed </w:t>
-      </w:r>
-      <w:r>
-        <w:rPr>
-          <w:lang w:val="es-ES"/>
-        </w:rPr>
-        <w:t>initial</w:t>
-      </w:r>
-      <w:r>
-        <w:rPr>
-          <w:lang w:val="es-ES"/>
-        </w:rPr>
-        <w:t xml:space="preserve"> point</w:t>
-      </w:r>
-      <w:r>
-        <w:rPr>
-          <w:lang w:val="es-ES"/>
-        </w:rPr>
-        <w:t>. The route is split into prefix and the tail. The traversal order of the former is fixed, so optimal path along the prefix can be easily found with regular dynamic programming approach.</w:t>
-      </w:r>
-      <w:r>
-        <w:rPr>
-          <w:lang w:val="es-ES"/>
-        </w:rPr>
-        <w:t xml:space="preserve"> The tail is used to construct the instance of PCGTSP problem of the smaller size, and the lower bound for its solution is estimated by triple relaxation: 1) partial elimination of precedence constraint, 2) converting GTSP to regular TSP and 3) converting TSP to</w:t>
-      </w:r>
-      <w:r>
-        <w:t xml:space="preserve"> </w:t>
-      </w:r>
-      <w:r>
-        <w:t xml:space="preserve">Assignment Problem or </w:t>
-      </w:r>
-      <w:r>
-        <w:t>Minimal Spanning Arborescence</w:t>
-      </w:r>
-      <w:r>
-        <w:t xml:space="preserve"> Problem, since both can be solved in polynomial time. In some rare cases TSP problem can be solved directly on the step 3.</w:t>
-      </w:r>
-    </w:p>
-    <w:p>
-      <w:pPr>
-        <w:pStyle w:val="Text"/>
-      </w:pPr>
-      <w:r>
-        <w:t xml:space="preserve">Having two estimates for the prefix path and all the paths induced by the tail, their sum gives us a lower bound for solution of original PCGTSP problem. </w:t>
-      </w:r>
-      <w:r>
-        <w:t xml:space="preserve">This </w:t>
-      </w:r>
-      <w:r>
-        <w:t>score</w:t>
-      </w:r>
-      <w:r>
-        <w:t xml:space="preserve"> gradually improves as the prefix lengthen</w:t>
-      </w:r>
-      <w:r>
-        <w:t>s, so the search tree is traversed in the depth-first order.</w:t>
-      </w:r>
-    </w:p>
-    <w:p>
-      <w:pPr>
-        <w:pStyle w:val="Text"/>
-      </w:pPr>
-      <w:r>
-        <w:t xml:space="preserve">For each prefix, its calculated lower bound is compared with a previously known upper bound, and if the </w:t>
-      </w:r>
-      <w:r>
-        <w:t>former</w:t>
-      </w:r>
-      <w:r>
-        <w:t xml:space="preserve"> exceeds the </w:t>
-      </w:r>
-      <w:r>
-        <w:t>latter</w:t>
-      </w:r>
-      <w:r>
-        <w:t xml:space="preserve">, the prefix is </w:t>
-      </w:r>
-      <w:r>
-        <w:t>subjected to a cut</w:t>
-      </w:r>
-      <w:r>
-        <w:t xml:space="preserve"> and does not contribute to further calculations.</w:t>
-      </w:r>
-      <w:r>
-        <w:t xml:space="preserve"> For upper bound we use the length / weight of solution of original PCGTSP problem instance with specialized PCGLNS heuristics, see </w:t>
-      </w:r>
-      <w:proofErr w:type="spellStart"/>
-      <w:r>
-        <w:t>Khachay</w:t>
-      </w:r>
-      <w:proofErr w:type="spellEnd"/>
-      <w:r>
-        <w:t xml:space="preserve"> et al. (2020). </w:t>
-      </w:r>
-      <w:r>
-        <w:t>It gives high quality solutions in a short time (a few seconds</w:t>
-      </w:r>
-      <w:r>
-        <w:t xml:space="preserve"> for tens of contours</w:t>
-      </w:r>
-      <w:r>
-        <w:t>), which allows to discard from 50% to 90% of prefixes.</w:t>
-      </w:r>
-    </w:p>
-    <w:p>
-      <w:pPr>
-        <w:pStyle w:val="Text"/>
-        <w:rPr>
-          <w:lang w:val="es-ES"/>
-        </w:rPr>
-      </w:pPr>
-      <w:r>
-        <w:rPr>
-          <w:lang w:val="es-ES"/>
-        </w:rPr>
-        <w:lastRenderedPageBreak/>
+        <w:rPr>
+          <w:lang w:val="es-ES"/>
+        </w:rPr>
+      </w:pPr>
+      <w:r>
+        <w:rPr>
+          <w:lang w:val="es-ES"/>
+        </w:rPr>
         <w:t>Th</w:t>
       </w:r>
       <w:r>
@@ -1448,7 +1410,7 @@
                     <pic:cNvPicPr/>
                   </pic:nvPicPr>
                   <pic:blipFill>
-                    <a:blip r:embed="rId7"/>
+                    <a:blip r:embed="rId9"/>
                     <a:stretch>
                       <a:fillRect/>
                     </a:stretch>
@@ -3102,7 +3064,7 @@
                     <pic:cNvPicPr/>
                   </pic:nvPicPr>
                   <pic:blipFill>
-                    <a:blip r:embed="rId8"/>
+                    <a:blip r:embed="rId10"/>
                     <a:stretch>
                       <a:fillRect/>
                     </a:stretch>
@@ -3186,7 +3148,7 @@
                     <pic:cNvPicPr/>
                   </pic:nvPicPr>
                   <pic:blipFill>
-                    <a:blip r:embed="rId9"/>
+                    <a:blip r:embed="rId11"/>
                     <a:stretch>
                       <a:fillRect/>
                     </a:stretch>
@@ -3227,7 +3189,6 @@
         <w:pStyle w:val="Text"/>
       </w:pPr>
       <w:r>
-        <w:lastRenderedPageBreak/>
         <w:t xml:space="preserve">Further, another four bridges were created at the original nesting plan, see Fig. </w:t>
       </w:r>
       <w:r>
@@ -3275,23 +3236,7 @@
         <w:pStyle w:val="Text"/>
       </w:pPr>
       <w:r>
-        <w:t xml:space="preserve">All three instances were solved to optimality with two algorithms: 1) DP (Dynamic programming) scheme, see </w:t>
-      </w:r>
-      <w:proofErr w:type="spellStart"/>
-      <w:r>
-        <w:t>Chentsov</w:t>
-      </w:r>
-      <w:proofErr w:type="spellEnd"/>
-      <w:r>
-        <w:t xml:space="preserve"> et al. (2018); 2) new problem-specific Branch-and-Bound algorithm, see. </w:t>
-      </w:r>
-      <w:proofErr w:type="spellStart"/>
-      <w:r>
-        <w:t>Khachay</w:t>
-      </w:r>
-      <w:proofErr w:type="spellEnd"/>
-      <w:r>
-        <w:t xml:space="preserve"> et al. (2021).</w:t>
+        <w:t>All three instances were solved to optimality with two algorithms: 1) DP (Dynamic programming) scheme, see Chentsov et al. (2018); 2) new problem-specific Branch-and-Bound algorithm, see. Khachay et al. (2021).</w:t>
       </w:r>
     </w:p>
     <w:p>
@@ -3319,181 +3264,6 @@
             <wp:extent cx="2880000" cy="2163600"/>
             <wp:effectExtent l="0" t="0" r="0" b="8255"/>
             <wp:docPr id="5" name="Рисунок 5"/>
-            <wp:cNvGraphicFramePr>
-              <a:graphicFrameLocks xmlns:a="http://schemas.openxmlformats.org/drawingml/2006/main" noChangeAspect="1"/>
-            </wp:cNvGraphicFramePr>
-            <a:graphic xmlns:a="http://schemas.openxmlformats.org/drawingml/2006/main">
-              <a:graphicData uri="http://schemas.openxmlformats.org/drawingml/2006/picture">
-                <pic:pic xmlns:pic="http://schemas.openxmlformats.org/drawingml/2006/picture">
-                  <pic:nvPicPr>
-                    <pic:cNvPr id="1" name=""/>
-                    <pic:cNvPicPr/>
-                  </pic:nvPicPr>
-                  <pic:blipFill>
-                    <a:blip r:embed="rId10"/>
-                    <a:stretch>
-                      <a:fillRect/>
-                    </a:stretch>
-                  </pic:blipFill>
-                  <pic:spPr>
-                    <a:xfrm>
-                      <a:off x="0" y="0"/>
-                      <a:ext cx="2880000" cy="2163600"/>
-                    </a:xfrm>
-                    <a:prstGeom prst="rect">
-                      <a:avLst/>
-                    </a:prstGeom>
-                  </pic:spPr>
-                </pic:pic>
-              </a:graphicData>
-            </a:graphic>
-          </wp:inline>
-        </w:drawing>
-      </w:r>
-    </w:p>
-    <w:p>
-      <w:pPr>
-        <w:pStyle w:val="a7"/>
-        <w:jc w:val="center"/>
-      </w:pPr>
-      <w:r>
-        <w:t xml:space="preserve">Figure </w:t>
-      </w:r>
-      <w:r>
-        <w:t>5</w:t>
-      </w:r>
-      <w:r>
-        <w:t>. Position of four bridges.</w:t>
-      </w:r>
-    </w:p>
-    <w:p>
-      <w:pPr>
-        <w:pStyle w:val="2"/>
-      </w:pPr>
-      <w:r>
-        <w:t>3.2. Results</w:t>
-      </w:r>
-    </w:p>
-    <w:p>
-      <w:pPr>
-        <w:pStyle w:val="Text"/>
-      </w:pPr>
-      <w:r>
-        <w:t xml:space="preserve">All the problem instances were successfully solved by both algorithms. Solution of original instance without bridges are on Fig. </w:t>
-      </w:r>
-      <w:r>
-        <w:t>6</w:t>
-      </w:r>
-      <w:r>
-        <w:t xml:space="preserve"> for DP and Fig. </w:t>
-      </w:r>
-      <w:r>
-        <w:t>7</w:t>
-      </w:r>
-      <w:r>
-        <w:t xml:space="preserve"> for B-n-B.</w:t>
-      </w:r>
-    </w:p>
-    <w:p>
-      <w:pPr>
-        <w:pStyle w:val="Text"/>
-        <w:jc w:val="center"/>
-      </w:pPr>
-      <w:r>
-        <w:rPr>
-          <w:noProof/>
-          <w:lang w:val="ru-RU" w:eastAsia="ru-RU"/>
-        </w:rPr>
-        <w:drawing>
-          <wp:inline distT="0" distB="0" distL="0" distR="0" wp14:anchorId="781D0CF5" wp14:editId="36FCBB9B">
-            <wp:extent cx="2880000" cy="2156400"/>
-            <wp:effectExtent l="0" t="0" r="0" b="0"/>
-            <wp:docPr id="6" name="Рисунок 6"/>
-            <wp:cNvGraphicFramePr>
-              <a:graphicFrameLocks xmlns:a="http://schemas.openxmlformats.org/drawingml/2006/main" noChangeAspect="1"/>
-            </wp:cNvGraphicFramePr>
-            <a:graphic xmlns:a="http://schemas.openxmlformats.org/drawingml/2006/main">
-              <a:graphicData uri="http://schemas.openxmlformats.org/drawingml/2006/picture">
-                <pic:pic xmlns:pic="http://schemas.openxmlformats.org/drawingml/2006/picture">
-                  <pic:nvPicPr>
-                    <pic:cNvPr id="0" name="Picture 1"/>
-                    <pic:cNvPicPr>
-                      <a:picLocks noChangeAspect="1" noChangeArrowheads="1"/>
-                    </pic:cNvPicPr>
-                  </pic:nvPicPr>
-                  <pic:blipFill>
-                    <a:blip r:embed="rId11" cstate="print">
-                      <a:extLst>
-                        <a:ext uri="{28A0092B-C50C-407E-A947-70E740481C1C}">
-                          <a14:useLocalDpi xmlns:a14="http://schemas.microsoft.com/office/drawing/2010/main" val="0"/>
-                        </a:ext>
-                      </a:extLst>
-                    </a:blip>
-                    <a:srcRect/>
-                    <a:stretch>
-                      <a:fillRect/>
-                    </a:stretch>
-                  </pic:blipFill>
-                  <pic:spPr bwMode="auto">
-                    <a:xfrm>
-                      <a:off x="0" y="0"/>
-                      <a:ext cx="2880000" cy="2156400"/>
-                    </a:xfrm>
-                    <a:prstGeom prst="rect">
-                      <a:avLst/>
-                    </a:prstGeom>
-                    <a:noFill/>
-                    <a:ln>
-                      <a:noFill/>
-                    </a:ln>
-                  </pic:spPr>
-                </pic:pic>
-              </a:graphicData>
-            </a:graphic>
-          </wp:inline>
-        </w:drawing>
-      </w:r>
-    </w:p>
-    <w:p>
-      <w:pPr>
-        <w:pStyle w:val="a7"/>
-      </w:pPr>
-      <w:r>
-        <w:t xml:space="preserve">Figure </w:t>
-      </w:r>
-      <w:r>
-        <w:t>6</w:t>
-      </w:r>
-      <w:r>
-        <w:t>. Solution of 24 contours instance with DP.</w:t>
-      </w:r>
-    </w:p>
-    <w:p>
-      <w:pPr>
-        <w:pStyle w:val="Text"/>
-      </w:pPr>
-      <w:r>
-        <w:t>Solutions of the second instance of 22 contours and 17 parts are on Fig. 8 and Fig. 9 respectively for DP and B-n-B algorithms. Note the two paths are almost identical in this case.</w:t>
-      </w:r>
-    </w:p>
-    <w:p>
-      <w:pPr>
-        <w:jc w:val="center"/>
-        <w:rPr>
-          <w:lang w:val="en-US"/>
-        </w:rPr>
-      </w:pPr>
-      <w:r>
-        <w:rPr>
-          <w:noProof/>
-          <w:lang w:val="ru-RU" w:eastAsia="ru-RU"/>
-        </w:rPr>
-        <w:lastRenderedPageBreak/>
-        <w:drawing>
-          <wp:inline distT="0" distB="0" distL="0" distR="0" wp14:anchorId="54CB0E0A" wp14:editId="4F18E98A">
-            <wp:extent cx="2880000" cy="2163600"/>
-            <wp:effectExtent l="0" t="0" r="0" b="8255"/>
-            <wp:docPr id="7" name="Рисунок 7"/>
             <wp:cNvGraphicFramePr>
               <a:graphicFrameLocks xmlns:a="http://schemas.openxmlformats.org/drawingml/2006/main" noChangeAspect="1"/>
             </wp:cNvGraphicFramePr>
@@ -3535,6 +3305,181 @@
         <w:t xml:space="preserve">Figure </w:t>
       </w:r>
       <w:r>
+        <w:t>5</w:t>
+      </w:r>
+      <w:r>
+        <w:t>. Position of four bridges.</w:t>
+      </w:r>
+    </w:p>
+    <w:p>
+      <w:pPr>
+        <w:pStyle w:val="2"/>
+      </w:pPr>
+      <w:r>
+        <w:t>3.2. Results</w:t>
+      </w:r>
+    </w:p>
+    <w:p>
+      <w:pPr>
+        <w:pStyle w:val="Text"/>
+      </w:pPr>
+      <w:r>
+        <w:t xml:space="preserve">All the problem instances were successfully solved by both algorithms. Solution of original instance without bridges are on Fig. </w:t>
+      </w:r>
+      <w:r>
+        <w:t>6</w:t>
+      </w:r>
+      <w:r>
+        <w:t xml:space="preserve"> for DP and Fig. </w:t>
+      </w:r>
+      <w:r>
+        <w:t>7</w:t>
+      </w:r>
+      <w:r>
+        <w:t xml:space="preserve"> for B-n-B.</w:t>
+      </w:r>
+    </w:p>
+    <w:p>
+      <w:pPr>
+        <w:pStyle w:val="Text"/>
+        <w:jc w:val="center"/>
+      </w:pPr>
+      <w:r>
+        <w:rPr>
+          <w:noProof/>
+          <w:lang w:val="ru-RU" w:eastAsia="ru-RU"/>
+        </w:rPr>
+        <w:drawing>
+          <wp:inline distT="0" distB="0" distL="0" distR="0" wp14:anchorId="781D0CF5" wp14:editId="36FCBB9B">
+            <wp:extent cx="2880000" cy="2156400"/>
+            <wp:effectExtent l="0" t="0" r="0" b="0"/>
+            <wp:docPr id="6" name="Рисунок 6"/>
+            <wp:cNvGraphicFramePr>
+              <a:graphicFrameLocks xmlns:a="http://schemas.openxmlformats.org/drawingml/2006/main" noChangeAspect="1"/>
+            </wp:cNvGraphicFramePr>
+            <a:graphic xmlns:a="http://schemas.openxmlformats.org/drawingml/2006/main">
+              <a:graphicData uri="http://schemas.openxmlformats.org/drawingml/2006/picture">
+                <pic:pic xmlns:pic="http://schemas.openxmlformats.org/drawingml/2006/picture">
+                  <pic:nvPicPr>
+                    <pic:cNvPr id="0" name="Picture 1"/>
+                    <pic:cNvPicPr>
+                      <a:picLocks noChangeAspect="1" noChangeArrowheads="1"/>
+                    </pic:cNvPicPr>
+                  </pic:nvPicPr>
+                  <pic:blipFill>
+                    <a:blip r:embed="rId13" cstate="print">
+                      <a:extLst>
+                        <a:ext uri="{28A0092B-C50C-407E-A947-70E740481C1C}">
+                          <a14:useLocalDpi xmlns:a14="http://schemas.microsoft.com/office/drawing/2010/main" val="0"/>
+                        </a:ext>
+                      </a:extLst>
+                    </a:blip>
+                    <a:srcRect/>
+                    <a:stretch>
+                      <a:fillRect/>
+                    </a:stretch>
+                  </pic:blipFill>
+                  <pic:spPr bwMode="auto">
+                    <a:xfrm>
+                      <a:off x="0" y="0"/>
+                      <a:ext cx="2880000" cy="2156400"/>
+                    </a:xfrm>
+                    <a:prstGeom prst="rect">
+                      <a:avLst/>
+                    </a:prstGeom>
+                    <a:noFill/>
+                    <a:ln>
+                      <a:noFill/>
+                    </a:ln>
+                  </pic:spPr>
+                </pic:pic>
+              </a:graphicData>
+            </a:graphic>
+          </wp:inline>
+        </w:drawing>
+      </w:r>
+    </w:p>
+    <w:p>
+      <w:pPr>
+        <w:pStyle w:val="a7"/>
+      </w:pPr>
+      <w:r>
+        <w:t xml:space="preserve">Figure </w:t>
+      </w:r>
+      <w:r>
+        <w:t>6</w:t>
+      </w:r>
+      <w:r>
+        <w:t>. Solution of 24 contours instance with DP.</w:t>
+      </w:r>
+    </w:p>
+    <w:p>
+      <w:pPr>
+        <w:pStyle w:val="Text"/>
+      </w:pPr>
+      <w:r>
+        <w:t>Solutions of the second instance of 22 contours and 17 parts are on Fig. 8 and Fig. 9 respectively for DP and B-n-B algorithms. Note the two paths are almost identical in this case.</w:t>
+      </w:r>
+    </w:p>
+    <w:p>
+      <w:pPr>
+        <w:jc w:val="center"/>
+        <w:rPr>
+          <w:lang w:val="en-US"/>
+        </w:rPr>
+      </w:pPr>
+      <w:r>
+        <w:rPr>
+          <w:noProof/>
+          <w:lang w:val="ru-RU" w:eastAsia="ru-RU"/>
+        </w:rPr>
+        <w:lastRenderedPageBreak/>
+        <w:drawing>
+          <wp:inline distT="0" distB="0" distL="0" distR="0" wp14:anchorId="54CB0E0A" wp14:editId="4F18E98A">
+            <wp:extent cx="2880000" cy="2163600"/>
+            <wp:effectExtent l="0" t="0" r="0" b="8255"/>
+            <wp:docPr id="7" name="Рисунок 7"/>
+            <wp:cNvGraphicFramePr>
+              <a:graphicFrameLocks xmlns:a="http://schemas.openxmlformats.org/drawingml/2006/main" noChangeAspect="1"/>
+            </wp:cNvGraphicFramePr>
+            <a:graphic xmlns:a="http://schemas.openxmlformats.org/drawingml/2006/main">
+              <a:graphicData uri="http://schemas.openxmlformats.org/drawingml/2006/picture">
+                <pic:pic xmlns:pic="http://schemas.openxmlformats.org/drawingml/2006/picture">
+                  <pic:nvPicPr>
+                    <pic:cNvPr id="1" name=""/>
+                    <pic:cNvPicPr/>
+                  </pic:nvPicPr>
+                  <pic:blipFill>
+                    <a:blip r:embed="rId14"/>
+                    <a:stretch>
+                      <a:fillRect/>
+                    </a:stretch>
+                  </pic:blipFill>
+                  <pic:spPr>
+                    <a:xfrm>
+                      <a:off x="0" y="0"/>
+                      <a:ext cx="2880000" cy="2163600"/>
+                    </a:xfrm>
+                    <a:prstGeom prst="rect">
+                      <a:avLst/>
+                    </a:prstGeom>
+                  </pic:spPr>
+                </pic:pic>
+              </a:graphicData>
+            </a:graphic>
+          </wp:inline>
+        </w:drawing>
+      </w:r>
+    </w:p>
+    <w:p>
+      <w:pPr>
+        <w:pStyle w:val="a7"/>
+        <w:jc w:val="center"/>
+      </w:pPr>
+      <w:r>
+        <w:t xml:space="preserve">Figure </w:t>
+      </w:r>
+      <w:r>
         <w:t>7</w:t>
       </w:r>
       <w:r>
@@ -3571,7 +3516,7 @@
                     </pic:cNvPicPr>
                   </pic:nvPicPr>
                   <pic:blipFill>
-                    <a:blip r:embed="rId13" cstate="print">
+                    <a:blip r:embed="rId15" cstate="print">
                       <a:extLst>
                         <a:ext uri="{28A0092B-C50C-407E-A947-70E740481C1C}">
                           <a14:useLocalDpi xmlns:a14="http://schemas.microsoft.com/office/drawing/2010/main" val="0"/>
@@ -3646,7 +3591,7 @@
                     <pic:cNvPicPr/>
                   </pic:nvPicPr>
                   <pic:blipFill>
-                    <a:blip r:embed="rId14"/>
+                    <a:blip r:embed="rId16"/>
                     <a:stretch>
                       <a:fillRect/>
                     </a:stretch>
@@ -3743,7 +3688,6 @@
           <w:noProof/>
           <w:lang w:val="ru-RU" w:eastAsia="ru-RU"/>
         </w:rPr>
-        <w:lastRenderedPageBreak/>
         <w:drawing>
           <wp:inline distT="0" distB="0" distL="0" distR="0" wp14:anchorId="0639B44A" wp14:editId="68E5150F">
             <wp:extent cx="2841625" cy="2145427"/>
@@ -3762,7 +3706,7 @@
                     </pic:cNvPicPr>
                   </pic:nvPicPr>
                   <pic:blipFill>
-                    <a:blip r:embed="rId15" cstate="print">
+                    <a:blip r:embed="rId17" cstate="print">
                       <a:extLst>
                         <a:ext uri="{28A0092B-C50C-407E-A947-70E740481C1C}">
                           <a14:useLocalDpi xmlns:a14="http://schemas.microsoft.com/office/drawing/2010/main" val="0"/>
@@ -3838,7 +3782,7 @@
                     <pic:cNvPicPr/>
                   </pic:nvPicPr>
                   <pic:blipFill>
-                    <a:blip r:embed="rId16"/>
+                    <a:blip r:embed="rId18"/>
                     <a:stretch>
                       <a:fillRect/>
                     </a:stretch>
@@ -4089,21 +4033,12 @@
                 <w:bCs/>
               </w:rPr>
             </w:pPr>
-            <w:proofErr w:type="spellStart"/>
             <w:r>
               <w:rPr>
                 <w:b/>
                 <w:bCs/>
               </w:rPr>
-              <w:t>Calc</w:t>
-            </w:r>
-            <w:proofErr w:type="spellEnd"/>
-            <w:r>
-              <w:rPr>
-                <w:b/>
-                <w:bCs/>
-              </w:rPr>
-              <w:t xml:space="preserve"> t</w:t>
+              <w:t>Calc t</w:t>
             </w:r>
             <w:r>
               <w:rPr>
@@ -4222,7 +4157,6 @@
                 <w:bCs/>
               </w:rPr>
             </w:pPr>
-            <w:proofErr w:type="spellStart"/>
             <w:r>
               <w:rPr>
                 <w:b/>
@@ -4230,7 +4164,6 @@
               </w:rPr>
               <w:t>Calc</w:t>
             </w:r>
-            <w:proofErr w:type="spellEnd"/>
             <w:r>
               <w:rPr>
                 <w:b/>
@@ -4811,98 +4744,117 @@
         <w:t>by</w:t>
       </w:r>
       <w:r>
+        <w:t xml:space="preserve"> reimplementing B-n-B algorithm using more performant programming language, C++for instance.</w:t>
+      </w:r>
+    </w:p>
+    <w:p>
+      <w:pPr>
+        <w:pStyle w:val="Text"/>
+      </w:pPr>
+      <w:r>
+        <w:t>Thus, as can be seen from Table 1, the minimum total cutting time is achieved by optimal tool routing for the set of segments shown in Fig.</w:t>
+      </w:r>
+      <w:r>
         <w:t xml:space="preserve"> </w:t>
       </w:r>
+      <w:r>
+        <w:t>8</w:t>
+      </w:r>
+      <w:r>
+        <w:t xml:space="preserve">., while the optimal trajectory for the set of segments in Fig. </w:t>
+      </w:r>
+      <w:r>
+        <w:t>6</w:t>
+      </w:r>
+      <w:r>
+        <w:t xml:space="preserve"> was obtained almost 10 times faster than </w:t>
+      </w:r>
+      <w:r>
+        <w:t xml:space="preserve">by </w:t>
+      </w:r>
+      <w:r>
+        <w:t xml:space="preserve">the DP method. We also note that </w:t>
+      </w:r>
+      <w:r>
+        <w:t xml:space="preserve">solutions </w:t>
+      </w:r>
+      <w:r>
+        <w:t xml:space="preserve">for all 3 subtasks of the </w:t>
+      </w:r>
+      <w:r>
+        <w:t>G</w:t>
+      </w:r>
+      <w:r>
+        <w:t xml:space="preserve">SCCP problem (24, 22 and 20 cutting segments), </w:t>
+      </w:r>
+      <w:r>
+        <w:t xml:space="preserve">were </w:t>
+      </w:r>
+      <w:r>
+        <w:t xml:space="preserve">proven </w:t>
+      </w:r>
+      <w:r>
+        <w:t xml:space="preserve">to be </w:t>
+      </w:r>
+      <w:r>
+        <w:t xml:space="preserve">optimal </w:t>
+      </w:r>
+      <w:r>
+        <w:t>ones</w:t>
+      </w:r>
+      <w:r>
+        <w:t>.</w:t>
+      </w:r>
+    </w:p>
+    <w:p>
+      <w:pPr>
+        <w:pStyle w:val="1"/>
+      </w:pPr>
+      <w:r>
+        <w:t>ACKNOWLEDGEMENTS</w:t>
+      </w:r>
+    </w:p>
+    <w:p>
+      <w:pPr>
+        <w:jc w:val="both"/>
+      </w:pPr>
+      <w:bookmarkStart w:id="0" w:name="_Hlk102332382"/>
+      <w:r>
+        <w:t>The work was performed as part of research conducted in the Ural Mathematical Center with the financial support of the Ministry of Science and Higher Education of the Russian Federation (Agreement number 075-02-2022-874)</w:t>
+      </w:r>
+      <w:bookmarkEnd w:id="0"/>
+      <w:r>
+        <w:t>.</w:t>
+      </w:r>
+    </w:p>
+    <w:p>
+      <w:pPr>
+        <w:pStyle w:val="1"/>
+      </w:pPr>
+      <w:r>
+        <w:t>REFERENCES</w:t>
+      </w:r>
+    </w:p>
+    <w:p>
+      <w:pPr>
+        <w:pStyle w:val="Bibliografa1"/>
+      </w:pPr>
+      <w:r>
+        <w:t xml:space="preserve">Alvarez-Valdes, R., </w:t>
+      </w:r>
       <w:proofErr w:type="spellStart"/>
       <w:r>
-        <w:t>reimplementing</w:t>
+        <w:t>Carravilla</w:t>
       </w:r>
       <w:proofErr w:type="spellEnd"/>
       <w:r>
-        <w:t xml:space="preserve"> B-n-B algorithm using more performant programming language, C++for instance.</w:t>
-      </w:r>
-    </w:p>
-    <w:p>
-      <w:pPr>
-        <w:pStyle w:val="Text"/>
-      </w:pPr>
-      <w:r>
-        <w:t>Thus, as can be seen from Table 1, the minimum total cutting time is achieved by optimal tool routing for the set of segments shown in Fig.</w:t>
+        <w:t>, M.A., and Oliveira, J.F.</w:t>
       </w:r>
       <w:r>
         <w:t xml:space="preserve"> </w:t>
       </w:r>
       <w:r>
-        <w:t>8</w:t>
-      </w:r>
-      <w:r>
-        <w:t xml:space="preserve">., while the optimal trajectory for the set of segments in Fig. </w:t>
-      </w:r>
-      <w:r>
-        <w:t>6</w:t>
-      </w:r>
-      <w:r>
-        <w:t xml:space="preserve"> was obtained almost 10 times faster than </w:t>
-      </w:r>
-      <w:r>
-        <w:t xml:space="preserve">by </w:t>
-      </w:r>
-      <w:r>
-        <w:t xml:space="preserve">the DP method. We also note that </w:t>
-      </w:r>
-      <w:r>
-        <w:t xml:space="preserve">solutions </w:t>
-      </w:r>
-      <w:r>
-        <w:t xml:space="preserve">for all 3 subtasks of the </w:t>
-      </w:r>
-      <w:r>
-        <w:t>G</w:t>
-      </w:r>
-      <w:r>
-        <w:t xml:space="preserve">SCCP problem (24, 22 and 20 cutting segments), </w:t>
-      </w:r>
-      <w:r>
-        <w:t xml:space="preserve">were </w:t>
-      </w:r>
-      <w:r>
-        <w:t xml:space="preserve">proven </w:t>
-      </w:r>
-      <w:r>
-        <w:t xml:space="preserve">to be </w:t>
-      </w:r>
-      <w:r>
-        <w:t xml:space="preserve">optimal </w:t>
-      </w:r>
-      <w:r>
-        <w:t>ones</w:t>
-      </w:r>
-      <w:r>
-        <w:t>.</w:t>
-      </w:r>
-    </w:p>
-    <w:p>
-      <w:pPr>
-        <w:pStyle w:val="1"/>
-      </w:pPr>
-      <w:r>
-        <w:t>ACKNOWLEDGEMENTS</w:t>
-      </w:r>
-    </w:p>
-    <w:p>
-      <w:pPr>
-        <w:jc w:val="both"/>
-      </w:pPr>
-      <w:r>
-        <w:t>The work was performed as part of research conducted in the Ural Mathematical Center with the financial support of the Ministry of Science and Higher Education of the Russian Federation (Agreement number 075-02-2022-874).</w:t>
-      </w:r>
-    </w:p>
-    <w:p>
-      <w:pPr>
-        <w:pStyle w:val="1"/>
-      </w:pPr>
-      <w:r>
-        <w:t>REFERENCES</w:t>
+        <w:t>(2018). Cutting and packing. doi:10.1007/978-3-319-07153-4 43-1.</w:t>
       </w:r>
     </w:p>
     <w:p>
@@ -4910,50 +4862,7 @@
         <w:pStyle w:val="Bibliografa1"/>
       </w:pPr>
       <w:r>
-        <w:t xml:space="preserve">Alvarez-Valdes, R., </w:t>
-      </w:r>
-      <w:proofErr w:type="spellStart"/>
-      <w:r>
-        <w:t>Carravilla</w:t>
-      </w:r>
-      <w:proofErr w:type="spellEnd"/>
-      <w:r>
-        <w:t>, M.A., and Oliveira, J.F.</w:t>
-      </w:r>
-      <w:r>
-        <w:t xml:space="preserve"> </w:t>
-      </w:r>
-      <w:r>
-        <w:t>(2018). Cutting and packing. doi:10.1007/978-3-319-07153-4 43-1.</w:t>
-      </w:r>
-    </w:p>
-    <w:p>
-      <w:pPr>
-        <w:pStyle w:val="Bibliografa1"/>
-      </w:pPr>
-      <w:proofErr w:type="spellStart"/>
-      <w:r>
-        <w:t>Chentsov</w:t>
-      </w:r>
-      <w:proofErr w:type="spellEnd"/>
-      <w:r>
-        <w:t xml:space="preserve">, A.G., </w:t>
-      </w:r>
-      <w:proofErr w:type="spellStart"/>
-      <w:r>
-        <w:t>Chentsov</w:t>
-      </w:r>
-      <w:proofErr w:type="spellEnd"/>
-      <w:r>
-        <w:t xml:space="preserve">, P.A., </w:t>
-      </w:r>
-      <w:proofErr w:type="spellStart"/>
-      <w:r>
-        <w:t>Petunin</w:t>
-      </w:r>
-      <w:proofErr w:type="spellEnd"/>
-      <w:r>
-        <w:t xml:space="preserve">, A.A., and </w:t>
+        <w:t xml:space="preserve">Chentsov, A.G., Chentsov, P.A., Petunin, A.A., and </w:t>
       </w:r>
       <w:proofErr w:type="spellStart"/>
       <w:r>
@@ -4976,7 +4885,6 @@
           <w:i/>
           <w:iCs/>
         </w:rPr>
-        <w:lastRenderedPageBreak/>
         <w:t>International Journal of Production Research</w:t>
       </w:r>
       <w:r>
@@ -5159,45 +5067,24 @@
       <w:pPr>
         <w:pStyle w:val="Bibliografa1"/>
       </w:pPr>
+      <w:r>
+        <w:t xml:space="preserve">Khachay, M., </w:t>
+      </w:r>
       <w:proofErr w:type="spellStart"/>
       <w:r>
-        <w:t>Khachay</w:t>
+        <w:t>Kudriavtsev</w:t>
       </w:r>
       <w:proofErr w:type="spellEnd"/>
       <w:r>
-        <w:t xml:space="preserve">, M., </w:t>
+        <w:t xml:space="preserve">, A., and Petunin, A. (2020). PCGLNS: A heuristic solver for the Precedence Constrained Generalized Traveling Salesman Problem. In N. </w:t>
       </w:r>
       <w:proofErr w:type="spellStart"/>
       <w:r>
-        <w:t>Kudriavtsev</w:t>
+        <w:t>Olenev</w:t>
       </w:r>
       <w:proofErr w:type="spellEnd"/>
       <w:r>
-        <w:t xml:space="preserve">, A., and </w:t>
-      </w:r>
-      <w:proofErr w:type="spellStart"/>
-      <w:r>
-        <w:t>Petunin</w:t>
-      </w:r>
-      <w:proofErr w:type="spellEnd"/>
-      <w:r>
-        <w:t xml:space="preserve">, A. (2020). PCGLNS: A heuristic solver for the Precedence Constrained Generalized Traveling Salesman Problem. In N. </w:t>
-      </w:r>
-      <w:proofErr w:type="spellStart"/>
-      <w:r>
-        <w:t>Olenev</w:t>
-      </w:r>
-      <w:proofErr w:type="spellEnd"/>
-      <w:r>
-        <w:t xml:space="preserve">, Y. Evtushenko, M. </w:t>
-      </w:r>
-      <w:proofErr w:type="spellStart"/>
-      <w:r>
-        <w:t>Khachay</w:t>
-      </w:r>
-      <w:proofErr w:type="spellEnd"/>
-      <w:r>
-        <w:t xml:space="preserve">, and V. </w:t>
+        <w:t xml:space="preserve">, Y. Evtushenko, M. Khachay, and V. </w:t>
       </w:r>
       <w:proofErr w:type="spellStart"/>
       <w:r>
@@ -5232,29 +5119,16 @@
       <w:pPr>
         <w:pStyle w:val="Bibliografa1"/>
       </w:pPr>
+      <w:r>
+        <w:t xml:space="preserve">Khachay, M., </w:t>
+      </w:r>
       <w:proofErr w:type="spellStart"/>
       <w:r>
-        <w:t>Khachay</w:t>
+        <w:t>Ukolov</w:t>
       </w:r>
       <w:proofErr w:type="spellEnd"/>
       <w:r>
-        <w:t xml:space="preserve">, M., </w:t>
-      </w:r>
-      <w:proofErr w:type="spellStart"/>
-      <w:r>
-        <w:t>Ukolov</w:t>
-      </w:r>
-      <w:proofErr w:type="spellEnd"/>
-      <w:r>
-        <w:t xml:space="preserve">, S., and </w:t>
-      </w:r>
-      <w:proofErr w:type="spellStart"/>
-      <w:r>
-        <w:t>Petunin</w:t>
-      </w:r>
-      <w:proofErr w:type="spellEnd"/>
-      <w:r>
-        <w:t xml:space="preserve">, A. (2021). Problem-Specific Branch-and-Bound Algorithms for the Precedence Constrained Generalized Traveling Salesman Problem. In N. </w:t>
+        <w:t xml:space="preserve">, S., and Petunin, A. (2021). Problem-Specific Branch-and-Bound Algorithms for the Precedence Constrained Generalized Traveling Salesman Problem. In N. </w:t>
       </w:r>
       <w:proofErr w:type="spellStart"/>
       <w:r>
@@ -5289,13 +5163,8 @@
       <w:pPr>
         <w:pStyle w:val="Bibliografa1"/>
       </w:pPr>
-      <w:proofErr w:type="spellStart"/>
-      <w:r>
-        <w:t>Petunin</w:t>
-      </w:r>
-      <w:proofErr w:type="spellEnd"/>
-      <w:r>
-        <w:t xml:space="preserve">, A. (2019). General Model of Tool Path Problem for the CNC Sheet Cutting Machines. </w:t>
+      <w:r>
+        <w:t xml:space="preserve">Petunin, A. (2019). General Model of Tool Path Problem for the CNC Sheet Cutting Machines. </w:t>
       </w:r>
       <w:r>
         <w:rPr>
@@ -5329,45 +5198,24 @@
       <w:pPr>
         <w:pStyle w:val="Bibliografa1"/>
       </w:pPr>
+      <w:r>
+        <w:t xml:space="preserve">Petunin, A., </w:t>
+      </w:r>
       <w:proofErr w:type="spellStart"/>
       <w:r>
-        <w:t>Petunin</w:t>
+        <w:t>Khalyavka</w:t>
       </w:r>
       <w:proofErr w:type="spellEnd"/>
       <w:r>
-        <w:t xml:space="preserve">, A., </w:t>
+        <w:t xml:space="preserve">, A., Khachay, M., </w:t>
       </w:r>
       <w:proofErr w:type="spellStart"/>
       <w:r>
-        <w:t>Khalyavka</w:t>
+        <w:t>Kudriavtsev</w:t>
       </w:r>
       <w:proofErr w:type="spellEnd"/>
       <w:r>
-        <w:t xml:space="preserve">, A., </w:t>
-      </w:r>
-      <w:proofErr w:type="spellStart"/>
-      <w:r>
-        <w:t>Khachay</w:t>
-      </w:r>
-      <w:proofErr w:type="spellEnd"/>
-      <w:r>
-        <w:t xml:space="preserve">, M., </w:t>
-      </w:r>
-      <w:proofErr w:type="spellStart"/>
-      <w:r>
-        <w:t>Kudriavtsev</w:t>
-      </w:r>
-      <w:proofErr w:type="spellEnd"/>
-      <w:r>
-        <w:t xml:space="preserve">, A., </w:t>
-      </w:r>
-      <w:proofErr w:type="spellStart"/>
-      <w:r>
-        <w:t>Chentsov</w:t>
-      </w:r>
-      <w:proofErr w:type="spellEnd"/>
-      <w:r>
-        <w:t xml:space="preserve">, P., </w:t>
+        <w:t xml:space="preserve">, A., Chentsov, P., </w:t>
       </w:r>
       <w:proofErr w:type="spellStart"/>
       <w:r>
@@ -5454,15 +5302,7 @@
       </w:r>
       <w:proofErr w:type="spellEnd"/>
       <w:r>
-        <w:t xml:space="preserve">, A., </w:t>
-      </w:r>
-      <w:proofErr w:type="spellStart"/>
-      <w:r>
-        <w:t>Petunin</w:t>
-      </w:r>
-      <w:proofErr w:type="spellEnd"/>
-      <w:r>
-        <w:t xml:space="preserve">, A., </w:t>
+        <w:t xml:space="preserve">, A., Petunin, A., </w:t>
       </w:r>
       <w:proofErr w:type="spellStart"/>
       <w:r>
@@ -5535,8 +5375,46 @@
 </w:document>
 </file>
 
+<file path=word/endnotes.xml><?xml version="1.0" encoding="utf-8"?>
+<w:endnotes xmlns:wpc="http://schemas.microsoft.com/office/word/2010/wordprocessingCanvas" xmlns:cx="http://schemas.microsoft.com/office/drawing/2014/chartex" xmlns:cx1="http://schemas.microsoft.com/office/drawing/2015/9/8/chartex" xmlns:cx2="http://schemas.microsoft.com/office/drawing/2015/10/21/chartex" xmlns:cx3="http://schemas.microsoft.com/office/drawing/2016/5/9/chartex" xmlns:cx4="http://schemas.microsoft.com/office/drawing/2016/5/10/chartex" xmlns:cx5="http://schemas.microsoft.com/office/drawing/2016/5/11/chartex" xmlns:cx6="http://schemas.microsoft.com/office/drawing/2016/5/12/chartex" xmlns:cx7="http://schemas.microsoft.com/office/drawing/2016/5/13/chartex" xmlns:cx8="http://schemas.microsoft.com/office/drawing/2016/5/14/chartex" xmlns:mc="http://schemas.openxmlformats.org/markup-compatibility/2006" xmlns:aink="http://schemas.microsoft.com/office/drawing/2016/ink" xmlns:am3d="http://schemas.microsoft.com/office/drawing/2017/model3d" xmlns:o="urn:schemas-microsoft-com:office:office" xmlns:r="http://schemas.openxmlformats.org/officeDocument/2006/relationships" xmlns:m="http://schemas.openxmlformats.org/officeDocument/2006/math" xmlns:v="urn:schemas-microsoft-com:vml" xmlns:wp14="http://schemas.microsoft.com/office/word/2010/wordprocessingDrawing" xmlns:wp="http://schemas.openxmlformats.org/drawingml/2006/wordprocessingDrawing" xmlns:w10="urn:schemas-microsoft-com:office:word" xmlns:w="http://schemas.openxmlformats.org/wordprocessingml/2006/main" xmlns:w14="http://schemas.microsoft.com/office/word/2010/wordml" xmlns:w15="http://schemas.microsoft.com/office/word/2012/wordml" xmlns:w16cex="http://schemas.microsoft.com/office/word/2018/wordml/cex" xmlns:w16cid="http://schemas.microsoft.com/office/word/2016/wordml/cid" xmlns:w16="http://schemas.microsoft.com/office/word/2018/wordml" xmlns:w16sdtdh="http://schemas.microsoft.com/office/word/2020/wordml/sdtdatahash" xmlns:w16se="http://schemas.microsoft.com/office/word/2015/wordml/symex" xmlns:wpg="http://schemas.microsoft.com/office/word/2010/wordprocessingGroup" xmlns:wpi="http://schemas.microsoft.com/office/word/2010/wordprocessingInk" xmlns:wne="http://schemas.microsoft.com/office/word/2006/wordml" xmlns:wps="http://schemas.microsoft.com/office/word/2010/wordprocessingShape" mc:Ignorable="w14 w15 w16se w16cid w16 w16cex w16sdtdh wp14">
+  <w:endnote w:type="separator" w:id="-1">
+    <w:p>
+      <w:r>
+        <w:separator/>
+      </w:r>
+    </w:p>
+  </w:endnote>
+  <w:endnote w:type="continuationSeparator" w:id="0">
+    <w:p>
+      <w:r>
+        <w:continuationSeparator/>
+      </w:r>
+    </w:p>
+  </w:endnote>
+</w:endnotes>
+</file>
+
+<file path=word/footnotes.xml><?xml version="1.0" encoding="utf-8"?>
+<w:footnotes xmlns:wpc="http://schemas.microsoft.com/office/word/2010/wordprocessingCanvas" xmlns:cx="http://schemas.microsoft.com/office/drawing/2014/chartex" xmlns:cx1="http://schemas.microsoft.com/office/drawing/2015/9/8/chartex" xmlns:cx2="http://schemas.microsoft.com/office/drawing/2015/10/21/chartex" xmlns:cx3="http://schemas.microsoft.com/office/drawing/2016/5/9/chartex" xmlns:cx4="http://schemas.microsoft.com/office/drawing/2016/5/10/chartex" xmlns:cx5="http://schemas.microsoft.com/office/drawing/2016/5/11/chartex" xmlns:cx6="http://schemas.microsoft.com/office/drawing/2016/5/12/chartex" xmlns:cx7="http://schemas.microsoft.com/office/drawing/2016/5/13/chartex" xmlns:cx8="http://schemas.microsoft.com/office/drawing/2016/5/14/chartex" xmlns:mc="http://schemas.openxmlformats.org/markup-compatibility/2006" xmlns:aink="http://schemas.microsoft.com/office/drawing/2016/ink" xmlns:am3d="http://schemas.microsoft.com/office/drawing/2017/model3d" xmlns:o="urn:schemas-microsoft-com:office:office" xmlns:r="http://schemas.openxmlformats.org/officeDocument/2006/relationships" xmlns:m="http://schemas.openxmlformats.org/officeDocument/2006/math" xmlns:v="urn:schemas-microsoft-com:vml" xmlns:wp14="http://schemas.microsoft.com/office/word/2010/wordprocessingDrawing" xmlns:wp="http://schemas.openxmlformats.org/drawingml/2006/wordprocessingDrawing" xmlns:w10="urn:schemas-microsoft-com:office:word" xmlns:w="http://schemas.openxmlformats.org/wordprocessingml/2006/main" xmlns:w14="http://schemas.microsoft.com/office/word/2010/wordml" xmlns:w15="http://schemas.microsoft.com/office/word/2012/wordml" xmlns:w16cex="http://schemas.microsoft.com/office/word/2018/wordml/cex" xmlns:w16cid="http://schemas.microsoft.com/office/word/2016/wordml/cid" xmlns:w16="http://schemas.microsoft.com/office/word/2018/wordml" xmlns:w16sdtdh="http://schemas.microsoft.com/office/word/2020/wordml/sdtdatahash" xmlns:w16se="http://schemas.microsoft.com/office/word/2015/wordml/symex" xmlns:wpg="http://schemas.microsoft.com/office/word/2010/wordprocessingGroup" xmlns:wpi="http://schemas.microsoft.com/office/word/2010/wordprocessingInk" xmlns:wne="http://schemas.microsoft.com/office/word/2006/wordml" xmlns:wps="http://schemas.microsoft.com/office/word/2010/wordprocessingShape" mc:Ignorable="w14 w15 w16se w16cid w16 w16cex w16sdtdh wp14">
+  <w:footnote w:type="separator" w:id="-1">
+    <w:p>
+      <w:r>
+        <w:separator/>
+      </w:r>
+    </w:p>
+  </w:footnote>
+  <w:footnote w:type="continuationSeparator" w:id="0">
+    <w:p>
+      <w:r>
+        <w:continuationSeparator/>
+      </w:r>
+    </w:p>
+  </w:footnote>
+</w:footnotes>
+</file>
+
 <file path=word/numbering.xml><?xml version="1.0" encoding="utf-8"?>
-<w:numbering xmlns:wpc="http://schemas.microsoft.com/office/word/2010/wordprocessingCanvas" xmlns:cx="http://schemas.microsoft.com/office/drawing/2014/chartex" xmlns:mc="http://schemas.openxmlformats.org/markup-compatibility/2006" xmlns:o="urn:schemas-microsoft-com:office:office" xmlns:r="http://schemas.openxmlformats.org/officeDocument/2006/relationships" xmlns:m="http://schemas.openxmlformats.org/officeDocument/2006/math" xmlns:v="urn:schemas-microsoft-com:vml" xmlns:wp14="http://schemas.microsoft.com/office/word/2010/wordprocessingDrawing" xmlns:wp="http://schemas.openxmlformats.org/drawingml/2006/wordprocessingDrawing" xmlns:w10="urn:schemas-microsoft-com:office:word" xmlns:w="http://schemas.openxmlformats.org/wordprocessingml/2006/main" xmlns:w14="http://schemas.microsoft.com/office/word/2010/wordml" xmlns:w15="http://schemas.microsoft.com/office/word/2012/wordml" xmlns:w16se="http://schemas.microsoft.com/office/word/2015/wordml/symex" xmlns:wpg="http://schemas.microsoft.com/office/word/2010/wordprocessingGroup" xmlns:wpi="http://schemas.microsoft.com/office/word/2010/wordprocessingInk" xmlns:wne="http://schemas.microsoft.com/office/word/2006/wordml" xmlns:wps="http://schemas.microsoft.com/office/word/2010/wordprocessingShape" mc:Ignorable="w14 w15 w16se wp14">
+<w:numbering xmlns:wpc="http://schemas.microsoft.com/office/word/2010/wordprocessingCanvas" xmlns:cx="http://schemas.microsoft.com/office/drawing/2014/chartex" xmlns:cx1="http://schemas.microsoft.com/office/drawing/2015/9/8/chartex" xmlns:cx2="http://schemas.microsoft.com/office/drawing/2015/10/21/chartex" xmlns:cx3="http://schemas.microsoft.com/office/drawing/2016/5/9/chartex" xmlns:cx4="http://schemas.microsoft.com/office/drawing/2016/5/10/chartex" xmlns:cx5="http://schemas.microsoft.com/office/drawing/2016/5/11/chartex" xmlns:cx6="http://schemas.microsoft.com/office/drawing/2016/5/12/chartex" xmlns:cx7="http://schemas.microsoft.com/office/drawing/2016/5/13/chartex" xmlns:cx8="http://schemas.microsoft.com/office/drawing/2016/5/14/chartex" xmlns:mc="http://schemas.openxmlformats.org/markup-compatibility/2006" xmlns:aink="http://schemas.microsoft.com/office/drawing/2016/ink" xmlns:am3d="http://schemas.microsoft.com/office/drawing/2017/model3d" xmlns:o="urn:schemas-microsoft-com:office:office" xmlns:r="http://schemas.openxmlformats.org/officeDocument/2006/relationships" xmlns:m="http://schemas.openxmlformats.org/officeDocument/2006/math" xmlns:v="urn:schemas-microsoft-com:vml" xmlns:wp14="http://schemas.microsoft.com/office/word/2010/wordprocessingDrawing" xmlns:wp="http://schemas.openxmlformats.org/drawingml/2006/wordprocessingDrawing" xmlns:w10="urn:schemas-microsoft-com:office:word" xmlns:w="http://schemas.openxmlformats.org/wordprocessingml/2006/main" xmlns:w14="http://schemas.microsoft.com/office/word/2010/wordml" xmlns:w15="http://schemas.microsoft.com/office/word/2012/wordml" xmlns:w16cex="http://schemas.microsoft.com/office/word/2018/wordml/cex" xmlns:w16cid="http://schemas.microsoft.com/office/word/2016/wordml/cid" xmlns:w16="http://schemas.microsoft.com/office/word/2018/wordml" xmlns:w16sdtdh="http://schemas.microsoft.com/office/word/2020/wordml/sdtdatahash" xmlns:w16se="http://schemas.microsoft.com/office/word/2015/wordml/symex" xmlns:wpg="http://schemas.microsoft.com/office/word/2010/wordprocessingGroup" xmlns:wpi="http://schemas.microsoft.com/office/word/2010/wordprocessingInk" xmlns:wne="http://schemas.microsoft.com/office/word/2006/wordml" xmlns:wps="http://schemas.microsoft.com/office/word/2010/wordprocessingShape" mc:Ignorable="w14 w15 w16se w16cid w16 w16cex w16sdtdh wp14">
   <w:abstractNum w:abstractNumId="0" w15:restartNumberingAfterBreak="0">
     <w:nsid w:val="FFFFFF7C"/>
     <w:multiLevelType w:val="singleLevel"/>
@@ -5848,7 +5726,7 @@
 </file>
 
 <file path=word/styles.xml><?xml version="1.0" encoding="utf-8"?>
-<w:styles xmlns:mc="http://schemas.openxmlformats.org/markup-compatibility/2006" xmlns:r="http://schemas.openxmlformats.org/officeDocument/2006/relationships" xmlns:w="http://schemas.openxmlformats.org/wordprocessingml/2006/main" xmlns:w14="http://schemas.microsoft.com/office/word/2010/wordml" xmlns:w15="http://schemas.microsoft.com/office/word/2012/wordml" xmlns:w16se="http://schemas.microsoft.com/office/word/2015/wordml/symex" mc:Ignorable="w14 w15 w16se">
+<w:styles xmlns:mc="http://schemas.openxmlformats.org/markup-compatibility/2006" xmlns:r="http://schemas.openxmlformats.org/officeDocument/2006/relationships" xmlns:w="http://schemas.openxmlformats.org/wordprocessingml/2006/main" xmlns:w14="http://schemas.microsoft.com/office/word/2010/wordml" xmlns:w15="http://schemas.microsoft.com/office/word/2012/wordml" xmlns:w16cex="http://schemas.microsoft.com/office/word/2018/wordml/cex" xmlns:w16cid="http://schemas.microsoft.com/office/word/2016/wordml/cid" xmlns:w16="http://schemas.microsoft.com/office/word/2018/wordml" xmlns:w16sdtdh="http://schemas.microsoft.com/office/word/2020/wordml/sdtdatahash" xmlns:w16se="http://schemas.microsoft.com/office/word/2015/wordml/symex" mc:Ignorable="w14 w15 w16se w16cid w16 w16cex w16sdtdh">
   <w:docDefaults>
     <w:rPrDefault>
       <w:rPr>
@@ -5859,7 +5737,7 @@
     </w:rPrDefault>
     <w:pPrDefault/>
   </w:docDefaults>
-  <w:latentStyles w:defLockedState="0" w:defUIPriority="99" w:defSemiHidden="0" w:defUnhideWhenUsed="0" w:defQFormat="0" w:count="371">
+  <w:latentStyles w:defLockedState="0" w:defUIPriority="99" w:defSemiHidden="0" w:defUnhideWhenUsed="0" w:defQFormat="0" w:count="376">
     <w:lsdException w:name="Normal" w:uiPriority="0" w:qFormat="1"/>
     <w:lsdException w:name="heading 1" w:uiPriority="9" w:qFormat="1"/>
     <w:lsdException w:name="heading 2" w:semiHidden="1" w:uiPriority="9" w:unhideWhenUsed="1" w:qFormat="1"/>
@@ -5965,7 +5843,6 @@
     <w:lsdException w:name="HTML Sample" w:semiHidden="1" w:unhideWhenUsed="1"/>
     <w:lsdException w:name="HTML Typewriter" w:semiHidden="1" w:unhideWhenUsed="1"/>
     <w:lsdException w:name="HTML Variable" w:semiHidden="1" w:unhideWhenUsed="1"/>
-    <w:lsdException w:name="Normal Table" w:semiHidden="1" w:unhideWhenUsed="1"/>
     <w:lsdException w:name="annotation subject" w:semiHidden="1" w:unhideWhenUsed="1"/>
     <w:lsdException w:name="No List" w:semiHidden="1" w:unhideWhenUsed="1"/>
     <w:lsdException w:name="Outline List 1" w:semiHidden="1" w:unhideWhenUsed="1"/>
@@ -6008,11 +5885,8 @@
     <w:lsdException w:name="Table Contemporary" w:semiHidden="1" w:unhideWhenUsed="1"/>
     <w:lsdException w:name="Table Elegant" w:semiHidden="1" w:unhideWhenUsed="1"/>
     <w:lsdException w:name="Table Professional" w:semiHidden="1" w:unhideWhenUsed="1"/>
-    <w:lsdException w:name="Table Subtle 1" w:semiHidden="1" w:unhideWhenUsed="1"/>
     <w:lsdException w:name="Table Subtle 2" w:semiHidden="1" w:unhideWhenUsed="1"/>
     <w:lsdException w:name="Table Web 1" w:semiHidden="1" w:unhideWhenUsed="1"/>
-    <w:lsdException w:name="Table Web 2" w:semiHidden="1" w:unhideWhenUsed="1"/>
-    <w:lsdException w:name="Table Web 3" w:semiHidden="1" w:unhideWhenUsed="1"/>
     <w:lsdException w:name="Balloon Text" w:semiHidden="1" w:unhideWhenUsed="1"/>
     <w:lsdException w:name="Table Grid" w:uiPriority="39"/>
     <w:lsdException w:name="Table Theme" w:semiHidden="1" w:unhideWhenUsed="1"/>
@@ -6231,6 +6105,11 @@
     <w:lsdException w:name="List Table 5 Dark Accent 6" w:uiPriority="50"/>
     <w:lsdException w:name="List Table 6 Colorful Accent 6" w:uiPriority="51"/>
     <w:lsdException w:name="List Table 7 Colorful Accent 6" w:uiPriority="52"/>
+    <w:lsdException w:name="Mention" w:semiHidden="1" w:unhideWhenUsed="1"/>
+    <w:lsdException w:name="Smart Hyperlink" w:semiHidden="1" w:unhideWhenUsed="1"/>
+    <w:lsdException w:name="Hashtag" w:semiHidden="1" w:unhideWhenUsed="1"/>
+    <w:lsdException w:name="Unresolved Mention" w:semiHidden="1" w:unhideWhenUsed="1"/>
+    <w:lsdException w:name="Smart Link" w:semiHidden="1" w:unhideWhenUsed="1"/>
   </w:latentStyles>
   <w:style w:type="paragraph" w:default="1" w:styleId="a">
     <w:name w:val="Normal"/>
@@ -6582,6 +6461,40 @@
       <w:sz w:val="24"/>
     </w:rPr>
   </w:style>
+  <w:style w:type="paragraph" w:styleId="aa">
+    <w:name w:val="footnote text"/>
+    <w:basedOn w:val="a"/>
+    <w:link w:val="ab"/>
+    <w:uiPriority w:val="99"/>
+    <w:semiHidden/>
+    <w:unhideWhenUsed/>
+    <w:rsid w:val="000A40B7"/>
+    <w:rPr>
+      <w:szCs w:val="20"/>
+    </w:rPr>
+  </w:style>
+  <w:style w:type="character" w:customStyle="1" w:styleId="ab">
+    <w:name w:val="Текст сноски Знак"/>
+    <w:basedOn w:val="a0"/>
+    <w:link w:val="aa"/>
+    <w:uiPriority w:val="99"/>
+    <w:semiHidden/>
+    <w:rsid w:val="000A40B7"/>
+    <w:rPr>
+      <w:szCs w:val="20"/>
+    </w:rPr>
+  </w:style>
+  <w:style w:type="character" w:styleId="ac">
+    <w:name w:val="footnote reference"/>
+    <w:basedOn w:val="a0"/>
+    <w:uiPriority w:val="99"/>
+    <w:semiHidden/>
+    <w:unhideWhenUsed/>
+    <w:rsid w:val="000A40B7"/>
+    <w:rPr>
+      <w:vertAlign w:val="superscript"/>
+    </w:rPr>
+  </w:style>
 </w:styles>
 </file>
 
